--- a/second_semester/secure_webdevelopment/grill_lehner_murrent/Dokumentation.docx
+++ b/second_semester/secure_webdevelopment/grill_lehner_murrent/Dokumentation.docx
@@ -1,33 +1,4117 @@
 
 <file path=word/document.xml><?xml version="1.0" encoding="utf-8"?>
-<w:document xmlns:wpc="http://schemas.microsoft.com/office/word/2010/wordprocessingCanvas" xmlns:mo="http://schemas.microsoft.com/office/mac/office/2008/main" xmlns:mc="http://schemas.openxmlformats.org/markup-compatibility/2006" xmlns:mv="urn:schemas-microsoft-com:mac:vml" xmlns:o="urn:schemas-microsoft-com:office:office" xmlns:r="http://schemas.openxmlformats.org/officeDocument/2006/relationships" xmlns:m="http://schemas.openxmlformats.org/officeDocument/2006/math" xmlns:v="urn:schemas-microsoft-com:vml" xmlns:wp14="http://schemas.microsoft.com/office/word/2010/wordprocessingDrawing" xmlns:wp="http://schemas.openxmlformats.org/drawingml/2006/wordprocessingDrawing" xmlns:w10="urn:schemas-microsoft-com:office:word" xmlns:w="http://schemas.openxmlformats.org/wordprocessingml/2006/main" xmlns:w14="http://schemas.microsoft.com/office/word/2010/wordml" xmlns:wpg="http://schemas.microsoft.com/office/word/2010/wordprocessingGroup" xmlns:wpi="http://schemas.microsoft.com/office/word/2010/wordprocessingInk" xmlns:wne="http://schemas.microsoft.com/office/word/2006/wordml" xmlns:wps="http://schemas.microsoft.com/office/word/2010/wordprocessingShape" mc:Ignorable="w14 wp14">
+<w:document xmlns:wpc="http://schemas.microsoft.com/office/word/2010/wordprocessingCanvas" xmlns:mc="http://schemas.openxmlformats.org/markup-compatibility/2006" xmlns:o="urn:schemas-microsoft-com:office:office" xmlns:r="http://schemas.openxmlformats.org/officeDocument/2006/relationships" xmlns:m="http://schemas.openxmlformats.org/officeDocument/2006/math" xmlns:v="urn:schemas-microsoft-com:vml" xmlns:wp14="http://schemas.microsoft.com/office/word/2010/wordprocessingDrawing" xmlns:wp="http://schemas.openxmlformats.org/drawingml/2006/wordprocessingDrawing" xmlns:w10="urn:schemas-microsoft-com:office:word" xmlns:w="http://schemas.openxmlformats.org/wordprocessingml/2006/main" xmlns:w14="http://schemas.microsoft.com/office/word/2010/wordml" xmlns:wpg="http://schemas.microsoft.com/office/word/2010/wordprocessingGroup" xmlns:wpi="http://schemas.microsoft.com/office/word/2010/wordprocessingInk" xmlns:wne="http://schemas.microsoft.com/office/word/2006/wordml" xmlns:wps="http://schemas.microsoft.com/office/word/2010/wordprocessingShape" mc:Ignorable="w14 wp14">
   <w:body>
     <w:p>
       <w:pPr>
-        <w:pStyle w:val="Title"/>
-      </w:pPr>
+        <w:pStyle w:val="Titel"/>
+      </w:pPr>
+      <w:proofErr w:type="spellStart"/>
       <w:r>
         <w:t>Dokumentation</w:t>
       </w:r>
-    </w:p>
-    <w:p>
-      <w:pPr>
-        <w:pStyle w:val="Heading2"/>
-      </w:pPr>
+      <w:proofErr w:type="spellEnd"/>
+    </w:p>
+    <w:p>
+      <w:pPr>
+        <w:pStyle w:val="berschrift2"/>
+      </w:pPr>
+      <w:proofErr w:type="spellStart"/>
       <w:r>
         <w:t>ButterFly</w:t>
       </w:r>
+      <w:proofErr w:type="spellEnd"/>
     </w:p>
     <w:p/>
     <w:p>
       <w:pPr>
-        <w:pStyle w:val="Heading2"/>
-      </w:pPr>
+        <w:pStyle w:val="berschrift2"/>
+      </w:pPr>
+      <w:proofErr w:type="spellStart"/>
+      <w:proofErr w:type="gramStart"/>
       <w:r>
         <w:t>bWAPP</w:t>
+      </w:r>
+      <w:proofErr w:type="spellEnd"/>
+      <w:proofErr w:type="gramEnd"/>
+    </w:p>
+    <w:p>
+      <w:pPr>
+        <w:pStyle w:val="berschrift3"/>
+        <w:rPr>
+          <w:lang w:val="de-AT"/>
+        </w:rPr>
+      </w:pPr>
+      <w:r>
+        <w:rPr>
+          <w:lang w:val="de-AT"/>
+        </w:rPr>
+        <w:t>Installation</w:t>
+      </w:r>
+    </w:p>
+    <w:p>
+      <w:pPr>
+        <w:rPr>
+          <w:lang w:val="de-AT"/>
+        </w:rPr>
+      </w:pPr>
+      <w:r>
+        <w:rPr>
+          <w:lang w:val="de-AT"/>
+        </w:rPr>
+        <w:t xml:space="preserve">Das </w:t>
+      </w:r>
+      <w:proofErr w:type="spellStart"/>
+      <w:r>
+        <w:rPr>
+          <w:lang w:val="de-AT"/>
+        </w:rPr>
+        <w:t>bWAPP</w:t>
+      </w:r>
+      <w:proofErr w:type="spellEnd"/>
+      <w:r>
+        <w:rPr>
+          <w:lang w:val="de-AT"/>
+        </w:rPr>
+        <w:t xml:space="preserve"> kann von </w:t>
+      </w:r>
+      <w:hyperlink r:id="rId6" w:history="1">
+        <w:r>
+          <w:rPr>
+            <w:rStyle w:val="Hyperlink"/>
+            <w:lang w:val="de-AT"/>
+          </w:rPr>
+          <w:t>http://www.mmeit.be/bwapp/download.htm</w:t>
+        </w:r>
+      </w:hyperlink>
+      <w:r>
+        <w:rPr>
+          <w:lang w:val="de-AT"/>
+        </w:rPr>
+        <w:t xml:space="preserve"> heruntergeladen werden. Folgende Voraussetzungen müssen für eine Verwendung erfüllt sein:</w:t>
+      </w:r>
+    </w:p>
+    <w:p>
+      <w:pPr>
+        <w:rPr>
+          <w:lang w:val="de-AT"/>
+        </w:rPr>
+      </w:pPr>
+    </w:p>
+    <w:p>
+      <w:pPr>
+        <w:pStyle w:val="Listenabsatz"/>
+        <w:numPr>
+          <w:ilvl w:val="0"/>
+          <w:numId w:val="1"/>
+        </w:numPr>
+        <w:rPr>
+          <w:lang w:val="de-AT"/>
+        </w:rPr>
+      </w:pPr>
+      <w:r>
+        <w:rPr>
+          <w:lang w:val="de-AT"/>
+        </w:rPr>
+        <w:t>Windows, Linux, Unix, Mac OS</w:t>
+      </w:r>
+    </w:p>
+    <w:p>
+      <w:pPr>
+        <w:pStyle w:val="Listenabsatz"/>
+        <w:numPr>
+          <w:ilvl w:val="0"/>
+          <w:numId w:val="1"/>
+        </w:numPr>
+        <w:rPr>
+          <w:lang w:val="de-AT"/>
+        </w:rPr>
+      </w:pPr>
+      <w:r>
+        <w:rPr>
+          <w:lang w:val="de-AT"/>
+        </w:rPr>
+        <w:t>Web Server (Apache, IIS)</w:t>
+      </w:r>
+    </w:p>
+    <w:p>
+      <w:pPr>
+        <w:pStyle w:val="Listenabsatz"/>
+        <w:numPr>
+          <w:ilvl w:val="0"/>
+          <w:numId w:val="1"/>
+        </w:numPr>
+        <w:rPr>
+          <w:lang w:val="de-AT"/>
+        </w:rPr>
+      </w:pPr>
+      <w:r>
+        <w:rPr>
+          <w:lang w:val="de-AT"/>
+        </w:rPr>
+        <w:t xml:space="preserve">PHP </w:t>
+      </w:r>
+      <w:proofErr w:type="spellStart"/>
+      <w:r>
+        <w:rPr>
+          <w:lang w:val="de-AT"/>
+        </w:rPr>
+        <w:t>extension</w:t>
+      </w:r>
+      <w:proofErr w:type="spellEnd"/>
+    </w:p>
+    <w:p>
+      <w:pPr>
+        <w:pStyle w:val="Listenabsatz"/>
+        <w:numPr>
+          <w:ilvl w:val="0"/>
+          <w:numId w:val="1"/>
+        </w:numPr>
+        <w:rPr>
+          <w:lang w:val="de-AT"/>
+        </w:rPr>
+      </w:pPr>
+      <w:r>
+        <w:rPr>
+          <w:lang w:val="de-AT"/>
+        </w:rPr>
+        <w:t>MySQL</w:t>
+      </w:r>
+    </w:p>
+    <w:p>
+      <w:pPr>
+        <w:rPr>
+          <w:lang w:val="de-AT"/>
+        </w:rPr>
+      </w:pPr>
+    </w:p>
+    <w:p>
+      <w:pPr>
+        <w:rPr>
+          <w:lang w:val="de-AT"/>
+        </w:rPr>
+      </w:pPr>
+      <w:r>
+        <w:rPr>
+          <w:lang w:val="de-AT"/>
+        </w:rPr>
+        <w:t xml:space="preserve">Einfachste Möglichkeit ist das XAMPP </w:t>
+      </w:r>
+      <w:proofErr w:type="spellStart"/>
+      <w:r>
+        <w:rPr>
+          <w:lang w:val="de-AT"/>
+        </w:rPr>
+        <w:t>package</w:t>
+      </w:r>
+      <w:proofErr w:type="spellEnd"/>
+      <w:r>
+        <w:rPr>
+          <w:lang w:val="de-AT"/>
+        </w:rPr>
+        <w:t xml:space="preserve"> am Rechner zu installieren, da hierbei alle erforderlichen Tools (Apache, MySQL, PHP </w:t>
+      </w:r>
+      <w:proofErr w:type="spellStart"/>
+      <w:r>
+        <w:rPr>
+          <w:lang w:val="de-AT"/>
+        </w:rPr>
+        <w:t>extension</w:t>
+      </w:r>
+      <w:proofErr w:type="spellEnd"/>
+      <w:r>
+        <w:rPr>
+          <w:lang w:val="de-AT"/>
+        </w:rPr>
+        <w:t>) installiert werden.</w:t>
+      </w:r>
+    </w:p>
+    <w:p>
+      <w:pPr>
+        <w:rPr>
+          <w:lang w:val="de-AT"/>
+        </w:rPr>
+      </w:pPr>
+    </w:p>
+    <w:p>
+      <w:pPr>
+        <w:rPr>
+          <w:lang w:val="de-AT"/>
+        </w:rPr>
+      </w:pPr>
+      <w:r>
+        <w:rPr>
+          <w:lang w:val="de-AT"/>
+        </w:rPr>
+        <w:t>Sind alle erforderlichen Komponenten installiert</w:t>
+      </w:r>
+      <w:r>
+        <w:rPr>
+          <w:lang w:val="de-AT"/>
+        </w:rPr>
+        <w:t xml:space="preserve">, kann das heruntergeladene </w:t>
+      </w:r>
+      <w:proofErr w:type="spellStart"/>
+      <w:r>
+        <w:rPr>
+          <w:lang w:val="de-AT"/>
+        </w:rPr>
+        <w:t>bWAPP</w:t>
+      </w:r>
+      <w:proofErr w:type="spellEnd"/>
+      <w:r>
+        <w:rPr>
+          <w:lang w:val="de-AT"/>
+        </w:rPr>
+        <w:t xml:space="preserve"> „</w:t>
+      </w:r>
+      <w:proofErr w:type="spellStart"/>
+      <w:r>
+        <w:rPr>
+          <w:lang w:val="de-AT"/>
+        </w:rPr>
+        <w:t>zip</w:t>
+      </w:r>
+      <w:proofErr w:type="spellEnd"/>
+      <w:r>
+        <w:rPr>
+          <w:lang w:val="de-AT"/>
+        </w:rPr>
+        <w:t xml:space="preserve">“ Archive entpackt und ins das Root Verzeichnis des Web Servers verschoben werden.  Danach muss noch die Datenbank Verbindung eingerichtet werden. Dazu muss das </w:t>
+      </w:r>
+      <w:proofErr w:type="spellStart"/>
+      <w:r>
+        <w:rPr>
+          <w:lang w:val="de-AT"/>
+        </w:rPr>
+        <w:t>file</w:t>
+      </w:r>
+      <w:proofErr w:type="spellEnd"/>
+      <w:r>
+        <w:rPr>
+          <w:lang w:val="de-AT"/>
+        </w:rPr>
+        <w:t xml:space="preserve"> „</w:t>
+      </w:r>
+      <w:proofErr w:type="spellStart"/>
+      <w:r>
+        <w:rPr>
+          <w:lang w:val="de-AT"/>
+        </w:rPr>
+        <w:t>settings.php</w:t>
+      </w:r>
+      <w:proofErr w:type="spellEnd"/>
+      <w:r>
+        <w:rPr>
+          <w:lang w:val="de-AT"/>
+        </w:rPr>
+        <w:t>“ im „</w:t>
+      </w:r>
+      <w:proofErr w:type="spellStart"/>
+      <w:r>
+        <w:rPr>
+          <w:lang w:val="de-AT"/>
+        </w:rPr>
+        <w:t>admin</w:t>
+      </w:r>
+      <w:proofErr w:type="spellEnd"/>
+      <w:r>
+        <w:rPr>
+          <w:lang w:val="de-AT"/>
+        </w:rPr>
+        <w:t xml:space="preserve">“ </w:t>
+      </w:r>
+      <w:proofErr w:type="spellStart"/>
+      <w:r>
+        <w:rPr>
+          <w:lang w:val="de-AT"/>
+        </w:rPr>
+        <w:t>folder</w:t>
+      </w:r>
+      <w:proofErr w:type="spellEnd"/>
+      <w:r>
+        <w:rPr>
+          <w:lang w:val="de-AT"/>
+        </w:rPr>
+        <w:t xml:space="preserve"> angepasst werden.</w:t>
+      </w:r>
+    </w:p>
+    <w:p>
+      <w:pPr>
+        <w:rPr>
+          <w:lang w:val="de-AT"/>
+        </w:rPr>
+      </w:pPr>
+    </w:p>
+    <w:p>
+      <w:pPr>
+        <w:ind w:firstLine="720"/>
+        <w:rPr>
+          <w:lang w:val="de-AT"/>
+        </w:rPr>
+      </w:pPr>
+      <w:proofErr w:type="spellStart"/>
+      <w:r>
+        <w:rPr>
+          <w:lang w:val="de-AT"/>
+        </w:rPr>
+        <w:t>E</w:t>
+      </w:r>
+      <w:r>
+        <w:rPr>
+          <w:lang w:val="de-AT"/>
+        </w:rPr>
+        <w:t>xample</w:t>
+      </w:r>
+      <w:proofErr w:type="spellEnd"/>
+      <w:r>
+        <w:rPr>
+          <w:lang w:val="de-AT"/>
+        </w:rPr>
+        <w:t>:</w:t>
+      </w:r>
+    </w:p>
+    <w:p>
+      <w:pPr>
+        <w:rPr>
+          <w:sz w:val="16"/>
+          <w:szCs w:val="16"/>
+          <w:lang w:val="en-GB"/>
+        </w:rPr>
+      </w:pPr>
+    </w:p>
+    <w:p>
+      <w:pPr>
+        <w:rPr>
+          <w:sz w:val="16"/>
+          <w:szCs w:val="16"/>
+          <w:lang w:val="en-GB"/>
+        </w:rPr>
+      </w:pPr>
+      <w:r>
+        <w:rPr>
+          <w:sz w:val="16"/>
+          <w:szCs w:val="16"/>
+          <w:lang w:val="en-GB"/>
+        </w:rPr>
+        <w:tab/>
+      </w:r>
+      <w:r>
+        <w:rPr>
+          <w:sz w:val="16"/>
+          <w:szCs w:val="16"/>
+          <w:lang w:val="en-GB"/>
+        </w:rPr>
+        <w:tab/>
+        <w:t>$</w:t>
+      </w:r>
+      <w:proofErr w:type="spellStart"/>
+      <w:r>
+        <w:rPr>
+          <w:sz w:val="16"/>
+          <w:szCs w:val="16"/>
+          <w:lang w:val="en-GB"/>
+        </w:rPr>
+        <w:t>db_server</w:t>
+      </w:r>
+      <w:proofErr w:type="spellEnd"/>
+      <w:r>
+        <w:rPr>
+          <w:sz w:val="16"/>
+          <w:szCs w:val="16"/>
+          <w:lang w:val="en-GB"/>
+        </w:rPr>
+        <w:t xml:space="preserve"> = "</w:t>
+      </w:r>
+      <w:proofErr w:type="spellStart"/>
+      <w:r>
+        <w:rPr>
+          <w:sz w:val="16"/>
+          <w:szCs w:val="16"/>
+          <w:lang w:val="en-GB"/>
+        </w:rPr>
+        <w:t>localhost</w:t>
+      </w:r>
+      <w:proofErr w:type="spellEnd"/>
+      <w:r>
+        <w:rPr>
+          <w:sz w:val="16"/>
+          <w:szCs w:val="16"/>
+          <w:lang w:val="en-GB"/>
+        </w:rPr>
+        <w:t xml:space="preserve">"; </w:t>
+      </w:r>
+      <w:r>
+        <w:rPr>
+          <w:sz w:val="16"/>
+          <w:szCs w:val="16"/>
+          <w:lang w:val="en-GB"/>
+        </w:rPr>
+        <w:tab/>
+        <w:t>// your database server (IP/name), here '</w:t>
+      </w:r>
+      <w:proofErr w:type="spellStart"/>
+      <w:r>
+        <w:rPr>
+          <w:sz w:val="16"/>
+          <w:szCs w:val="16"/>
+          <w:lang w:val="en-GB"/>
+        </w:rPr>
+        <w:t>localhost</w:t>
+      </w:r>
+      <w:proofErr w:type="spellEnd"/>
+      <w:r>
+        <w:rPr>
+          <w:sz w:val="16"/>
+          <w:szCs w:val="16"/>
+          <w:lang w:val="en-GB"/>
+        </w:rPr>
+        <w:t>'</w:t>
+      </w:r>
+    </w:p>
+    <w:p>
+      <w:pPr>
+        <w:rPr>
+          <w:sz w:val="16"/>
+          <w:szCs w:val="16"/>
+          <w:lang w:val="en-GB"/>
+        </w:rPr>
+      </w:pPr>
+      <w:r>
+        <w:rPr>
+          <w:sz w:val="16"/>
+          <w:szCs w:val="16"/>
+          <w:lang w:val="en-GB"/>
+        </w:rPr>
+        <w:tab/>
+      </w:r>
+      <w:r>
+        <w:rPr>
+          <w:sz w:val="16"/>
+          <w:szCs w:val="16"/>
+          <w:lang w:val="en-GB"/>
+        </w:rPr>
+        <w:tab/>
+        <w:t>$</w:t>
+      </w:r>
+      <w:proofErr w:type="spellStart"/>
+      <w:r>
+        <w:rPr>
+          <w:sz w:val="16"/>
+          <w:szCs w:val="16"/>
+          <w:lang w:val="en-GB"/>
+        </w:rPr>
+        <w:t>db_username</w:t>
+      </w:r>
+      <w:proofErr w:type="spellEnd"/>
+      <w:r>
+        <w:rPr>
+          <w:sz w:val="16"/>
+          <w:szCs w:val="16"/>
+          <w:lang w:val="en-GB"/>
+        </w:rPr>
+        <w:t xml:space="preserve"> = "root";</w:t>
+      </w:r>
+      <w:r>
+        <w:rPr>
+          <w:sz w:val="16"/>
+          <w:szCs w:val="16"/>
+          <w:lang w:val="en-GB"/>
+        </w:rPr>
+        <w:tab/>
+      </w:r>
+      <w:r>
+        <w:rPr>
+          <w:sz w:val="16"/>
+          <w:szCs w:val="16"/>
+          <w:lang w:val="en-GB"/>
+        </w:rPr>
+        <w:tab/>
+        <w:t>// your MySQL user, here 'root'</w:t>
+      </w:r>
+    </w:p>
+    <w:p>
+      <w:pPr>
+        <w:rPr>
+          <w:sz w:val="16"/>
+          <w:szCs w:val="16"/>
+          <w:lang w:val="en-GB"/>
+        </w:rPr>
+      </w:pPr>
+      <w:r>
+        <w:rPr>
+          <w:sz w:val="16"/>
+          <w:szCs w:val="16"/>
+          <w:lang w:val="en-GB"/>
+        </w:rPr>
+        <w:tab/>
+      </w:r>
+      <w:r>
+        <w:rPr>
+          <w:sz w:val="16"/>
+          <w:szCs w:val="16"/>
+          <w:lang w:val="en-GB"/>
+        </w:rPr>
+        <w:tab/>
+        <w:t>$</w:t>
+      </w:r>
+      <w:proofErr w:type="spellStart"/>
+      <w:r>
+        <w:rPr>
+          <w:sz w:val="16"/>
+          <w:szCs w:val="16"/>
+          <w:lang w:val="en-GB"/>
+        </w:rPr>
+        <w:t>db_password</w:t>
+      </w:r>
+      <w:proofErr w:type="spellEnd"/>
+      <w:r>
+        <w:rPr>
+          <w:sz w:val="16"/>
+          <w:szCs w:val="16"/>
+          <w:lang w:val="en-GB"/>
+        </w:rPr>
+        <w:t xml:space="preserve"> = "";</w:t>
+      </w:r>
+      <w:r>
+        <w:rPr>
+          <w:sz w:val="16"/>
+          <w:szCs w:val="16"/>
+          <w:lang w:val="en-GB"/>
+        </w:rPr>
+        <w:tab/>
+      </w:r>
+      <w:r>
+        <w:rPr>
+          <w:sz w:val="16"/>
+          <w:szCs w:val="16"/>
+          <w:lang w:val="en-GB"/>
+        </w:rPr>
+        <w:tab/>
+        <w:t>// your MySQL password, here 'blank'</w:t>
+      </w:r>
+    </w:p>
+    <w:p>
+      <w:pPr>
+        <w:rPr>
+          <w:sz w:val="16"/>
+          <w:szCs w:val="16"/>
+          <w:lang w:val="en-GB"/>
+        </w:rPr>
+      </w:pPr>
+    </w:p>
+    <w:p>
+      <w:pPr>
+        <w:rPr>
+          <w:sz w:val="16"/>
+          <w:szCs w:val="16"/>
+          <w:lang w:val="en-GB"/>
+        </w:rPr>
+      </w:pPr>
+    </w:p>
+    <w:p>
+      <w:pPr>
+        <w:rPr>
+          <w:lang w:val="de-AT"/>
+        </w:rPr>
+      </w:pPr>
+      <w:r>
+        <w:rPr>
+          <w:lang w:val="de-AT"/>
+        </w:rPr>
+        <w:t>Um die Datenbank zu installieren muss zum Verzeichnis „</w:t>
+      </w:r>
+      <w:proofErr w:type="spellStart"/>
+      <w:r>
+        <w:rPr>
+          <w:lang w:val="de-AT"/>
+        </w:rPr>
+        <w:t>install.php</w:t>
+      </w:r>
+      <w:proofErr w:type="spellEnd"/>
+      <w:r>
+        <w:rPr>
+          <w:lang w:val="de-AT"/>
+        </w:rPr>
+        <w:t xml:space="preserve">“ navigiert werden. </w:t>
+      </w:r>
+    </w:p>
+    <w:p>
+      <w:pPr>
+        <w:rPr>
+          <w:lang w:val="de-AT"/>
+        </w:rPr>
+      </w:pPr>
+    </w:p>
+    <w:p>
+      <w:pPr>
+        <w:ind w:firstLine="720"/>
+        <w:rPr>
+          <w:lang w:val="de-AT"/>
+        </w:rPr>
+      </w:pPr>
+      <w:proofErr w:type="spellStart"/>
+      <w:r>
+        <w:rPr>
+          <w:lang w:val="de-AT"/>
+        </w:rPr>
+        <w:t>E</w:t>
+      </w:r>
+      <w:r>
+        <w:rPr>
+          <w:lang w:val="de-AT"/>
+        </w:rPr>
+        <w:t>xample</w:t>
+      </w:r>
+      <w:proofErr w:type="spellEnd"/>
+      <w:r>
+        <w:rPr>
+          <w:lang w:val="de-AT"/>
+        </w:rPr>
+        <w:t>:</w:t>
+      </w:r>
+    </w:p>
+    <w:p>
+      <w:pPr>
+        <w:ind w:firstLine="720"/>
+        <w:rPr>
+          <w:lang w:val="de-AT"/>
+        </w:rPr>
+      </w:pPr>
+    </w:p>
+    <w:p>
+      <w:pPr>
+        <w:rPr>
+          <w:lang w:val="de-AT"/>
+        </w:rPr>
+      </w:pPr>
+      <w:r>
+        <w:rPr>
+          <w:lang w:val="de-AT"/>
+        </w:rPr>
+        <w:tab/>
+      </w:r>
+      <w:r>
+        <w:rPr>
+          <w:lang w:val="de-AT"/>
+        </w:rPr>
+        <w:tab/>
+      </w:r>
+      <w:r>
+        <w:rPr>
+          <w:sz w:val="16"/>
+          <w:szCs w:val="16"/>
+          <w:lang w:val="en-GB"/>
+        </w:rPr>
+        <w:t>http://localhost/bWAPP/install.php</w:t>
+      </w:r>
+    </w:p>
+    <w:p>
+      <w:pPr>
+        <w:rPr>
+          <w:lang w:val="de-AT"/>
+        </w:rPr>
+      </w:pPr>
+    </w:p>
+    <w:p>
+      <w:pPr>
+        <w:rPr>
+          <w:lang w:val="de-AT"/>
+        </w:rPr>
+      </w:pPr>
+      <w:r>
+        <w:rPr>
+          <w:lang w:val="de-AT"/>
+        </w:rPr>
+        <w:t>Im Fenster  muss anschließend auf „</w:t>
+      </w:r>
+      <w:proofErr w:type="spellStart"/>
+      <w:r>
+        <w:rPr>
+          <w:lang w:val="de-AT"/>
+        </w:rPr>
+        <w:t>here</w:t>
+      </w:r>
+      <w:proofErr w:type="spellEnd"/>
+      <w:r>
+        <w:rPr>
+          <w:lang w:val="de-AT"/>
+        </w:rPr>
+        <w:t xml:space="preserve">“ geklickt werden um die Datenbank zu installieren.  </w:t>
+      </w:r>
+      <w:r>
+        <w:rPr>
+          <w:lang w:val="de-AT"/>
+        </w:rPr>
+        <w:t xml:space="preserve"> Danach wird die Datenbank generiert und befüllt.</w:t>
+      </w:r>
+      <w:r>
+        <w:rPr>
+          <w:lang w:val="de-AT"/>
+        </w:rPr>
+        <w:t xml:space="preserve"> Danach kann man sich mit dem Standard  Account authentifizieren oder man richtet einen neuen Account ein.</w:t>
+      </w:r>
+    </w:p>
+    <w:p>
+      <w:pPr>
+        <w:rPr>
+          <w:lang w:val="de-AT"/>
+        </w:rPr>
+      </w:pPr>
+    </w:p>
+    <w:p>
+      <w:pPr>
+        <w:ind w:firstLine="720"/>
+        <w:rPr>
+          <w:lang w:val="de-AT"/>
+        </w:rPr>
+      </w:pPr>
+      <w:r>
+        <w:rPr>
+          <w:lang w:val="de-AT"/>
+        </w:rPr>
+        <w:t xml:space="preserve">Default </w:t>
+      </w:r>
+      <w:proofErr w:type="spellStart"/>
+      <w:r>
+        <w:rPr>
+          <w:lang w:val="de-AT"/>
+        </w:rPr>
+        <w:t>credentials</w:t>
+      </w:r>
+      <w:proofErr w:type="spellEnd"/>
+      <w:r>
+        <w:rPr>
+          <w:lang w:val="de-AT"/>
+        </w:rPr>
+        <w:t>:</w:t>
+      </w:r>
+    </w:p>
+    <w:p>
+      <w:pPr>
+        <w:ind w:firstLine="720"/>
+        <w:rPr>
+          <w:lang w:val="de-AT"/>
+        </w:rPr>
+      </w:pPr>
+    </w:p>
+    <w:p>
+      <w:pPr>
+        <w:rPr>
+          <w:sz w:val="16"/>
+          <w:szCs w:val="16"/>
+          <w:lang w:val="de-AT"/>
+        </w:rPr>
+      </w:pPr>
+      <w:r>
+        <w:rPr>
+          <w:lang w:val="de-AT"/>
+        </w:rPr>
+        <w:tab/>
+      </w:r>
+      <w:r>
+        <w:rPr>
+          <w:lang w:val="de-AT"/>
+        </w:rPr>
+        <w:tab/>
+      </w:r>
+      <w:r>
+        <w:rPr>
+          <w:sz w:val="16"/>
+          <w:szCs w:val="16"/>
+          <w:lang w:val="de-AT"/>
+        </w:rPr>
+        <w:t>Bee/</w:t>
+      </w:r>
+      <w:proofErr w:type="spellStart"/>
+      <w:r>
+        <w:rPr>
+          <w:sz w:val="16"/>
+          <w:szCs w:val="16"/>
+          <w:lang w:val="de-AT"/>
+        </w:rPr>
+        <w:t>bug</w:t>
+      </w:r>
+      <w:proofErr w:type="spellEnd"/>
+    </w:p>
+    <w:p>
+      <w:pPr>
+        <w:rPr>
+          <w:sz w:val="16"/>
+          <w:szCs w:val="16"/>
+          <w:lang w:val="de-AT"/>
+        </w:rPr>
+      </w:pPr>
+    </w:p>
+    <w:p>
+      <w:pPr>
+        <w:pStyle w:val="berschrift3"/>
+        <w:rPr>
+          <w:lang w:val="de-AT"/>
+        </w:rPr>
+      </w:pPr>
+      <w:r>
+        <w:rPr>
+          <w:lang w:val="de-AT"/>
+        </w:rPr>
+        <w:lastRenderedPageBreak/>
+        <w:t>Komponenten</w:t>
+      </w:r>
+    </w:p>
+    <w:p>
+      <w:pPr>
+        <w:spacing w:after="120"/>
+        <w:rPr>
+          <w:lang w:val="de-AT"/>
+        </w:rPr>
+      </w:pPr>
+      <w:r>
+        <w:rPr>
+          <w:lang w:val="de-AT"/>
+        </w:rPr>
+        <w:t xml:space="preserve">Unser </w:t>
+      </w:r>
+      <w:proofErr w:type="spellStart"/>
+      <w:r>
+        <w:rPr>
+          <w:lang w:val="de-AT"/>
+        </w:rPr>
+        <w:t>bWAPP</w:t>
+      </w:r>
+      <w:proofErr w:type="spellEnd"/>
+      <w:r>
+        <w:rPr>
+          <w:lang w:val="de-AT"/>
+        </w:rPr>
+        <w:t xml:space="preserve"> wurde auf einem </w:t>
+      </w:r>
+      <w:proofErr w:type="gramStart"/>
+      <w:r>
+        <w:rPr>
+          <w:lang w:val="de-AT"/>
+        </w:rPr>
+        <w:t>Apache</w:t>
+      </w:r>
+      <w:proofErr w:type="gramEnd"/>
+      <w:r>
+        <w:rPr>
+          <w:lang w:val="de-AT"/>
+        </w:rPr>
+        <w:t xml:space="preserve"> Web Server mit MySQL Datenbank auf einem Windows Server 2012 installiert. Um die Installation der </w:t>
+      </w:r>
+      <w:proofErr w:type="spellStart"/>
+      <w:r>
+        <w:rPr>
+          <w:lang w:val="de-AT"/>
+        </w:rPr>
+        <w:t>einzelenen</w:t>
+      </w:r>
+      <w:proofErr w:type="spellEnd"/>
+      <w:r>
+        <w:rPr>
+          <w:lang w:val="de-AT"/>
+        </w:rPr>
+        <w:t xml:space="preserve"> Komponenten zu vereinfachen wurde das XAMPP </w:t>
+      </w:r>
+      <w:proofErr w:type="spellStart"/>
+      <w:r>
+        <w:rPr>
+          <w:lang w:val="de-AT"/>
+        </w:rPr>
+        <w:t>package</w:t>
+      </w:r>
+      <w:proofErr w:type="spellEnd"/>
+      <w:r>
+        <w:rPr>
+          <w:lang w:val="de-AT"/>
+        </w:rPr>
+        <w:t xml:space="preserve"> installiert, welches die einzelnen Komponenten (Apache Web Server, MySQL, </w:t>
+      </w:r>
+      <w:r>
+        <w:rPr>
+          <w:lang w:val="de-AT"/>
+        </w:rPr>
+        <w:t xml:space="preserve">PHP </w:t>
+      </w:r>
+      <w:proofErr w:type="spellStart"/>
+      <w:r>
+        <w:rPr>
+          <w:lang w:val="de-AT"/>
+        </w:rPr>
+        <w:t>extension</w:t>
+      </w:r>
+      <w:proofErr w:type="spellEnd"/>
+      <w:r>
+        <w:rPr>
+          <w:lang w:val="de-AT"/>
+        </w:rPr>
+        <w:t>) automatisch installiert.</w:t>
+      </w:r>
+      <w:r>
+        <w:rPr>
+          <w:lang w:val="de-AT"/>
+        </w:rPr>
+        <w:t xml:space="preserve"> Mit dem XAMPP Control Panel kann der Web Server und MySQL Datenbank einfach gestartet werden.</w:t>
+      </w:r>
+    </w:p>
+    <w:p>
+      <w:pPr>
+        <w:keepNext/>
+        <w:jc w:val="center"/>
+      </w:pPr>
+      <w:r>
+        <w:rPr>
+          <w:noProof/>
+          <w:lang w:val="de-AT" w:eastAsia="de-AT"/>
+        </w:rPr>
+        <w:drawing>
+          <wp:inline distT="0" distB="0" distL="0" distR="0" wp14:anchorId="31096782" wp14:editId="58849634">
+            <wp:extent cx="2804672" cy="1798019"/>
+            <wp:effectExtent l="0" t="0" r="0" b="0"/>
+            <wp:docPr id="2" name="Grafik 2"/>
+            <wp:cNvGraphicFramePr>
+              <a:graphicFrameLocks xmlns:a="http://schemas.openxmlformats.org/drawingml/2006/main" noChangeAspect="1"/>
+            </wp:cNvGraphicFramePr>
+            <a:graphic xmlns:a="http://schemas.openxmlformats.org/drawingml/2006/main">
+              <a:graphicData uri="http://schemas.openxmlformats.org/drawingml/2006/picture">
+                <pic:pic xmlns:pic="http://schemas.openxmlformats.org/drawingml/2006/picture">
+                  <pic:nvPicPr>
+                    <pic:cNvPr id="0" name=""/>
+                    <pic:cNvPicPr/>
+                  </pic:nvPicPr>
+                  <pic:blipFill>
+                    <a:blip r:embed="rId7"/>
+                    <a:stretch>
+                      <a:fillRect/>
+                    </a:stretch>
+                  </pic:blipFill>
+                  <pic:spPr>
+                    <a:xfrm>
+                      <a:off x="0" y="0"/>
+                      <a:ext cx="2806853" cy="1799417"/>
+                    </a:xfrm>
+                    <a:prstGeom prst="rect">
+                      <a:avLst/>
+                    </a:prstGeom>
+                  </pic:spPr>
+                </pic:pic>
+              </a:graphicData>
+            </a:graphic>
+          </wp:inline>
+        </w:drawing>
+      </w:r>
+    </w:p>
+    <w:p>
+      <w:pPr>
+        <w:pStyle w:val="Beschriftung"/>
+        <w:jc w:val="center"/>
+      </w:pPr>
+      <w:proofErr w:type="spellStart"/>
+      <w:r>
+        <w:t>Abbildung</w:t>
+      </w:r>
+      <w:proofErr w:type="spellEnd"/>
+      <w:r>
+        <w:t xml:space="preserve"> </w:t>
+      </w:r>
+      <w:fldSimple w:instr=" SEQ Abbildung \* ARABIC ">
+        <w:r>
+          <w:rPr>
+            <w:noProof/>
+          </w:rPr>
+          <w:t>1</w:t>
+        </w:r>
+      </w:fldSimple>
+      <w:r>
+        <w:t xml:space="preserve">: </w:t>
+      </w:r>
+      <w:r>
+        <w:t>Start Screen des XAMPP Control Panel</w:t>
+      </w:r>
+    </w:p>
+    <w:p>
+      <w:pPr>
+        <w:keepNext/>
+        <w:jc w:val="center"/>
+      </w:pPr>
+      <w:r>
+        <w:rPr>
+          <w:noProof/>
+          <w:lang w:val="en-GB" w:eastAsia="de-AT"/>
+        </w:rPr>
+        <w:t xml:space="preserve"> </w:t>
+      </w:r>
+    </w:p>
+    <w:p>
+      <w:pPr>
+        <w:rPr>
+          <w:lang w:val="en-GB"/>
+        </w:rPr>
+      </w:pPr>
+    </w:p>
+    <w:p>
+      <w:pPr>
+        <w:pStyle w:val="Listenabsatz"/>
+        <w:numPr>
+          <w:ilvl w:val="0"/>
+          <w:numId w:val="2"/>
+        </w:numPr>
+        <w:rPr>
+          <w:lang w:val="de-AT"/>
+        </w:rPr>
+      </w:pPr>
+      <w:r>
+        <w:rPr>
+          <w:lang w:val="de-AT"/>
+        </w:rPr>
+        <w:t>Apache Web Server</w:t>
+      </w:r>
+    </w:p>
+    <w:p>
+      <w:pPr>
+        <w:pStyle w:val="Listenabsatz"/>
+        <w:ind w:left="1440"/>
+        <w:rPr>
+          <w:lang w:val="de-AT"/>
+        </w:rPr>
+      </w:pPr>
+      <w:r>
+        <w:rPr>
+          <w:lang w:val="de-AT"/>
+        </w:rPr>
+        <w:t xml:space="preserve">Falls der Apache Webserver am Standard Port nicht läuft kann dieser im </w:t>
+      </w:r>
+      <w:proofErr w:type="spellStart"/>
+      <w:r>
+        <w:rPr>
+          <w:lang w:val="de-AT"/>
+        </w:rPr>
+        <w:t>Config</w:t>
+      </w:r>
+      <w:proofErr w:type="spellEnd"/>
+      <w:r>
+        <w:rPr>
+          <w:lang w:val="de-AT"/>
+        </w:rPr>
+        <w:t xml:space="preserve"> File manuell eingestellt werden.  Am einfachsten kann man das File durch klicken auf den </w:t>
+      </w:r>
+      <w:proofErr w:type="spellStart"/>
+      <w:r>
+        <w:rPr>
+          <w:lang w:val="de-AT"/>
+        </w:rPr>
+        <w:t>Config</w:t>
+      </w:r>
+      <w:proofErr w:type="spellEnd"/>
+      <w:r>
+        <w:rPr>
+          <w:lang w:val="de-AT"/>
+        </w:rPr>
+        <w:t xml:space="preserve"> </w:t>
+      </w:r>
+      <w:proofErr w:type="spellStart"/>
+      <w:r>
+        <w:rPr>
+          <w:lang w:val="de-AT"/>
+        </w:rPr>
+        <w:t>button</w:t>
+      </w:r>
+      <w:proofErr w:type="spellEnd"/>
+      <w:r>
+        <w:rPr>
+          <w:lang w:val="de-AT"/>
+        </w:rPr>
+        <w:t xml:space="preserve"> in der Zeile des Apache Web Servers </w:t>
+      </w:r>
+      <w:proofErr w:type="gramStart"/>
+      <w:r>
+        <w:rPr>
+          <w:lang w:val="de-AT"/>
+        </w:rPr>
+        <w:t>erreichen</w:t>
+      </w:r>
+      <w:proofErr w:type="gramEnd"/>
+      <w:r>
+        <w:rPr>
+          <w:lang w:val="de-AT"/>
+        </w:rPr>
+        <w:t xml:space="preserve">. </w:t>
+      </w:r>
+    </w:p>
+    <w:p>
+      <w:pPr>
+        <w:pStyle w:val="Listenabsatz"/>
+        <w:numPr>
+          <w:ilvl w:val="0"/>
+          <w:numId w:val="2"/>
+        </w:numPr>
+        <w:rPr>
+          <w:lang w:val="de-AT"/>
+        </w:rPr>
+      </w:pPr>
+      <w:r>
+        <w:rPr>
+          <w:lang w:val="de-AT"/>
+        </w:rPr>
+        <w:t>MySQL</w:t>
+      </w:r>
+    </w:p>
+    <w:p>
+      <w:pPr>
+        <w:ind w:left="1440"/>
+        <w:rPr>
+          <w:lang w:val="de-AT"/>
+        </w:rPr>
+      </w:pPr>
+      <w:r>
+        <w:rPr>
+          <w:lang w:val="de-AT"/>
+        </w:rPr>
+        <w:t>In der MySQL Datenbank wurde ein Benutzer angelegt.</w:t>
+      </w:r>
+      <w:r>
+        <w:rPr>
+          <w:lang w:val="de-AT"/>
+        </w:rPr>
+        <w:t xml:space="preserve"> Die Daten müssen mit dem der im File </w:t>
+      </w:r>
+      <w:r>
+        <w:rPr>
+          <w:lang w:val="de-AT"/>
+        </w:rPr>
+        <w:t>„</w:t>
+      </w:r>
+      <w:proofErr w:type="spellStart"/>
+      <w:r>
+        <w:rPr>
+          <w:lang w:val="de-AT"/>
+        </w:rPr>
+        <w:t>settings.php</w:t>
+      </w:r>
+      <w:proofErr w:type="spellEnd"/>
+      <w:r>
+        <w:rPr>
+          <w:lang w:val="de-AT"/>
+        </w:rPr>
+        <w:t>“</w:t>
+      </w:r>
+      <w:r>
+        <w:rPr>
+          <w:lang w:val="de-AT"/>
+        </w:rPr>
+        <w:t xml:space="preserve"> konfigurierten </w:t>
+      </w:r>
+      <w:r>
+        <w:rPr>
+          <w:lang w:val="de-AT"/>
+        </w:rPr>
+        <w:t xml:space="preserve">Datenbank Verbindung </w:t>
+      </w:r>
+      <w:r>
+        <w:rPr>
+          <w:lang w:val="de-AT"/>
+        </w:rPr>
+        <w:t xml:space="preserve">übereinstimmen.  Hierfür wurde mit </w:t>
+      </w:r>
+      <w:proofErr w:type="spellStart"/>
+      <w:r>
+        <w:rPr>
+          <w:lang w:val="de-AT"/>
+        </w:rPr>
+        <w:t>phpMyAdmin</w:t>
+      </w:r>
+      <w:proofErr w:type="spellEnd"/>
+      <w:r>
+        <w:rPr>
+          <w:lang w:val="de-AT"/>
+        </w:rPr>
+        <w:t xml:space="preserve"> ein neuer Datenbank Benutzer mit allen Rechten hinzugefügt.</w:t>
+      </w:r>
+    </w:p>
+    <w:p>
+      <w:pPr>
+        <w:pStyle w:val="berschrift3"/>
+        <w:rPr>
+          <w:lang w:val="de-AT"/>
+        </w:rPr>
+      </w:pPr>
+      <w:r>
+        <w:rPr>
+          <w:lang w:val="de-AT"/>
+        </w:rPr>
+        <w:t>Verwendung</w:t>
+      </w:r>
+    </w:p>
+    <w:p>
+      <w:pPr>
+        <w:spacing w:after="120"/>
+        <w:rPr>
+          <w:lang w:val="de-AT"/>
+        </w:rPr>
+      </w:pPr>
+      <w:proofErr w:type="spellStart"/>
+      <w:r>
+        <w:rPr>
+          <w:lang w:val="de-AT"/>
+        </w:rPr>
+        <w:t>bWAPP</w:t>
+      </w:r>
+      <w:proofErr w:type="spellEnd"/>
+      <w:r>
+        <w:rPr>
+          <w:lang w:val="de-AT"/>
+        </w:rPr>
+        <w:t xml:space="preserve">, oder auch </w:t>
+      </w:r>
+      <w:proofErr w:type="spellStart"/>
+      <w:r>
+        <w:rPr>
+          <w:lang w:val="de-AT"/>
+        </w:rPr>
+        <w:t>buggy</w:t>
+      </w:r>
+      <w:proofErr w:type="spellEnd"/>
+      <w:r>
+        <w:rPr>
+          <w:lang w:val="de-AT"/>
+        </w:rPr>
+        <w:t xml:space="preserve"> web </w:t>
+      </w:r>
+      <w:proofErr w:type="spellStart"/>
+      <w:r>
+        <w:rPr>
+          <w:lang w:val="de-AT"/>
+        </w:rPr>
+        <w:t>application</w:t>
+      </w:r>
+      <w:proofErr w:type="spellEnd"/>
+      <w:r>
+        <w:rPr>
+          <w:lang w:val="de-AT"/>
+        </w:rPr>
+        <w:t xml:space="preserve"> eine absichtlich unsicher Gehaltene Web Applikation.  </w:t>
+      </w:r>
+      <w:proofErr w:type="spellStart"/>
+      <w:r>
+        <w:rPr>
+          <w:lang w:val="de-AT"/>
+        </w:rPr>
+        <w:t>bWAPP</w:t>
+      </w:r>
+      <w:proofErr w:type="spellEnd"/>
+      <w:r>
+        <w:rPr>
+          <w:lang w:val="de-AT"/>
+        </w:rPr>
+        <w:t xml:space="preserve"> hilft </w:t>
+      </w:r>
+      <w:proofErr w:type="spellStart"/>
+      <w:r>
+        <w:rPr>
+          <w:lang w:val="de-AT"/>
+        </w:rPr>
+        <w:t>security</w:t>
+      </w:r>
+      <w:proofErr w:type="spellEnd"/>
+      <w:r>
+        <w:rPr>
+          <w:lang w:val="de-AT"/>
+        </w:rPr>
+        <w:t xml:space="preserve"> Enthusiasten, Entwicklern und Studenten Web-Schwachstellen kennenzulernen</w:t>
+      </w:r>
+      <w:r>
+        <w:rPr>
+          <w:lang w:val="de-AT"/>
+        </w:rPr>
+        <w:t xml:space="preserve"> bzw. zeigt auf wie diese Verhindert werden können. Es zeigt die wichtigsten </w:t>
+      </w:r>
+      <w:r>
+        <w:rPr>
+          <w:lang w:val="de-AT"/>
+        </w:rPr>
+        <w:t>Web-Schwachstellen</w:t>
+      </w:r>
+      <w:r>
+        <w:rPr>
+          <w:lang w:val="de-AT"/>
+        </w:rPr>
+        <w:t xml:space="preserve"> auf, und enthalt auch die Risiken der OWASP Top 10.</w:t>
+      </w:r>
+      <w:r>
+        <w:rPr>
+          <w:lang w:val="de-AT"/>
+        </w:rPr>
+        <w:t xml:space="preserve"> Auf der</w:t>
+      </w:r>
+      <w:r>
+        <w:rPr>
+          <w:lang w:val="de-AT"/>
+        </w:rPr>
+        <w:t xml:space="preserve"> Seite können diese Sicherheits-</w:t>
+      </w:r>
+      <w:r>
+        <w:rPr>
+          <w:lang w:val="de-AT"/>
+        </w:rPr>
+        <w:t xml:space="preserve">Schwachstellen erforscht und getestet werden. </w:t>
+      </w:r>
+    </w:p>
+    <w:p>
+      <w:pPr>
+        <w:keepNext/>
+        <w:jc w:val="center"/>
+      </w:pPr>
+      <w:r>
+        <w:rPr>
+          <w:noProof/>
+          <w:lang w:val="de-AT" w:eastAsia="de-AT"/>
+        </w:rPr>
+        <mc:AlternateContent>
+          <mc:Choice Requires="wps">
+            <w:drawing>
+              <wp:anchor distT="0" distB="0" distL="114300" distR="114300" simplePos="0" relativeHeight="251659264" behindDoc="0" locked="0" layoutInCell="1" allowOverlap="1" wp14:anchorId="69A05C95" wp14:editId="014C812C">
+                <wp:simplePos x="0" y="0"/>
+                <wp:positionH relativeFrom="column">
+                  <wp:posOffset>1174750</wp:posOffset>
+                </wp:positionH>
+                <wp:positionV relativeFrom="paragraph">
+                  <wp:posOffset>762443</wp:posOffset>
+                </wp:positionV>
+                <wp:extent cx="1114292" cy="561400"/>
+                <wp:effectExtent l="57150" t="19050" r="67310" b="86360"/>
+                <wp:wrapNone/>
+                <wp:docPr id="3" name="Rechteck 3"/>
+                <wp:cNvGraphicFramePr/>
+                <a:graphic xmlns:a="http://schemas.openxmlformats.org/drawingml/2006/main">
+                  <a:graphicData uri="http://schemas.microsoft.com/office/word/2010/wordprocessingShape">
+                    <wps:wsp>
+                      <wps:cNvSpPr/>
+                      <wps:spPr>
+                        <a:xfrm>
+                          <a:off x="0" y="0"/>
+                          <a:ext cx="1114292" cy="561400"/>
+                        </a:xfrm>
+                        <a:prstGeom prst="rect">
+                          <a:avLst/>
+                        </a:prstGeom>
+                        <a:noFill/>
+                        <a:ln w="15875">
+                          <a:solidFill>
+                            <a:srgbClr val="FF0000"/>
+                          </a:solidFill>
+                        </a:ln>
+                      </wps:spPr>
+                      <wps:style>
+                        <a:lnRef idx="1">
+                          <a:schemeClr val="accent1"/>
+                        </a:lnRef>
+                        <a:fillRef idx="3">
+                          <a:schemeClr val="accent1"/>
+                        </a:fillRef>
+                        <a:effectRef idx="2">
+                          <a:schemeClr val="accent1"/>
+                        </a:effectRef>
+                        <a:fontRef idx="minor">
+                          <a:schemeClr val="lt1"/>
+                        </a:fontRef>
+                      </wps:style>
+                      <wps:bodyPr rot="0" spcFirstLastPara="0" vertOverflow="overflow" horzOverflow="overflow" vert="horz" wrap="square" lIns="91440" tIns="45720" rIns="91440" bIns="45720" numCol="1" spcCol="0" rtlCol="0" fromWordArt="0" anchor="ctr" anchorCtr="0" forceAA="0" compatLnSpc="1">
+                        <a:prstTxWarp prst="textNoShape">
+                          <a:avLst/>
+                        </a:prstTxWarp>
+                        <a:noAutofit/>
+                      </wps:bodyPr>
+                    </wps:wsp>
+                  </a:graphicData>
+                </a:graphic>
+                <wp14:sizeRelH relativeFrom="margin">
+                  <wp14:pctWidth>0</wp14:pctWidth>
+                </wp14:sizeRelH>
+                <wp14:sizeRelV relativeFrom="margin">
+                  <wp14:pctHeight>0</wp14:pctHeight>
+                </wp14:sizeRelV>
+              </wp:anchor>
+            </w:drawing>
+          </mc:Choice>
+          <mc:Fallback>
+            <w:pict>
+              <v:rect id="Rechteck 3" o:spid="_x0000_s1026" style="position:absolute;margin-left:92.5pt;margin-top:60.05pt;width:87.75pt;height:44.2pt;z-index:251659264;visibility:visible;mso-wrap-style:square;mso-width-percent:0;mso-height-percent:0;mso-wrap-distance-left:9pt;mso-wrap-distance-top:0;mso-wrap-distance-right:9pt;mso-wrap-distance-bottom:0;mso-position-horizontal:absolute;mso-position-horizontal-relative:text;mso-position-vertical:absolute;mso-position-vertical-relative:text;mso-width-percent:0;mso-height-percent:0;mso-width-relative:margin;mso-height-relative:margin;v-text-anchor:middle" o:gfxdata="UEsDBBQABgAIAAAAIQC2gziS/gAAAOEBAAATAAAAW0NvbnRlbnRfVHlwZXNdLnhtbJSRQU7DMBBF&#10;90jcwfIWJU67QAgl6YK0S0CoHGBkTxKLZGx5TGhvj5O2G0SRWNoz/78nu9wcxkFMGNg6quQqL6RA&#10;0s5Y6ir5vt9lD1JwBDIwOMJKHpHlpr69KfdHjyxSmriSfYz+USnWPY7AufNIadK6MEJMx9ApD/oD&#10;OlTrorhX2lFEilmcO2RdNtjC5xDF9pCuTyYBB5bi6bQ4syoJ3g9WQ0ymaiLzg5KdCXlKLjvcW893&#10;SUOqXwnz5DrgnHtJTxOsQfEKIT7DmDSUCaxw7Rqn8787ZsmRM9e2VmPeBN4uqYvTtW7jvijg9N/y&#10;JsXecLq0q+WD6m8AAAD//wMAUEsDBBQABgAIAAAAIQA4/SH/1gAAAJQBAAALAAAAX3JlbHMvLnJl&#10;bHOkkMFqwzAMhu+DvYPRfXGawxijTi+j0GvpHsDYimMaW0Yy2fr2M4PBMnrbUb/Q94l/f/hMi1qR&#10;JVI2sOt6UJgd+ZiDgffL8ekFlFSbvV0oo4EbChzGx4f9GRdb25HMsYhqlCwG5lrLq9biZkxWOiqY&#10;22YiTra2kYMu1l1tQD30/bPm3wwYN0x18gb45AdQl1tp5j/sFB2T0FQ7R0nTNEV3j6o9feQzro1i&#10;OWA14Fm+Q8a1a8+Bvu/d/dMb2JY5uiPbhG/ktn4cqGU/er3pcvwCAAD//wMAUEsDBBQABgAIAAAA&#10;IQDdagXPhgIAAGsFAAAOAAAAZHJzL2Uyb0RvYy54bWysVN1r2zAQfx/sfxB6Xx2nST9CnRJaMgal&#10;K21HnxVZis1knXZS4mR//U6y44auUBjzg3yn+92d7vPqetcYtlXoa7AFz09GnCkroaztuuA/npdf&#10;LjjzQdhSGLCq4Hvl+fX886er1s3UGCowpUJGRqyfta7gVQhulmVeVqoR/gScsiTUgI0IxOI6K1G0&#10;ZL0x2Xg0OstawNIhSOU93d52Qj5P9rVWMnzX2qvATMHpbSGdmM5VPLP5lZitUbiqlv0zxD+8ohG1&#10;JaeDqVsRBNtg/ZepppYIHnQ4kdBkoHUtVYqBoslHb6J5qoRTKRZKjndDmvz/Myvvtw/I6rLgp5xZ&#10;0VCJHpWsgpI/2WnMTuv8jEBP7gF7zhMZQ91pbOKfgmC7lNH9kFG1C0zSZZ7nk/HlmDNJsulZPhml&#10;lGev2g59+KqgYZEoOFLFUiLF9s4H8kjQAyQ6s7CsjUlVM5a15GF6cT5NGh5MXUZpxHlcr24Msq2g&#10;wi+XI/piNGTtCEacsXQZY+yiSlTYGxVtGPuoNOUmxtF5iF2pBrNCSmVD3ttN6Kim6QmD4unHij0+&#10;qqrUsYPy+GPlQSN5BhsG5aa2gO8ZMMOTdYc/ZKCLO6ZgBeWe2gKhmxfv5LKm8twJHx4E0oDQKNHQ&#10;h+90aANUBugpzirA3+/dRzz1LUk5a2ngCu5/bQQqzsw3Sx19mU8mcUITM5mej4nBY8nqWGI3zQ1Q&#10;aXNaL04mMuKDOZAaoXmh3bCIXkkkrCTfBZcBD8xN6BYBbRepFosEo6l0ItzZJycPVY/t97x7Eej6&#10;Hg3U3fdwGE4xe9OqHTbWw8JiE0DXqY9f89rnmyY6NWS/feLKOOYT6nVHzv8AAAD//wMAUEsDBBQA&#10;BgAIAAAAIQDDCsa84QAAAAsBAAAPAAAAZHJzL2Rvd25yZXYueG1sTI/NTsMwEITvSLyDtUhcUGs3&#10;KFUU4lQUiQPigFqg4ujESxzhnyh20vD2LCe47WhHM99Uu8VZNuMY++AlbNYCGPo26N53Et5eH1cF&#10;sJiU18oGjxK+McKuvryoVKnD2R9wPqaOUYiPpZJgUhpKzmNr0Km4DgN6+n2G0alEcuy4HtWZwp3l&#10;mRBb7lTvqcGoAR8Mtl/HyUk4TcXw9C4afrOP3Ys5zPvnD2ukvL5a7u+AJVzSnxl+8QkdamJqwuR1&#10;ZJZ0kdOWREcmNsDIcbsVObBGQiaKHHhd8f8b6h8AAAD//wMAUEsBAi0AFAAGAAgAAAAhALaDOJL+&#10;AAAA4QEAABMAAAAAAAAAAAAAAAAAAAAAAFtDb250ZW50X1R5cGVzXS54bWxQSwECLQAUAAYACAAA&#10;ACEAOP0h/9YAAACUAQAACwAAAAAAAAAAAAAAAAAvAQAAX3JlbHMvLnJlbHNQSwECLQAUAAYACAAA&#10;ACEA3WoFz4YCAABrBQAADgAAAAAAAAAAAAAAAAAuAgAAZHJzL2Uyb0RvYy54bWxQSwECLQAUAAYA&#10;CAAAACEAwwrGvOEAAAALAQAADwAAAAAAAAAAAAAAAADgBAAAZHJzL2Rvd25yZXYueG1sUEsFBgAA&#10;AAAEAAQA8wAAAO4FAAAAAA==&#10;" filled="f" strokecolor="red" strokeweight="1.25pt">
+                <v:shadow on="t" color="black" opacity="22937f" origin=",.5" offset="0,.63889mm"/>
+              </v:rect>
+            </w:pict>
+          </mc:Fallback>
+        </mc:AlternateContent>
+      </w:r>
+      <w:r>
+        <w:rPr>
+          <w:noProof/>
+          <w:lang w:val="de-AT" w:eastAsia="de-AT"/>
+        </w:rPr>
+        <w:drawing>
+          <wp:inline distT="0" distB="0" distL="0" distR="0" wp14:anchorId="2F7805F7" wp14:editId="2A2921D9">
+            <wp:extent cx="3135086" cy="1319895"/>
+            <wp:effectExtent l="0" t="0" r="8255" b="0"/>
+            <wp:docPr id="1" name="Grafik 1"/>
+            <wp:cNvGraphicFramePr>
+              <a:graphicFrameLocks xmlns:a="http://schemas.openxmlformats.org/drawingml/2006/main" noChangeAspect="1"/>
+            </wp:cNvGraphicFramePr>
+            <a:graphic xmlns:a="http://schemas.openxmlformats.org/drawingml/2006/main">
+              <a:graphicData uri="http://schemas.openxmlformats.org/drawingml/2006/picture">
+                <pic:pic xmlns:pic="http://schemas.openxmlformats.org/drawingml/2006/picture">
+                  <pic:nvPicPr>
+                    <pic:cNvPr id="0" name=""/>
+                    <pic:cNvPicPr/>
+                  </pic:nvPicPr>
+                  <pic:blipFill>
+                    <a:blip r:embed="rId8"/>
+                    <a:stretch>
+                      <a:fillRect/>
+                    </a:stretch>
+                  </pic:blipFill>
+                  <pic:spPr>
+                    <a:xfrm>
+                      <a:off x="0" y="0"/>
+                      <a:ext cx="3135822" cy="1320205"/>
+                    </a:xfrm>
+                    <a:prstGeom prst="rect">
+                      <a:avLst/>
+                    </a:prstGeom>
+                  </pic:spPr>
+                </pic:pic>
+              </a:graphicData>
+            </a:graphic>
+          </wp:inline>
+        </w:drawing>
+      </w:r>
+    </w:p>
+    <w:p>
+      <w:pPr>
+        <w:pStyle w:val="Beschriftung"/>
+        <w:jc w:val="center"/>
+        <w:rPr>
+          <w:lang w:val="de-AT"/>
+        </w:rPr>
+      </w:pPr>
+      <w:r>
+        <w:rPr>
+          <w:lang w:val="de-AT"/>
+        </w:rPr>
+        <w:t xml:space="preserve">Abbildung </w:t>
+      </w:r>
+      <w:r>
+        <w:fldChar w:fldCharType="begin"/>
+      </w:r>
+      <w:r>
+        <w:rPr>
+          <w:lang w:val="de-AT"/>
+        </w:rPr>
+        <w:instrText xml:space="preserve"> SEQ Abbildung \* ARABIC </w:instrText>
+      </w:r>
+      <w:r>
+        <w:fldChar w:fldCharType="separate"/>
+      </w:r>
+      <w:r>
+        <w:rPr>
+          <w:noProof/>
+          <w:lang w:val="de-AT"/>
+        </w:rPr>
+        <w:t>2</w:t>
+      </w:r>
+      <w:r>
+        <w:fldChar w:fldCharType="end"/>
+      </w:r>
+      <w:r>
+        <w:rPr>
+          <w:lang w:val="de-AT"/>
+        </w:rPr>
+        <w:t xml:space="preserve">: Web-Oberfläche der </w:t>
+      </w:r>
+      <w:proofErr w:type="spellStart"/>
+      <w:r>
+        <w:rPr>
+          <w:lang w:val="de-AT"/>
+        </w:rPr>
+        <w:t>bWAPP</w:t>
+      </w:r>
+      <w:proofErr w:type="spellEnd"/>
+    </w:p>
+    <w:p>
+      <w:pPr>
+        <w:spacing w:after="120"/>
+        <w:rPr>
+          <w:lang w:val="de-AT"/>
+        </w:rPr>
+      </w:pPr>
+      <w:r>
+        <w:rPr>
+          <w:lang w:val="de-AT"/>
+        </w:rPr>
+        <w:lastRenderedPageBreak/>
+        <w:t>Unter Bugs können die gewünschten Sicherheitslücken ausgewählt werden und anschließend durch klicken des Buttons „Hack“ getestet werden.</w:t>
+      </w:r>
+      <w:r>
+        <w:rPr>
+          <w:lang w:val="de-AT"/>
+        </w:rPr>
+        <w:t xml:space="preserve"> Beispielsweise wählt man in der Liste“</w:t>
+      </w:r>
+      <w:r>
+        <w:rPr>
+          <w:lang w:val="de-AT"/>
+        </w:rPr>
+        <w:t xml:space="preserve"> HTML </w:t>
+      </w:r>
+      <w:proofErr w:type="spellStart"/>
+      <w:r>
+        <w:rPr>
+          <w:lang w:val="de-AT"/>
+        </w:rPr>
+        <w:t>Injection</w:t>
+      </w:r>
+      <w:proofErr w:type="spellEnd"/>
+      <w:r>
+        <w:rPr>
+          <w:lang w:val="de-AT"/>
+        </w:rPr>
+        <w:t xml:space="preserve"> - </w:t>
+      </w:r>
+      <w:proofErr w:type="spellStart"/>
+      <w:r>
+        <w:rPr>
+          <w:lang w:val="de-AT"/>
+        </w:rPr>
+        <w:t>Reflected</w:t>
+      </w:r>
+      <w:proofErr w:type="spellEnd"/>
+      <w:r>
+        <w:rPr>
+          <w:lang w:val="de-AT"/>
+        </w:rPr>
+        <w:t xml:space="preserve"> (GET)</w:t>
+      </w:r>
+      <w:r>
+        <w:rPr>
+          <w:lang w:val="de-AT"/>
+        </w:rPr>
+        <w:t>“ wählt den Button „Hack“ um diese Sicherheitslücke zu testen.</w:t>
+      </w:r>
+    </w:p>
+    <w:p>
+      <w:pPr>
+        <w:keepNext/>
+        <w:jc w:val="center"/>
+      </w:pPr>
+      <w:r>
+        <w:rPr>
+          <w:noProof/>
+          <w:lang w:val="de-AT" w:eastAsia="de-AT"/>
+        </w:rPr>
+        <w:drawing>
+          <wp:inline distT="0" distB="0" distL="0" distR="0" wp14:anchorId="7F4EA2CC" wp14:editId="4DADE7F6">
+            <wp:extent cx="2828260" cy="1029551"/>
+            <wp:effectExtent l="0" t="0" r="0" b="0"/>
+            <wp:docPr id="4" name="Grafik 4"/>
+            <wp:cNvGraphicFramePr>
+              <a:graphicFrameLocks xmlns:a="http://schemas.openxmlformats.org/drawingml/2006/main" noChangeAspect="1"/>
+            </wp:cNvGraphicFramePr>
+            <a:graphic xmlns:a="http://schemas.openxmlformats.org/drawingml/2006/main">
+              <a:graphicData uri="http://schemas.openxmlformats.org/drawingml/2006/picture">
+                <pic:pic xmlns:pic="http://schemas.openxmlformats.org/drawingml/2006/picture">
+                  <pic:nvPicPr>
+                    <pic:cNvPr id="0" name=""/>
+                    <pic:cNvPicPr/>
+                  </pic:nvPicPr>
+                  <pic:blipFill>
+                    <a:blip r:embed="rId9"/>
+                    <a:stretch>
+                      <a:fillRect/>
+                    </a:stretch>
+                  </pic:blipFill>
+                  <pic:spPr>
+                    <a:xfrm>
+                      <a:off x="0" y="0"/>
+                      <a:ext cx="2835240" cy="1032092"/>
+                    </a:xfrm>
+                    <a:prstGeom prst="rect">
+                      <a:avLst/>
+                    </a:prstGeom>
+                  </pic:spPr>
+                </pic:pic>
+              </a:graphicData>
+            </a:graphic>
+          </wp:inline>
+        </w:drawing>
+      </w:r>
+    </w:p>
+    <w:p>
+      <w:pPr>
+        <w:pStyle w:val="Beschriftung"/>
+        <w:jc w:val="center"/>
+        <w:rPr>
+          <w:lang w:val="de-AT"/>
+        </w:rPr>
+      </w:pPr>
+      <w:r>
+        <w:rPr>
+          <w:lang w:val="de-AT"/>
+        </w:rPr>
+        <w:t xml:space="preserve">Abbildung </w:t>
+      </w:r>
+      <w:r>
+        <w:fldChar w:fldCharType="begin"/>
+      </w:r>
+      <w:r>
+        <w:rPr>
+          <w:lang w:val="de-AT"/>
+        </w:rPr>
+        <w:instrText xml:space="preserve"> SEQ Abbildung \* ARABIC </w:instrText>
+      </w:r>
+      <w:r>
+        <w:fldChar w:fldCharType="separate"/>
+      </w:r>
+      <w:r>
+        <w:rPr>
+          <w:noProof/>
+          <w:lang w:val="de-AT"/>
+        </w:rPr>
+        <w:t>3</w:t>
+      </w:r>
+      <w:r>
+        <w:fldChar w:fldCharType="end"/>
+      </w:r>
+      <w:r>
+        <w:rPr>
+          <w:lang w:val="de-AT"/>
+        </w:rPr>
+        <w:t xml:space="preserve">: Beispiel auf </w:t>
+      </w:r>
+      <w:proofErr w:type="spellStart"/>
+      <w:r>
+        <w:rPr>
+          <w:lang w:val="de-AT"/>
+        </w:rPr>
+        <w:t>bWAPP</w:t>
+      </w:r>
+      <w:proofErr w:type="spellEnd"/>
+      <w:r>
+        <w:rPr>
+          <w:lang w:val="de-AT"/>
+        </w:rPr>
+        <w:t xml:space="preserve"> HTML </w:t>
+      </w:r>
+      <w:proofErr w:type="spellStart"/>
+      <w:r>
+        <w:rPr>
+          <w:lang w:val="de-AT"/>
+        </w:rPr>
+        <w:t>Injection</w:t>
+      </w:r>
+      <w:proofErr w:type="spellEnd"/>
+    </w:p>
+    <w:p>
+      <w:pPr>
+        <w:spacing w:after="120"/>
+        <w:rPr>
+          <w:lang w:val="de-AT"/>
+        </w:rPr>
+      </w:pPr>
+      <w:r>
+        <w:rPr>
+          <w:lang w:val="de-AT"/>
+        </w:rPr>
+        <w:t>Man kann in hier die Sicherheitslücke testen und selbst ausprobieren.</w:t>
+      </w:r>
+      <w:r>
+        <w:rPr>
+          <w:lang w:val="de-AT"/>
+        </w:rPr>
+        <w:t xml:space="preserve"> Anschließend werden einem die Ergebnisse seines „Hacks“ veranschaulicht. </w:t>
+      </w:r>
+    </w:p>
+    <w:p>
+      <w:pPr>
+        <w:keepNext/>
+        <w:jc w:val="center"/>
+      </w:pPr>
+      <w:r>
+        <w:rPr>
+          <w:noProof/>
+          <w:lang w:val="de-AT" w:eastAsia="de-AT"/>
+        </w:rPr>
+        <w:drawing>
+          <wp:inline distT="0" distB="0" distL="0" distR="0" wp14:anchorId="4F44C4B4" wp14:editId="71B04438">
+            <wp:extent cx="2502195" cy="1983454"/>
+            <wp:effectExtent l="0" t="0" r="0" b="0"/>
+            <wp:docPr id="5" name="Grafik 5"/>
+            <wp:cNvGraphicFramePr>
+              <a:graphicFrameLocks xmlns:a="http://schemas.openxmlformats.org/drawingml/2006/main" noChangeAspect="1"/>
+            </wp:cNvGraphicFramePr>
+            <a:graphic xmlns:a="http://schemas.openxmlformats.org/drawingml/2006/main">
+              <a:graphicData uri="http://schemas.openxmlformats.org/drawingml/2006/picture">
+                <pic:pic xmlns:pic="http://schemas.openxmlformats.org/drawingml/2006/picture">
+                  <pic:nvPicPr>
+                    <pic:cNvPr id="0" name=""/>
+                    <pic:cNvPicPr/>
+                  </pic:nvPicPr>
+                  <pic:blipFill>
+                    <a:blip r:embed="rId10"/>
+                    <a:stretch>
+                      <a:fillRect/>
+                    </a:stretch>
+                  </pic:blipFill>
+                  <pic:spPr>
+                    <a:xfrm>
+                      <a:off x="0" y="0"/>
+                      <a:ext cx="2504019" cy="1984900"/>
+                    </a:xfrm>
+                    <a:prstGeom prst="rect">
+                      <a:avLst/>
+                    </a:prstGeom>
+                  </pic:spPr>
+                </pic:pic>
+              </a:graphicData>
+            </a:graphic>
+          </wp:inline>
+        </w:drawing>
+      </w:r>
+    </w:p>
+    <w:p>
+      <w:pPr>
+        <w:pStyle w:val="Beschriftung"/>
+        <w:jc w:val="center"/>
+        <w:rPr>
+          <w:lang w:val="de-AT"/>
+        </w:rPr>
+      </w:pPr>
+      <w:r>
+        <w:rPr>
+          <w:lang w:val="de-AT"/>
+        </w:rPr>
+        <w:t xml:space="preserve">Abbildung </w:t>
+      </w:r>
+      <w:r>
+        <w:fldChar w:fldCharType="begin"/>
+      </w:r>
+      <w:r>
+        <w:rPr>
+          <w:lang w:val="de-AT"/>
+        </w:rPr>
+        <w:instrText xml:space="preserve"> SEQ Abbildung \* ARABIC </w:instrText>
+      </w:r>
+      <w:r>
+        <w:fldChar w:fldCharType="separate"/>
+      </w:r>
+      <w:r>
+        <w:rPr>
+          <w:noProof/>
+          <w:lang w:val="de-AT"/>
+        </w:rPr>
+        <w:t>4</w:t>
+      </w:r>
+      <w:r>
+        <w:fldChar w:fldCharType="end"/>
+      </w:r>
+      <w:r>
+        <w:rPr>
+          <w:lang w:val="de-AT"/>
+        </w:rPr>
+        <w:t xml:space="preserve">: </w:t>
+      </w:r>
+      <w:proofErr w:type="spellStart"/>
+      <w:r>
+        <w:rPr>
+          <w:lang w:val="de-AT"/>
+        </w:rPr>
+        <w:t>Ergbnis</w:t>
+      </w:r>
+      <w:proofErr w:type="spellEnd"/>
+      <w:r>
+        <w:rPr>
+          <w:lang w:val="de-AT"/>
+        </w:rPr>
+        <w:t xml:space="preserve"> der HTML </w:t>
+      </w:r>
+      <w:proofErr w:type="spellStart"/>
+      <w:r>
+        <w:rPr>
+          <w:lang w:val="de-AT"/>
+        </w:rPr>
+        <w:t>Injection</w:t>
+      </w:r>
+      <w:proofErr w:type="spellEnd"/>
+    </w:p>
+    <w:p>
+      <w:pPr>
+        <w:spacing w:after="120"/>
+        <w:rPr>
+          <w:lang w:val="de-AT"/>
+        </w:rPr>
+      </w:pPr>
+      <w:r>
+        <w:rPr>
+          <w:lang w:val="de-AT"/>
+        </w:rPr>
+        <w:t xml:space="preserve">Optional kann man die Sicherheit der </w:t>
+      </w:r>
+      <w:proofErr w:type="spellStart"/>
+      <w:r>
+        <w:rPr>
+          <w:lang w:val="de-AT"/>
+        </w:rPr>
+        <w:t>bWAPP</w:t>
+      </w:r>
+      <w:proofErr w:type="spellEnd"/>
+      <w:r>
+        <w:rPr>
+          <w:lang w:val="de-AT"/>
+        </w:rPr>
+        <w:t xml:space="preserve"> direkt auf der Website ändern. Dadurch wird die Seite sicherer und kann nicht mehr so leicht „gehackt“ werden.</w:t>
+      </w:r>
+    </w:p>
+    <w:p>
+      <w:pPr>
+        <w:keepNext/>
+        <w:jc w:val="center"/>
+      </w:pPr>
+      <w:r>
+        <w:rPr>
+          <w:noProof/>
+          <w:lang w:val="de-AT" w:eastAsia="de-AT"/>
+        </w:rPr>
+        <w:drawing>
+          <wp:inline distT="0" distB="0" distL="0" distR="0" wp14:anchorId="3CF7020F" wp14:editId="59A46C44">
+            <wp:extent cx="2672316" cy="982645"/>
+            <wp:effectExtent l="0" t="0" r="0" b="8255"/>
+            <wp:docPr id="6" name="Grafik 6"/>
+            <wp:cNvGraphicFramePr>
+              <a:graphicFrameLocks xmlns:a="http://schemas.openxmlformats.org/drawingml/2006/main" noChangeAspect="1"/>
+            </wp:cNvGraphicFramePr>
+            <a:graphic xmlns:a="http://schemas.openxmlformats.org/drawingml/2006/main">
+              <a:graphicData uri="http://schemas.openxmlformats.org/drawingml/2006/picture">
+                <pic:pic xmlns:pic="http://schemas.openxmlformats.org/drawingml/2006/picture">
+                  <pic:nvPicPr>
+                    <pic:cNvPr id="0" name=""/>
+                    <pic:cNvPicPr/>
+                  </pic:nvPicPr>
+                  <pic:blipFill>
+                    <a:blip r:embed="rId11"/>
+                    <a:stretch>
+                      <a:fillRect/>
+                    </a:stretch>
+                  </pic:blipFill>
+                  <pic:spPr>
+                    <a:xfrm>
+                      <a:off x="0" y="0"/>
+                      <a:ext cx="2676871" cy="984320"/>
+                    </a:xfrm>
+                    <a:prstGeom prst="rect">
+                      <a:avLst/>
+                    </a:prstGeom>
+                  </pic:spPr>
+                </pic:pic>
+              </a:graphicData>
+            </a:graphic>
+          </wp:inline>
+        </w:drawing>
+      </w:r>
+    </w:p>
+    <w:p>
+      <w:pPr>
+        <w:pStyle w:val="Beschriftung"/>
+        <w:jc w:val="center"/>
+        <w:rPr>
+          <w:lang w:val="de-AT"/>
+        </w:rPr>
+      </w:pPr>
+      <w:r>
+        <w:rPr>
+          <w:lang w:val="de-AT"/>
+        </w:rPr>
+        <w:t xml:space="preserve">Abbildung </w:t>
+      </w:r>
+      <w:r>
+        <w:fldChar w:fldCharType="begin"/>
+      </w:r>
+      <w:r>
+        <w:rPr>
+          <w:lang w:val="de-AT"/>
+        </w:rPr>
+        <w:instrText xml:space="preserve"> SEQ Abbildung \* ARABIC </w:instrText>
+      </w:r>
+      <w:r>
+        <w:fldChar w:fldCharType="separate"/>
+      </w:r>
+      <w:r>
+        <w:rPr>
+          <w:noProof/>
+          <w:lang w:val="de-AT"/>
+        </w:rPr>
+        <w:t>5</w:t>
+      </w:r>
+      <w:r>
+        <w:fldChar w:fldCharType="end"/>
+      </w:r>
+      <w:r>
+        <w:rPr>
+          <w:lang w:val="de-AT"/>
+        </w:rPr>
+        <w:t xml:space="preserve">: Security </w:t>
+      </w:r>
+      <w:proofErr w:type="spellStart"/>
+      <w:r>
+        <w:rPr>
+          <w:lang w:val="de-AT"/>
+        </w:rPr>
+        <w:t>level</w:t>
+      </w:r>
+      <w:proofErr w:type="spellEnd"/>
+      <w:r>
+        <w:rPr>
+          <w:lang w:val="de-AT"/>
+        </w:rPr>
+        <w:t xml:space="preserve"> der </w:t>
+      </w:r>
+      <w:proofErr w:type="spellStart"/>
+      <w:r>
+        <w:rPr>
+          <w:lang w:val="de-AT"/>
+        </w:rPr>
+        <w:t>bWAPP</w:t>
+      </w:r>
+      <w:proofErr w:type="spellEnd"/>
+    </w:p>
+    <w:p>
+      <w:pPr>
+        <w:pStyle w:val="berschrift3"/>
+        <w:rPr>
+          <w:lang w:val="de-AT"/>
+        </w:rPr>
+      </w:pPr>
+      <w:r>
+        <w:rPr>
+          <w:lang w:val="de-AT"/>
+        </w:rPr>
+        <w:t>Sicherheitslücken</w:t>
+      </w:r>
+    </w:p>
+    <w:p>
+      <w:pPr>
+        <w:pStyle w:val="Listenabsatz"/>
+        <w:numPr>
+          <w:ilvl w:val="0"/>
+          <w:numId w:val="3"/>
+        </w:numPr>
+        <w:rPr>
+          <w:lang w:val="en-GB"/>
+        </w:rPr>
+      </w:pPr>
+      <w:r>
+        <w:rPr>
+          <w:lang w:val="en-GB"/>
+        </w:rPr>
+        <w:t>HTML Injection - Reflected (GET)</w:t>
+      </w:r>
+    </w:p>
+    <w:p>
+      <w:pPr>
+        <w:pStyle w:val="Listenabsatz"/>
+        <w:numPr>
+          <w:ilvl w:val="0"/>
+          <w:numId w:val="3"/>
+        </w:numPr>
+        <w:rPr>
+          <w:lang w:val="en-GB"/>
+        </w:rPr>
+      </w:pPr>
+      <w:r>
+        <w:rPr>
+          <w:lang w:val="en-GB"/>
+        </w:rPr>
+        <w:t>HTML Injection - Reflected (POST)</w:t>
+      </w:r>
+    </w:p>
+    <w:p>
+      <w:pPr>
+        <w:pStyle w:val="Listenabsatz"/>
+        <w:numPr>
+          <w:ilvl w:val="0"/>
+          <w:numId w:val="3"/>
+        </w:numPr>
+        <w:rPr>
+          <w:lang w:val="en-GB"/>
+        </w:rPr>
+      </w:pPr>
+      <w:r>
+        <w:rPr>
+          <w:lang w:val="en-GB"/>
+        </w:rPr>
+        <w:t>HTML Injection - Reflected (Current URL)</w:t>
+      </w:r>
+    </w:p>
+    <w:p>
+      <w:pPr>
+        <w:pStyle w:val="Listenabsatz"/>
+        <w:numPr>
+          <w:ilvl w:val="0"/>
+          <w:numId w:val="3"/>
+        </w:numPr>
+        <w:rPr>
+          <w:lang w:val="en-GB"/>
+        </w:rPr>
+      </w:pPr>
+      <w:r>
+        <w:rPr>
+          <w:lang w:val="en-GB"/>
+        </w:rPr>
+        <w:t>HTML Injection - Stored (Blog)</w:t>
+      </w:r>
+    </w:p>
+    <w:p>
+      <w:pPr>
+        <w:pStyle w:val="Listenabsatz"/>
+        <w:numPr>
+          <w:ilvl w:val="0"/>
+          <w:numId w:val="3"/>
+        </w:numPr>
+        <w:rPr>
+          <w:lang w:val="en-GB"/>
+        </w:rPr>
+      </w:pPr>
+      <w:r>
+        <w:rPr>
+          <w:lang w:val="en-GB"/>
+        </w:rPr>
+        <w:t>LDAP Injection (Search)</w:t>
+      </w:r>
+    </w:p>
+    <w:p>
+      <w:pPr>
+        <w:pStyle w:val="Listenabsatz"/>
+        <w:numPr>
+          <w:ilvl w:val="0"/>
+          <w:numId w:val="3"/>
+        </w:numPr>
+        <w:rPr>
+          <w:lang w:val="en-GB"/>
+        </w:rPr>
+      </w:pPr>
+      <w:r>
+        <w:rPr>
+          <w:lang w:val="en-GB"/>
+        </w:rPr>
+        <w:t>Mail Header Injection (SMTP)</w:t>
+      </w:r>
+    </w:p>
+    <w:p>
+      <w:pPr>
+        <w:pStyle w:val="Listenabsatz"/>
+        <w:numPr>
+          <w:ilvl w:val="0"/>
+          <w:numId w:val="3"/>
+        </w:numPr>
+        <w:rPr>
+          <w:lang w:val="en-GB"/>
+        </w:rPr>
+      </w:pPr>
+      <w:r>
+        <w:rPr>
+          <w:lang w:val="en-GB"/>
+        </w:rPr>
+        <w:t>OS Command Injection</w:t>
+      </w:r>
+    </w:p>
+    <w:p>
+      <w:pPr>
+        <w:pStyle w:val="Listenabsatz"/>
+        <w:numPr>
+          <w:ilvl w:val="0"/>
+          <w:numId w:val="3"/>
+        </w:numPr>
+        <w:rPr>
+          <w:lang w:val="en-GB"/>
+        </w:rPr>
+      </w:pPr>
+      <w:r>
+        <w:rPr>
+          <w:lang w:val="en-GB"/>
+        </w:rPr>
+        <w:t>OS Command Injection - Blind</w:t>
+      </w:r>
+    </w:p>
+    <w:p>
+      <w:pPr>
+        <w:pStyle w:val="Listenabsatz"/>
+        <w:numPr>
+          <w:ilvl w:val="0"/>
+          <w:numId w:val="3"/>
+        </w:numPr>
+        <w:rPr>
+          <w:lang w:val="en-GB"/>
+        </w:rPr>
+      </w:pPr>
+      <w:r>
+        <w:rPr>
+          <w:lang w:val="en-GB"/>
+        </w:rPr>
+        <w:t>PHP Code Injection</w:t>
+      </w:r>
+    </w:p>
+    <w:p>
+      <w:pPr>
+        <w:pStyle w:val="Listenabsatz"/>
+        <w:numPr>
+          <w:ilvl w:val="0"/>
+          <w:numId w:val="3"/>
+        </w:numPr>
+        <w:rPr>
+          <w:lang w:val="en-GB"/>
+        </w:rPr>
+      </w:pPr>
+      <w:r>
+        <w:rPr>
+          <w:lang w:val="en-GB"/>
+        </w:rPr>
+        <w:t>Server-Side Includes (SSI) Injection</w:t>
+      </w:r>
+    </w:p>
+    <w:p>
+      <w:pPr>
+        <w:pStyle w:val="Listenabsatz"/>
+        <w:numPr>
+          <w:ilvl w:val="0"/>
+          <w:numId w:val="3"/>
+        </w:numPr>
+        <w:rPr>
+          <w:lang w:val="en-GB"/>
+        </w:rPr>
+      </w:pPr>
+      <w:r>
+        <w:rPr>
+          <w:lang w:val="en-GB"/>
+        </w:rPr>
+        <w:t>SQL Injection (Search/GET)</w:t>
+      </w:r>
+    </w:p>
+    <w:p>
+      <w:pPr>
+        <w:pStyle w:val="Listenabsatz"/>
+        <w:numPr>
+          <w:ilvl w:val="0"/>
+          <w:numId w:val="3"/>
+        </w:numPr>
+        <w:rPr>
+          <w:lang w:val="en-GB"/>
+        </w:rPr>
+      </w:pPr>
+      <w:r>
+        <w:rPr>
+          <w:lang w:val="en-GB"/>
+        </w:rPr>
+        <w:lastRenderedPageBreak/>
+        <w:t>SQL Injection (Search/POST)</w:t>
+      </w:r>
+    </w:p>
+    <w:p>
+      <w:pPr>
+        <w:pStyle w:val="Listenabsatz"/>
+        <w:numPr>
+          <w:ilvl w:val="0"/>
+          <w:numId w:val="4"/>
+        </w:numPr>
+        <w:rPr>
+          <w:lang w:val="en-GB"/>
+        </w:rPr>
+      </w:pPr>
+      <w:r>
+        <w:rPr>
+          <w:lang w:val="en-GB"/>
+        </w:rPr>
+        <w:t>SQL Injection (Search/CAPTCHA)</w:t>
+      </w:r>
+    </w:p>
+    <w:p>
+      <w:pPr>
+        <w:pStyle w:val="Listenabsatz"/>
+        <w:numPr>
+          <w:ilvl w:val="0"/>
+          <w:numId w:val="4"/>
+        </w:numPr>
+        <w:rPr>
+          <w:lang w:val="en-GB"/>
+        </w:rPr>
+      </w:pPr>
+      <w:r>
+        <w:rPr>
+          <w:lang w:val="en-GB"/>
+        </w:rPr>
+        <w:t>SQL Injection (Select/GET)</w:t>
+      </w:r>
+    </w:p>
+    <w:p>
+      <w:pPr>
+        <w:pStyle w:val="Listenabsatz"/>
+        <w:numPr>
+          <w:ilvl w:val="0"/>
+          <w:numId w:val="4"/>
+        </w:numPr>
+        <w:rPr>
+          <w:lang w:val="en-GB"/>
+        </w:rPr>
+      </w:pPr>
+      <w:r>
+        <w:rPr>
+          <w:lang w:val="en-GB"/>
+        </w:rPr>
+        <w:t>SQL Injection (Login Form)</w:t>
+      </w:r>
+    </w:p>
+    <w:p>
+      <w:pPr>
+        <w:pStyle w:val="Listenabsatz"/>
+        <w:numPr>
+          <w:ilvl w:val="0"/>
+          <w:numId w:val="4"/>
+        </w:numPr>
+        <w:rPr>
+          <w:lang w:val="en-GB"/>
+        </w:rPr>
+      </w:pPr>
+      <w:r>
+        <w:rPr>
+          <w:lang w:val="en-GB"/>
+        </w:rPr>
+        <w:t>SQL Injection - Stored (Blog)</w:t>
+      </w:r>
+    </w:p>
+    <w:p>
+      <w:pPr>
+        <w:pStyle w:val="Listenabsatz"/>
+        <w:numPr>
+          <w:ilvl w:val="0"/>
+          <w:numId w:val="4"/>
+        </w:numPr>
+        <w:rPr>
+          <w:lang w:val="en-GB"/>
+        </w:rPr>
+      </w:pPr>
+      <w:r>
+        <w:rPr>
+          <w:lang w:val="en-GB"/>
+        </w:rPr>
+        <w:t>SQL Injection - Stored (XML)</w:t>
+      </w:r>
+    </w:p>
+    <w:p>
+      <w:pPr>
+        <w:pStyle w:val="Listenabsatz"/>
+        <w:numPr>
+          <w:ilvl w:val="0"/>
+          <w:numId w:val="4"/>
+        </w:numPr>
+        <w:rPr>
+          <w:lang w:val="en-GB"/>
+        </w:rPr>
+      </w:pPr>
+      <w:r>
+        <w:rPr>
+          <w:lang w:val="en-GB"/>
+        </w:rPr>
+        <w:t>SQL Injection - Blind (Search)</w:t>
+      </w:r>
+    </w:p>
+    <w:p>
+      <w:pPr>
+        <w:pStyle w:val="Listenabsatz"/>
+        <w:numPr>
+          <w:ilvl w:val="0"/>
+          <w:numId w:val="4"/>
+        </w:numPr>
+        <w:rPr>
+          <w:lang w:val="en-GB"/>
+        </w:rPr>
+      </w:pPr>
+      <w:r>
+        <w:rPr>
+          <w:lang w:val="en-GB"/>
+        </w:rPr>
+        <w:t>SQL Injection - Blind (Web Services/SOAP)</w:t>
+      </w:r>
+    </w:p>
+    <w:p>
+      <w:pPr>
+        <w:pStyle w:val="Listenabsatz"/>
+        <w:numPr>
+          <w:ilvl w:val="0"/>
+          <w:numId w:val="4"/>
+        </w:numPr>
+        <w:rPr>
+          <w:lang w:val="en-GB"/>
+        </w:rPr>
+      </w:pPr>
+      <w:r>
+        <w:rPr>
+          <w:lang w:val="en-GB"/>
+        </w:rPr>
+        <w:t>XML/</w:t>
+      </w:r>
+      <w:proofErr w:type="spellStart"/>
+      <w:r>
+        <w:rPr>
+          <w:lang w:val="en-GB"/>
+        </w:rPr>
+        <w:t>XPath</w:t>
+      </w:r>
+      <w:proofErr w:type="spellEnd"/>
+      <w:r>
+        <w:rPr>
+          <w:lang w:val="en-GB"/>
+        </w:rPr>
+        <w:t xml:space="preserve"> Injection (Search)</w:t>
+      </w:r>
+    </w:p>
+    <w:p>
+      <w:pPr>
+        <w:pStyle w:val="Listenabsatz"/>
+        <w:numPr>
+          <w:ilvl w:val="0"/>
+          <w:numId w:val="4"/>
+        </w:numPr>
+        <w:rPr>
+          <w:lang w:val="en-GB"/>
+        </w:rPr>
+      </w:pPr>
+      <w:r>
+        <w:rPr>
+          <w:lang w:val="en-GB"/>
+        </w:rPr>
+        <w:t>XML/</w:t>
+      </w:r>
+      <w:proofErr w:type="spellStart"/>
+      <w:r>
+        <w:rPr>
+          <w:lang w:val="en-GB"/>
+        </w:rPr>
+        <w:t>XPath</w:t>
+      </w:r>
+      <w:proofErr w:type="spellEnd"/>
+      <w:r>
+        <w:rPr>
+          <w:lang w:val="en-GB"/>
+        </w:rPr>
+        <w:t xml:space="preserve"> Injection (Login Form)</w:t>
+      </w:r>
+    </w:p>
+    <w:p>
+      <w:pPr>
+        <w:rPr>
+          <w:lang w:val="en-GB"/>
+        </w:rPr>
+      </w:pPr>
+    </w:p>
+    <w:p>
+      <w:pPr>
+        <w:rPr>
+          <w:b/>
+          <w:lang w:val="en-GB"/>
+        </w:rPr>
+      </w:pPr>
+      <w:proofErr w:type="gramStart"/>
+      <w:r>
+        <w:rPr>
+          <w:b/>
+          <w:lang w:val="en-GB"/>
+        </w:rPr>
+        <w:t xml:space="preserve">A2 </w:t>
+      </w:r>
+      <w:r>
+        <w:rPr>
+          <w:b/>
+          <w:lang w:val="en-GB"/>
+        </w:rPr>
+        <w:t>- Broken Auth. &amp; Session Mgmt.</w:t>
+      </w:r>
+      <w:proofErr w:type="gramEnd"/>
+    </w:p>
+    <w:p>
+      <w:pPr>
+        <w:pStyle w:val="Listenabsatz"/>
+        <w:numPr>
+          <w:ilvl w:val="0"/>
+          <w:numId w:val="5"/>
+        </w:numPr>
+        <w:rPr>
+          <w:lang w:val="en-GB"/>
+        </w:rPr>
+      </w:pPr>
+      <w:r>
+        <w:rPr>
+          <w:lang w:val="en-GB"/>
+        </w:rPr>
+        <w:t>Broken Authentication - Forgotten Function</w:t>
+      </w:r>
+    </w:p>
+    <w:p>
+      <w:pPr>
+        <w:pStyle w:val="Listenabsatz"/>
+        <w:numPr>
+          <w:ilvl w:val="0"/>
+          <w:numId w:val="5"/>
+        </w:numPr>
+        <w:rPr>
+          <w:lang w:val="en-GB"/>
+        </w:rPr>
+      </w:pPr>
+      <w:r>
+        <w:rPr>
+          <w:lang w:val="en-GB"/>
+        </w:rPr>
+        <w:t>Broken Authentication - Insecure Login Forms</w:t>
+      </w:r>
+    </w:p>
+    <w:p>
+      <w:pPr>
+        <w:pStyle w:val="Listenabsatz"/>
+        <w:numPr>
+          <w:ilvl w:val="0"/>
+          <w:numId w:val="5"/>
+        </w:numPr>
+        <w:rPr>
+          <w:lang w:val="en-GB"/>
+        </w:rPr>
+      </w:pPr>
+      <w:r>
+        <w:rPr>
+          <w:lang w:val="en-GB"/>
+        </w:rPr>
+        <w:t>Broken Authentication - Logout Management</w:t>
+      </w:r>
+    </w:p>
+    <w:p>
+      <w:pPr>
+        <w:pStyle w:val="Listenabsatz"/>
+        <w:numPr>
+          <w:ilvl w:val="0"/>
+          <w:numId w:val="5"/>
+        </w:numPr>
+        <w:rPr>
+          <w:lang w:val="en-GB"/>
+        </w:rPr>
+      </w:pPr>
+      <w:r>
+        <w:rPr>
+          <w:lang w:val="en-GB"/>
+        </w:rPr>
+        <w:t>Broken Authentication - Password Attacks</w:t>
+      </w:r>
+    </w:p>
+    <w:p>
+      <w:pPr>
+        <w:pStyle w:val="Listenabsatz"/>
+        <w:numPr>
+          <w:ilvl w:val="0"/>
+          <w:numId w:val="5"/>
+        </w:numPr>
+        <w:rPr>
+          <w:lang w:val="en-GB"/>
+        </w:rPr>
+      </w:pPr>
+      <w:r>
+        <w:rPr>
+          <w:lang w:val="en-GB"/>
+        </w:rPr>
+        <w:t>Broken Authentication - Weak Passwords</w:t>
+      </w:r>
+    </w:p>
+    <w:p>
+      <w:pPr>
+        <w:pStyle w:val="Listenabsatz"/>
+        <w:numPr>
+          <w:ilvl w:val="0"/>
+          <w:numId w:val="5"/>
+        </w:numPr>
+        <w:rPr>
+          <w:lang w:val="en-GB"/>
+        </w:rPr>
+      </w:pPr>
+      <w:r>
+        <w:rPr>
+          <w:lang w:val="en-GB"/>
+        </w:rPr>
+        <w:t>Session Management - Administrative Portals</w:t>
+      </w:r>
+    </w:p>
+    <w:p>
+      <w:pPr>
+        <w:pStyle w:val="Listenabsatz"/>
+        <w:numPr>
+          <w:ilvl w:val="0"/>
+          <w:numId w:val="5"/>
+        </w:numPr>
+        <w:rPr>
+          <w:lang w:val="en-GB"/>
+        </w:rPr>
+      </w:pPr>
+      <w:r>
+        <w:rPr>
+          <w:lang w:val="en-GB"/>
+        </w:rPr>
+        <w:t>Session Management - Cookies (</w:t>
+      </w:r>
+      <w:proofErr w:type="spellStart"/>
+      <w:r>
+        <w:rPr>
+          <w:lang w:val="en-GB"/>
+        </w:rPr>
+        <w:t>HTTPOnly</w:t>
+      </w:r>
+      <w:proofErr w:type="spellEnd"/>
+      <w:r>
+        <w:rPr>
+          <w:lang w:val="en-GB"/>
+        </w:rPr>
+        <w:t>)</w:t>
+      </w:r>
+    </w:p>
+    <w:p>
+      <w:pPr>
+        <w:pStyle w:val="Listenabsatz"/>
+        <w:numPr>
+          <w:ilvl w:val="0"/>
+          <w:numId w:val="5"/>
+        </w:numPr>
+        <w:rPr>
+          <w:lang w:val="en-GB"/>
+        </w:rPr>
+      </w:pPr>
+      <w:r>
+        <w:rPr>
+          <w:lang w:val="en-GB"/>
+        </w:rPr>
+        <w:t>Session Management - Cookies (Secure)</w:t>
+      </w:r>
+    </w:p>
+    <w:p>
+      <w:pPr>
+        <w:pStyle w:val="Listenabsatz"/>
+        <w:numPr>
+          <w:ilvl w:val="0"/>
+          <w:numId w:val="5"/>
+        </w:numPr>
+        <w:rPr>
+          <w:lang w:val="en-GB"/>
+        </w:rPr>
+      </w:pPr>
+      <w:r>
+        <w:rPr>
+          <w:lang w:val="en-GB"/>
+        </w:rPr>
+        <w:t>Session Management - Session ID in URL</w:t>
+      </w:r>
+    </w:p>
+    <w:p>
+      <w:pPr>
+        <w:pStyle w:val="Listenabsatz"/>
+        <w:numPr>
+          <w:ilvl w:val="0"/>
+          <w:numId w:val="5"/>
+        </w:numPr>
+        <w:rPr>
+          <w:lang w:val="en-GB"/>
+        </w:rPr>
+      </w:pPr>
+      <w:r>
+        <w:rPr>
+          <w:lang w:val="en-GB"/>
+        </w:rPr>
+        <w:t>Session Management - Strong Sessions</w:t>
+      </w:r>
+    </w:p>
+    <w:p>
+      <w:pPr>
+        <w:rPr>
+          <w:lang w:val="en-GB"/>
+        </w:rPr>
+      </w:pPr>
+    </w:p>
+    <w:p>
+      <w:pPr>
+        <w:rPr>
+          <w:b/>
+          <w:lang w:val="en-GB"/>
+        </w:rPr>
+      </w:pPr>
+      <w:r>
+        <w:rPr>
+          <w:b/>
+          <w:lang w:val="en-GB"/>
+        </w:rPr>
+        <w:t>A</w:t>
+      </w:r>
+      <w:r>
+        <w:rPr>
+          <w:b/>
+          <w:lang w:val="en-GB"/>
+        </w:rPr>
+        <w:t xml:space="preserve">3 - Cross-Site Scripting (XSS) </w:t>
+      </w:r>
+    </w:p>
+    <w:p>
+      <w:pPr>
+        <w:pStyle w:val="Listenabsatz"/>
+        <w:numPr>
+          <w:ilvl w:val="0"/>
+          <w:numId w:val="6"/>
+        </w:numPr>
+        <w:rPr>
+          <w:lang w:val="en-GB"/>
+        </w:rPr>
+      </w:pPr>
+      <w:r>
+        <w:rPr>
+          <w:lang w:val="en-GB"/>
+        </w:rPr>
+        <w:t>Cross-Site Scripting - Reflected (GET)</w:t>
+      </w:r>
+    </w:p>
+    <w:p>
+      <w:pPr>
+        <w:pStyle w:val="Listenabsatz"/>
+        <w:numPr>
+          <w:ilvl w:val="0"/>
+          <w:numId w:val="6"/>
+        </w:numPr>
+        <w:rPr>
+          <w:lang w:val="en-GB"/>
+        </w:rPr>
+      </w:pPr>
+      <w:r>
+        <w:rPr>
+          <w:lang w:val="en-GB"/>
+        </w:rPr>
+        <w:t>Cross-Site Scripting - Reflected (POST)</w:t>
+      </w:r>
+    </w:p>
+    <w:p>
+      <w:pPr>
+        <w:pStyle w:val="Listenabsatz"/>
+        <w:numPr>
+          <w:ilvl w:val="0"/>
+          <w:numId w:val="6"/>
+        </w:numPr>
+        <w:rPr>
+          <w:lang w:val="en-GB"/>
+        </w:rPr>
+      </w:pPr>
+      <w:r>
+        <w:rPr>
+          <w:lang w:val="en-GB"/>
+        </w:rPr>
+        <w:t>Cross-Site Scripting - Reflected (JSON)</w:t>
+      </w:r>
+    </w:p>
+    <w:p>
+      <w:pPr>
+        <w:pStyle w:val="Listenabsatz"/>
+        <w:numPr>
+          <w:ilvl w:val="0"/>
+          <w:numId w:val="6"/>
+        </w:numPr>
+        <w:rPr>
+          <w:lang w:val="en-GB"/>
+        </w:rPr>
+      </w:pPr>
+      <w:r>
+        <w:rPr>
+          <w:lang w:val="en-GB"/>
+        </w:rPr>
+        <w:t>Cross-Site Scripting - Reflected (AJAX/JSON)</w:t>
+      </w:r>
+    </w:p>
+    <w:p>
+      <w:pPr>
+        <w:pStyle w:val="Listenabsatz"/>
+        <w:numPr>
+          <w:ilvl w:val="0"/>
+          <w:numId w:val="6"/>
+        </w:numPr>
+        <w:rPr>
+          <w:lang w:val="en-GB"/>
+        </w:rPr>
+      </w:pPr>
+      <w:r>
+        <w:rPr>
+          <w:lang w:val="en-GB"/>
+        </w:rPr>
+        <w:t>Cross-Site Scripting - Reflected (AJAX/XML)</w:t>
+      </w:r>
+    </w:p>
+    <w:p>
+      <w:pPr>
+        <w:pStyle w:val="Listenabsatz"/>
+        <w:numPr>
+          <w:ilvl w:val="0"/>
+          <w:numId w:val="6"/>
+        </w:numPr>
+        <w:rPr>
+          <w:lang w:val="en-GB"/>
+        </w:rPr>
+      </w:pPr>
+      <w:r>
+        <w:rPr>
+          <w:lang w:val="en-GB"/>
+        </w:rPr>
+        <w:t>Cross-Site Scripting - Reflected (Back Button)</w:t>
+      </w:r>
+    </w:p>
+    <w:p>
+      <w:pPr>
+        <w:pStyle w:val="Listenabsatz"/>
+        <w:numPr>
+          <w:ilvl w:val="0"/>
+          <w:numId w:val="6"/>
+        </w:numPr>
+        <w:rPr>
+          <w:lang w:val="en-GB"/>
+        </w:rPr>
+      </w:pPr>
+      <w:r>
+        <w:rPr>
+          <w:lang w:val="en-GB"/>
+        </w:rPr>
+        <w:t>Cross-Site Scripting - Reflected (Custom Header)</w:t>
+      </w:r>
+    </w:p>
+    <w:p>
+      <w:pPr>
+        <w:pStyle w:val="Listenabsatz"/>
+        <w:numPr>
+          <w:ilvl w:val="0"/>
+          <w:numId w:val="6"/>
+        </w:numPr>
+        <w:rPr>
+          <w:lang w:val="en-GB"/>
+        </w:rPr>
+      </w:pPr>
+      <w:r>
+        <w:rPr>
+          <w:lang w:val="en-GB"/>
+        </w:rPr>
+        <w:t>Cross-Site Scripting - Reflected (</w:t>
+      </w:r>
+      <w:proofErr w:type="spellStart"/>
+      <w:r>
+        <w:rPr>
+          <w:lang w:val="en-GB"/>
+        </w:rPr>
+        <w:t>Eval</w:t>
+      </w:r>
+      <w:proofErr w:type="spellEnd"/>
+      <w:r>
+        <w:rPr>
+          <w:lang w:val="en-GB"/>
+        </w:rPr>
+        <w:t>)</w:t>
+      </w:r>
+    </w:p>
+    <w:p>
+      <w:pPr>
+        <w:pStyle w:val="Listenabsatz"/>
+        <w:numPr>
+          <w:ilvl w:val="0"/>
+          <w:numId w:val="6"/>
+        </w:numPr>
+        <w:rPr>
+          <w:lang w:val="en-GB"/>
+        </w:rPr>
+      </w:pPr>
+      <w:r>
+        <w:rPr>
+          <w:lang w:val="en-GB"/>
+        </w:rPr>
+        <w:t>Cross-Site Scripting - Reflected (HREF)</w:t>
+      </w:r>
+    </w:p>
+    <w:p>
+      <w:pPr>
+        <w:pStyle w:val="Listenabsatz"/>
+        <w:numPr>
+          <w:ilvl w:val="0"/>
+          <w:numId w:val="6"/>
+        </w:numPr>
+        <w:rPr>
+          <w:lang w:val="en-GB"/>
+        </w:rPr>
+      </w:pPr>
+      <w:r>
+        <w:rPr>
+          <w:lang w:val="en-GB"/>
+        </w:rPr>
+        <w:t>Cross-Site Scripting - Reflected (PHP_SELF)</w:t>
+      </w:r>
+    </w:p>
+    <w:p>
+      <w:pPr>
+        <w:pStyle w:val="Listenabsatz"/>
+        <w:numPr>
+          <w:ilvl w:val="0"/>
+          <w:numId w:val="6"/>
+        </w:numPr>
+        <w:rPr>
+          <w:lang w:val="en-GB"/>
+        </w:rPr>
+      </w:pPr>
+      <w:r>
+        <w:rPr>
+          <w:lang w:val="en-GB"/>
+        </w:rPr>
+        <w:t>Cross-Site Scripting - Reflected (</w:t>
+      </w:r>
+      <w:proofErr w:type="spellStart"/>
+      <w:r>
+        <w:rPr>
+          <w:lang w:val="en-GB"/>
+        </w:rPr>
+        <w:t>Referer</w:t>
+      </w:r>
+      <w:proofErr w:type="spellEnd"/>
+      <w:r>
+        <w:rPr>
+          <w:lang w:val="en-GB"/>
+        </w:rPr>
+        <w:t>)</w:t>
+      </w:r>
+    </w:p>
+    <w:p>
+      <w:pPr>
+        <w:pStyle w:val="Listenabsatz"/>
+        <w:numPr>
+          <w:ilvl w:val="0"/>
+          <w:numId w:val="6"/>
+        </w:numPr>
+        <w:rPr>
+          <w:lang w:val="en-GB"/>
+        </w:rPr>
+      </w:pPr>
+      <w:r>
+        <w:rPr>
+          <w:lang w:val="en-GB"/>
+        </w:rPr>
+        <w:t>Cross-Site Scripting - Reflected (User-Agent)</w:t>
+      </w:r>
+    </w:p>
+    <w:p>
+      <w:pPr>
+        <w:pStyle w:val="Listenabsatz"/>
+        <w:numPr>
+          <w:ilvl w:val="0"/>
+          <w:numId w:val="6"/>
+        </w:numPr>
+        <w:rPr>
+          <w:lang w:val="en-GB"/>
+        </w:rPr>
+      </w:pPr>
+      <w:r>
+        <w:rPr>
+          <w:lang w:val="en-GB"/>
+        </w:rPr>
+        <w:t>Cross-Site Scripting - Stored (Blog)</w:t>
+      </w:r>
+    </w:p>
+    <w:p>
+      <w:pPr>
+        <w:pStyle w:val="Listenabsatz"/>
+        <w:numPr>
+          <w:ilvl w:val="0"/>
+          <w:numId w:val="6"/>
+        </w:numPr>
+        <w:rPr>
+          <w:lang w:val="en-GB"/>
+        </w:rPr>
+      </w:pPr>
+      <w:r>
+        <w:rPr>
+          <w:lang w:val="en-GB"/>
+        </w:rPr>
+        <w:t>Cross-Site Scripting - Stored (Change Secret)</w:t>
+      </w:r>
+    </w:p>
+    <w:p>
+      <w:pPr>
+        <w:pStyle w:val="Listenabsatz"/>
+        <w:numPr>
+          <w:ilvl w:val="0"/>
+          <w:numId w:val="6"/>
+        </w:numPr>
+        <w:rPr>
+          <w:lang w:val="en-GB"/>
+        </w:rPr>
+      </w:pPr>
+      <w:r>
+        <w:rPr>
+          <w:lang w:val="en-GB"/>
+        </w:rPr>
+        <w:t>Cross-Site Scripting - Stored (Cookies)</w:t>
+      </w:r>
+    </w:p>
+    <w:p>
+      <w:pPr>
+        <w:rPr>
+          <w:lang w:val="en-GB"/>
+        </w:rPr>
+      </w:pPr>
+    </w:p>
+    <w:p>
+      <w:pPr>
+        <w:rPr>
+          <w:b/>
+          <w:lang w:val="en-GB"/>
+        </w:rPr>
+      </w:pPr>
+      <w:r>
+        <w:rPr>
+          <w:b/>
+          <w:lang w:val="en-GB"/>
+        </w:rPr>
+        <w:t>A4 - Ins</w:t>
+      </w:r>
+      <w:r>
+        <w:rPr>
+          <w:b/>
+          <w:lang w:val="en-GB"/>
+        </w:rPr>
+        <w:t>ecure Direct Object References</w:t>
+      </w:r>
+    </w:p>
+    <w:p>
+      <w:pPr>
+        <w:pStyle w:val="Listenabsatz"/>
+        <w:numPr>
+          <w:ilvl w:val="0"/>
+          <w:numId w:val="7"/>
+        </w:numPr>
+        <w:rPr>
+          <w:lang w:val="en-GB"/>
+        </w:rPr>
+      </w:pPr>
+      <w:r>
+        <w:rPr>
+          <w:lang w:val="en-GB"/>
+        </w:rPr>
+        <w:t>Insecure DOR (Change Secret)</w:t>
+      </w:r>
+    </w:p>
+    <w:p>
+      <w:pPr>
+        <w:pStyle w:val="Listenabsatz"/>
+        <w:numPr>
+          <w:ilvl w:val="0"/>
+          <w:numId w:val="7"/>
+        </w:numPr>
+        <w:rPr>
+          <w:lang w:val="en-GB"/>
+        </w:rPr>
+      </w:pPr>
+      <w:r>
+        <w:rPr>
+          <w:lang w:val="en-GB"/>
+        </w:rPr>
+        <w:t>Insecure DOR (Reset Secret)</w:t>
+      </w:r>
+    </w:p>
+    <w:p>
+      <w:pPr>
+        <w:pStyle w:val="Listenabsatz"/>
+        <w:numPr>
+          <w:ilvl w:val="0"/>
+          <w:numId w:val="7"/>
+        </w:numPr>
+        <w:rPr>
+          <w:lang w:val="en-GB"/>
+        </w:rPr>
+      </w:pPr>
+      <w:r>
+        <w:rPr>
+          <w:lang w:val="en-GB"/>
+        </w:rPr>
+        <w:t>Insecure DOR (Order Tickets)</w:t>
+      </w:r>
+    </w:p>
+    <w:p>
+      <w:pPr>
+        <w:rPr>
+          <w:lang w:val="en-GB"/>
+        </w:rPr>
+      </w:pPr>
+    </w:p>
+    <w:p>
+      <w:pPr>
+        <w:rPr>
+          <w:b/>
+          <w:lang w:val="en-GB"/>
+        </w:rPr>
+      </w:pPr>
+      <w:r>
+        <w:rPr>
+          <w:b/>
+          <w:lang w:val="en-GB"/>
+        </w:rPr>
+        <w:t>A5 - Security Misconfiguration</w:t>
+      </w:r>
+    </w:p>
+    <w:p>
+      <w:pPr>
+        <w:pStyle w:val="Listenabsatz"/>
+        <w:numPr>
+          <w:ilvl w:val="0"/>
+          <w:numId w:val="8"/>
+        </w:numPr>
+        <w:rPr>
+          <w:lang w:val="en-GB"/>
+        </w:rPr>
+      </w:pPr>
+      <w:r>
+        <w:rPr>
+          <w:lang w:val="en-GB"/>
+        </w:rPr>
+        <w:t>Arbitrary File Access (Samba)</w:t>
+      </w:r>
+    </w:p>
+    <w:p>
+      <w:pPr>
+        <w:pStyle w:val="Listenabsatz"/>
+        <w:numPr>
+          <w:ilvl w:val="0"/>
+          <w:numId w:val="8"/>
+        </w:numPr>
+        <w:rPr>
+          <w:lang w:val="en-GB"/>
+        </w:rPr>
+      </w:pPr>
+      <w:r>
+        <w:rPr>
+          <w:lang w:val="en-GB"/>
+        </w:rPr>
+        <w:lastRenderedPageBreak/>
+        <w:t>Cross-Domain Policy File (Flash)</w:t>
+      </w:r>
+    </w:p>
+    <w:p>
+      <w:pPr>
+        <w:pStyle w:val="Listenabsatz"/>
+        <w:numPr>
+          <w:ilvl w:val="0"/>
+          <w:numId w:val="8"/>
+        </w:numPr>
+        <w:rPr>
+          <w:lang w:val="en-GB"/>
+        </w:rPr>
+      </w:pPr>
+      <w:r>
+        <w:rPr>
+          <w:lang w:val="en-GB"/>
+        </w:rPr>
+        <w:t>Cross-Origin Resource Sharing (AJAX)</w:t>
+      </w:r>
+    </w:p>
+    <w:p>
+      <w:pPr>
+        <w:pStyle w:val="Listenabsatz"/>
+        <w:numPr>
+          <w:ilvl w:val="0"/>
+          <w:numId w:val="8"/>
+        </w:numPr>
+        <w:rPr>
+          <w:lang w:val="en-GB"/>
+        </w:rPr>
+      </w:pPr>
+      <w:r>
+        <w:rPr>
+          <w:lang w:val="en-GB"/>
+        </w:rPr>
+        <w:t>Cross-Site Tracing (XST)</w:t>
+      </w:r>
+    </w:p>
+    <w:p>
+      <w:pPr>
+        <w:pStyle w:val="Listenabsatz"/>
+        <w:numPr>
+          <w:ilvl w:val="0"/>
+          <w:numId w:val="8"/>
+        </w:numPr>
+        <w:rPr>
+          <w:lang w:val="en-GB"/>
+        </w:rPr>
+      </w:pPr>
+      <w:r>
+        <w:rPr>
+          <w:lang w:val="en-GB"/>
+        </w:rPr>
+        <w:t xml:space="preserve">Denial-of-Service (Slow HTTP </w:t>
+      </w:r>
+      <w:proofErr w:type="spellStart"/>
+      <w:r>
+        <w:rPr>
+          <w:lang w:val="en-GB"/>
+        </w:rPr>
+        <w:t>DoS</w:t>
+      </w:r>
+      <w:proofErr w:type="spellEnd"/>
+      <w:r>
+        <w:rPr>
+          <w:lang w:val="en-GB"/>
+        </w:rPr>
+        <w:t>)</w:t>
+      </w:r>
+    </w:p>
+    <w:p>
+      <w:pPr>
+        <w:pStyle w:val="Listenabsatz"/>
+        <w:numPr>
+          <w:ilvl w:val="0"/>
+          <w:numId w:val="8"/>
+        </w:numPr>
+        <w:rPr>
+          <w:lang w:val="en-GB"/>
+        </w:rPr>
+      </w:pPr>
+      <w:r>
+        <w:rPr>
+          <w:lang w:val="en-GB"/>
+        </w:rPr>
+        <w:t>Denial-of-Service (XML Bomb)</w:t>
+      </w:r>
+    </w:p>
+    <w:p>
+      <w:pPr>
+        <w:pStyle w:val="Listenabsatz"/>
+        <w:numPr>
+          <w:ilvl w:val="0"/>
+          <w:numId w:val="8"/>
+        </w:numPr>
+        <w:rPr>
+          <w:lang w:val="en-GB"/>
+        </w:rPr>
+      </w:pPr>
+      <w:r>
+        <w:rPr>
+          <w:lang w:val="en-GB"/>
+        </w:rPr>
+        <w:t>Insecure FTP Configuration</w:t>
+      </w:r>
+    </w:p>
+    <w:p>
+      <w:pPr>
+        <w:pStyle w:val="Listenabsatz"/>
+        <w:numPr>
+          <w:ilvl w:val="0"/>
+          <w:numId w:val="8"/>
+        </w:numPr>
+        <w:rPr>
+          <w:lang w:val="en-GB"/>
+        </w:rPr>
+      </w:pPr>
+      <w:r>
+        <w:rPr>
+          <w:lang w:val="en-GB"/>
+        </w:rPr>
+        <w:t>Insecure WebDAV Configuration</w:t>
+      </w:r>
+    </w:p>
+    <w:p>
+      <w:pPr>
+        <w:pStyle w:val="Listenabsatz"/>
+        <w:numPr>
+          <w:ilvl w:val="0"/>
+          <w:numId w:val="8"/>
+        </w:numPr>
+        <w:rPr>
+          <w:lang w:val="en-GB"/>
+        </w:rPr>
+      </w:pPr>
+      <w:r>
+        <w:rPr>
+          <w:lang w:val="en-GB"/>
+        </w:rPr>
+        <w:t>Local Privilege Escalation (</w:t>
+      </w:r>
+      <w:proofErr w:type="spellStart"/>
+      <w:r>
+        <w:rPr>
+          <w:lang w:val="en-GB"/>
+        </w:rPr>
+        <w:t>udev</w:t>
+      </w:r>
+      <w:proofErr w:type="spellEnd"/>
+      <w:r>
+        <w:rPr>
+          <w:lang w:val="en-GB"/>
+        </w:rPr>
+        <w:t>)</w:t>
+      </w:r>
+    </w:p>
+    <w:p>
+      <w:pPr>
+        <w:pStyle w:val="Listenabsatz"/>
+        <w:numPr>
+          <w:ilvl w:val="0"/>
+          <w:numId w:val="8"/>
+        </w:numPr>
+        <w:rPr>
+          <w:lang w:val="en-GB"/>
+        </w:rPr>
+      </w:pPr>
+      <w:r>
+        <w:rPr>
+          <w:lang w:val="en-GB"/>
+        </w:rPr>
+        <w:t>Man-in-the-Middle Attack (HTTP)</w:t>
+      </w:r>
+    </w:p>
+    <w:p>
+      <w:pPr>
+        <w:pStyle w:val="Listenabsatz"/>
+        <w:numPr>
+          <w:ilvl w:val="0"/>
+          <w:numId w:val="8"/>
+        </w:numPr>
+        <w:rPr>
+          <w:lang w:val="en-GB"/>
+        </w:rPr>
+      </w:pPr>
+      <w:r>
+        <w:rPr>
+          <w:lang w:val="en-GB"/>
+        </w:rPr>
+        <w:t>Man-in-the-Middle Attack (SMTP)</w:t>
+      </w:r>
+    </w:p>
+    <w:p>
+      <w:pPr>
+        <w:pStyle w:val="Listenabsatz"/>
+        <w:numPr>
+          <w:ilvl w:val="0"/>
+          <w:numId w:val="8"/>
+        </w:numPr>
+        <w:rPr>
+          <w:lang w:val="en-GB"/>
+        </w:rPr>
+      </w:pPr>
+      <w:r>
+        <w:rPr>
+          <w:lang w:val="en-GB"/>
+        </w:rPr>
+        <w:t>Old/Backup &amp; Unreferenced Files</w:t>
+      </w:r>
+    </w:p>
+    <w:p>
+      <w:pPr>
+        <w:pStyle w:val="Listenabsatz"/>
+        <w:numPr>
+          <w:ilvl w:val="0"/>
+          <w:numId w:val="8"/>
+        </w:numPr>
+        <w:rPr>
+          <w:lang w:val="en-GB"/>
+        </w:rPr>
+      </w:pPr>
+      <w:r>
+        <w:rPr>
+          <w:lang w:val="en-GB"/>
+        </w:rPr>
+        <w:t>Robots File</w:t>
+      </w:r>
+    </w:p>
+    <w:p>
+      <w:pPr>
+        <w:rPr>
+          <w:lang w:val="en-GB"/>
+        </w:rPr>
+      </w:pPr>
+    </w:p>
+    <w:p>
+      <w:pPr>
+        <w:rPr>
+          <w:b/>
+          <w:lang w:val="en-GB"/>
+        </w:rPr>
+      </w:pPr>
+      <w:r>
+        <w:rPr>
+          <w:b/>
+          <w:lang w:val="en-GB"/>
+        </w:rPr>
+        <w:t>A6 - Sensitive Data Exposure</w:t>
+      </w:r>
+    </w:p>
+    <w:p>
+      <w:pPr>
+        <w:pStyle w:val="Listenabsatz"/>
+        <w:numPr>
+          <w:ilvl w:val="0"/>
+          <w:numId w:val="9"/>
+        </w:numPr>
+        <w:rPr>
+          <w:lang w:val="en-GB"/>
+        </w:rPr>
+      </w:pPr>
+      <w:r>
+        <w:rPr>
+          <w:lang w:val="en-GB"/>
+        </w:rPr>
+        <w:t>Host Header Attack (Reset Poisoning)</w:t>
+      </w:r>
+    </w:p>
+    <w:p>
+      <w:pPr>
+        <w:pStyle w:val="Listenabsatz"/>
+        <w:numPr>
+          <w:ilvl w:val="0"/>
+          <w:numId w:val="9"/>
+        </w:numPr>
+        <w:rPr>
+          <w:lang w:val="en-GB"/>
+        </w:rPr>
+      </w:pPr>
+      <w:r>
+        <w:rPr>
+          <w:lang w:val="en-GB"/>
+        </w:rPr>
+        <w:t>HTML5 Web Storage (Secret)</w:t>
+      </w:r>
+    </w:p>
+    <w:p>
+      <w:pPr>
+        <w:pStyle w:val="Listenabsatz"/>
+        <w:numPr>
+          <w:ilvl w:val="0"/>
+          <w:numId w:val="9"/>
+        </w:numPr>
+        <w:rPr>
+          <w:lang w:val="en-GB"/>
+        </w:rPr>
+      </w:pPr>
+      <w:r>
+        <w:rPr>
+          <w:lang w:val="en-GB"/>
+        </w:rPr>
+        <w:t>Insufficient Transport Layer Protection</w:t>
+      </w:r>
+    </w:p>
+    <w:p>
+      <w:pPr>
+        <w:pStyle w:val="Listenabsatz"/>
+        <w:numPr>
+          <w:ilvl w:val="0"/>
+          <w:numId w:val="9"/>
+        </w:numPr>
+        <w:rPr>
+          <w:lang w:val="en-GB"/>
+        </w:rPr>
+      </w:pPr>
+      <w:r>
+        <w:rPr>
+          <w:lang w:val="en-GB"/>
+        </w:rPr>
+        <w:t>Text Files (Accounts)</w:t>
+      </w:r>
+    </w:p>
+    <w:p>
+      <w:pPr>
+        <w:rPr>
+          <w:lang w:val="en-GB"/>
+        </w:rPr>
+      </w:pPr>
+    </w:p>
+    <w:p>
+      <w:pPr>
+        <w:rPr>
+          <w:b/>
+          <w:lang w:val="en-GB"/>
+        </w:rPr>
+      </w:pPr>
+      <w:r>
+        <w:rPr>
+          <w:b/>
+          <w:lang w:val="en-GB"/>
+        </w:rPr>
+        <w:t xml:space="preserve">A7 - Missing Functional Level Access Control </w:t>
+      </w:r>
+    </w:p>
+    <w:p>
+      <w:pPr>
+        <w:pStyle w:val="Listenabsatz"/>
+        <w:numPr>
+          <w:ilvl w:val="0"/>
+          <w:numId w:val="10"/>
+        </w:numPr>
+        <w:rPr>
+          <w:lang w:val="en-GB"/>
+        </w:rPr>
+      </w:pPr>
+      <w:r>
+        <w:rPr>
+          <w:lang w:val="en-GB"/>
+        </w:rPr>
+        <w:t>Directory Traversal - Directories</w:t>
+      </w:r>
+    </w:p>
+    <w:p>
+      <w:pPr>
+        <w:pStyle w:val="Listenabsatz"/>
+        <w:numPr>
+          <w:ilvl w:val="0"/>
+          <w:numId w:val="10"/>
+        </w:numPr>
+        <w:rPr>
+          <w:lang w:val="en-GB"/>
+        </w:rPr>
+      </w:pPr>
+      <w:r>
+        <w:rPr>
+          <w:lang w:val="en-GB"/>
+        </w:rPr>
+        <w:t>Directory Traversal - Files</w:t>
+      </w:r>
+    </w:p>
+    <w:p>
+      <w:pPr>
+        <w:pStyle w:val="Listenabsatz"/>
+        <w:numPr>
+          <w:ilvl w:val="0"/>
+          <w:numId w:val="10"/>
+        </w:numPr>
+        <w:rPr>
+          <w:lang w:val="en-GB"/>
+        </w:rPr>
+      </w:pPr>
+      <w:r>
+        <w:rPr>
+          <w:lang w:val="en-GB"/>
+        </w:rPr>
+        <w:t>Host Header Attack (Cache Poisoning)</w:t>
+      </w:r>
+    </w:p>
+    <w:p>
+      <w:pPr>
+        <w:pStyle w:val="Listenabsatz"/>
+        <w:numPr>
+          <w:ilvl w:val="0"/>
+          <w:numId w:val="10"/>
+        </w:numPr>
+        <w:rPr>
+          <w:lang w:val="en-GB"/>
+        </w:rPr>
+      </w:pPr>
+      <w:r>
+        <w:rPr>
+          <w:lang w:val="en-GB"/>
+        </w:rPr>
+        <w:t>Host Header Attack (Reset Poisoning)</w:t>
+      </w:r>
+    </w:p>
+    <w:p>
+      <w:pPr>
+        <w:pStyle w:val="Listenabsatz"/>
+        <w:numPr>
+          <w:ilvl w:val="0"/>
+          <w:numId w:val="10"/>
+        </w:numPr>
+        <w:rPr>
+          <w:lang w:val="en-GB"/>
+        </w:rPr>
+      </w:pPr>
+      <w:r>
+        <w:rPr>
+          <w:lang w:val="en-GB"/>
+        </w:rPr>
+        <w:t>Remote &amp; Local File Inclusion (RFI/LFI)</w:t>
+      </w:r>
+    </w:p>
+    <w:p>
+      <w:pPr>
+        <w:pStyle w:val="Listenabsatz"/>
+        <w:numPr>
+          <w:ilvl w:val="0"/>
+          <w:numId w:val="10"/>
+        </w:numPr>
+        <w:rPr>
+          <w:lang w:val="en-GB"/>
+        </w:rPr>
+      </w:pPr>
+      <w:r>
+        <w:rPr>
+          <w:lang w:val="en-GB"/>
+        </w:rPr>
+        <w:t>Restrict Device Access</w:t>
+      </w:r>
+    </w:p>
+    <w:p>
+      <w:pPr>
+        <w:pStyle w:val="Listenabsatz"/>
+        <w:numPr>
+          <w:ilvl w:val="0"/>
+          <w:numId w:val="10"/>
+        </w:numPr>
+        <w:rPr>
+          <w:lang w:val="en-GB"/>
+        </w:rPr>
+      </w:pPr>
+      <w:r>
+        <w:rPr>
+          <w:lang w:val="en-GB"/>
+        </w:rPr>
+        <w:t>Restrict Folder Access</w:t>
+      </w:r>
+    </w:p>
+    <w:p>
+      <w:pPr>
+        <w:pStyle w:val="Listenabsatz"/>
+        <w:numPr>
+          <w:ilvl w:val="0"/>
+          <w:numId w:val="10"/>
+        </w:numPr>
+        <w:rPr>
+          <w:lang w:val="en-GB"/>
+        </w:rPr>
+      </w:pPr>
+      <w:r>
+        <w:rPr>
+          <w:lang w:val="en-GB"/>
+        </w:rPr>
+        <w:t>Server Side Request Forgery (SSRF)</w:t>
+      </w:r>
+    </w:p>
+    <w:p>
+      <w:pPr>
+        <w:pStyle w:val="Listenabsatz"/>
+        <w:numPr>
+          <w:ilvl w:val="0"/>
+          <w:numId w:val="10"/>
+        </w:numPr>
+        <w:rPr>
+          <w:lang w:val="en-GB"/>
+        </w:rPr>
+      </w:pPr>
+      <w:r>
+        <w:rPr>
+          <w:lang w:val="en-GB"/>
+        </w:rPr>
+        <w:t>XML External Entity Attacks (XXE)</w:t>
+      </w:r>
+    </w:p>
+    <w:p>
+      <w:pPr>
+        <w:rPr>
+          <w:lang w:val="en-GB"/>
+        </w:rPr>
+      </w:pPr>
+    </w:p>
+    <w:p>
+      <w:pPr>
+        <w:rPr>
+          <w:b/>
+          <w:lang w:val="en-GB"/>
+        </w:rPr>
+      </w:pPr>
+      <w:r>
+        <w:rPr>
+          <w:b/>
+          <w:lang w:val="en-GB"/>
+        </w:rPr>
+        <w:t>A8 - Cr</w:t>
+      </w:r>
+      <w:r>
+        <w:rPr>
+          <w:b/>
+          <w:lang w:val="en-GB"/>
+        </w:rPr>
+        <w:t>oss-Site Request Forgery (CSRF)</w:t>
+      </w:r>
+    </w:p>
+    <w:p>
+      <w:pPr>
+        <w:pStyle w:val="Listenabsatz"/>
+        <w:numPr>
+          <w:ilvl w:val="0"/>
+          <w:numId w:val="11"/>
+        </w:numPr>
+        <w:rPr>
+          <w:lang w:val="en-GB"/>
+        </w:rPr>
+      </w:pPr>
+      <w:r>
+        <w:rPr>
+          <w:lang w:val="en-GB"/>
+        </w:rPr>
+        <w:t>Cross-Site Request Forgery (Change Password)</w:t>
+      </w:r>
+    </w:p>
+    <w:p>
+      <w:pPr>
+        <w:pStyle w:val="Listenabsatz"/>
+        <w:numPr>
+          <w:ilvl w:val="0"/>
+          <w:numId w:val="11"/>
+        </w:numPr>
+        <w:rPr>
+          <w:lang w:val="en-GB"/>
+        </w:rPr>
+      </w:pPr>
+      <w:r>
+        <w:rPr>
+          <w:lang w:val="en-GB"/>
+        </w:rPr>
+        <w:t>Cross-Site Request Forgery (Change Secret)</w:t>
+      </w:r>
+    </w:p>
+    <w:p>
+      <w:pPr>
+        <w:pStyle w:val="Listenabsatz"/>
+        <w:numPr>
+          <w:ilvl w:val="0"/>
+          <w:numId w:val="11"/>
+        </w:numPr>
+        <w:rPr>
+          <w:lang w:val="en-GB"/>
+        </w:rPr>
+      </w:pPr>
+      <w:r>
+        <w:rPr>
+          <w:lang w:val="en-GB"/>
+        </w:rPr>
+        <w:t>Cross-Site Request Forgery (Transfer Amount)</w:t>
+      </w:r>
+    </w:p>
+    <w:p>
+      <w:pPr>
+        <w:rPr>
+          <w:lang w:val="en-GB"/>
+        </w:rPr>
+      </w:pPr>
+    </w:p>
+    <w:p>
+      <w:pPr>
+        <w:rPr>
+          <w:b/>
+          <w:lang w:val="en-GB"/>
+        </w:rPr>
+      </w:pPr>
+      <w:r>
+        <w:rPr>
+          <w:b/>
+          <w:lang w:val="en-GB"/>
+        </w:rPr>
+        <w:t>A9 - Usi</w:t>
+      </w:r>
+      <w:r>
+        <w:rPr>
+          <w:b/>
+          <w:lang w:val="en-GB"/>
+        </w:rPr>
+        <w:t>ng Known Vulnerable Components</w:t>
+      </w:r>
+    </w:p>
+    <w:p>
+      <w:pPr>
+        <w:pStyle w:val="Listenabsatz"/>
+        <w:numPr>
+          <w:ilvl w:val="0"/>
+          <w:numId w:val="12"/>
+        </w:numPr>
+        <w:rPr>
+          <w:lang w:val="en-GB"/>
+        </w:rPr>
+      </w:pPr>
+      <w:r>
+        <w:rPr>
+          <w:lang w:val="en-GB"/>
+        </w:rPr>
+        <w:t>PHP CGI Remote Code Execution</w:t>
+      </w:r>
+    </w:p>
+    <w:p>
+      <w:pPr>
+        <w:pStyle w:val="Listenabsatz"/>
+        <w:numPr>
+          <w:ilvl w:val="0"/>
+          <w:numId w:val="12"/>
+        </w:numPr>
+        <w:rPr>
+          <w:lang w:val="en-GB"/>
+        </w:rPr>
+      </w:pPr>
+      <w:r>
+        <w:rPr>
+          <w:lang w:val="en-GB"/>
+        </w:rPr>
+        <w:t xml:space="preserve">PHP </w:t>
+      </w:r>
+      <w:proofErr w:type="spellStart"/>
+      <w:r>
+        <w:rPr>
+          <w:lang w:val="en-GB"/>
+        </w:rPr>
+        <w:t>Eval</w:t>
+      </w:r>
+      <w:proofErr w:type="spellEnd"/>
+      <w:r>
+        <w:rPr>
+          <w:lang w:val="en-GB"/>
+        </w:rPr>
+        <w:t xml:space="preserve"> Function</w:t>
+      </w:r>
+    </w:p>
+    <w:p>
+      <w:pPr>
+        <w:rPr>
+          <w:lang w:val="en-GB"/>
+        </w:rPr>
+      </w:pPr>
+    </w:p>
+    <w:p>
+      <w:pPr>
+        <w:rPr>
+          <w:b/>
+          <w:lang w:val="en-GB"/>
+        </w:rPr>
+      </w:pPr>
+      <w:r>
+        <w:rPr>
+          <w:b/>
+          <w:lang w:val="en-GB"/>
+        </w:rPr>
+        <w:t xml:space="preserve">A10 - </w:t>
+      </w:r>
+      <w:proofErr w:type="spellStart"/>
+      <w:r>
+        <w:rPr>
+          <w:b/>
+          <w:lang w:val="en-GB"/>
+        </w:rPr>
+        <w:t>Un</w:t>
+      </w:r>
+      <w:r>
+        <w:rPr>
+          <w:b/>
+          <w:lang w:val="en-GB"/>
+        </w:rPr>
+        <w:t>validated</w:t>
+      </w:r>
+      <w:proofErr w:type="spellEnd"/>
+      <w:r>
+        <w:rPr>
+          <w:b/>
+          <w:lang w:val="en-GB"/>
+        </w:rPr>
+        <w:t xml:space="preserve"> Redirects &amp; Forwards</w:t>
+      </w:r>
+    </w:p>
+    <w:p>
+      <w:pPr>
+        <w:pStyle w:val="Listenabsatz"/>
+        <w:numPr>
+          <w:ilvl w:val="0"/>
+          <w:numId w:val="13"/>
+        </w:numPr>
+        <w:rPr>
+          <w:lang w:val="en-GB"/>
+        </w:rPr>
+      </w:pPr>
+      <w:proofErr w:type="spellStart"/>
+      <w:r>
+        <w:rPr>
+          <w:lang w:val="en-GB"/>
+        </w:rPr>
+        <w:t>Unvalidated</w:t>
+      </w:r>
+      <w:proofErr w:type="spellEnd"/>
+      <w:r>
+        <w:rPr>
+          <w:lang w:val="en-GB"/>
+        </w:rPr>
+        <w:t xml:space="preserve"> Redirects &amp; Forwards (1)</w:t>
+      </w:r>
+    </w:p>
+    <w:p>
+      <w:pPr>
+        <w:pStyle w:val="Listenabsatz"/>
+        <w:numPr>
+          <w:ilvl w:val="0"/>
+          <w:numId w:val="13"/>
+        </w:numPr>
+        <w:rPr>
+          <w:lang w:val="en-GB"/>
+        </w:rPr>
+      </w:pPr>
+      <w:proofErr w:type="spellStart"/>
+      <w:r>
+        <w:rPr>
+          <w:lang w:val="en-GB"/>
+        </w:rPr>
+        <w:t>Unvalidated</w:t>
+      </w:r>
+      <w:proofErr w:type="spellEnd"/>
+      <w:r>
+        <w:rPr>
+          <w:lang w:val="en-GB"/>
+        </w:rPr>
+        <w:t xml:space="preserve"> Redirects &amp; Forwards (2)</w:t>
+      </w:r>
+    </w:p>
+    <w:p>
+      <w:pPr>
+        <w:rPr>
+          <w:lang w:val="en-GB"/>
+        </w:rPr>
+      </w:pPr>
+    </w:p>
+    <w:p>
+      <w:pPr>
+        <w:rPr>
+          <w:b/>
+          <w:lang w:val="en-GB"/>
+        </w:rPr>
+      </w:pPr>
+      <w:r>
+        <w:rPr>
+          <w:b/>
+          <w:lang w:val="en-GB"/>
+        </w:rPr>
+        <w:t>Other bugs...</w:t>
+      </w:r>
+    </w:p>
+    <w:p>
+      <w:pPr>
+        <w:pStyle w:val="Listenabsatz"/>
+        <w:numPr>
+          <w:ilvl w:val="0"/>
+          <w:numId w:val="14"/>
+        </w:numPr>
+        <w:rPr>
+          <w:lang w:val="en-GB"/>
+        </w:rPr>
+      </w:pPr>
+      <w:proofErr w:type="spellStart"/>
+      <w:r>
+        <w:rPr>
+          <w:lang w:val="en-GB"/>
+        </w:rPr>
+        <w:t>ClickJacking</w:t>
+      </w:r>
+      <w:proofErr w:type="spellEnd"/>
+      <w:r>
+        <w:rPr>
+          <w:lang w:val="en-GB"/>
+        </w:rPr>
+        <w:t xml:space="preserve"> (Movie Tickets)</w:t>
+      </w:r>
+    </w:p>
+    <w:p>
+      <w:pPr>
+        <w:pStyle w:val="Listenabsatz"/>
+        <w:numPr>
+          <w:ilvl w:val="0"/>
+          <w:numId w:val="14"/>
+        </w:numPr>
+        <w:rPr>
+          <w:lang w:val="en-GB"/>
+        </w:rPr>
+      </w:pPr>
+      <w:r>
+        <w:rPr>
+          <w:lang w:val="en-GB"/>
+        </w:rPr>
+        <w:t>Client-Side Validation (Password)</w:t>
+      </w:r>
+    </w:p>
+    <w:p>
+      <w:pPr>
+        <w:pStyle w:val="Listenabsatz"/>
+        <w:numPr>
+          <w:ilvl w:val="0"/>
+          <w:numId w:val="14"/>
+        </w:numPr>
+        <w:rPr>
+          <w:lang w:val="en-GB"/>
+        </w:rPr>
+      </w:pPr>
+      <w:r>
+        <w:rPr>
+          <w:lang w:val="en-GB"/>
+        </w:rPr>
+        <w:t>HTTP Parameter Pollution</w:t>
+      </w:r>
+    </w:p>
+    <w:p>
+      <w:pPr>
+        <w:pStyle w:val="Listenabsatz"/>
+        <w:numPr>
+          <w:ilvl w:val="0"/>
+          <w:numId w:val="14"/>
+        </w:numPr>
+        <w:rPr>
+          <w:lang w:val="en-GB"/>
+        </w:rPr>
+      </w:pPr>
+      <w:r>
+        <w:rPr>
+          <w:lang w:val="en-GB"/>
+        </w:rPr>
+        <w:lastRenderedPageBreak/>
+        <w:t>HTTP Respons</w:t>
       </w:r>
       <w:bookmarkStart w:id="0" w:name="_GoBack"/>
       <w:bookmarkEnd w:id="0"/>
+      <w:r>
+        <w:rPr>
+          <w:lang w:val="en-GB"/>
+        </w:rPr>
+        <w:t>e Splitting</w:t>
+      </w:r>
+    </w:p>
+    <w:p>
+      <w:pPr>
+        <w:pStyle w:val="Listenabsatz"/>
+        <w:numPr>
+          <w:ilvl w:val="0"/>
+          <w:numId w:val="15"/>
+        </w:numPr>
+        <w:rPr>
+          <w:lang w:val="en-GB"/>
+        </w:rPr>
+      </w:pPr>
+      <w:r>
+        <w:rPr>
+          <w:lang w:val="en-GB"/>
+        </w:rPr>
+        <w:t>HTTP Verb Tampering</w:t>
+      </w:r>
+    </w:p>
+    <w:p>
+      <w:pPr>
+        <w:pStyle w:val="Listenabsatz"/>
+        <w:numPr>
+          <w:ilvl w:val="0"/>
+          <w:numId w:val="15"/>
+        </w:numPr>
+        <w:rPr>
+          <w:lang w:val="en-GB"/>
+        </w:rPr>
+      </w:pPr>
+      <w:r>
+        <w:rPr>
+          <w:lang w:val="en-GB"/>
+        </w:rPr>
+        <w:t>Information Disclosure - Favicon</w:t>
+      </w:r>
+    </w:p>
+    <w:p>
+      <w:pPr>
+        <w:pStyle w:val="Listenabsatz"/>
+        <w:numPr>
+          <w:ilvl w:val="0"/>
+          <w:numId w:val="15"/>
+        </w:numPr>
+        <w:rPr>
+          <w:lang w:val="en-GB"/>
+        </w:rPr>
+      </w:pPr>
+      <w:r>
+        <w:rPr>
+          <w:lang w:val="en-GB"/>
+        </w:rPr>
+        <w:t>Information Disclosure - Headers</w:t>
+      </w:r>
+    </w:p>
+    <w:p>
+      <w:pPr>
+        <w:pStyle w:val="Listenabsatz"/>
+        <w:numPr>
+          <w:ilvl w:val="0"/>
+          <w:numId w:val="15"/>
+        </w:numPr>
+        <w:rPr>
+          <w:lang w:val="en-GB"/>
+        </w:rPr>
+      </w:pPr>
+      <w:r>
+        <w:rPr>
+          <w:lang w:val="en-GB"/>
+        </w:rPr>
+        <w:t>Information Disclosure - PHP version</w:t>
+      </w:r>
+    </w:p>
+    <w:p>
+      <w:pPr>
+        <w:pStyle w:val="Listenabsatz"/>
+        <w:numPr>
+          <w:ilvl w:val="0"/>
+          <w:numId w:val="15"/>
+        </w:numPr>
+        <w:rPr>
+          <w:lang w:val="de-AT"/>
+        </w:rPr>
+      </w:pPr>
+      <w:r>
+        <w:rPr>
+          <w:lang w:val="de-AT"/>
+        </w:rPr>
+        <w:t xml:space="preserve">Information </w:t>
+      </w:r>
+      <w:proofErr w:type="spellStart"/>
+      <w:r>
+        <w:rPr>
+          <w:lang w:val="de-AT"/>
+        </w:rPr>
+        <w:t>Disclosure</w:t>
+      </w:r>
+      <w:proofErr w:type="spellEnd"/>
+      <w:r>
+        <w:rPr>
+          <w:lang w:val="de-AT"/>
+        </w:rPr>
+        <w:t xml:space="preserve"> - </w:t>
+      </w:r>
+      <w:proofErr w:type="spellStart"/>
+      <w:r>
+        <w:rPr>
+          <w:lang w:val="de-AT"/>
+        </w:rPr>
+        <w:t>Robots</w:t>
+      </w:r>
+      <w:proofErr w:type="spellEnd"/>
+      <w:r>
+        <w:rPr>
+          <w:lang w:val="de-AT"/>
+        </w:rPr>
+        <w:t xml:space="preserve"> File</w:t>
+      </w:r>
+    </w:p>
+    <w:p>
+      <w:pPr>
+        <w:pStyle w:val="Listenabsatz"/>
+        <w:numPr>
+          <w:ilvl w:val="0"/>
+          <w:numId w:val="15"/>
+        </w:numPr>
+        <w:rPr>
+          <w:lang w:val="de-AT"/>
+        </w:rPr>
+      </w:pPr>
+      <w:proofErr w:type="spellStart"/>
+      <w:r>
+        <w:rPr>
+          <w:lang w:val="de-AT"/>
+        </w:rPr>
+        <w:t>Unrestricted</w:t>
+      </w:r>
+      <w:proofErr w:type="spellEnd"/>
+      <w:r>
+        <w:rPr>
+          <w:lang w:val="de-AT"/>
+        </w:rPr>
+        <w:t xml:space="preserve"> File Upload</w:t>
+      </w:r>
     </w:p>
     <w:sectPr>
       <w:pgSz w:w="11900" w:h="16840"/>
@@ -39,6 +4123,1751 @@
 </w:document>
 </file>
 
+<file path=word/numbering.xml><?xml version="1.0" encoding="utf-8"?>
+<w:numbering xmlns:wpc="http://schemas.microsoft.com/office/word/2010/wordprocessingCanvas" xmlns:mc="http://schemas.openxmlformats.org/markup-compatibility/2006" xmlns:o="urn:schemas-microsoft-com:office:office" xmlns:r="http://schemas.openxmlformats.org/officeDocument/2006/relationships" xmlns:m="http://schemas.openxmlformats.org/officeDocument/2006/math" xmlns:v="urn:schemas-microsoft-com:vml" xmlns:wp14="http://schemas.microsoft.com/office/word/2010/wordprocessingDrawing" xmlns:wp="http://schemas.openxmlformats.org/drawingml/2006/wordprocessingDrawing" xmlns:w10="urn:schemas-microsoft-com:office:word" xmlns:w="http://schemas.openxmlformats.org/wordprocessingml/2006/main" xmlns:w14="http://schemas.microsoft.com/office/word/2010/wordml" xmlns:wpg="http://schemas.microsoft.com/office/word/2010/wordprocessingGroup" xmlns:wpi="http://schemas.microsoft.com/office/word/2010/wordprocessingInk" xmlns:wne="http://schemas.microsoft.com/office/word/2006/wordml" xmlns:wps="http://schemas.microsoft.com/office/word/2010/wordprocessingShape" mc:Ignorable="w14 wp14">
+  <w:abstractNum w:abstractNumId="0">
+    <w:nsid w:val="03410E76"/>
+    <w:multiLevelType w:val="hybridMultilevel"/>
+    <w:tmpl w:val="05C009B0"/>
+    <w:lvl w:ilvl="0" w:tplc="0C070001">
+      <w:start w:val="1"/>
+      <w:numFmt w:val="bullet"/>
+      <w:lvlText w:val=""/>
+      <w:lvlJc w:val="left"/>
+      <w:pPr>
+        <w:ind w:left="720" w:hanging="360"/>
+      </w:pPr>
+      <w:rPr>
+        <w:rFonts w:ascii="Symbol" w:hAnsi="Symbol" w:hint="default"/>
+      </w:rPr>
+    </w:lvl>
+    <w:lvl w:ilvl="1" w:tplc="0C070003" w:tentative="1">
+      <w:start w:val="1"/>
+      <w:numFmt w:val="bullet"/>
+      <w:lvlText w:val="o"/>
+      <w:lvlJc w:val="left"/>
+      <w:pPr>
+        <w:ind w:left="1440" w:hanging="360"/>
+      </w:pPr>
+      <w:rPr>
+        <w:rFonts w:ascii="Courier New" w:hAnsi="Courier New" w:cs="Courier New" w:hint="default"/>
+      </w:rPr>
+    </w:lvl>
+    <w:lvl w:ilvl="2" w:tplc="0C070005" w:tentative="1">
+      <w:start w:val="1"/>
+      <w:numFmt w:val="bullet"/>
+      <w:lvlText w:val=""/>
+      <w:lvlJc w:val="left"/>
+      <w:pPr>
+        <w:ind w:left="2160" w:hanging="360"/>
+      </w:pPr>
+      <w:rPr>
+        <w:rFonts w:ascii="Wingdings" w:hAnsi="Wingdings" w:hint="default"/>
+      </w:rPr>
+    </w:lvl>
+    <w:lvl w:ilvl="3" w:tplc="0C070001" w:tentative="1">
+      <w:start w:val="1"/>
+      <w:numFmt w:val="bullet"/>
+      <w:lvlText w:val=""/>
+      <w:lvlJc w:val="left"/>
+      <w:pPr>
+        <w:ind w:left="2880" w:hanging="360"/>
+      </w:pPr>
+      <w:rPr>
+        <w:rFonts w:ascii="Symbol" w:hAnsi="Symbol" w:hint="default"/>
+      </w:rPr>
+    </w:lvl>
+    <w:lvl w:ilvl="4" w:tplc="0C070003" w:tentative="1">
+      <w:start w:val="1"/>
+      <w:numFmt w:val="bullet"/>
+      <w:lvlText w:val="o"/>
+      <w:lvlJc w:val="left"/>
+      <w:pPr>
+        <w:ind w:left="3600" w:hanging="360"/>
+      </w:pPr>
+      <w:rPr>
+        <w:rFonts w:ascii="Courier New" w:hAnsi="Courier New" w:cs="Courier New" w:hint="default"/>
+      </w:rPr>
+    </w:lvl>
+    <w:lvl w:ilvl="5" w:tplc="0C070005" w:tentative="1">
+      <w:start w:val="1"/>
+      <w:numFmt w:val="bullet"/>
+      <w:lvlText w:val=""/>
+      <w:lvlJc w:val="left"/>
+      <w:pPr>
+        <w:ind w:left="4320" w:hanging="360"/>
+      </w:pPr>
+      <w:rPr>
+        <w:rFonts w:ascii="Wingdings" w:hAnsi="Wingdings" w:hint="default"/>
+      </w:rPr>
+    </w:lvl>
+    <w:lvl w:ilvl="6" w:tplc="0C070001" w:tentative="1">
+      <w:start w:val="1"/>
+      <w:numFmt w:val="bullet"/>
+      <w:lvlText w:val=""/>
+      <w:lvlJc w:val="left"/>
+      <w:pPr>
+        <w:ind w:left="5040" w:hanging="360"/>
+      </w:pPr>
+      <w:rPr>
+        <w:rFonts w:ascii="Symbol" w:hAnsi="Symbol" w:hint="default"/>
+      </w:rPr>
+    </w:lvl>
+    <w:lvl w:ilvl="7" w:tplc="0C070003" w:tentative="1">
+      <w:start w:val="1"/>
+      <w:numFmt w:val="bullet"/>
+      <w:lvlText w:val="o"/>
+      <w:lvlJc w:val="left"/>
+      <w:pPr>
+        <w:ind w:left="5760" w:hanging="360"/>
+      </w:pPr>
+      <w:rPr>
+        <w:rFonts w:ascii="Courier New" w:hAnsi="Courier New" w:cs="Courier New" w:hint="default"/>
+      </w:rPr>
+    </w:lvl>
+    <w:lvl w:ilvl="8" w:tplc="0C070005" w:tentative="1">
+      <w:start w:val="1"/>
+      <w:numFmt w:val="bullet"/>
+      <w:lvlText w:val=""/>
+      <w:lvlJc w:val="left"/>
+      <w:pPr>
+        <w:ind w:left="6480" w:hanging="360"/>
+      </w:pPr>
+      <w:rPr>
+        <w:rFonts w:ascii="Wingdings" w:hAnsi="Wingdings" w:hint="default"/>
+      </w:rPr>
+    </w:lvl>
+  </w:abstractNum>
+  <w:abstractNum w:abstractNumId="1">
+    <w:nsid w:val="04154DDC"/>
+    <w:multiLevelType w:val="hybridMultilevel"/>
+    <w:tmpl w:val="8AEC1FA4"/>
+    <w:lvl w:ilvl="0" w:tplc="0C070001">
+      <w:start w:val="1"/>
+      <w:numFmt w:val="bullet"/>
+      <w:lvlText w:val=""/>
+      <w:lvlJc w:val="left"/>
+      <w:pPr>
+        <w:ind w:left="720" w:hanging="360"/>
+      </w:pPr>
+      <w:rPr>
+        <w:rFonts w:ascii="Symbol" w:hAnsi="Symbol" w:hint="default"/>
+      </w:rPr>
+    </w:lvl>
+    <w:lvl w:ilvl="1" w:tplc="0C070003" w:tentative="1">
+      <w:start w:val="1"/>
+      <w:numFmt w:val="bullet"/>
+      <w:lvlText w:val="o"/>
+      <w:lvlJc w:val="left"/>
+      <w:pPr>
+        <w:ind w:left="1440" w:hanging="360"/>
+      </w:pPr>
+      <w:rPr>
+        <w:rFonts w:ascii="Courier New" w:hAnsi="Courier New" w:cs="Courier New" w:hint="default"/>
+      </w:rPr>
+    </w:lvl>
+    <w:lvl w:ilvl="2" w:tplc="0C070005" w:tentative="1">
+      <w:start w:val="1"/>
+      <w:numFmt w:val="bullet"/>
+      <w:lvlText w:val=""/>
+      <w:lvlJc w:val="left"/>
+      <w:pPr>
+        <w:ind w:left="2160" w:hanging="360"/>
+      </w:pPr>
+      <w:rPr>
+        <w:rFonts w:ascii="Wingdings" w:hAnsi="Wingdings" w:hint="default"/>
+      </w:rPr>
+    </w:lvl>
+    <w:lvl w:ilvl="3" w:tplc="0C070001" w:tentative="1">
+      <w:start w:val="1"/>
+      <w:numFmt w:val="bullet"/>
+      <w:lvlText w:val=""/>
+      <w:lvlJc w:val="left"/>
+      <w:pPr>
+        <w:ind w:left="2880" w:hanging="360"/>
+      </w:pPr>
+      <w:rPr>
+        <w:rFonts w:ascii="Symbol" w:hAnsi="Symbol" w:hint="default"/>
+      </w:rPr>
+    </w:lvl>
+    <w:lvl w:ilvl="4" w:tplc="0C070003" w:tentative="1">
+      <w:start w:val="1"/>
+      <w:numFmt w:val="bullet"/>
+      <w:lvlText w:val="o"/>
+      <w:lvlJc w:val="left"/>
+      <w:pPr>
+        <w:ind w:left="3600" w:hanging="360"/>
+      </w:pPr>
+      <w:rPr>
+        <w:rFonts w:ascii="Courier New" w:hAnsi="Courier New" w:cs="Courier New" w:hint="default"/>
+      </w:rPr>
+    </w:lvl>
+    <w:lvl w:ilvl="5" w:tplc="0C070005" w:tentative="1">
+      <w:start w:val="1"/>
+      <w:numFmt w:val="bullet"/>
+      <w:lvlText w:val=""/>
+      <w:lvlJc w:val="left"/>
+      <w:pPr>
+        <w:ind w:left="4320" w:hanging="360"/>
+      </w:pPr>
+      <w:rPr>
+        <w:rFonts w:ascii="Wingdings" w:hAnsi="Wingdings" w:hint="default"/>
+      </w:rPr>
+    </w:lvl>
+    <w:lvl w:ilvl="6" w:tplc="0C070001" w:tentative="1">
+      <w:start w:val="1"/>
+      <w:numFmt w:val="bullet"/>
+      <w:lvlText w:val=""/>
+      <w:lvlJc w:val="left"/>
+      <w:pPr>
+        <w:ind w:left="5040" w:hanging="360"/>
+      </w:pPr>
+      <w:rPr>
+        <w:rFonts w:ascii="Symbol" w:hAnsi="Symbol" w:hint="default"/>
+      </w:rPr>
+    </w:lvl>
+    <w:lvl w:ilvl="7" w:tplc="0C070003" w:tentative="1">
+      <w:start w:val="1"/>
+      <w:numFmt w:val="bullet"/>
+      <w:lvlText w:val="o"/>
+      <w:lvlJc w:val="left"/>
+      <w:pPr>
+        <w:ind w:left="5760" w:hanging="360"/>
+      </w:pPr>
+      <w:rPr>
+        <w:rFonts w:ascii="Courier New" w:hAnsi="Courier New" w:cs="Courier New" w:hint="default"/>
+      </w:rPr>
+    </w:lvl>
+    <w:lvl w:ilvl="8" w:tplc="0C070005" w:tentative="1">
+      <w:start w:val="1"/>
+      <w:numFmt w:val="bullet"/>
+      <w:lvlText w:val=""/>
+      <w:lvlJc w:val="left"/>
+      <w:pPr>
+        <w:ind w:left="6480" w:hanging="360"/>
+      </w:pPr>
+      <w:rPr>
+        <w:rFonts w:ascii="Wingdings" w:hAnsi="Wingdings" w:hint="default"/>
+      </w:rPr>
+    </w:lvl>
+  </w:abstractNum>
+  <w:abstractNum w:abstractNumId="2">
+    <w:nsid w:val="067315E2"/>
+    <w:multiLevelType w:val="hybridMultilevel"/>
+    <w:tmpl w:val="422AD02A"/>
+    <w:lvl w:ilvl="0" w:tplc="0C070001">
+      <w:start w:val="1"/>
+      <w:numFmt w:val="bullet"/>
+      <w:lvlText w:val=""/>
+      <w:lvlJc w:val="left"/>
+      <w:pPr>
+        <w:ind w:left="720" w:hanging="360"/>
+      </w:pPr>
+      <w:rPr>
+        <w:rFonts w:ascii="Symbol" w:hAnsi="Symbol" w:hint="default"/>
+      </w:rPr>
+    </w:lvl>
+    <w:lvl w:ilvl="1" w:tplc="0C070003" w:tentative="1">
+      <w:start w:val="1"/>
+      <w:numFmt w:val="bullet"/>
+      <w:lvlText w:val="o"/>
+      <w:lvlJc w:val="left"/>
+      <w:pPr>
+        <w:ind w:left="1440" w:hanging="360"/>
+      </w:pPr>
+      <w:rPr>
+        <w:rFonts w:ascii="Courier New" w:hAnsi="Courier New" w:cs="Courier New" w:hint="default"/>
+      </w:rPr>
+    </w:lvl>
+    <w:lvl w:ilvl="2" w:tplc="0C070005" w:tentative="1">
+      <w:start w:val="1"/>
+      <w:numFmt w:val="bullet"/>
+      <w:lvlText w:val=""/>
+      <w:lvlJc w:val="left"/>
+      <w:pPr>
+        <w:ind w:left="2160" w:hanging="360"/>
+      </w:pPr>
+      <w:rPr>
+        <w:rFonts w:ascii="Wingdings" w:hAnsi="Wingdings" w:hint="default"/>
+      </w:rPr>
+    </w:lvl>
+    <w:lvl w:ilvl="3" w:tplc="0C070001" w:tentative="1">
+      <w:start w:val="1"/>
+      <w:numFmt w:val="bullet"/>
+      <w:lvlText w:val=""/>
+      <w:lvlJc w:val="left"/>
+      <w:pPr>
+        <w:ind w:left="2880" w:hanging="360"/>
+      </w:pPr>
+      <w:rPr>
+        <w:rFonts w:ascii="Symbol" w:hAnsi="Symbol" w:hint="default"/>
+      </w:rPr>
+    </w:lvl>
+    <w:lvl w:ilvl="4" w:tplc="0C070003" w:tentative="1">
+      <w:start w:val="1"/>
+      <w:numFmt w:val="bullet"/>
+      <w:lvlText w:val="o"/>
+      <w:lvlJc w:val="left"/>
+      <w:pPr>
+        <w:ind w:left="3600" w:hanging="360"/>
+      </w:pPr>
+      <w:rPr>
+        <w:rFonts w:ascii="Courier New" w:hAnsi="Courier New" w:cs="Courier New" w:hint="default"/>
+      </w:rPr>
+    </w:lvl>
+    <w:lvl w:ilvl="5" w:tplc="0C070005" w:tentative="1">
+      <w:start w:val="1"/>
+      <w:numFmt w:val="bullet"/>
+      <w:lvlText w:val=""/>
+      <w:lvlJc w:val="left"/>
+      <w:pPr>
+        <w:ind w:left="4320" w:hanging="360"/>
+      </w:pPr>
+      <w:rPr>
+        <w:rFonts w:ascii="Wingdings" w:hAnsi="Wingdings" w:hint="default"/>
+      </w:rPr>
+    </w:lvl>
+    <w:lvl w:ilvl="6" w:tplc="0C070001" w:tentative="1">
+      <w:start w:val="1"/>
+      <w:numFmt w:val="bullet"/>
+      <w:lvlText w:val=""/>
+      <w:lvlJc w:val="left"/>
+      <w:pPr>
+        <w:ind w:left="5040" w:hanging="360"/>
+      </w:pPr>
+      <w:rPr>
+        <w:rFonts w:ascii="Symbol" w:hAnsi="Symbol" w:hint="default"/>
+      </w:rPr>
+    </w:lvl>
+    <w:lvl w:ilvl="7" w:tplc="0C070003" w:tentative="1">
+      <w:start w:val="1"/>
+      <w:numFmt w:val="bullet"/>
+      <w:lvlText w:val="o"/>
+      <w:lvlJc w:val="left"/>
+      <w:pPr>
+        <w:ind w:left="5760" w:hanging="360"/>
+      </w:pPr>
+      <w:rPr>
+        <w:rFonts w:ascii="Courier New" w:hAnsi="Courier New" w:cs="Courier New" w:hint="default"/>
+      </w:rPr>
+    </w:lvl>
+    <w:lvl w:ilvl="8" w:tplc="0C070005" w:tentative="1">
+      <w:start w:val="1"/>
+      <w:numFmt w:val="bullet"/>
+      <w:lvlText w:val=""/>
+      <w:lvlJc w:val="left"/>
+      <w:pPr>
+        <w:ind w:left="6480" w:hanging="360"/>
+      </w:pPr>
+      <w:rPr>
+        <w:rFonts w:ascii="Wingdings" w:hAnsi="Wingdings" w:hint="default"/>
+      </w:rPr>
+    </w:lvl>
+  </w:abstractNum>
+  <w:abstractNum w:abstractNumId="3">
+    <w:nsid w:val="0A74241F"/>
+    <w:multiLevelType w:val="hybridMultilevel"/>
+    <w:tmpl w:val="059ECCA6"/>
+    <w:lvl w:ilvl="0" w:tplc="0C070001">
+      <w:start w:val="1"/>
+      <w:numFmt w:val="bullet"/>
+      <w:lvlText w:val=""/>
+      <w:lvlJc w:val="left"/>
+      <w:pPr>
+        <w:ind w:left="720" w:hanging="360"/>
+      </w:pPr>
+      <w:rPr>
+        <w:rFonts w:ascii="Symbol" w:hAnsi="Symbol" w:hint="default"/>
+      </w:rPr>
+    </w:lvl>
+    <w:lvl w:ilvl="1" w:tplc="0C070003" w:tentative="1">
+      <w:start w:val="1"/>
+      <w:numFmt w:val="bullet"/>
+      <w:lvlText w:val="o"/>
+      <w:lvlJc w:val="left"/>
+      <w:pPr>
+        <w:ind w:left="1440" w:hanging="360"/>
+      </w:pPr>
+      <w:rPr>
+        <w:rFonts w:ascii="Courier New" w:hAnsi="Courier New" w:cs="Courier New" w:hint="default"/>
+      </w:rPr>
+    </w:lvl>
+    <w:lvl w:ilvl="2" w:tplc="0C070005" w:tentative="1">
+      <w:start w:val="1"/>
+      <w:numFmt w:val="bullet"/>
+      <w:lvlText w:val=""/>
+      <w:lvlJc w:val="left"/>
+      <w:pPr>
+        <w:ind w:left="2160" w:hanging="360"/>
+      </w:pPr>
+      <w:rPr>
+        <w:rFonts w:ascii="Wingdings" w:hAnsi="Wingdings" w:hint="default"/>
+      </w:rPr>
+    </w:lvl>
+    <w:lvl w:ilvl="3" w:tplc="0C070001" w:tentative="1">
+      <w:start w:val="1"/>
+      <w:numFmt w:val="bullet"/>
+      <w:lvlText w:val=""/>
+      <w:lvlJc w:val="left"/>
+      <w:pPr>
+        <w:ind w:left="2880" w:hanging="360"/>
+      </w:pPr>
+      <w:rPr>
+        <w:rFonts w:ascii="Symbol" w:hAnsi="Symbol" w:hint="default"/>
+      </w:rPr>
+    </w:lvl>
+    <w:lvl w:ilvl="4" w:tplc="0C070003" w:tentative="1">
+      <w:start w:val="1"/>
+      <w:numFmt w:val="bullet"/>
+      <w:lvlText w:val="o"/>
+      <w:lvlJc w:val="left"/>
+      <w:pPr>
+        <w:ind w:left="3600" w:hanging="360"/>
+      </w:pPr>
+      <w:rPr>
+        <w:rFonts w:ascii="Courier New" w:hAnsi="Courier New" w:cs="Courier New" w:hint="default"/>
+      </w:rPr>
+    </w:lvl>
+    <w:lvl w:ilvl="5" w:tplc="0C070005" w:tentative="1">
+      <w:start w:val="1"/>
+      <w:numFmt w:val="bullet"/>
+      <w:lvlText w:val=""/>
+      <w:lvlJc w:val="left"/>
+      <w:pPr>
+        <w:ind w:left="4320" w:hanging="360"/>
+      </w:pPr>
+      <w:rPr>
+        <w:rFonts w:ascii="Wingdings" w:hAnsi="Wingdings" w:hint="default"/>
+      </w:rPr>
+    </w:lvl>
+    <w:lvl w:ilvl="6" w:tplc="0C070001" w:tentative="1">
+      <w:start w:val="1"/>
+      <w:numFmt w:val="bullet"/>
+      <w:lvlText w:val=""/>
+      <w:lvlJc w:val="left"/>
+      <w:pPr>
+        <w:ind w:left="5040" w:hanging="360"/>
+      </w:pPr>
+      <w:rPr>
+        <w:rFonts w:ascii="Symbol" w:hAnsi="Symbol" w:hint="default"/>
+      </w:rPr>
+    </w:lvl>
+    <w:lvl w:ilvl="7" w:tplc="0C070003" w:tentative="1">
+      <w:start w:val="1"/>
+      <w:numFmt w:val="bullet"/>
+      <w:lvlText w:val="o"/>
+      <w:lvlJc w:val="left"/>
+      <w:pPr>
+        <w:ind w:left="5760" w:hanging="360"/>
+      </w:pPr>
+      <w:rPr>
+        <w:rFonts w:ascii="Courier New" w:hAnsi="Courier New" w:cs="Courier New" w:hint="default"/>
+      </w:rPr>
+    </w:lvl>
+    <w:lvl w:ilvl="8" w:tplc="0C070005" w:tentative="1">
+      <w:start w:val="1"/>
+      <w:numFmt w:val="bullet"/>
+      <w:lvlText w:val=""/>
+      <w:lvlJc w:val="left"/>
+      <w:pPr>
+        <w:ind w:left="6480" w:hanging="360"/>
+      </w:pPr>
+      <w:rPr>
+        <w:rFonts w:ascii="Wingdings" w:hAnsi="Wingdings" w:hint="default"/>
+      </w:rPr>
+    </w:lvl>
+  </w:abstractNum>
+  <w:abstractNum w:abstractNumId="4">
+    <w:nsid w:val="18D306FA"/>
+    <w:multiLevelType w:val="hybridMultilevel"/>
+    <w:tmpl w:val="CCAC8AA4"/>
+    <w:lvl w:ilvl="0" w:tplc="0C070001">
+      <w:start w:val="1"/>
+      <w:numFmt w:val="bullet"/>
+      <w:lvlText w:val=""/>
+      <w:lvlJc w:val="left"/>
+      <w:pPr>
+        <w:ind w:left="720" w:hanging="360"/>
+      </w:pPr>
+      <w:rPr>
+        <w:rFonts w:ascii="Symbol" w:hAnsi="Symbol" w:hint="default"/>
+      </w:rPr>
+    </w:lvl>
+    <w:lvl w:ilvl="1" w:tplc="0C070003" w:tentative="1">
+      <w:start w:val="1"/>
+      <w:numFmt w:val="bullet"/>
+      <w:lvlText w:val="o"/>
+      <w:lvlJc w:val="left"/>
+      <w:pPr>
+        <w:ind w:left="1440" w:hanging="360"/>
+      </w:pPr>
+      <w:rPr>
+        <w:rFonts w:ascii="Courier New" w:hAnsi="Courier New" w:cs="Courier New" w:hint="default"/>
+      </w:rPr>
+    </w:lvl>
+    <w:lvl w:ilvl="2" w:tplc="0C070005" w:tentative="1">
+      <w:start w:val="1"/>
+      <w:numFmt w:val="bullet"/>
+      <w:lvlText w:val=""/>
+      <w:lvlJc w:val="left"/>
+      <w:pPr>
+        <w:ind w:left="2160" w:hanging="360"/>
+      </w:pPr>
+      <w:rPr>
+        <w:rFonts w:ascii="Wingdings" w:hAnsi="Wingdings" w:hint="default"/>
+      </w:rPr>
+    </w:lvl>
+    <w:lvl w:ilvl="3" w:tplc="0C070001" w:tentative="1">
+      <w:start w:val="1"/>
+      <w:numFmt w:val="bullet"/>
+      <w:lvlText w:val=""/>
+      <w:lvlJc w:val="left"/>
+      <w:pPr>
+        <w:ind w:left="2880" w:hanging="360"/>
+      </w:pPr>
+      <w:rPr>
+        <w:rFonts w:ascii="Symbol" w:hAnsi="Symbol" w:hint="default"/>
+      </w:rPr>
+    </w:lvl>
+    <w:lvl w:ilvl="4" w:tplc="0C070003" w:tentative="1">
+      <w:start w:val="1"/>
+      <w:numFmt w:val="bullet"/>
+      <w:lvlText w:val="o"/>
+      <w:lvlJc w:val="left"/>
+      <w:pPr>
+        <w:ind w:left="3600" w:hanging="360"/>
+      </w:pPr>
+      <w:rPr>
+        <w:rFonts w:ascii="Courier New" w:hAnsi="Courier New" w:cs="Courier New" w:hint="default"/>
+      </w:rPr>
+    </w:lvl>
+    <w:lvl w:ilvl="5" w:tplc="0C070005" w:tentative="1">
+      <w:start w:val="1"/>
+      <w:numFmt w:val="bullet"/>
+      <w:lvlText w:val=""/>
+      <w:lvlJc w:val="left"/>
+      <w:pPr>
+        <w:ind w:left="4320" w:hanging="360"/>
+      </w:pPr>
+      <w:rPr>
+        <w:rFonts w:ascii="Wingdings" w:hAnsi="Wingdings" w:hint="default"/>
+      </w:rPr>
+    </w:lvl>
+    <w:lvl w:ilvl="6" w:tplc="0C070001" w:tentative="1">
+      <w:start w:val="1"/>
+      <w:numFmt w:val="bullet"/>
+      <w:lvlText w:val=""/>
+      <w:lvlJc w:val="left"/>
+      <w:pPr>
+        <w:ind w:left="5040" w:hanging="360"/>
+      </w:pPr>
+      <w:rPr>
+        <w:rFonts w:ascii="Symbol" w:hAnsi="Symbol" w:hint="default"/>
+      </w:rPr>
+    </w:lvl>
+    <w:lvl w:ilvl="7" w:tplc="0C070003" w:tentative="1">
+      <w:start w:val="1"/>
+      <w:numFmt w:val="bullet"/>
+      <w:lvlText w:val="o"/>
+      <w:lvlJc w:val="left"/>
+      <w:pPr>
+        <w:ind w:left="5760" w:hanging="360"/>
+      </w:pPr>
+      <w:rPr>
+        <w:rFonts w:ascii="Courier New" w:hAnsi="Courier New" w:cs="Courier New" w:hint="default"/>
+      </w:rPr>
+    </w:lvl>
+    <w:lvl w:ilvl="8" w:tplc="0C070005" w:tentative="1">
+      <w:start w:val="1"/>
+      <w:numFmt w:val="bullet"/>
+      <w:lvlText w:val=""/>
+      <w:lvlJc w:val="left"/>
+      <w:pPr>
+        <w:ind w:left="6480" w:hanging="360"/>
+      </w:pPr>
+      <w:rPr>
+        <w:rFonts w:ascii="Wingdings" w:hAnsi="Wingdings" w:hint="default"/>
+      </w:rPr>
+    </w:lvl>
+  </w:abstractNum>
+  <w:abstractNum w:abstractNumId="5">
+    <w:nsid w:val="1DC53BA5"/>
+    <w:multiLevelType w:val="hybridMultilevel"/>
+    <w:tmpl w:val="F6EAFD40"/>
+    <w:lvl w:ilvl="0" w:tplc="0C070001">
+      <w:start w:val="1"/>
+      <w:numFmt w:val="bullet"/>
+      <w:lvlText w:val=""/>
+      <w:lvlJc w:val="left"/>
+      <w:pPr>
+        <w:ind w:left="720" w:hanging="360"/>
+      </w:pPr>
+      <w:rPr>
+        <w:rFonts w:ascii="Symbol" w:hAnsi="Symbol" w:hint="default"/>
+      </w:rPr>
+    </w:lvl>
+    <w:lvl w:ilvl="1" w:tplc="0C070003" w:tentative="1">
+      <w:start w:val="1"/>
+      <w:numFmt w:val="bullet"/>
+      <w:lvlText w:val="o"/>
+      <w:lvlJc w:val="left"/>
+      <w:pPr>
+        <w:ind w:left="1440" w:hanging="360"/>
+      </w:pPr>
+      <w:rPr>
+        <w:rFonts w:ascii="Courier New" w:hAnsi="Courier New" w:cs="Courier New" w:hint="default"/>
+      </w:rPr>
+    </w:lvl>
+    <w:lvl w:ilvl="2" w:tplc="0C070005" w:tentative="1">
+      <w:start w:val="1"/>
+      <w:numFmt w:val="bullet"/>
+      <w:lvlText w:val=""/>
+      <w:lvlJc w:val="left"/>
+      <w:pPr>
+        <w:ind w:left="2160" w:hanging="360"/>
+      </w:pPr>
+      <w:rPr>
+        <w:rFonts w:ascii="Wingdings" w:hAnsi="Wingdings" w:hint="default"/>
+      </w:rPr>
+    </w:lvl>
+    <w:lvl w:ilvl="3" w:tplc="0C070001" w:tentative="1">
+      <w:start w:val="1"/>
+      <w:numFmt w:val="bullet"/>
+      <w:lvlText w:val=""/>
+      <w:lvlJc w:val="left"/>
+      <w:pPr>
+        <w:ind w:left="2880" w:hanging="360"/>
+      </w:pPr>
+      <w:rPr>
+        <w:rFonts w:ascii="Symbol" w:hAnsi="Symbol" w:hint="default"/>
+      </w:rPr>
+    </w:lvl>
+    <w:lvl w:ilvl="4" w:tplc="0C070003" w:tentative="1">
+      <w:start w:val="1"/>
+      <w:numFmt w:val="bullet"/>
+      <w:lvlText w:val="o"/>
+      <w:lvlJc w:val="left"/>
+      <w:pPr>
+        <w:ind w:left="3600" w:hanging="360"/>
+      </w:pPr>
+      <w:rPr>
+        <w:rFonts w:ascii="Courier New" w:hAnsi="Courier New" w:cs="Courier New" w:hint="default"/>
+      </w:rPr>
+    </w:lvl>
+    <w:lvl w:ilvl="5" w:tplc="0C070005" w:tentative="1">
+      <w:start w:val="1"/>
+      <w:numFmt w:val="bullet"/>
+      <w:lvlText w:val=""/>
+      <w:lvlJc w:val="left"/>
+      <w:pPr>
+        <w:ind w:left="4320" w:hanging="360"/>
+      </w:pPr>
+      <w:rPr>
+        <w:rFonts w:ascii="Wingdings" w:hAnsi="Wingdings" w:hint="default"/>
+      </w:rPr>
+    </w:lvl>
+    <w:lvl w:ilvl="6" w:tplc="0C070001" w:tentative="1">
+      <w:start w:val="1"/>
+      <w:numFmt w:val="bullet"/>
+      <w:lvlText w:val=""/>
+      <w:lvlJc w:val="left"/>
+      <w:pPr>
+        <w:ind w:left="5040" w:hanging="360"/>
+      </w:pPr>
+      <w:rPr>
+        <w:rFonts w:ascii="Symbol" w:hAnsi="Symbol" w:hint="default"/>
+      </w:rPr>
+    </w:lvl>
+    <w:lvl w:ilvl="7" w:tplc="0C070003" w:tentative="1">
+      <w:start w:val="1"/>
+      <w:numFmt w:val="bullet"/>
+      <w:lvlText w:val="o"/>
+      <w:lvlJc w:val="left"/>
+      <w:pPr>
+        <w:ind w:left="5760" w:hanging="360"/>
+      </w:pPr>
+      <w:rPr>
+        <w:rFonts w:ascii="Courier New" w:hAnsi="Courier New" w:cs="Courier New" w:hint="default"/>
+      </w:rPr>
+    </w:lvl>
+    <w:lvl w:ilvl="8" w:tplc="0C070005" w:tentative="1">
+      <w:start w:val="1"/>
+      <w:numFmt w:val="bullet"/>
+      <w:lvlText w:val=""/>
+      <w:lvlJc w:val="left"/>
+      <w:pPr>
+        <w:ind w:left="6480" w:hanging="360"/>
+      </w:pPr>
+      <w:rPr>
+        <w:rFonts w:ascii="Wingdings" w:hAnsi="Wingdings" w:hint="default"/>
+      </w:rPr>
+    </w:lvl>
+  </w:abstractNum>
+  <w:abstractNum w:abstractNumId="6">
+    <w:nsid w:val="2F297E1C"/>
+    <w:multiLevelType w:val="hybridMultilevel"/>
+    <w:tmpl w:val="8B84AA62"/>
+    <w:lvl w:ilvl="0" w:tplc="0C070001">
+      <w:start w:val="1"/>
+      <w:numFmt w:val="bullet"/>
+      <w:lvlText w:val=""/>
+      <w:lvlJc w:val="left"/>
+      <w:pPr>
+        <w:ind w:left="720" w:hanging="360"/>
+      </w:pPr>
+      <w:rPr>
+        <w:rFonts w:ascii="Symbol" w:hAnsi="Symbol" w:hint="default"/>
+      </w:rPr>
+    </w:lvl>
+    <w:lvl w:ilvl="1" w:tplc="0C070003" w:tentative="1">
+      <w:start w:val="1"/>
+      <w:numFmt w:val="bullet"/>
+      <w:lvlText w:val="o"/>
+      <w:lvlJc w:val="left"/>
+      <w:pPr>
+        <w:ind w:left="1440" w:hanging="360"/>
+      </w:pPr>
+      <w:rPr>
+        <w:rFonts w:ascii="Courier New" w:hAnsi="Courier New" w:cs="Courier New" w:hint="default"/>
+      </w:rPr>
+    </w:lvl>
+    <w:lvl w:ilvl="2" w:tplc="0C070005" w:tentative="1">
+      <w:start w:val="1"/>
+      <w:numFmt w:val="bullet"/>
+      <w:lvlText w:val=""/>
+      <w:lvlJc w:val="left"/>
+      <w:pPr>
+        <w:ind w:left="2160" w:hanging="360"/>
+      </w:pPr>
+      <w:rPr>
+        <w:rFonts w:ascii="Wingdings" w:hAnsi="Wingdings" w:hint="default"/>
+      </w:rPr>
+    </w:lvl>
+    <w:lvl w:ilvl="3" w:tplc="0C070001" w:tentative="1">
+      <w:start w:val="1"/>
+      <w:numFmt w:val="bullet"/>
+      <w:lvlText w:val=""/>
+      <w:lvlJc w:val="left"/>
+      <w:pPr>
+        <w:ind w:left="2880" w:hanging="360"/>
+      </w:pPr>
+      <w:rPr>
+        <w:rFonts w:ascii="Symbol" w:hAnsi="Symbol" w:hint="default"/>
+      </w:rPr>
+    </w:lvl>
+    <w:lvl w:ilvl="4" w:tplc="0C070003" w:tentative="1">
+      <w:start w:val="1"/>
+      <w:numFmt w:val="bullet"/>
+      <w:lvlText w:val="o"/>
+      <w:lvlJc w:val="left"/>
+      <w:pPr>
+        <w:ind w:left="3600" w:hanging="360"/>
+      </w:pPr>
+      <w:rPr>
+        <w:rFonts w:ascii="Courier New" w:hAnsi="Courier New" w:cs="Courier New" w:hint="default"/>
+      </w:rPr>
+    </w:lvl>
+    <w:lvl w:ilvl="5" w:tplc="0C070005" w:tentative="1">
+      <w:start w:val="1"/>
+      <w:numFmt w:val="bullet"/>
+      <w:lvlText w:val=""/>
+      <w:lvlJc w:val="left"/>
+      <w:pPr>
+        <w:ind w:left="4320" w:hanging="360"/>
+      </w:pPr>
+      <w:rPr>
+        <w:rFonts w:ascii="Wingdings" w:hAnsi="Wingdings" w:hint="default"/>
+      </w:rPr>
+    </w:lvl>
+    <w:lvl w:ilvl="6" w:tplc="0C070001" w:tentative="1">
+      <w:start w:val="1"/>
+      <w:numFmt w:val="bullet"/>
+      <w:lvlText w:val=""/>
+      <w:lvlJc w:val="left"/>
+      <w:pPr>
+        <w:ind w:left="5040" w:hanging="360"/>
+      </w:pPr>
+      <w:rPr>
+        <w:rFonts w:ascii="Symbol" w:hAnsi="Symbol" w:hint="default"/>
+      </w:rPr>
+    </w:lvl>
+    <w:lvl w:ilvl="7" w:tplc="0C070003" w:tentative="1">
+      <w:start w:val="1"/>
+      <w:numFmt w:val="bullet"/>
+      <w:lvlText w:val="o"/>
+      <w:lvlJc w:val="left"/>
+      <w:pPr>
+        <w:ind w:left="5760" w:hanging="360"/>
+      </w:pPr>
+      <w:rPr>
+        <w:rFonts w:ascii="Courier New" w:hAnsi="Courier New" w:cs="Courier New" w:hint="default"/>
+      </w:rPr>
+    </w:lvl>
+    <w:lvl w:ilvl="8" w:tplc="0C070005" w:tentative="1">
+      <w:start w:val="1"/>
+      <w:numFmt w:val="bullet"/>
+      <w:lvlText w:val=""/>
+      <w:lvlJc w:val="left"/>
+      <w:pPr>
+        <w:ind w:left="6480" w:hanging="360"/>
+      </w:pPr>
+      <w:rPr>
+        <w:rFonts w:ascii="Wingdings" w:hAnsi="Wingdings" w:hint="default"/>
+      </w:rPr>
+    </w:lvl>
+  </w:abstractNum>
+  <w:abstractNum w:abstractNumId="7">
+    <w:nsid w:val="32814B77"/>
+    <w:multiLevelType w:val="hybridMultilevel"/>
+    <w:tmpl w:val="D3A048AC"/>
+    <w:lvl w:ilvl="0" w:tplc="0C070001">
+      <w:start w:val="1"/>
+      <w:numFmt w:val="bullet"/>
+      <w:lvlText w:val=""/>
+      <w:lvlJc w:val="left"/>
+      <w:pPr>
+        <w:ind w:left="720" w:hanging="360"/>
+      </w:pPr>
+      <w:rPr>
+        <w:rFonts w:ascii="Symbol" w:hAnsi="Symbol" w:hint="default"/>
+      </w:rPr>
+    </w:lvl>
+    <w:lvl w:ilvl="1" w:tplc="0C070003" w:tentative="1">
+      <w:start w:val="1"/>
+      <w:numFmt w:val="bullet"/>
+      <w:lvlText w:val="o"/>
+      <w:lvlJc w:val="left"/>
+      <w:pPr>
+        <w:ind w:left="1440" w:hanging="360"/>
+      </w:pPr>
+      <w:rPr>
+        <w:rFonts w:ascii="Courier New" w:hAnsi="Courier New" w:cs="Courier New" w:hint="default"/>
+      </w:rPr>
+    </w:lvl>
+    <w:lvl w:ilvl="2" w:tplc="0C070005" w:tentative="1">
+      <w:start w:val="1"/>
+      <w:numFmt w:val="bullet"/>
+      <w:lvlText w:val=""/>
+      <w:lvlJc w:val="left"/>
+      <w:pPr>
+        <w:ind w:left="2160" w:hanging="360"/>
+      </w:pPr>
+      <w:rPr>
+        <w:rFonts w:ascii="Wingdings" w:hAnsi="Wingdings" w:hint="default"/>
+      </w:rPr>
+    </w:lvl>
+    <w:lvl w:ilvl="3" w:tplc="0C070001" w:tentative="1">
+      <w:start w:val="1"/>
+      <w:numFmt w:val="bullet"/>
+      <w:lvlText w:val=""/>
+      <w:lvlJc w:val="left"/>
+      <w:pPr>
+        <w:ind w:left="2880" w:hanging="360"/>
+      </w:pPr>
+      <w:rPr>
+        <w:rFonts w:ascii="Symbol" w:hAnsi="Symbol" w:hint="default"/>
+      </w:rPr>
+    </w:lvl>
+    <w:lvl w:ilvl="4" w:tplc="0C070003" w:tentative="1">
+      <w:start w:val="1"/>
+      <w:numFmt w:val="bullet"/>
+      <w:lvlText w:val="o"/>
+      <w:lvlJc w:val="left"/>
+      <w:pPr>
+        <w:ind w:left="3600" w:hanging="360"/>
+      </w:pPr>
+      <w:rPr>
+        <w:rFonts w:ascii="Courier New" w:hAnsi="Courier New" w:cs="Courier New" w:hint="default"/>
+      </w:rPr>
+    </w:lvl>
+    <w:lvl w:ilvl="5" w:tplc="0C070005" w:tentative="1">
+      <w:start w:val="1"/>
+      <w:numFmt w:val="bullet"/>
+      <w:lvlText w:val=""/>
+      <w:lvlJc w:val="left"/>
+      <w:pPr>
+        <w:ind w:left="4320" w:hanging="360"/>
+      </w:pPr>
+      <w:rPr>
+        <w:rFonts w:ascii="Wingdings" w:hAnsi="Wingdings" w:hint="default"/>
+      </w:rPr>
+    </w:lvl>
+    <w:lvl w:ilvl="6" w:tplc="0C070001" w:tentative="1">
+      <w:start w:val="1"/>
+      <w:numFmt w:val="bullet"/>
+      <w:lvlText w:val=""/>
+      <w:lvlJc w:val="left"/>
+      <w:pPr>
+        <w:ind w:left="5040" w:hanging="360"/>
+      </w:pPr>
+      <w:rPr>
+        <w:rFonts w:ascii="Symbol" w:hAnsi="Symbol" w:hint="default"/>
+      </w:rPr>
+    </w:lvl>
+    <w:lvl w:ilvl="7" w:tplc="0C070003" w:tentative="1">
+      <w:start w:val="1"/>
+      <w:numFmt w:val="bullet"/>
+      <w:lvlText w:val="o"/>
+      <w:lvlJc w:val="left"/>
+      <w:pPr>
+        <w:ind w:left="5760" w:hanging="360"/>
+      </w:pPr>
+      <w:rPr>
+        <w:rFonts w:ascii="Courier New" w:hAnsi="Courier New" w:cs="Courier New" w:hint="default"/>
+      </w:rPr>
+    </w:lvl>
+    <w:lvl w:ilvl="8" w:tplc="0C070005" w:tentative="1">
+      <w:start w:val="1"/>
+      <w:numFmt w:val="bullet"/>
+      <w:lvlText w:val=""/>
+      <w:lvlJc w:val="left"/>
+      <w:pPr>
+        <w:ind w:left="6480" w:hanging="360"/>
+      </w:pPr>
+      <w:rPr>
+        <w:rFonts w:ascii="Wingdings" w:hAnsi="Wingdings" w:hint="default"/>
+      </w:rPr>
+    </w:lvl>
+  </w:abstractNum>
+  <w:abstractNum w:abstractNumId="8">
+    <w:nsid w:val="334F0A38"/>
+    <w:multiLevelType w:val="hybridMultilevel"/>
+    <w:tmpl w:val="4A3C6602"/>
+    <w:lvl w:ilvl="0" w:tplc="0C070001">
+      <w:start w:val="1"/>
+      <w:numFmt w:val="bullet"/>
+      <w:lvlText w:val=""/>
+      <w:lvlJc w:val="left"/>
+      <w:pPr>
+        <w:ind w:left="720" w:hanging="360"/>
+      </w:pPr>
+      <w:rPr>
+        <w:rFonts w:ascii="Symbol" w:hAnsi="Symbol" w:hint="default"/>
+      </w:rPr>
+    </w:lvl>
+    <w:lvl w:ilvl="1" w:tplc="0C070003" w:tentative="1">
+      <w:start w:val="1"/>
+      <w:numFmt w:val="bullet"/>
+      <w:lvlText w:val="o"/>
+      <w:lvlJc w:val="left"/>
+      <w:pPr>
+        <w:ind w:left="1440" w:hanging="360"/>
+      </w:pPr>
+      <w:rPr>
+        <w:rFonts w:ascii="Courier New" w:hAnsi="Courier New" w:cs="Courier New" w:hint="default"/>
+      </w:rPr>
+    </w:lvl>
+    <w:lvl w:ilvl="2" w:tplc="0C070005" w:tentative="1">
+      <w:start w:val="1"/>
+      <w:numFmt w:val="bullet"/>
+      <w:lvlText w:val=""/>
+      <w:lvlJc w:val="left"/>
+      <w:pPr>
+        <w:ind w:left="2160" w:hanging="360"/>
+      </w:pPr>
+      <w:rPr>
+        <w:rFonts w:ascii="Wingdings" w:hAnsi="Wingdings" w:hint="default"/>
+      </w:rPr>
+    </w:lvl>
+    <w:lvl w:ilvl="3" w:tplc="0C070001" w:tentative="1">
+      <w:start w:val="1"/>
+      <w:numFmt w:val="bullet"/>
+      <w:lvlText w:val=""/>
+      <w:lvlJc w:val="left"/>
+      <w:pPr>
+        <w:ind w:left="2880" w:hanging="360"/>
+      </w:pPr>
+      <w:rPr>
+        <w:rFonts w:ascii="Symbol" w:hAnsi="Symbol" w:hint="default"/>
+      </w:rPr>
+    </w:lvl>
+    <w:lvl w:ilvl="4" w:tplc="0C070003" w:tentative="1">
+      <w:start w:val="1"/>
+      <w:numFmt w:val="bullet"/>
+      <w:lvlText w:val="o"/>
+      <w:lvlJc w:val="left"/>
+      <w:pPr>
+        <w:ind w:left="3600" w:hanging="360"/>
+      </w:pPr>
+      <w:rPr>
+        <w:rFonts w:ascii="Courier New" w:hAnsi="Courier New" w:cs="Courier New" w:hint="default"/>
+      </w:rPr>
+    </w:lvl>
+    <w:lvl w:ilvl="5" w:tplc="0C070005" w:tentative="1">
+      <w:start w:val="1"/>
+      <w:numFmt w:val="bullet"/>
+      <w:lvlText w:val=""/>
+      <w:lvlJc w:val="left"/>
+      <w:pPr>
+        <w:ind w:left="4320" w:hanging="360"/>
+      </w:pPr>
+      <w:rPr>
+        <w:rFonts w:ascii="Wingdings" w:hAnsi="Wingdings" w:hint="default"/>
+      </w:rPr>
+    </w:lvl>
+    <w:lvl w:ilvl="6" w:tplc="0C070001" w:tentative="1">
+      <w:start w:val="1"/>
+      <w:numFmt w:val="bullet"/>
+      <w:lvlText w:val=""/>
+      <w:lvlJc w:val="left"/>
+      <w:pPr>
+        <w:ind w:left="5040" w:hanging="360"/>
+      </w:pPr>
+      <w:rPr>
+        <w:rFonts w:ascii="Symbol" w:hAnsi="Symbol" w:hint="default"/>
+      </w:rPr>
+    </w:lvl>
+    <w:lvl w:ilvl="7" w:tplc="0C070003" w:tentative="1">
+      <w:start w:val="1"/>
+      <w:numFmt w:val="bullet"/>
+      <w:lvlText w:val="o"/>
+      <w:lvlJc w:val="left"/>
+      <w:pPr>
+        <w:ind w:left="5760" w:hanging="360"/>
+      </w:pPr>
+      <w:rPr>
+        <w:rFonts w:ascii="Courier New" w:hAnsi="Courier New" w:cs="Courier New" w:hint="default"/>
+      </w:rPr>
+    </w:lvl>
+    <w:lvl w:ilvl="8" w:tplc="0C070005" w:tentative="1">
+      <w:start w:val="1"/>
+      <w:numFmt w:val="bullet"/>
+      <w:lvlText w:val=""/>
+      <w:lvlJc w:val="left"/>
+      <w:pPr>
+        <w:ind w:left="6480" w:hanging="360"/>
+      </w:pPr>
+      <w:rPr>
+        <w:rFonts w:ascii="Wingdings" w:hAnsi="Wingdings" w:hint="default"/>
+      </w:rPr>
+    </w:lvl>
+  </w:abstractNum>
+  <w:abstractNum w:abstractNumId="9">
+    <w:nsid w:val="3A436227"/>
+    <w:multiLevelType w:val="hybridMultilevel"/>
+    <w:tmpl w:val="672ED5A6"/>
+    <w:lvl w:ilvl="0" w:tplc="0C070001">
+      <w:start w:val="1"/>
+      <w:numFmt w:val="bullet"/>
+      <w:lvlText w:val=""/>
+      <w:lvlJc w:val="left"/>
+      <w:pPr>
+        <w:ind w:left="720" w:hanging="360"/>
+      </w:pPr>
+      <w:rPr>
+        <w:rFonts w:ascii="Symbol" w:hAnsi="Symbol" w:hint="default"/>
+      </w:rPr>
+    </w:lvl>
+    <w:lvl w:ilvl="1" w:tplc="0C070003" w:tentative="1">
+      <w:start w:val="1"/>
+      <w:numFmt w:val="bullet"/>
+      <w:lvlText w:val="o"/>
+      <w:lvlJc w:val="left"/>
+      <w:pPr>
+        <w:ind w:left="1440" w:hanging="360"/>
+      </w:pPr>
+      <w:rPr>
+        <w:rFonts w:ascii="Courier New" w:hAnsi="Courier New" w:cs="Courier New" w:hint="default"/>
+      </w:rPr>
+    </w:lvl>
+    <w:lvl w:ilvl="2" w:tplc="0C070005" w:tentative="1">
+      <w:start w:val="1"/>
+      <w:numFmt w:val="bullet"/>
+      <w:lvlText w:val=""/>
+      <w:lvlJc w:val="left"/>
+      <w:pPr>
+        <w:ind w:left="2160" w:hanging="360"/>
+      </w:pPr>
+      <w:rPr>
+        <w:rFonts w:ascii="Wingdings" w:hAnsi="Wingdings" w:hint="default"/>
+      </w:rPr>
+    </w:lvl>
+    <w:lvl w:ilvl="3" w:tplc="0C070001" w:tentative="1">
+      <w:start w:val="1"/>
+      <w:numFmt w:val="bullet"/>
+      <w:lvlText w:val=""/>
+      <w:lvlJc w:val="left"/>
+      <w:pPr>
+        <w:ind w:left="2880" w:hanging="360"/>
+      </w:pPr>
+      <w:rPr>
+        <w:rFonts w:ascii="Symbol" w:hAnsi="Symbol" w:hint="default"/>
+      </w:rPr>
+    </w:lvl>
+    <w:lvl w:ilvl="4" w:tplc="0C070003" w:tentative="1">
+      <w:start w:val="1"/>
+      <w:numFmt w:val="bullet"/>
+      <w:lvlText w:val="o"/>
+      <w:lvlJc w:val="left"/>
+      <w:pPr>
+        <w:ind w:left="3600" w:hanging="360"/>
+      </w:pPr>
+      <w:rPr>
+        <w:rFonts w:ascii="Courier New" w:hAnsi="Courier New" w:cs="Courier New" w:hint="default"/>
+      </w:rPr>
+    </w:lvl>
+    <w:lvl w:ilvl="5" w:tplc="0C070005" w:tentative="1">
+      <w:start w:val="1"/>
+      <w:numFmt w:val="bullet"/>
+      <w:lvlText w:val=""/>
+      <w:lvlJc w:val="left"/>
+      <w:pPr>
+        <w:ind w:left="4320" w:hanging="360"/>
+      </w:pPr>
+      <w:rPr>
+        <w:rFonts w:ascii="Wingdings" w:hAnsi="Wingdings" w:hint="default"/>
+      </w:rPr>
+    </w:lvl>
+    <w:lvl w:ilvl="6" w:tplc="0C070001" w:tentative="1">
+      <w:start w:val="1"/>
+      <w:numFmt w:val="bullet"/>
+      <w:lvlText w:val=""/>
+      <w:lvlJc w:val="left"/>
+      <w:pPr>
+        <w:ind w:left="5040" w:hanging="360"/>
+      </w:pPr>
+      <w:rPr>
+        <w:rFonts w:ascii="Symbol" w:hAnsi="Symbol" w:hint="default"/>
+      </w:rPr>
+    </w:lvl>
+    <w:lvl w:ilvl="7" w:tplc="0C070003" w:tentative="1">
+      <w:start w:val="1"/>
+      <w:numFmt w:val="bullet"/>
+      <w:lvlText w:val="o"/>
+      <w:lvlJc w:val="left"/>
+      <w:pPr>
+        <w:ind w:left="5760" w:hanging="360"/>
+      </w:pPr>
+      <w:rPr>
+        <w:rFonts w:ascii="Courier New" w:hAnsi="Courier New" w:cs="Courier New" w:hint="default"/>
+      </w:rPr>
+    </w:lvl>
+    <w:lvl w:ilvl="8" w:tplc="0C070005" w:tentative="1">
+      <w:start w:val="1"/>
+      <w:numFmt w:val="bullet"/>
+      <w:lvlText w:val=""/>
+      <w:lvlJc w:val="left"/>
+      <w:pPr>
+        <w:ind w:left="6480" w:hanging="360"/>
+      </w:pPr>
+      <w:rPr>
+        <w:rFonts w:ascii="Wingdings" w:hAnsi="Wingdings" w:hint="default"/>
+      </w:rPr>
+    </w:lvl>
+  </w:abstractNum>
+  <w:abstractNum w:abstractNumId="10">
+    <w:nsid w:val="3F7C33A7"/>
+    <w:multiLevelType w:val="hybridMultilevel"/>
+    <w:tmpl w:val="ADD40AEE"/>
+    <w:lvl w:ilvl="0" w:tplc="0C070001">
+      <w:start w:val="1"/>
+      <w:numFmt w:val="bullet"/>
+      <w:lvlText w:val=""/>
+      <w:lvlJc w:val="left"/>
+      <w:pPr>
+        <w:ind w:left="720" w:hanging="360"/>
+      </w:pPr>
+      <w:rPr>
+        <w:rFonts w:ascii="Symbol" w:hAnsi="Symbol" w:hint="default"/>
+      </w:rPr>
+    </w:lvl>
+    <w:lvl w:ilvl="1" w:tplc="0C070003" w:tentative="1">
+      <w:start w:val="1"/>
+      <w:numFmt w:val="bullet"/>
+      <w:lvlText w:val="o"/>
+      <w:lvlJc w:val="left"/>
+      <w:pPr>
+        <w:ind w:left="1440" w:hanging="360"/>
+      </w:pPr>
+      <w:rPr>
+        <w:rFonts w:ascii="Courier New" w:hAnsi="Courier New" w:cs="Courier New" w:hint="default"/>
+      </w:rPr>
+    </w:lvl>
+    <w:lvl w:ilvl="2" w:tplc="0C070005" w:tentative="1">
+      <w:start w:val="1"/>
+      <w:numFmt w:val="bullet"/>
+      <w:lvlText w:val=""/>
+      <w:lvlJc w:val="left"/>
+      <w:pPr>
+        <w:ind w:left="2160" w:hanging="360"/>
+      </w:pPr>
+      <w:rPr>
+        <w:rFonts w:ascii="Wingdings" w:hAnsi="Wingdings" w:hint="default"/>
+      </w:rPr>
+    </w:lvl>
+    <w:lvl w:ilvl="3" w:tplc="0C070001" w:tentative="1">
+      <w:start w:val="1"/>
+      <w:numFmt w:val="bullet"/>
+      <w:lvlText w:val=""/>
+      <w:lvlJc w:val="left"/>
+      <w:pPr>
+        <w:ind w:left="2880" w:hanging="360"/>
+      </w:pPr>
+      <w:rPr>
+        <w:rFonts w:ascii="Symbol" w:hAnsi="Symbol" w:hint="default"/>
+      </w:rPr>
+    </w:lvl>
+    <w:lvl w:ilvl="4" w:tplc="0C070003" w:tentative="1">
+      <w:start w:val="1"/>
+      <w:numFmt w:val="bullet"/>
+      <w:lvlText w:val="o"/>
+      <w:lvlJc w:val="left"/>
+      <w:pPr>
+        <w:ind w:left="3600" w:hanging="360"/>
+      </w:pPr>
+      <w:rPr>
+        <w:rFonts w:ascii="Courier New" w:hAnsi="Courier New" w:cs="Courier New" w:hint="default"/>
+      </w:rPr>
+    </w:lvl>
+    <w:lvl w:ilvl="5" w:tplc="0C070005" w:tentative="1">
+      <w:start w:val="1"/>
+      <w:numFmt w:val="bullet"/>
+      <w:lvlText w:val=""/>
+      <w:lvlJc w:val="left"/>
+      <w:pPr>
+        <w:ind w:left="4320" w:hanging="360"/>
+      </w:pPr>
+      <w:rPr>
+        <w:rFonts w:ascii="Wingdings" w:hAnsi="Wingdings" w:hint="default"/>
+      </w:rPr>
+    </w:lvl>
+    <w:lvl w:ilvl="6" w:tplc="0C070001" w:tentative="1">
+      <w:start w:val="1"/>
+      <w:numFmt w:val="bullet"/>
+      <w:lvlText w:val=""/>
+      <w:lvlJc w:val="left"/>
+      <w:pPr>
+        <w:ind w:left="5040" w:hanging="360"/>
+      </w:pPr>
+      <w:rPr>
+        <w:rFonts w:ascii="Symbol" w:hAnsi="Symbol" w:hint="default"/>
+      </w:rPr>
+    </w:lvl>
+    <w:lvl w:ilvl="7" w:tplc="0C070003" w:tentative="1">
+      <w:start w:val="1"/>
+      <w:numFmt w:val="bullet"/>
+      <w:lvlText w:val="o"/>
+      <w:lvlJc w:val="left"/>
+      <w:pPr>
+        <w:ind w:left="5760" w:hanging="360"/>
+      </w:pPr>
+      <w:rPr>
+        <w:rFonts w:ascii="Courier New" w:hAnsi="Courier New" w:cs="Courier New" w:hint="default"/>
+      </w:rPr>
+    </w:lvl>
+    <w:lvl w:ilvl="8" w:tplc="0C070005" w:tentative="1">
+      <w:start w:val="1"/>
+      <w:numFmt w:val="bullet"/>
+      <w:lvlText w:val=""/>
+      <w:lvlJc w:val="left"/>
+      <w:pPr>
+        <w:ind w:left="6480" w:hanging="360"/>
+      </w:pPr>
+      <w:rPr>
+        <w:rFonts w:ascii="Wingdings" w:hAnsi="Wingdings" w:hint="default"/>
+      </w:rPr>
+    </w:lvl>
+  </w:abstractNum>
+  <w:abstractNum w:abstractNumId="11">
+    <w:nsid w:val="435F68F5"/>
+    <w:multiLevelType w:val="hybridMultilevel"/>
+    <w:tmpl w:val="A25E7150"/>
+    <w:lvl w:ilvl="0" w:tplc="0C070001">
+      <w:start w:val="1"/>
+      <w:numFmt w:val="bullet"/>
+      <w:lvlText w:val=""/>
+      <w:lvlJc w:val="left"/>
+      <w:pPr>
+        <w:ind w:left="720" w:hanging="360"/>
+      </w:pPr>
+      <w:rPr>
+        <w:rFonts w:ascii="Symbol" w:hAnsi="Symbol" w:hint="default"/>
+      </w:rPr>
+    </w:lvl>
+    <w:lvl w:ilvl="1" w:tplc="0C070003" w:tentative="1">
+      <w:start w:val="1"/>
+      <w:numFmt w:val="bullet"/>
+      <w:lvlText w:val="o"/>
+      <w:lvlJc w:val="left"/>
+      <w:pPr>
+        <w:ind w:left="1440" w:hanging="360"/>
+      </w:pPr>
+      <w:rPr>
+        <w:rFonts w:ascii="Courier New" w:hAnsi="Courier New" w:cs="Courier New" w:hint="default"/>
+      </w:rPr>
+    </w:lvl>
+    <w:lvl w:ilvl="2" w:tplc="0C070005" w:tentative="1">
+      <w:start w:val="1"/>
+      <w:numFmt w:val="bullet"/>
+      <w:lvlText w:val=""/>
+      <w:lvlJc w:val="left"/>
+      <w:pPr>
+        <w:ind w:left="2160" w:hanging="360"/>
+      </w:pPr>
+      <w:rPr>
+        <w:rFonts w:ascii="Wingdings" w:hAnsi="Wingdings" w:hint="default"/>
+      </w:rPr>
+    </w:lvl>
+    <w:lvl w:ilvl="3" w:tplc="0C070001" w:tentative="1">
+      <w:start w:val="1"/>
+      <w:numFmt w:val="bullet"/>
+      <w:lvlText w:val=""/>
+      <w:lvlJc w:val="left"/>
+      <w:pPr>
+        <w:ind w:left="2880" w:hanging="360"/>
+      </w:pPr>
+      <w:rPr>
+        <w:rFonts w:ascii="Symbol" w:hAnsi="Symbol" w:hint="default"/>
+      </w:rPr>
+    </w:lvl>
+    <w:lvl w:ilvl="4" w:tplc="0C070003" w:tentative="1">
+      <w:start w:val="1"/>
+      <w:numFmt w:val="bullet"/>
+      <w:lvlText w:val="o"/>
+      <w:lvlJc w:val="left"/>
+      <w:pPr>
+        <w:ind w:left="3600" w:hanging="360"/>
+      </w:pPr>
+      <w:rPr>
+        <w:rFonts w:ascii="Courier New" w:hAnsi="Courier New" w:cs="Courier New" w:hint="default"/>
+      </w:rPr>
+    </w:lvl>
+    <w:lvl w:ilvl="5" w:tplc="0C070005" w:tentative="1">
+      <w:start w:val="1"/>
+      <w:numFmt w:val="bullet"/>
+      <w:lvlText w:val=""/>
+      <w:lvlJc w:val="left"/>
+      <w:pPr>
+        <w:ind w:left="4320" w:hanging="360"/>
+      </w:pPr>
+      <w:rPr>
+        <w:rFonts w:ascii="Wingdings" w:hAnsi="Wingdings" w:hint="default"/>
+      </w:rPr>
+    </w:lvl>
+    <w:lvl w:ilvl="6" w:tplc="0C070001" w:tentative="1">
+      <w:start w:val="1"/>
+      <w:numFmt w:val="bullet"/>
+      <w:lvlText w:val=""/>
+      <w:lvlJc w:val="left"/>
+      <w:pPr>
+        <w:ind w:left="5040" w:hanging="360"/>
+      </w:pPr>
+      <w:rPr>
+        <w:rFonts w:ascii="Symbol" w:hAnsi="Symbol" w:hint="default"/>
+      </w:rPr>
+    </w:lvl>
+    <w:lvl w:ilvl="7" w:tplc="0C070003" w:tentative="1">
+      <w:start w:val="1"/>
+      <w:numFmt w:val="bullet"/>
+      <w:lvlText w:val="o"/>
+      <w:lvlJc w:val="left"/>
+      <w:pPr>
+        <w:ind w:left="5760" w:hanging="360"/>
+      </w:pPr>
+      <w:rPr>
+        <w:rFonts w:ascii="Courier New" w:hAnsi="Courier New" w:cs="Courier New" w:hint="default"/>
+      </w:rPr>
+    </w:lvl>
+    <w:lvl w:ilvl="8" w:tplc="0C070005" w:tentative="1">
+      <w:start w:val="1"/>
+      <w:numFmt w:val="bullet"/>
+      <w:lvlText w:val=""/>
+      <w:lvlJc w:val="left"/>
+      <w:pPr>
+        <w:ind w:left="6480" w:hanging="360"/>
+      </w:pPr>
+      <w:rPr>
+        <w:rFonts w:ascii="Wingdings" w:hAnsi="Wingdings" w:hint="default"/>
+      </w:rPr>
+    </w:lvl>
+  </w:abstractNum>
+  <w:abstractNum w:abstractNumId="12">
+    <w:nsid w:val="44D26ADE"/>
+    <w:multiLevelType w:val="hybridMultilevel"/>
+    <w:tmpl w:val="05284EFC"/>
+    <w:lvl w:ilvl="0" w:tplc="0C070001">
+      <w:start w:val="1"/>
+      <w:numFmt w:val="bullet"/>
+      <w:lvlText w:val=""/>
+      <w:lvlJc w:val="left"/>
+      <w:pPr>
+        <w:ind w:left="720" w:hanging="360"/>
+      </w:pPr>
+      <w:rPr>
+        <w:rFonts w:ascii="Symbol" w:hAnsi="Symbol" w:hint="default"/>
+      </w:rPr>
+    </w:lvl>
+    <w:lvl w:ilvl="1" w:tplc="0C070003" w:tentative="1">
+      <w:start w:val="1"/>
+      <w:numFmt w:val="bullet"/>
+      <w:lvlText w:val="o"/>
+      <w:lvlJc w:val="left"/>
+      <w:pPr>
+        <w:ind w:left="1440" w:hanging="360"/>
+      </w:pPr>
+      <w:rPr>
+        <w:rFonts w:ascii="Courier New" w:hAnsi="Courier New" w:cs="Courier New" w:hint="default"/>
+      </w:rPr>
+    </w:lvl>
+    <w:lvl w:ilvl="2" w:tplc="0C070005" w:tentative="1">
+      <w:start w:val="1"/>
+      <w:numFmt w:val="bullet"/>
+      <w:lvlText w:val=""/>
+      <w:lvlJc w:val="left"/>
+      <w:pPr>
+        <w:ind w:left="2160" w:hanging="360"/>
+      </w:pPr>
+      <w:rPr>
+        <w:rFonts w:ascii="Wingdings" w:hAnsi="Wingdings" w:hint="default"/>
+      </w:rPr>
+    </w:lvl>
+    <w:lvl w:ilvl="3" w:tplc="0C070001" w:tentative="1">
+      <w:start w:val="1"/>
+      <w:numFmt w:val="bullet"/>
+      <w:lvlText w:val=""/>
+      <w:lvlJc w:val="left"/>
+      <w:pPr>
+        <w:ind w:left="2880" w:hanging="360"/>
+      </w:pPr>
+      <w:rPr>
+        <w:rFonts w:ascii="Symbol" w:hAnsi="Symbol" w:hint="default"/>
+      </w:rPr>
+    </w:lvl>
+    <w:lvl w:ilvl="4" w:tplc="0C070003" w:tentative="1">
+      <w:start w:val="1"/>
+      <w:numFmt w:val="bullet"/>
+      <w:lvlText w:val="o"/>
+      <w:lvlJc w:val="left"/>
+      <w:pPr>
+        <w:ind w:left="3600" w:hanging="360"/>
+      </w:pPr>
+      <w:rPr>
+        <w:rFonts w:ascii="Courier New" w:hAnsi="Courier New" w:cs="Courier New" w:hint="default"/>
+      </w:rPr>
+    </w:lvl>
+    <w:lvl w:ilvl="5" w:tplc="0C070005" w:tentative="1">
+      <w:start w:val="1"/>
+      <w:numFmt w:val="bullet"/>
+      <w:lvlText w:val=""/>
+      <w:lvlJc w:val="left"/>
+      <w:pPr>
+        <w:ind w:left="4320" w:hanging="360"/>
+      </w:pPr>
+      <w:rPr>
+        <w:rFonts w:ascii="Wingdings" w:hAnsi="Wingdings" w:hint="default"/>
+      </w:rPr>
+    </w:lvl>
+    <w:lvl w:ilvl="6" w:tplc="0C070001" w:tentative="1">
+      <w:start w:val="1"/>
+      <w:numFmt w:val="bullet"/>
+      <w:lvlText w:val=""/>
+      <w:lvlJc w:val="left"/>
+      <w:pPr>
+        <w:ind w:left="5040" w:hanging="360"/>
+      </w:pPr>
+      <w:rPr>
+        <w:rFonts w:ascii="Symbol" w:hAnsi="Symbol" w:hint="default"/>
+      </w:rPr>
+    </w:lvl>
+    <w:lvl w:ilvl="7" w:tplc="0C070003" w:tentative="1">
+      <w:start w:val="1"/>
+      <w:numFmt w:val="bullet"/>
+      <w:lvlText w:val="o"/>
+      <w:lvlJc w:val="left"/>
+      <w:pPr>
+        <w:ind w:left="5760" w:hanging="360"/>
+      </w:pPr>
+      <w:rPr>
+        <w:rFonts w:ascii="Courier New" w:hAnsi="Courier New" w:cs="Courier New" w:hint="default"/>
+      </w:rPr>
+    </w:lvl>
+    <w:lvl w:ilvl="8" w:tplc="0C070005" w:tentative="1">
+      <w:start w:val="1"/>
+      <w:numFmt w:val="bullet"/>
+      <w:lvlText w:val=""/>
+      <w:lvlJc w:val="left"/>
+      <w:pPr>
+        <w:ind w:left="6480" w:hanging="360"/>
+      </w:pPr>
+      <w:rPr>
+        <w:rFonts w:ascii="Wingdings" w:hAnsi="Wingdings" w:hint="default"/>
+      </w:rPr>
+    </w:lvl>
+  </w:abstractNum>
+  <w:abstractNum w:abstractNumId="13">
+    <w:nsid w:val="62F92773"/>
+    <w:multiLevelType w:val="hybridMultilevel"/>
+    <w:tmpl w:val="B75E2D64"/>
+    <w:lvl w:ilvl="0" w:tplc="0C070001">
+      <w:start w:val="1"/>
+      <w:numFmt w:val="bullet"/>
+      <w:lvlText w:val=""/>
+      <w:lvlJc w:val="left"/>
+      <w:pPr>
+        <w:ind w:left="720" w:hanging="360"/>
+      </w:pPr>
+      <w:rPr>
+        <w:rFonts w:ascii="Symbol" w:hAnsi="Symbol" w:hint="default"/>
+      </w:rPr>
+    </w:lvl>
+    <w:lvl w:ilvl="1" w:tplc="0C070003">
+      <w:start w:val="1"/>
+      <w:numFmt w:val="bullet"/>
+      <w:lvlText w:val="o"/>
+      <w:lvlJc w:val="left"/>
+      <w:pPr>
+        <w:ind w:left="1440" w:hanging="360"/>
+      </w:pPr>
+      <w:rPr>
+        <w:rFonts w:ascii="Courier New" w:hAnsi="Courier New" w:cs="Courier New" w:hint="default"/>
+      </w:rPr>
+    </w:lvl>
+    <w:lvl w:ilvl="2" w:tplc="0C070005" w:tentative="1">
+      <w:start w:val="1"/>
+      <w:numFmt w:val="bullet"/>
+      <w:lvlText w:val=""/>
+      <w:lvlJc w:val="left"/>
+      <w:pPr>
+        <w:ind w:left="2160" w:hanging="360"/>
+      </w:pPr>
+      <w:rPr>
+        <w:rFonts w:ascii="Wingdings" w:hAnsi="Wingdings" w:hint="default"/>
+      </w:rPr>
+    </w:lvl>
+    <w:lvl w:ilvl="3" w:tplc="0C070001" w:tentative="1">
+      <w:start w:val="1"/>
+      <w:numFmt w:val="bullet"/>
+      <w:lvlText w:val=""/>
+      <w:lvlJc w:val="left"/>
+      <w:pPr>
+        <w:ind w:left="2880" w:hanging="360"/>
+      </w:pPr>
+      <w:rPr>
+        <w:rFonts w:ascii="Symbol" w:hAnsi="Symbol" w:hint="default"/>
+      </w:rPr>
+    </w:lvl>
+    <w:lvl w:ilvl="4" w:tplc="0C070003" w:tentative="1">
+      <w:start w:val="1"/>
+      <w:numFmt w:val="bullet"/>
+      <w:lvlText w:val="o"/>
+      <w:lvlJc w:val="left"/>
+      <w:pPr>
+        <w:ind w:left="3600" w:hanging="360"/>
+      </w:pPr>
+      <w:rPr>
+        <w:rFonts w:ascii="Courier New" w:hAnsi="Courier New" w:cs="Courier New" w:hint="default"/>
+      </w:rPr>
+    </w:lvl>
+    <w:lvl w:ilvl="5" w:tplc="0C070005" w:tentative="1">
+      <w:start w:val="1"/>
+      <w:numFmt w:val="bullet"/>
+      <w:lvlText w:val=""/>
+      <w:lvlJc w:val="left"/>
+      <w:pPr>
+        <w:ind w:left="4320" w:hanging="360"/>
+      </w:pPr>
+      <w:rPr>
+        <w:rFonts w:ascii="Wingdings" w:hAnsi="Wingdings" w:hint="default"/>
+      </w:rPr>
+    </w:lvl>
+    <w:lvl w:ilvl="6" w:tplc="0C070001" w:tentative="1">
+      <w:start w:val="1"/>
+      <w:numFmt w:val="bullet"/>
+      <w:lvlText w:val=""/>
+      <w:lvlJc w:val="left"/>
+      <w:pPr>
+        <w:ind w:left="5040" w:hanging="360"/>
+      </w:pPr>
+      <w:rPr>
+        <w:rFonts w:ascii="Symbol" w:hAnsi="Symbol" w:hint="default"/>
+      </w:rPr>
+    </w:lvl>
+    <w:lvl w:ilvl="7" w:tplc="0C070003" w:tentative="1">
+      <w:start w:val="1"/>
+      <w:numFmt w:val="bullet"/>
+      <w:lvlText w:val="o"/>
+      <w:lvlJc w:val="left"/>
+      <w:pPr>
+        <w:ind w:left="5760" w:hanging="360"/>
+      </w:pPr>
+      <w:rPr>
+        <w:rFonts w:ascii="Courier New" w:hAnsi="Courier New" w:cs="Courier New" w:hint="default"/>
+      </w:rPr>
+    </w:lvl>
+    <w:lvl w:ilvl="8" w:tplc="0C070005" w:tentative="1">
+      <w:start w:val="1"/>
+      <w:numFmt w:val="bullet"/>
+      <w:lvlText w:val=""/>
+      <w:lvlJc w:val="left"/>
+      <w:pPr>
+        <w:ind w:left="6480" w:hanging="360"/>
+      </w:pPr>
+      <w:rPr>
+        <w:rFonts w:ascii="Wingdings" w:hAnsi="Wingdings" w:hint="default"/>
+      </w:rPr>
+    </w:lvl>
+  </w:abstractNum>
+  <w:abstractNum w:abstractNumId="14">
+    <w:nsid w:val="78150980"/>
+    <w:multiLevelType w:val="hybridMultilevel"/>
+    <w:tmpl w:val="46221890"/>
+    <w:lvl w:ilvl="0" w:tplc="0C070001">
+      <w:start w:val="1"/>
+      <w:numFmt w:val="bullet"/>
+      <w:lvlText w:val=""/>
+      <w:lvlJc w:val="left"/>
+      <w:pPr>
+        <w:ind w:left="720" w:hanging="360"/>
+      </w:pPr>
+      <w:rPr>
+        <w:rFonts w:ascii="Symbol" w:hAnsi="Symbol" w:hint="default"/>
+      </w:rPr>
+    </w:lvl>
+    <w:lvl w:ilvl="1" w:tplc="0C070003" w:tentative="1">
+      <w:start w:val="1"/>
+      <w:numFmt w:val="bullet"/>
+      <w:lvlText w:val="o"/>
+      <w:lvlJc w:val="left"/>
+      <w:pPr>
+        <w:ind w:left="1440" w:hanging="360"/>
+      </w:pPr>
+      <w:rPr>
+        <w:rFonts w:ascii="Courier New" w:hAnsi="Courier New" w:cs="Courier New" w:hint="default"/>
+      </w:rPr>
+    </w:lvl>
+    <w:lvl w:ilvl="2" w:tplc="0C070005" w:tentative="1">
+      <w:start w:val="1"/>
+      <w:numFmt w:val="bullet"/>
+      <w:lvlText w:val=""/>
+      <w:lvlJc w:val="left"/>
+      <w:pPr>
+        <w:ind w:left="2160" w:hanging="360"/>
+      </w:pPr>
+      <w:rPr>
+        <w:rFonts w:ascii="Wingdings" w:hAnsi="Wingdings" w:hint="default"/>
+      </w:rPr>
+    </w:lvl>
+    <w:lvl w:ilvl="3" w:tplc="0C070001" w:tentative="1">
+      <w:start w:val="1"/>
+      <w:numFmt w:val="bullet"/>
+      <w:lvlText w:val=""/>
+      <w:lvlJc w:val="left"/>
+      <w:pPr>
+        <w:ind w:left="2880" w:hanging="360"/>
+      </w:pPr>
+      <w:rPr>
+        <w:rFonts w:ascii="Symbol" w:hAnsi="Symbol" w:hint="default"/>
+      </w:rPr>
+    </w:lvl>
+    <w:lvl w:ilvl="4" w:tplc="0C070003" w:tentative="1">
+      <w:start w:val="1"/>
+      <w:numFmt w:val="bullet"/>
+      <w:lvlText w:val="o"/>
+      <w:lvlJc w:val="left"/>
+      <w:pPr>
+        <w:ind w:left="3600" w:hanging="360"/>
+      </w:pPr>
+      <w:rPr>
+        <w:rFonts w:ascii="Courier New" w:hAnsi="Courier New" w:cs="Courier New" w:hint="default"/>
+      </w:rPr>
+    </w:lvl>
+    <w:lvl w:ilvl="5" w:tplc="0C070005" w:tentative="1">
+      <w:start w:val="1"/>
+      <w:numFmt w:val="bullet"/>
+      <w:lvlText w:val=""/>
+      <w:lvlJc w:val="left"/>
+      <w:pPr>
+        <w:ind w:left="4320" w:hanging="360"/>
+      </w:pPr>
+      <w:rPr>
+        <w:rFonts w:ascii="Wingdings" w:hAnsi="Wingdings" w:hint="default"/>
+      </w:rPr>
+    </w:lvl>
+    <w:lvl w:ilvl="6" w:tplc="0C070001" w:tentative="1">
+      <w:start w:val="1"/>
+      <w:numFmt w:val="bullet"/>
+      <w:lvlText w:val=""/>
+      <w:lvlJc w:val="left"/>
+      <w:pPr>
+        <w:ind w:left="5040" w:hanging="360"/>
+      </w:pPr>
+      <w:rPr>
+        <w:rFonts w:ascii="Symbol" w:hAnsi="Symbol" w:hint="default"/>
+      </w:rPr>
+    </w:lvl>
+    <w:lvl w:ilvl="7" w:tplc="0C070003" w:tentative="1">
+      <w:start w:val="1"/>
+      <w:numFmt w:val="bullet"/>
+      <w:lvlText w:val="o"/>
+      <w:lvlJc w:val="left"/>
+      <w:pPr>
+        <w:ind w:left="5760" w:hanging="360"/>
+      </w:pPr>
+      <w:rPr>
+        <w:rFonts w:ascii="Courier New" w:hAnsi="Courier New" w:cs="Courier New" w:hint="default"/>
+      </w:rPr>
+    </w:lvl>
+    <w:lvl w:ilvl="8" w:tplc="0C070005" w:tentative="1">
+      <w:start w:val="1"/>
+      <w:numFmt w:val="bullet"/>
+      <w:lvlText w:val=""/>
+      <w:lvlJc w:val="left"/>
+      <w:pPr>
+        <w:ind w:left="6480" w:hanging="360"/>
+      </w:pPr>
+      <w:rPr>
+        <w:rFonts w:ascii="Wingdings" w:hAnsi="Wingdings" w:hint="default"/>
+      </w:rPr>
+    </w:lvl>
+  </w:abstractNum>
+  <w:num w:numId="1">
+    <w:abstractNumId w:val="12"/>
+  </w:num>
+  <w:num w:numId="2">
+    <w:abstractNumId w:val="13"/>
+  </w:num>
+  <w:num w:numId="3">
+    <w:abstractNumId w:val="4"/>
+  </w:num>
+  <w:num w:numId="4">
+    <w:abstractNumId w:val="2"/>
+  </w:num>
+  <w:num w:numId="5">
+    <w:abstractNumId w:val="14"/>
+  </w:num>
+  <w:num w:numId="6">
+    <w:abstractNumId w:val="10"/>
+  </w:num>
+  <w:num w:numId="7">
+    <w:abstractNumId w:val="3"/>
+  </w:num>
+  <w:num w:numId="8">
+    <w:abstractNumId w:val="5"/>
+  </w:num>
+  <w:num w:numId="9">
+    <w:abstractNumId w:val="0"/>
+  </w:num>
+  <w:num w:numId="10">
+    <w:abstractNumId w:val="1"/>
+  </w:num>
+  <w:num w:numId="11">
+    <w:abstractNumId w:val="9"/>
+  </w:num>
+  <w:num w:numId="12">
+    <w:abstractNumId w:val="7"/>
+  </w:num>
+  <w:num w:numId="13">
+    <w:abstractNumId w:val="6"/>
+  </w:num>
+  <w:num w:numId="14">
+    <w:abstractNumId w:val="11"/>
+  </w:num>
+  <w:num w:numId="15">
+    <w:abstractNumId w:val="8"/>
+  </w:num>
+</w:numbering>
+</file>
+
 <file path=word/styles.xml><?xml version="1.0" encoding="utf-8"?>
 <w:styles xmlns:mc="http://schemas.openxmlformats.org/markup-compatibility/2006" xmlns:r="http://schemas.openxmlformats.org/officeDocument/2006/relationships" xmlns:w="http://schemas.openxmlformats.org/wordprocessingml/2006/main" xmlns:w14="http://schemas.microsoft.com/office/word/2010/wordml" mc:Ignorable="w14">
   <w:docDefaults>
@@ -52,7 +5881,7 @@
     </w:rPrDefault>
     <w:pPrDefault/>
   </w:docDefaults>
-  <w:latentStyles w:defLockedState="0" w:defUIPriority="99" w:defSemiHidden="1" w:defUnhideWhenUsed="1" w:defQFormat="0" w:count="276">
+  <w:latentStyles w:defLockedState="0" w:defUIPriority="99" w:defSemiHidden="1" w:defUnhideWhenUsed="1" w:defQFormat="0" w:count="267">
     <w:lsdException w:name="Normal" w:semiHidden="0" w:uiPriority="0" w:unhideWhenUsed="0" w:qFormat="1"/>
     <w:lsdException w:name="heading 1" w:semiHidden="0" w:uiPriority="9" w:unhideWhenUsed="0" w:qFormat="1"/>
     <w:lsdException w:name="heading 2" w:uiPriority="9" w:qFormat="1"/>
@@ -191,15 +6020,15 @@
     <w:lsdException w:name="Bibliography" w:uiPriority="37"/>
     <w:lsdException w:name="TOC Heading" w:uiPriority="39" w:qFormat="1"/>
   </w:latentStyles>
-  <w:style w:type="paragraph" w:default="1" w:styleId="Normal">
+  <w:style w:type="paragraph" w:default="1" w:styleId="Standard">
     <w:name w:val="Normal"/>
     <w:qFormat/>
   </w:style>
-  <w:style w:type="paragraph" w:styleId="Heading2">
+  <w:style w:type="paragraph" w:styleId="berschrift2">
     <w:name w:val="heading 2"/>
-    <w:basedOn w:val="Normal"/>
-    <w:next w:val="Normal"/>
-    <w:link w:val="Heading2Char"/>
+    <w:basedOn w:val="Standard"/>
+    <w:next w:val="Standard"/>
+    <w:link w:val="berschrift2Zchn"/>
     <w:uiPriority w:val="9"/>
     <w:unhideWhenUsed/>
     <w:qFormat/>
@@ -219,13 +6048,35 @@
       <w:szCs w:val="26"/>
     </w:rPr>
   </w:style>
-  <w:style w:type="character" w:default="1" w:styleId="DefaultParagraphFont">
+  <w:style w:type="paragraph" w:styleId="berschrift3">
+    <w:name w:val="heading 3"/>
+    <w:basedOn w:val="Standard"/>
+    <w:next w:val="Standard"/>
+    <w:link w:val="berschrift3Zchn"/>
+    <w:uiPriority w:val="9"/>
+    <w:unhideWhenUsed/>
+    <w:qFormat/>
+    <w:rsid w:val="002D4BE5"/>
+    <w:pPr>
+      <w:keepNext/>
+      <w:keepLines/>
+      <w:spacing w:before="200"/>
+      <w:outlineLvl w:val="2"/>
+    </w:pPr>
+    <w:rPr>
+      <w:rFonts w:asciiTheme="majorHAnsi" w:eastAsiaTheme="majorEastAsia" w:hAnsiTheme="majorHAnsi" w:cstheme="majorBidi"/>
+      <w:b/>
+      <w:bCs/>
+      <w:color w:val="4F81BD" w:themeColor="accent1"/>
+    </w:rPr>
+  </w:style>
+  <w:style w:type="character" w:default="1" w:styleId="Absatz-Standardschriftart">
     <w:name w:val="Default Paragraph Font"/>
     <w:uiPriority w:val="1"/>
     <w:semiHidden/>
     <w:unhideWhenUsed/>
   </w:style>
-  <w:style w:type="table" w:default="1" w:styleId="TableNormal">
+  <w:style w:type="table" w:default="1" w:styleId="NormaleTabelle">
     <w:name w:val="Normal Table"/>
     <w:uiPriority w:val="99"/>
     <w:semiHidden/>
@@ -240,17 +6091,17 @@
       </w:tblCellMar>
     </w:tblPr>
   </w:style>
-  <w:style w:type="numbering" w:default="1" w:styleId="NoList">
+  <w:style w:type="numbering" w:default="1" w:styleId="KeineListe">
     <w:name w:val="No List"/>
     <w:uiPriority w:val="99"/>
     <w:semiHidden/>
     <w:unhideWhenUsed/>
   </w:style>
-  <w:style w:type="paragraph" w:styleId="Title">
+  <w:style w:type="paragraph" w:styleId="Titel">
     <w:name w:val="Title"/>
-    <w:basedOn w:val="Normal"/>
-    <w:next w:val="Normal"/>
-    <w:link w:val="TitleChar"/>
+    <w:basedOn w:val="Standard"/>
+    <w:next w:val="Standard"/>
+    <w:link w:val="TitelZchn"/>
     <w:uiPriority w:val="10"/>
     <w:qFormat/>
     <w:rsid w:val="00437F8E"/>
@@ -270,10 +6121,10 @@
       <w:szCs w:val="52"/>
     </w:rPr>
   </w:style>
-  <w:style w:type="character" w:customStyle="1" w:styleId="TitleChar">
-    <w:name w:val="Title Char"/>
-    <w:basedOn w:val="DefaultParagraphFont"/>
-    <w:link w:val="Title"/>
+  <w:style w:type="character" w:customStyle="1" w:styleId="TitelZchn">
+    <w:name w:val="Titel Zchn"/>
+    <w:basedOn w:val="Absatz-Standardschriftart"/>
+    <w:link w:val="Titel"/>
     <w:uiPriority w:val="10"/>
     <w:rsid w:val="00437F8E"/>
     <w:rPr>
@@ -285,10 +6136,10 @@
       <w:szCs w:val="52"/>
     </w:rPr>
   </w:style>
-  <w:style w:type="character" w:customStyle="1" w:styleId="Heading2Char">
-    <w:name w:val="Heading 2 Char"/>
-    <w:basedOn w:val="DefaultParagraphFont"/>
-    <w:link w:val="Heading2"/>
+  <w:style w:type="character" w:customStyle="1" w:styleId="berschrift2Zchn">
+    <w:name w:val="Überschrift 2 Zchn"/>
+    <w:basedOn w:val="Absatz-Standardschriftart"/>
+    <w:link w:val="berschrift2"/>
     <w:uiPriority w:val="9"/>
     <w:rsid w:val="00437F8E"/>
     <w:rPr>
@@ -300,11 +6151,97 @@
       <w:szCs w:val="26"/>
     </w:rPr>
   </w:style>
+  <w:style w:type="character" w:customStyle="1" w:styleId="berschrift3Zchn">
+    <w:name w:val="Überschrift 3 Zchn"/>
+    <w:basedOn w:val="Absatz-Standardschriftart"/>
+    <w:link w:val="berschrift3"/>
+    <w:uiPriority w:val="9"/>
+    <w:rsid w:val="002D4BE5"/>
+    <w:rPr>
+      <w:rFonts w:asciiTheme="majorHAnsi" w:eastAsiaTheme="majorEastAsia" w:hAnsiTheme="majorHAnsi" w:cstheme="majorBidi"/>
+      <w:b/>
+      <w:bCs/>
+      <w:color w:val="4F81BD" w:themeColor="accent1"/>
+    </w:rPr>
+  </w:style>
+  <w:style w:type="character" w:styleId="Hyperlink">
+    <w:name w:val="Hyperlink"/>
+    <w:basedOn w:val="Absatz-Standardschriftart"/>
+    <w:uiPriority w:val="99"/>
+    <w:unhideWhenUsed/>
+    <w:rsid w:val="00D3305B"/>
+    <w:rPr>
+      <w:color w:val="0000FF" w:themeColor="hyperlink"/>
+      <w:u w:val="single"/>
+    </w:rPr>
+  </w:style>
+  <w:style w:type="paragraph" w:styleId="Listenabsatz">
+    <w:name w:val="List Paragraph"/>
+    <w:basedOn w:val="Standard"/>
+    <w:uiPriority w:val="34"/>
+    <w:qFormat/>
+    <w:rsid w:val="00D3305B"/>
+    <w:pPr>
+      <w:ind w:left="720"/>
+      <w:contextualSpacing/>
+    </w:pPr>
+  </w:style>
+  <w:style w:type="paragraph" w:styleId="Sprechblasentext">
+    <w:name w:val="Balloon Text"/>
+    <w:basedOn w:val="Standard"/>
+    <w:link w:val="SprechblasentextZchn"/>
+    <w:uiPriority w:val="99"/>
+    <w:semiHidden/>
+    <w:unhideWhenUsed/>
+    <w:rsid w:val="0008667C"/>
+    <w:rPr>
+      <w:rFonts w:ascii="Tahoma" w:hAnsi="Tahoma" w:cs="Tahoma"/>
+      <w:sz w:val="16"/>
+      <w:szCs w:val="16"/>
+    </w:rPr>
+  </w:style>
+  <w:style w:type="character" w:customStyle="1" w:styleId="SprechblasentextZchn">
+    <w:name w:val="Sprechblasentext Zchn"/>
+    <w:basedOn w:val="Absatz-Standardschriftart"/>
+    <w:link w:val="Sprechblasentext"/>
+    <w:uiPriority w:val="99"/>
+    <w:semiHidden/>
+    <w:rsid w:val="0008667C"/>
+    <w:rPr>
+      <w:rFonts w:ascii="Tahoma" w:hAnsi="Tahoma" w:cs="Tahoma"/>
+      <w:sz w:val="16"/>
+      <w:szCs w:val="16"/>
+    </w:rPr>
+  </w:style>
+  <w:style w:type="paragraph" w:styleId="Beschriftung">
+    <w:name w:val="caption"/>
+    <w:basedOn w:val="Standard"/>
+    <w:next w:val="Standard"/>
+    <w:uiPriority w:val="35"/>
+    <w:unhideWhenUsed/>
+    <w:qFormat/>
+    <w:rsid w:val="0008667C"/>
+    <w:pPr>
+      <w:spacing w:after="200"/>
+    </w:pPr>
+    <w:rPr>
+      <w:b/>
+      <w:bCs/>
+      <w:color w:val="4F81BD" w:themeColor="accent1"/>
+      <w:sz w:val="18"/>
+      <w:szCs w:val="18"/>
+    </w:rPr>
+  </w:style>
+  <w:style w:type="character" w:customStyle="1" w:styleId="hps">
+    <w:name w:val="hps"/>
+    <w:basedOn w:val="Absatz-Standardschriftart"/>
+    <w:rsid w:val="00073B4A"/>
+  </w:style>
 </w:styles>
 </file>
 
 <file path=word/stylesWithEffects.xml><?xml version="1.0" encoding="utf-8"?>
-<w:styles xmlns:wpc="http://schemas.microsoft.com/office/word/2010/wordprocessingCanvas" xmlns:mo="http://schemas.microsoft.com/office/mac/office/2008/main" xmlns:mc="http://schemas.openxmlformats.org/markup-compatibility/2006" xmlns:mv="urn:schemas-microsoft-com:mac:vml" xmlns:o="urn:schemas-microsoft-com:office:office" xmlns:r="http://schemas.openxmlformats.org/officeDocument/2006/relationships" xmlns:m="http://schemas.openxmlformats.org/officeDocument/2006/math" xmlns:v="urn:schemas-microsoft-com:vml" xmlns:wp14="http://schemas.microsoft.com/office/word/2010/wordprocessingDrawing" xmlns:wp="http://schemas.openxmlformats.org/drawingml/2006/wordprocessingDrawing" xmlns:w10="urn:schemas-microsoft-com:office:word" xmlns:w="http://schemas.openxmlformats.org/wordprocessingml/2006/main" xmlns:w14="http://schemas.microsoft.com/office/word/2010/wordml" xmlns:wpg="http://schemas.microsoft.com/office/word/2010/wordprocessingGroup" xmlns:wpi="http://schemas.microsoft.com/office/word/2010/wordprocessingInk" xmlns:wne="http://schemas.microsoft.com/office/word/2006/wordml" xmlns:wps="http://schemas.microsoft.com/office/word/2010/wordprocessingShape" mc:Ignorable="w14 wp14">
+<w:styles xmlns:wpc="http://schemas.microsoft.com/office/word/2010/wordprocessingCanvas" xmlns:mc="http://schemas.openxmlformats.org/markup-compatibility/2006" xmlns:o="urn:schemas-microsoft-com:office:office" xmlns:r="http://schemas.openxmlformats.org/officeDocument/2006/relationships" xmlns:m="http://schemas.openxmlformats.org/officeDocument/2006/math" xmlns:v="urn:schemas-microsoft-com:vml" xmlns:wp14="http://schemas.microsoft.com/office/word/2010/wordprocessingDrawing" xmlns:wp="http://schemas.openxmlformats.org/drawingml/2006/wordprocessingDrawing" xmlns:w10="urn:schemas-microsoft-com:office:word" xmlns:w="http://schemas.openxmlformats.org/wordprocessingml/2006/main" xmlns:w14="http://schemas.microsoft.com/office/word/2010/wordml" xmlns:wpg="http://schemas.microsoft.com/office/word/2010/wordprocessingGroup" xmlns:wpi="http://schemas.microsoft.com/office/word/2010/wordprocessingInk" xmlns:wne="http://schemas.microsoft.com/office/word/2006/wordml" xmlns:wps="http://schemas.microsoft.com/office/word/2010/wordprocessingShape" mc:Ignorable="w14 wp14">
   <w:docDefaults>
     <w:rPrDefault>
       <w:rPr>
@@ -316,7 +6253,7 @@
     </w:rPrDefault>
     <w:pPrDefault/>
   </w:docDefaults>
-  <w:latentStyles w:defLockedState="0" w:defUIPriority="99" w:defSemiHidden="1" w:defUnhideWhenUsed="1" w:defQFormat="0" w:count="276">
+  <w:latentStyles w:defLockedState="0" w:defUIPriority="99" w:defSemiHidden="1" w:defUnhideWhenUsed="1" w:defQFormat="0" w:count="267">
     <w:lsdException w:name="Normal" w:semiHidden="0" w:uiPriority="0" w:unhideWhenUsed="0" w:qFormat="1"/>
     <w:lsdException w:name="heading 1" w:semiHidden="0" w:uiPriority="9" w:unhideWhenUsed="0" w:qFormat="1"/>
     <w:lsdException w:name="heading 2" w:uiPriority="9" w:qFormat="1"/>
@@ -455,15 +6392,15 @@
     <w:lsdException w:name="Bibliography" w:uiPriority="37"/>
     <w:lsdException w:name="TOC Heading" w:uiPriority="39" w:qFormat="1"/>
   </w:latentStyles>
-  <w:style w:type="paragraph" w:default="1" w:styleId="Normal">
+  <w:style w:type="paragraph" w:default="1" w:styleId="Standard">
     <w:name w:val="Normal"/>
     <w:qFormat/>
   </w:style>
-  <w:style w:type="paragraph" w:styleId="Heading2">
+  <w:style w:type="paragraph" w:styleId="berschrift2">
     <w:name w:val="heading 2"/>
-    <w:basedOn w:val="Normal"/>
-    <w:next w:val="Normal"/>
-    <w:link w:val="Heading2Char"/>
+    <w:basedOn w:val="Standard"/>
+    <w:next w:val="Standard"/>
+    <w:link w:val="berschrift2Zchn"/>
     <w:uiPriority w:val="9"/>
     <w:unhideWhenUsed/>
     <w:qFormat/>
@@ -483,13 +6420,35 @@
       <w:szCs w:val="26"/>
     </w:rPr>
   </w:style>
-  <w:style w:type="character" w:default="1" w:styleId="DefaultParagraphFont">
+  <w:style w:type="paragraph" w:styleId="berschrift3">
+    <w:name w:val="heading 3"/>
+    <w:basedOn w:val="Standard"/>
+    <w:next w:val="Standard"/>
+    <w:link w:val="berschrift3Zchn"/>
+    <w:uiPriority w:val="9"/>
+    <w:unhideWhenUsed/>
+    <w:qFormat/>
+    <w:rsid w:val="002D4BE5"/>
+    <w:pPr>
+      <w:keepNext/>
+      <w:keepLines/>
+      <w:spacing w:before="200"/>
+      <w:outlineLvl w:val="2"/>
+    </w:pPr>
+    <w:rPr>
+      <w:rFonts w:asciiTheme="majorHAnsi" w:eastAsiaTheme="majorEastAsia" w:hAnsiTheme="majorHAnsi" w:cstheme="majorBidi"/>
+      <w:b/>
+      <w:bCs/>
+      <w:color w:val="4F81BD" w:themeColor="accent1"/>
+    </w:rPr>
+  </w:style>
+  <w:style w:type="character" w:default="1" w:styleId="Absatz-Standardschriftart">
     <w:name w:val="Default Paragraph Font"/>
     <w:uiPriority w:val="1"/>
     <w:semiHidden/>
     <w:unhideWhenUsed/>
   </w:style>
-  <w:style w:type="table" w:default="1" w:styleId="TableNormal">
+  <w:style w:type="table" w:default="1" w:styleId="NormaleTabelle">
     <w:name w:val="Normal Table"/>
     <w:uiPriority w:val="99"/>
     <w:semiHidden/>
@@ -504,17 +6463,17 @@
       </w:tblCellMar>
     </w:tblPr>
   </w:style>
-  <w:style w:type="numbering" w:default="1" w:styleId="NoList">
+  <w:style w:type="numbering" w:default="1" w:styleId="KeineListe">
     <w:name w:val="No List"/>
     <w:uiPriority w:val="99"/>
     <w:semiHidden/>
     <w:unhideWhenUsed/>
   </w:style>
-  <w:style w:type="paragraph" w:styleId="Title">
+  <w:style w:type="paragraph" w:styleId="Titel">
     <w:name w:val="Title"/>
-    <w:basedOn w:val="Normal"/>
-    <w:next w:val="Normal"/>
-    <w:link w:val="TitleChar"/>
+    <w:basedOn w:val="Standard"/>
+    <w:next w:val="Standard"/>
+    <w:link w:val="TitelZchn"/>
     <w:uiPriority w:val="10"/>
     <w:qFormat/>
     <w:rsid w:val="00437F8E"/>
@@ -534,10 +6493,10 @@
       <w:szCs w:val="52"/>
     </w:rPr>
   </w:style>
-  <w:style w:type="character" w:customStyle="1" w:styleId="TitleChar">
-    <w:name w:val="Title Char"/>
-    <w:basedOn w:val="DefaultParagraphFont"/>
-    <w:link w:val="Title"/>
+  <w:style w:type="character" w:customStyle="1" w:styleId="TitelZchn">
+    <w:name w:val="Titel Zchn"/>
+    <w:basedOn w:val="Absatz-Standardschriftart"/>
+    <w:link w:val="Titel"/>
     <w:uiPriority w:val="10"/>
     <w:rsid w:val="00437F8E"/>
     <w:rPr>
@@ -549,10 +6508,10 @@
       <w:szCs w:val="52"/>
     </w:rPr>
   </w:style>
-  <w:style w:type="character" w:customStyle="1" w:styleId="Heading2Char">
-    <w:name w:val="Heading 2 Char"/>
-    <w:basedOn w:val="DefaultParagraphFont"/>
-    <w:link w:val="Heading2"/>
+  <w:style w:type="character" w:customStyle="1" w:styleId="berschrift2Zchn">
+    <w:name w:val="Überschrift 2 Zchn"/>
+    <w:basedOn w:val="Absatz-Standardschriftart"/>
+    <w:link w:val="berschrift2"/>
     <w:uiPriority w:val="9"/>
     <w:rsid w:val="00437F8E"/>
     <w:rPr>
@@ -563,6 +6522,92 @@
       <w:sz w:val="26"/>
       <w:szCs w:val="26"/>
     </w:rPr>
+  </w:style>
+  <w:style w:type="character" w:customStyle="1" w:styleId="berschrift3Zchn">
+    <w:name w:val="Überschrift 3 Zchn"/>
+    <w:basedOn w:val="Absatz-Standardschriftart"/>
+    <w:link w:val="berschrift3"/>
+    <w:uiPriority w:val="9"/>
+    <w:rsid w:val="002D4BE5"/>
+    <w:rPr>
+      <w:rFonts w:asciiTheme="majorHAnsi" w:eastAsiaTheme="majorEastAsia" w:hAnsiTheme="majorHAnsi" w:cstheme="majorBidi"/>
+      <w:b/>
+      <w:bCs/>
+      <w:color w:val="4F81BD" w:themeColor="accent1"/>
+    </w:rPr>
+  </w:style>
+  <w:style w:type="character" w:styleId="Hyperlink">
+    <w:name w:val="Hyperlink"/>
+    <w:basedOn w:val="Absatz-Standardschriftart"/>
+    <w:uiPriority w:val="99"/>
+    <w:unhideWhenUsed/>
+    <w:rsid w:val="00D3305B"/>
+    <w:rPr>
+      <w:color w:val="0000FF" w:themeColor="hyperlink"/>
+      <w:u w:val="single"/>
+    </w:rPr>
+  </w:style>
+  <w:style w:type="paragraph" w:styleId="Listenabsatz">
+    <w:name w:val="List Paragraph"/>
+    <w:basedOn w:val="Standard"/>
+    <w:uiPriority w:val="34"/>
+    <w:qFormat/>
+    <w:rsid w:val="00D3305B"/>
+    <w:pPr>
+      <w:ind w:left="720"/>
+      <w:contextualSpacing/>
+    </w:pPr>
+  </w:style>
+  <w:style w:type="paragraph" w:styleId="Sprechblasentext">
+    <w:name w:val="Balloon Text"/>
+    <w:basedOn w:val="Standard"/>
+    <w:link w:val="SprechblasentextZchn"/>
+    <w:uiPriority w:val="99"/>
+    <w:semiHidden/>
+    <w:unhideWhenUsed/>
+    <w:rsid w:val="0008667C"/>
+    <w:rPr>
+      <w:rFonts w:ascii="Tahoma" w:hAnsi="Tahoma" w:cs="Tahoma"/>
+      <w:sz w:val="16"/>
+      <w:szCs w:val="16"/>
+    </w:rPr>
+  </w:style>
+  <w:style w:type="character" w:customStyle="1" w:styleId="SprechblasentextZchn">
+    <w:name w:val="Sprechblasentext Zchn"/>
+    <w:basedOn w:val="Absatz-Standardschriftart"/>
+    <w:link w:val="Sprechblasentext"/>
+    <w:uiPriority w:val="99"/>
+    <w:semiHidden/>
+    <w:rsid w:val="0008667C"/>
+    <w:rPr>
+      <w:rFonts w:ascii="Tahoma" w:hAnsi="Tahoma" w:cs="Tahoma"/>
+      <w:sz w:val="16"/>
+      <w:szCs w:val="16"/>
+    </w:rPr>
+  </w:style>
+  <w:style w:type="paragraph" w:styleId="Beschriftung">
+    <w:name w:val="caption"/>
+    <w:basedOn w:val="Standard"/>
+    <w:next w:val="Standard"/>
+    <w:uiPriority w:val="35"/>
+    <w:unhideWhenUsed/>
+    <w:qFormat/>
+    <w:rsid w:val="0008667C"/>
+    <w:pPr>
+      <w:spacing w:after="200"/>
+    </w:pPr>
+    <w:rPr>
+      <w:b/>
+      <w:bCs/>
+      <w:color w:val="4F81BD" w:themeColor="accent1"/>
+      <w:sz w:val="18"/>
+      <w:szCs w:val="18"/>
+    </w:rPr>
+  </w:style>
+  <w:style w:type="character" w:customStyle="1" w:styleId="hps">
+    <w:name w:val="hps"/>
+    <w:basedOn w:val="Absatz-Standardschriftart"/>
+    <w:rsid w:val="00073B4A"/>
   </w:style>
 </w:styles>
 </file>

--- a/second_semester/secure_webdevelopment/grill_lehner_murrent/Dokumentation.docx
+++ b/second_semester/secure_webdevelopment/grill_lehner_murrent/Dokumentation.docx
@@ -5,35 +5,51 @@
     <w:p>
       <w:pPr>
         <w:pStyle w:val="Titel"/>
-      </w:pPr>
-      <w:proofErr w:type="spellStart"/>
-      <w:r>
+        <w:rPr>
+          <w:lang w:val="de-AT"/>
+        </w:rPr>
+      </w:pPr>
+      <w:r>
+        <w:rPr>
+          <w:lang w:val="de-AT"/>
+        </w:rPr>
         <w:t>Dokumentation</w:t>
       </w:r>
-      <w:proofErr w:type="spellEnd"/>
     </w:p>
     <w:p>
       <w:pPr>
         <w:pStyle w:val="berschrift2"/>
-      </w:pPr>
-      <w:proofErr w:type="spellStart"/>
-      <w:r>
+        <w:rPr>
+          <w:lang w:val="de-AT"/>
+        </w:rPr>
+      </w:pPr>
+      <w:r>
+        <w:rPr>
+          <w:lang w:val="de-AT"/>
+        </w:rPr>
         <w:t>ButterFly</w:t>
       </w:r>
-      <w:proofErr w:type="spellEnd"/>
-    </w:p>
-    <w:p/>
+    </w:p>
+    <w:p>
+      <w:pPr>
+        <w:rPr>
+          <w:lang w:val="de-AT"/>
+        </w:rPr>
+      </w:pPr>
+    </w:p>
     <w:p>
       <w:pPr>
         <w:pStyle w:val="berschrift2"/>
-      </w:pPr>
-      <w:proofErr w:type="spellStart"/>
-      <w:proofErr w:type="gramStart"/>
-      <w:r>
+        <w:rPr>
+          <w:lang w:val="de-AT"/>
+        </w:rPr>
+      </w:pPr>
+      <w:r>
+        <w:rPr>
+          <w:lang w:val="de-AT"/>
+        </w:rPr>
         <w:t>bWAPP</w:t>
       </w:r>
-      <w:proofErr w:type="spellEnd"/>
-      <w:proofErr w:type="gramEnd"/>
     </w:p>
     <w:p>
       <w:pPr>
@@ -59,21 +75,7 @@
         <w:rPr>
           <w:lang w:val="de-AT"/>
         </w:rPr>
-        <w:t xml:space="preserve">Das </w:t>
-      </w:r>
-      <w:proofErr w:type="spellStart"/>
-      <w:r>
-        <w:rPr>
-          <w:lang w:val="de-AT"/>
-        </w:rPr>
-        <w:t>bWAPP</w:t>
-      </w:r>
-      <w:proofErr w:type="spellEnd"/>
-      <w:r>
-        <w:rPr>
-          <w:lang w:val="de-AT"/>
-        </w:rPr>
-        <w:t xml:space="preserve"> kann von </w:t>
+        <w:t xml:space="preserve">Das bWAPP kann von </w:t>
       </w:r>
       <w:hyperlink r:id="rId6" w:history="1">
         <w:r>
@@ -149,16 +151,8 @@
         <w:rPr>
           <w:lang w:val="de-AT"/>
         </w:rPr>
-        <w:t xml:space="preserve">PHP </w:t>
-      </w:r>
-      <w:proofErr w:type="spellStart"/>
-      <w:r>
-        <w:rPr>
-          <w:lang w:val="de-AT"/>
-        </w:rPr>
-        <w:t>extension</w:t>
-      </w:r>
-      <w:proofErr w:type="spellEnd"/>
+        <w:t>PHP extension</w:t>
+      </w:r>
     </w:p>
     <w:p>
       <w:pPr>
@@ -195,35 +189,7 @@
         <w:rPr>
           <w:lang w:val="de-AT"/>
         </w:rPr>
-        <w:t xml:space="preserve">Einfachste Möglichkeit ist das XAMPP </w:t>
-      </w:r>
-      <w:proofErr w:type="spellStart"/>
-      <w:r>
-        <w:rPr>
-          <w:lang w:val="de-AT"/>
-        </w:rPr>
-        <w:t>package</w:t>
-      </w:r>
-      <w:proofErr w:type="spellEnd"/>
-      <w:r>
-        <w:rPr>
-          <w:lang w:val="de-AT"/>
-        </w:rPr>
-        <w:t xml:space="preserve"> am Rechner zu installieren, da hierbei alle erforderlichen Tools (Apache, MySQL, PHP </w:t>
-      </w:r>
-      <w:proofErr w:type="spellStart"/>
-      <w:r>
-        <w:rPr>
-          <w:lang w:val="de-AT"/>
-        </w:rPr>
-        <w:t>extension</w:t>
-      </w:r>
-      <w:proofErr w:type="spellEnd"/>
-      <w:r>
-        <w:rPr>
-          <w:lang w:val="de-AT"/>
-        </w:rPr>
-        <w:t>) installiert werden.</w:t>
+        <w:t>Einfachste Möglichkeit ist das XAMPP package am Rechner zu installieren, da hierbei alle erforderlichen Tools (Apache, MySQL, PHP extension) installiert werden.</w:t>
       </w:r>
     </w:p>
     <w:p>
@@ -249,91 +215,7 @@
         <w:rPr>
           <w:lang w:val="de-AT"/>
         </w:rPr>
-        <w:t xml:space="preserve">, kann das heruntergeladene </w:t>
-      </w:r>
-      <w:proofErr w:type="spellStart"/>
-      <w:r>
-        <w:rPr>
-          <w:lang w:val="de-AT"/>
-        </w:rPr>
-        <w:t>bWAPP</w:t>
-      </w:r>
-      <w:proofErr w:type="spellEnd"/>
-      <w:r>
-        <w:rPr>
-          <w:lang w:val="de-AT"/>
-        </w:rPr>
-        <w:t xml:space="preserve"> „</w:t>
-      </w:r>
-      <w:proofErr w:type="spellStart"/>
-      <w:r>
-        <w:rPr>
-          <w:lang w:val="de-AT"/>
-        </w:rPr>
-        <w:t>zip</w:t>
-      </w:r>
-      <w:proofErr w:type="spellEnd"/>
-      <w:r>
-        <w:rPr>
-          <w:lang w:val="de-AT"/>
-        </w:rPr>
-        <w:t xml:space="preserve">“ Archive entpackt und ins das Root Verzeichnis des Web Servers verschoben werden.  Danach muss noch die Datenbank Verbindung eingerichtet werden. Dazu muss das </w:t>
-      </w:r>
-      <w:proofErr w:type="spellStart"/>
-      <w:r>
-        <w:rPr>
-          <w:lang w:val="de-AT"/>
-        </w:rPr>
-        <w:t>file</w:t>
-      </w:r>
-      <w:proofErr w:type="spellEnd"/>
-      <w:r>
-        <w:rPr>
-          <w:lang w:val="de-AT"/>
-        </w:rPr>
-        <w:t xml:space="preserve"> „</w:t>
-      </w:r>
-      <w:proofErr w:type="spellStart"/>
-      <w:r>
-        <w:rPr>
-          <w:lang w:val="de-AT"/>
-        </w:rPr>
-        <w:t>settings.php</w:t>
-      </w:r>
-      <w:proofErr w:type="spellEnd"/>
-      <w:r>
-        <w:rPr>
-          <w:lang w:val="de-AT"/>
-        </w:rPr>
-        <w:t>“ im „</w:t>
-      </w:r>
-      <w:proofErr w:type="spellStart"/>
-      <w:r>
-        <w:rPr>
-          <w:lang w:val="de-AT"/>
-        </w:rPr>
-        <w:t>admin</w:t>
-      </w:r>
-      <w:proofErr w:type="spellEnd"/>
-      <w:r>
-        <w:rPr>
-          <w:lang w:val="de-AT"/>
-        </w:rPr>
-        <w:t xml:space="preserve">“ </w:t>
-      </w:r>
-      <w:proofErr w:type="spellStart"/>
-      <w:r>
-        <w:rPr>
-          <w:lang w:val="de-AT"/>
-        </w:rPr>
-        <w:t>folder</w:t>
-      </w:r>
-      <w:proofErr w:type="spellEnd"/>
-      <w:r>
-        <w:rPr>
-          <w:lang w:val="de-AT"/>
-        </w:rPr>
-        <w:t xml:space="preserve"> angepasst werden.</w:t>
+        <w:t>, kann das heruntergeladene bWAPP „zip“ Archive entpackt und ins das Root Verzeichnis des Web Servers verschoben werden.  Danach muss noch die Datenbank Verbindung eingerichtet werden. Dazu muss das file „settings.php“ im „admin“ folder angepasst werden.</w:t>
       </w:r>
     </w:p>
     <w:p>
@@ -350,25 +232,11 @@
           <w:lang w:val="de-AT"/>
         </w:rPr>
       </w:pPr>
-      <w:proofErr w:type="spellStart"/>
-      <w:r>
-        <w:rPr>
-          <w:lang w:val="de-AT"/>
-        </w:rPr>
-        <w:t>E</w:t>
-      </w:r>
-      <w:r>
-        <w:rPr>
-          <w:lang w:val="de-AT"/>
-        </w:rPr>
-        <w:t>xample</w:t>
-      </w:r>
-      <w:proofErr w:type="spellEnd"/>
-      <w:r>
-        <w:rPr>
-          <w:lang w:val="de-AT"/>
-        </w:rPr>
-        <w:t>:</w:t>
+      <w:r>
+        <w:rPr>
+          <w:lang w:val="de-AT"/>
+        </w:rPr>
+        <w:t>Example:</w:t>
       </w:r>
     </w:p>
     <w:p>
@@ -376,7 +244,7 @@
         <w:rPr>
           <w:sz w:val="16"/>
           <w:szCs w:val="16"/>
-          <w:lang w:val="en-GB"/>
+          <w:lang w:val="de-AT"/>
         </w:rPr>
       </w:pPr>
     </w:p>
@@ -385,14 +253,14 @@
         <w:rPr>
           <w:sz w:val="16"/>
           <w:szCs w:val="16"/>
-          <w:lang w:val="en-GB"/>
+          <w:lang w:val="de-AT"/>
         </w:rPr>
       </w:pPr>
       <w:r>
         <w:rPr>
           <w:sz w:val="16"/>
           <w:szCs w:val="16"/>
-          <w:lang w:val="en-GB"/>
+          <w:lang w:val="de-AT"/>
         </w:rPr>
         <w:tab/>
       </w:r>
@@ -400,123 +268,182 @@
         <w:rPr>
           <w:sz w:val="16"/>
           <w:szCs w:val="16"/>
-          <w:lang w:val="en-GB"/>
+          <w:lang w:val="de-AT"/>
         </w:rPr>
         <w:tab/>
-        <w:t>$</w:t>
-      </w:r>
-      <w:proofErr w:type="spellStart"/>
+        <w:t xml:space="preserve">$db_server = "localhost"; </w:t>
+      </w:r>
       <w:r>
         <w:rPr>
           <w:sz w:val="16"/>
           <w:szCs w:val="16"/>
-          <w:lang w:val="en-GB"/>
-        </w:rPr>
-        <w:t>db_server</w:t>
-      </w:r>
-      <w:proofErr w:type="spellEnd"/>
-      <w:r>
+          <w:lang w:val="de-AT"/>
+        </w:rPr>
+        <w:tab/>
+        <w:t>// your database server (IP/name), here 'localhost'</w:t>
+      </w:r>
+    </w:p>
+    <w:p>
+      <w:pPr>
         <w:rPr>
           <w:sz w:val="16"/>
           <w:szCs w:val="16"/>
-          <w:lang w:val="en-GB"/>
-        </w:rPr>
-        <w:t xml:space="preserve"> = "</w:t>
-      </w:r>
-      <w:proofErr w:type="spellStart"/>
+          <w:lang w:val="de-AT"/>
+        </w:rPr>
+      </w:pPr>
       <w:r>
         <w:rPr>
           <w:sz w:val="16"/>
           <w:szCs w:val="16"/>
-          <w:lang w:val="en-GB"/>
-        </w:rPr>
-        <w:t>localhost</w:t>
-      </w:r>
-      <w:proofErr w:type="spellEnd"/>
+          <w:lang w:val="de-AT"/>
+        </w:rPr>
+        <w:tab/>
+      </w:r>
       <w:r>
         <w:rPr>
           <w:sz w:val="16"/>
           <w:szCs w:val="16"/>
-          <w:lang w:val="en-GB"/>
-        </w:rPr>
-        <w:t xml:space="preserve">"; </w:t>
+          <w:lang w:val="de-AT"/>
+        </w:rPr>
+        <w:tab/>
+        <w:t>$db_username = "root";</w:t>
       </w:r>
       <w:r>
         <w:rPr>
           <w:sz w:val="16"/>
           <w:szCs w:val="16"/>
-          <w:lang w:val="en-GB"/>
+          <w:lang w:val="de-AT"/>
         </w:rPr>
         <w:tab/>
-        <w:t>// your database server (IP/name), here '</w:t>
-      </w:r>
-      <w:proofErr w:type="spellStart"/>
+      </w:r>
       <w:r>
         <w:rPr>
           <w:sz w:val="16"/>
           <w:szCs w:val="16"/>
-          <w:lang w:val="en-GB"/>
-        </w:rPr>
-        <w:t>localhost</w:t>
-      </w:r>
-      <w:proofErr w:type="spellEnd"/>
-      <w:r>
+          <w:lang w:val="de-AT"/>
+        </w:rPr>
+        <w:tab/>
+        <w:t>// your MySQL user, here 'root'</w:t>
+      </w:r>
+    </w:p>
+    <w:p>
+      <w:pPr>
         <w:rPr>
           <w:sz w:val="16"/>
           <w:szCs w:val="16"/>
-          <w:lang w:val="en-GB"/>
-        </w:rPr>
-        <w:t>'</w:t>
-      </w:r>
-    </w:p>
-    <w:p>
-      <w:pPr>
+          <w:lang w:val="de-AT"/>
+        </w:rPr>
+      </w:pPr>
+      <w:r>
         <w:rPr>
           <w:sz w:val="16"/>
           <w:szCs w:val="16"/>
-          <w:lang w:val="en-GB"/>
-        </w:rPr>
-      </w:pPr>
+          <w:lang w:val="de-AT"/>
+        </w:rPr>
+        <w:tab/>
+      </w:r>
       <w:r>
         <w:rPr>
           <w:sz w:val="16"/>
           <w:szCs w:val="16"/>
-          <w:lang w:val="en-GB"/>
+          <w:lang w:val="de-AT"/>
         </w:rPr>
         <w:tab/>
+        <w:t>$db_password = "";</w:t>
       </w:r>
       <w:r>
         <w:rPr>
           <w:sz w:val="16"/>
           <w:szCs w:val="16"/>
-          <w:lang w:val="en-GB"/>
+          <w:lang w:val="de-AT"/>
         </w:rPr>
         <w:tab/>
-        <w:t>$</w:t>
-      </w:r>
-      <w:proofErr w:type="spellStart"/>
+      </w:r>
       <w:r>
         <w:rPr>
           <w:sz w:val="16"/>
           <w:szCs w:val="16"/>
-          <w:lang w:val="en-GB"/>
-        </w:rPr>
-        <w:t>db_username</w:t>
-      </w:r>
-      <w:proofErr w:type="spellEnd"/>
-      <w:r>
+          <w:lang w:val="de-AT"/>
+        </w:rPr>
+        <w:tab/>
+        <w:t>// your MySQL password, here 'blank'</w:t>
+      </w:r>
+    </w:p>
+    <w:p>
+      <w:pPr>
         <w:rPr>
           <w:sz w:val="16"/>
           <w:szCs w:val="16"/>
-          <w:lang w:val="en-GB"/>
-        </w:rPr>
-        <w:t xml:space="preserve"> = "root";</w:t>
-      </w:r>
-      <w:r>
+          <w:lang w:val="de-AT"/>
+        </w:rPr>
+      </w:pPr>
+    </w:p>
+    <w:p>
+      <w:pPr>
         <w:rPr>
           <w:sz w:val="16"/>
           <w:szCs w:val="16"/>
-          <w:lang w:val="en-GB"/>
+          <w:lang w:val="de-AT"/>
+        </w:rPr>
+      </w:pPr>
+    </w:p>
+    <w:p>
+      <w:pPr>
+        <w:rPr>
+          <w:lang w:val="de-AT"/>
+        </w:rPr>
+      </w:pPr>
+      <w:r>
+        <w:rPr>
+          <w:lang w:val="de-AT"/>
+        </w:rPr>
+        <w:t xml:space="preserve">Um die Datenbank zu installieren muss zum Verzeichnis „install.php“ navigiert werden. </w:t>
+      </w:r>
+    </w:p>
+    <w:p>
+      <w:pPr>
+        <w:rPr>
+          <w:lang w:val="de-AT"/>
+        </w:rPr>
+      </w:pPr>
+    </w:p>
+    <w:p>
+      <w:pPr>
+        <w:ind w:firstLine="720"/>
+        <w:rPr>
+          <w:lang w:val="de-AT"/>
+        </w:rPr>
+      </w:pPr>
+      <w:r>
+        <w:rPr>
+          <w:lang w:val="de-AT"/>
+        </w:rPr>
+        <w:t>Example:</w:t>
+      </w:r>
+    </w:p>
+    <w:p>
+      <w:pPr>
+        <w:ind w:firstLine="720"/>
+        <w:rPr>
+          <w:lang w:val="de-AT"/>
+        </w:rPr>
+      </w:pPr>
+    </w:p>
+    <w:p>
+      <w:pPr>
+        <w:rPr>
+          <w:lang w:val="de-AT"/>
+        </w:rPr>
+      </w:pPr>
+      <w:r>
+        <w:rPr>
+          <w:lang w:val="de-AT"/>
+        </w:rPr>
+        <w:tab/>
+      </w:r>
+      <w:r>
+        <w:rPr>
+          <w:lang w:val="de-AT"/>
         </w:rPr>
         <w:tab/>
       </w:r>
@@ -524,321 +451,106 @@
         <w:rPr>
           <w:sz w:val="16"/>
           <w:szCs w:val="16"/>
-          <w:lang w:val="en-GB"/>
-        </w:rPr>
-        <w:tab/>
-        <w:t>// your MySQL user, here 'root'</w:t>
-      </w:r>
+          <w:lang w:val="de-AT"/>
+        </w:rPr>
+        <w:t>http://localhost/bWAPP/install.php</w:t>
+      </w:r>
+    </w:p>
+    <w:p>
+      <w:pPr>
+        <w:rPr>
+          <w:lang w:val="de-AT"/>
+        </w:rPr>
+      </w:pPr>
+    </w:p>
+    <w:p>
+      <w:pPr>
+        <w:rPr>
+          <w:lang w:val="de-AT"/>
+        </w:rPr>
+      </w:pPr>
+      <w:r>
+        <w:rPr>
+          <w:lang w:val="de-AT"/>
+        </w:rPr>
+        <w:t xml:space="preserve">Im Fenster  muss anschließend auf „here“ geklickt werden um die Datenbank zu installieren.  </w:t>
+      </w:r>
+      <w:r>
+        <w:rPr>
+          <w:lang w:val="de-AT"/>
+        </w:rPr>
+        <w:t xml:space="preserve"> Danach wird die Datenbank generiert und befüllt.</w:t>
+      </w:r>
+      <w:r>
+        <w:rPr>
+          <w:lang w:val="de-AT"/>
+        </w:rPr>
+        <w:t xml:space="preserve"> Danach kann man sich mit dem Standard  Account authentifizieren oder man richtet einen neuen Account ein.</w:t>
+      </w:r>
+    </w:p>
+    <w:p>
+      <w:pPr>
+        <w:rPr>
+          <w:lang w:val="de-AT"/>
+        </w:rPr>
+      </w:pPr>
+    </w:p>
+    <w:p>
+      <w:pPr>
+        <w:ind w:firstLine="720"/>
+        <w:rPr>
+          <w:lang w:val="de-AT"/>
+        </w:rPr>
+      </w:pPr>
+      <w:r>
+        <w:rPr>
+          <w:lang w:val="de-AT"/>
+        </w:rPr>
+        <w:t>Default credentials:</w:t>
+      </w:r>
+    </w:p>
+    <w:p>
+      <w:pPr>
+        <w:ind w:firstLine="720"/>
+        <w:rPr>
+          <w:lang w:val="de-AT"/>
+        </w:rPr>
+      </w:pPr>
     </w:p>
     <w:p>
       <w:pPr>
         <w:rPr>
           <w:sz w:val="16"/>
           <w:szCs w:val="16"/>
-          <w:lang w:val="en-GB"/>
-        </w:rPr>
-      </w:pPr>
+          <w:lang w:val="de-AT"/>
+        </w:rPr>
+      </w:pPr>
+      <w:r>
+        <w:rPr>
+          <w:lang w:val="de-AT"/>
+        </w:rPr>
+        <w:tab/>
+      </w:r>
+      <w:r>
+        <w:rPr>
+          <w:lang w:val="de-AT"/>
+        </w:rPr>
+        <w:tab/>
+      </w:r>
       <w:r>
         <w:rPr>
           <w:sz w:val="16"/>
           <w:szCs w:val="16"/>
-          <w:lang w:val="en-GB"/>
-        </w:rPr>
-        <w:tab/>
-      </w:r>
-      <w:r>
+          <w:lang w:val="de-AT"/>
+        </w:rPr>
+        <w:t>Bee/bug</w:t>
+      </w:r>
+    </w:p>
+    <w:p>
+      <w:pPr>
         <w:rPr>
           <w:sz w:val="16"/>
           <w:szCs w:val="16"/>
-          <w:lang w:val="en-GB"/>
-        </w:rPr>
-        <w:tab/>
-        <w:t>$</w:t>
-      </w:r>
-      <w:proofErr w:type="spellStart"/>
-      <w:r>
-        <w:rPr>
-          <w:sz w:val="16"/>
-          <w:szCs w:val="16"/>
-          <w:lang w:val="en-GB"/>
-        </w:rPr>
-        <w:t>db_password</w:t>
-      </w:r>
-      <w:proofErr w:type="spellEnd"/>
-      <w:r>
-        <w:rPr>
-          <w:sz w:val="16"/>
-          <w:szCs w:val="16"/>
-          <w:lang w:val="en-GB"/>
-        </w:rPr>
-        <w:t xml:space="preserve"> = "";</w:t>
-      </w:r>
-      <w:r>
-        <w:rPr>
-          <w:sz w:val="16"/>
-          <w:szCs w:val="16"/>
-          <w:lang w:val="en-GB"/>
-        </w:rPr>
-        <w:tab/>
-      </w:r>
-      <w:r>
-        <w:rPr>
-          <w:sz w:val="16"/>
-          <w:szCs w:val="16"/>
-          <w:lang w:val="en-GB"/>
-        </w:rPr>
-        <w:tab/>
-        <w:t>// your MySQL password, here 'blank'</w:t>
-      </w:r>
-    </w:p>
-    <w:p>
-      <w:pPr>
-        <w:rPr>
-          <w:sz w:val="16"/>
-          <w:szCs w:val="16"/>
-          <w:lang w:val="en-GB"/>
-        </w:rPr>
-      </w:pPr>
-    </w:p>
-    <w:p>
-      <w:pPr>
-        <w:rPr>
-          <w:sz w:val="16"/>
-          <w:szCs w:val="16"/>
-          <w:lang w:val="en-GB"/>
-        </w:rPr>
-      </w:pPr>
-    </w:p>
-    <w:p>
-      <w:pPr>
-        <w:rPr>
-          <w:lang w:val="de-AT"/>
-        </w:rPr>
-      </w:pPr>
-      <w:r>
-        <w:rPr>
-          <w:lang w:val="de-AT"/>
-        </w:rPr>
-        <w:t>Um die Datenbank zu installieren muss zum Verzeichnis „</w:t>
-      </w:r>
-      <w:proofErr w:type="spellStart"/>
-      <w:r>
-        <w:rPr>
-          <w:lang w:val="de-AT"/>
-        </w:rPr>
-        <w:t>install.php</w:t>
-      </w:r>
-      <w:proofErr w:type="spellEnd"/>
-      <w:r>
-        <w:rPr>
-          <w:lang w:val="de-AT"/>
-        </w:rPr>
-        <w:t xml:space="preserve">“ navigiert werden. </w:t>
-      </w:r>
-    </w:p>
-    <w:p>
-      <w:pPr>
-        <w:rPr>
-          <w:lang w:val="de-AT"/>
-        </w:rPr>
-      </w:pPr>
-    </w:p>
-    <w:p>
-      <w:pPr>
-        <w:ind w:firstLine="720"/>
-        <w:rPr>
-          <w:lang w:val="de-AT"/>
-        </w:rPr>
-      </w:pPr>
-      <w:proofErr w:type="spellStart"/>
-      <w:r>
-        <w:rPr>
-          <w:lang w:val="de-AT"/>
-        </w:rPr>
-        <w:t>E</w:t>
-      </w:r>
-      <w:r>
-        <w:rPr>
-          <w:lang w:val="de-AT"/>
-        </w:rPr>
-        <w:t>xample</w:t>
-      </w:r>
-      <w:proofErr w:type="spellEnd"/>
-      <w:r>
-        <w:rPr>
-          <w:lang w:val="de-AT"/>
-        </w:rPr>
-        <w:t>:</w:t>
-      </w:r>
-    </w:p>
-    <w:p>
-      <w:pPr>
-        <w:ind w:firstLine="720"/>
-        <w:rPr>
-          <w:lang w:val="de-AT"/>
-        </w:rPr>
-      </w:pPr>
-    </w:p>
-    <w:p>
-      <w:pPr>
-        <w:rPr>
-          <w:lang w:val="de-AT"/>
-        </w:rPr>
-      </w:pPr>
-      <w:r>
-        <w:rPr>
-          <w:lang w:val="de-AT"/>
-        </w:rPr>
-        <w:tab/>
-      </w:r>
-      <w:r>
-        <w:rPr>
-          <w:lang w:val="de-AT"/>
-        </w:rPr>
-        <w:tab/>
-      </w:r>
-      <w:r>
-        <w:rPr>
-          <w:sz w:val="16"/>
-          <w:szCs w:val="16"/>
-          <w:lang w:val="en-GB"/>
-        </w:rPr>
-        <w:t>http://localhost/bWAPP/install.php</w:t>
-      </w:r>
-    </w:p>
-    <w:p>
-      <w:pPr>
-        <w:rPr>
-          <w:lang w:val="de-AT"/>
-        </w:rPr>
-      </w:pPr>
-    </w:p>
-    <w:p>
-      <w:pPr>
-        <w:rPr>
-          <w:lang w:val="de-AT"/>
-        </w:rPr>
-      </w:pPr>
-      <w:r>
-        <w:rPr>
-          <w:lang w:val="de-AT"/>
-        </w:rPr>
-        <w:t>Im Fenster  muss anschließend auf „</w:t>
-      </w:r>
-      <w:proofErr w:type="spellStart"/>
-      <w:r>
-        <w:rPr>
-          <w:lang w:val="de-AT"/>
-        </w:rPr>
-        <w:t>here</w:t>
-      </w:r>
-      <w:proofErr w:type="spellEnd"/>
-      <w:r>
-        <w:rPr>
-          <w:lang w:val="de-AT"/>
-        </w:rPr>
-        <w:t xml:space="preserve">“ geklickt werden um die Datenbank zu installieren.  </w:t>
-      </w:r>
-      <w:r>
-        <w:rPr>
-          <w:lang w:val="de-AT"/>
-        </w:rPr>
-        <w:t xml:space="preserve"> Danach wird die Datenbank generiert und befüllt.</w:t>
-      </w:r>
-      <w:r>
-        <w:rPr>
-          <w:lang w:val="de-AT"/>
-        </w:rPr>
-        <w:t xml:space="preserve"> Danach kann man sich mit dem Standard  Account authentifizieren oder man richtet einen neuen Account ein.</w:t>
-      </w:r>
-    </w:p>
-    <w:p>
-      <w:pPr>
-        <w:rPr>
-          <w:lang w:val="de-AT"/>
-        </w:rPr>
-      </w:pPr>
-    </w:p>
-    <w:p>
-      <w:pPr>
-        <w:ind w:firstLine="720"/>
-        <w:rPr>
-          <w:lang w:val="de-AT"/>
-        </w:rPr>
-      </w:pPr>
-      <w:r>
-        <w:rPr>
-          <w:lang w:val="de-AT"/>
-        </w:rPr>
-        <w:t xml:space="preserve">Default </w:t>
-      </w:r>
-      <w:proofErr w:type="spellStart"/>
-      <w:r>
-        <w:rPr>
-          <w:lang w:val="de-AT"/>
-        </w:rPr>
-        <w:t>credentials</w:t>
-      </w:r>
-      <w:proofErr w:type="spellEnd"/>
-      <w:r>
-        <w:rPr>
-          <w:lang w:val="de-AT"/>
-        </w:rPr>
-        <w:t>:</w:t>
-      </w:r>
-    </w:p>
-    <w:p>
-      <w:pPr>
-        <w:ind w:firstLine="720"/>
-        <w:rPr>
-          <w:lang w:val="de-AT"/>
-        </w:rPr>
-      </w:pPr>
-    </w:p>
-    <w:p>
-      <w:pPr>
-        <w:rPr>
-          <w:sz w:val="16"/>
-          <w:szCs w:val="16"/>
-          <w:lang w:val="de-AT"/>
-        </w:rPr>
-      </w:pPr>
-      <w:r>
-        <w:rPr>
-          <w:lang w:val="de-AT"/>
-        </w:rPr>
-        <w:tab/>
-      </w:r>
-      <w:r>
-        <w:rPr>
-          <w:lang w:val="de-AT"/>
-        </w:rPr>
-        <w:tab/>
-      </w:r>
-      <w:r>
-        <w:rPr>
-          <w:sz w:val="16"/>
-          <w:szCs w:val="16"/>
-          <w:lang w:val="de-AT"/>
-        </w:rPr>
-        <w:t>Bee/</w:t>
-      </w:r>
-      <w:proofErr w:type="spellStart"/>
-      <w:r>
-        <w:rPr>
-          <w:sz w:val="16"/>
-          <w:szCs w:val="16"/>
-          <w:lang w:val="de-AT"/>
-        </w:rPr>
-        <w:t>bug</w:t>
-      </w:r>
-      <w:proofErr w:type="spellEnd"/>
-    </w:p>
-    <w:p>
-      <w:pPr>
-        <w:rPr>
-          <w:sz w:val="16"/>
-          <w:szCs w:val="16"/>
           <w:lang w:val="de-AT"/>
         </w:rPr>
       </w:pPr>
@@ -869,83 +581,19 @@
         <w:rPr>
           <w:lang w:val="de-AT"/>
         </w:rPr>
-        <w:t xml:space="preserve">Unser </w:t>
-      </w:r>
-      <w:proofErr w:type="spellStart"/>
-      <w:r>
-        <w:rPr>
-          <w:lang w:val="de-AT"/>
-        </w:rPr>
-        <w:t>bWAPP</w:t>
-      </w:r>
-      <w:proofErr w:type="spellEnd"/>
-      <w:r>
-        <w:rPr>
-          <w:lang w:val="de-AT"/>
-        </w:rPr>
-        <w:t xml:space="preserve"> wurde auf einem </w:t>
-      </w:r>
-      <w:proofErr w:type="gramStart"/>
-      <w:r>
-        <w:rPr>
-          <w:lang w:val="de-AT"/>
-        </w:rPr>
-        <w:t>Apache</w:t>
-      </w:r>
-      <w:proofErr w:type="gramEnd"/>
-      <w:r>
-        <w:rPr>
-          <w:lang w:val="de-AT"/>
-        </w:rPr>
-        <w:t xml:space="preserve"> Web Server mit MySQL Datenbank auf einem Windows Server 2012 installiert. Um die Installation der </w:t>
-      </w:r>
-      <w:proofErr w:type="spellStart"/>
-      <w:r>
-        <w:rPr>
-          <w:lang w:val="de-AT"/>
-        </w:rPr>
-        <w:t>einzelenen</w:t>
-      </w:r>
-      <w:proofErr w:type="spellEnd"/>
-      <w:r>
-        <w:rPr>
-          <w:lang w:val="de-AT"/>
-        </w:rPr>
-        <w:t xml:space="preserve"> Komponenten zu vereinfachen wurde das XAMPP </w:t>
-      </w:r>
-      <w:proofErr w:type="spellStart"/>
-      <w:r>
-        <w:rPr>
-          <w:lang w:val="de-AT"/>
-        </w:rPr>
-        <w:t>package</w:t>
-      </w:r>
-      <w:proofErr w:type="spellEnd"/>
-      <w:r>
-        <w:rPr>
-          <w:lang w:val="de-AT"/>
-        </w:rPr>
-        <w:t xml:space="preserve"> installiert, welches die einzelnen Komponenten (Apache Web Server, MySQL, </w:t>
-      </w:r>
-      <w:r>
-        <w:rPr>
-          <w:lang w:val="de-AT"/>
-        </w:rPr>
-        <w:t xml:space="preserve">PHP </w:t>
-      </w:r>
-      <w:proofErr w:type="spellStart"/>
-      <w:r>
-        <w:rPr>
-          <w:lang w:val="de-AT"/>
-        </w:rPr>
-        <w:t>extension</w:t>
-      </w:r>
-      <w:proofErr w:type="spellEnd"/>
-      <w:r>
-        <w:rPr>
-          <w:lang w:val="de-AT"/>
-        </w:rPr>
-        <w:t>) automatisch installiert.</w:t>
+        <w:t xml:space="preserve">Unser bWAPP wurde auf einem Apache Web Server mit MySQL Datenbank auf einem Windows Server 2012 installiert. Um die Installation der </w:t>
+      </w:r>
+      <w:r>
+        <w:rPr>
+          <w:lang w:val="de-AT"/>
+        </w:rPr>
+        <w:t>einzelnen</w:t>
+      </w:r>
+      <w:r>
+        <w:rPr>
+          <w:lang w:val="de-AT"/>
+        </w:rPr>
+        <w:t xml:space="preserve"> Komponenten zu vereinfachen wurde das XAMPP package installiert, welches die einzelnen Komponenten (Apache Web Server, MySQL, PHP extension) automatisch installiert.</w:t>
       </w:r>
       <w:r>
         <w:rPr>
@@ -958,6 +606,9 @@
       <w:pPr>
         <w:keepNext/>
         <w:jc w:val="center"/>
+        <w:rPr>
+          <w:lang w:val="de-AT"/>
+        </w:rPr>
       </w:pPr>
       <w:r>
         <w:rPr>
@@ -1005,39 +656,67 @@
       <w:pPr>
         <w:pStyle w:val="Beschriftung"/>
         <w:jc w:val="center"/>
-      </w:pPr>
-      <w:proofErr w:type="spellStart"/>
-      <w:r>
-        <w:t>Abbildung</w:t>
-      </w:r>
-      <w:proofErr w:type="spellEnd"/>
-      <w:r>
-        <w:t xml:space="preserve"> </w:t>
-      </w:r>
-      <w:fldSimple w:instr=" SEQ Abbildung \* ARABIC ">
-        <w:r>
-          <w:rPr>
-            <w:noProof/>
-          </w:rPr>
-          <w:t>1</w:t>
-        </w:r>
-      </w:fldSimple>
-      <w:r>
-        <w:t xml:space="preserve">: </w:t>
-      </w:r>
-      <w:r>
-        <w:t>Start Screen des XAMPP Control Panel</w:t>
+        <w:rPr>
+          <w:lang w:val="de-AT"/>
+        </w:rPr>
+      </w:pPr>
+      <w:r>
+        <w:rPr>
+          <w:lang w:val="de-AT"/>
+        </w:rPr>
+        <w:t xml:space="preserve">Abbildung </w:t>
+      </w:r>
+      <w:r>
+        <w:rPr>
+          <w:lang w:val="de-AT"/>
+        </w:rPr>
+        <w:fldChar w:fldCharType="begin"/>
+      </w:r>
+      <w:r>
+        <w:rPr>
+          <w:lang w:val="de-AT"/>
+        </w:rPr>
+        <w:instrText xml:space="preserve"> SEQ Abbildung \* ARABIC </w:instrText>
+      </w:r>
+      <w:r>
+        <w:rPr>
+          <w:lang w:val="de-AT"/>
+        </w:rPr>
+        <w:fldChar w:fldCharType="separate"/>
+      </w:r>
+      <w:r>
+        <w:rPr>
+          <w:noProof/>
+          <w:lang w:val="de-AT"/>
+        </w:rPr>
+        <w:t>1</w:t>
+      </w:r>
+      <w:r>
+        <w:rPr>
+          <w:noProof/>
+          <w:lang w:val="de-AT"/>
+        </w:rPr>
+        <w:fldChar w:fldCharType="end"/>
+      </w:r>
+      <w:r>
+        <w:rPr>
+          <w:lang w:val="de-AT"/>
+        </w:rPr>
+        <w:t>: Start Screen des XAMPP Control Panel</w:t>
       </w:r>
     </w:p>
     <w:p>
       <w:pPr>
         <w:keepNext/>
         <w:jc w:val="center"/>
+        <w:rPr>
+          <w:lang w:val="de-AT"/>
+        </w:rPr>
       </w:pPr>
       <w:r>
         <w:rPr>
           <w:noProof/>
-          <w:lang w:val="en-GB" w:eastAsia="de-AT"/>
+          <w:lang w:val="de-AT" w:eastAsia="de-AT"/>
         </w:rPr>
         <w:t xml:space="preserve"> </w:t>
       </w:r>
@@ -1045,7 +724,7 @@
     <w:p>
       <w:pPr>
         <w:rPr>
-          <w:lang w:val="en-GB"/>
+          <w:lang w:val="de-AT"/>
         </w:rPr>
       </w:pPr>
     </w:p>
@@ -1079,63 +758,7 @@
         <w:rPr>
           <w:lang w:val="de-AT"/>
         </w:rPr>
-        <w:t xml:space="preserve">Falls der Apache Webserver am Standard Port nicht läuft kann dieser im </w:t>
-      </w:r>
-      <w:proofErr w:type="spellStart"/>
-      <w:r>
-        <w:rPr>
-          <w:lang w:val="de-AT"/>
-        </w:rPr>
-        <w:t>Config</w:t>
-      </w:r>
-      <w:proofErr w:type="spellEnd"/>
-      <w:r>
-        <w:rPr>
-          <w:lang w:val="de-AT"/>
-        </w:rPr>
-        <w:t xml:space="preserve"> File manuell eingestellt werden.  Am einfachsten kann man das File durch klicken auf den </w:t>
-      </w:r>
-      <w:proofErr w:type="spellStart"/>
-      <w:r>
-        <w:rPr>
-          <w:lang w:val="de-AT"/>
-        </w:rPr>
-        <w:t>Config</w:t>
-      </w:r>
-      <w:proofErr w:type="spellEnd"/>
-      <w:r>
-        <w:rPr>
-          <w:lang w:val="de-AT"/>
-        </w:rPr>
-        <w:t xml:space="preserve"> </w:t>
-      </w:r>
-      <w:proofErr w:type="spellStart"/>
-      <w:r>
-        <w:rPr>
-          <w:lang w:val="de-AT"/>
-        </w:rPr>
-        <w:t>button</w:t>
-      </w:r>
-      <w:proofErr w:type="spellEnd"/>
-      <w:r>
-        <w:rPr>
-          <w:lang w:val="de-AT"/>
-        </w:rPr>
-        <w:t xml:space="preserve"> in der Zeile des Apache Web Servers </w:t>
-      </w:r>
-      <w:proofErr w:type="gramStart"/>
-      <w:r>
-        <w:rPr>
-          <w:lang w:val="de-AT"/>
-        </w:rPr>
-        <w:t>erreichen</w:t>
-      </w:r>
-      <w:proofErr w:type="gramEnd"/>
-      <w:r>
-        <w:rPr>
-          <w:lang w:val="de-AT"/>
-        </w:rPr>
-        <w:t xml:space="preserve">. </w:t>
+        <w:t xml:space="preserve">Falls der Apache Webserver am Standard Port nicht läuft kann dieser im Config File manuell eingestellt werden.  Am einfachsten kann man das File durch klicken auf den Config button in der Zeile des Apache Web Servers erreichen. </w:t>
       </w:r>
     </w:p>
     <w:p>
@@ -1173,59 +796,7 @@
         <w:rPr>
           <w:lang w:val="de-AT"/>
         </w:rPr>
-        <w:t xml:space="preserve"> Die Daten müssen mit dem der im File </w:t>
-      </w:r>
-      <w:r>
-        <w:rPr>
-          <w:lang w:val="de-AT"/>
-        </w:rPr>
-        <w:t>„</w:t>
-      </w:r>
-      <w:proofErr w:type="spellStart"/>
-      <w:r>
-        <w:rPr>
-          <w:lang w:val="de-AT"/>
-        </w:rPr>
-        <w:t>settings.php</w:t>
-      </w:r>
-      <w:proofErr w:type="spellEnd"/>
-      <w:r>
-        <w:rPr>
-          <w:lang w:val="de-AT"/>
-        </w:rPr>
-        <w:t>“</w:t>
-      </w:r>
-      <w:r>
-        <w:rPr>
-          <w:lang w:val="de-AT"/>
-        </w:rPr>
-        <w:t xml:space="preserve"> konfigurierten </w:t>
-      </w:r>
-      <w:r>
-        <w:rPr>
-          <w:lang w:val="de-AT"/>
-        </w:rPr>
-        <w:t xml:space="preserve">Datenbank Verbindung </w:t>
-      </w:r>
-      <w:r>
-        <w:rPr>
-          <w:lang w:val="de-AT"/>
-        </w:rPr>
-        <w:t xml:space="preserve">übereinstimmen.  Hierfür wurde mit </w:t>
-      </w:r>
-      <w:proofErr w:type="spellStart"/>
-      <w:r>
-        <w:rPr>
-          <w:lang w:val="de-AT"/>
-        </w:rPr>
-        <w:t>phpMyAdmin</w:t>
-      </w:r>
-      <w:proofErr w:type="spellEnd"/>
-      <w:r>
-        <w:rPr>
-          <w:lang w:val="de-AT"/>
-        </w:rPr>
-        <w:t xml:space="preserve"> ein neuer Datenbank Benutzer mit allen Rechten hinzugefügt.</w:t>
+        <w:t xml:space="preserve"> Die Daten müssen mit dem der im File „settings.php“ konfigurierten Datenbank Verbindung übereinstimmen.  Hierfür wurde mit phpMyAdmin ein neuer Datenbank Benutzer mit allen Rechten hinzugefügt.</w:t>
       </w:r>
     </w:p>
     <w:p>
@@ -1249,93 +820,29 @@
           <w:lang w:val="de-AT"/>
         </w:rPr>
       </w:pPr>
-      <w:proofErr w:type="spellStart"/>
-      <w:r>
-        <w:rPr>
-          <w:lang w:val="de-AT"/>
-        </w:rPr>
-        <w:t>bWAPP</w:t>
-      </w:r>
-      <w:proofErr w:type="spellEnd"/>
-      <w:r>
-        <w:rPr>
-          <w:lang w:val="de-AT"/>
-        </w:rPr>
-        <w:t xml:space="preserve">, oder auch </w:t>
-      </w:r>
-      <w:proofErr w:type="spellStart"/>
-      <w:r>
-        <w:rPr>
-          <w:lang w:val="de-AT"/>
-        </w:rPr>
-        <w:t>buggy</w:t>
-      </w:r>
-      <w:proofErr w:type="spellEnd"/>
-      <w:r>
-        <w:rPr>
-          <w:lang w:val="de-AT"/>
-        </w:rPr>
-        <w:t xml:space="preserve"> web </w:t>
-      </w:r>
-      <w:proofErr w:type="spellStart"/>
-      <w:r>
-        <w:rPr>
-          <w:lang w:val="de-AT"/>
-        </w:rPr>
-        <w:t>application</w:t>
-      </w:r>
-      <w:proofErr w:type="spellEnd"/>
-      <w:r>
-        <w:rPr>
-          <w:lang w:val="de-AT"/>
-        </w:rPr>
-        <w:t xml:space="preserve"> eine absichtlich unsicher Gehaltene Web Applikation.  </w:t>
-      </w:r>
-      <w:proofErr w:type="spellStart"/>
-      <w:r>
-        <w:rPr>
-          <w:lang w:val="de-AT"/>
-        </w:rPr>
-        <w:t>bWAPP</w:t>
-      </w:r>
-      <w:proofErr w:type="spellEnd"/>
-      <w:r>
-        <w:rPr>
-          <w:lang w:val="de-AT"/>
-        </w:rPr>
-        <w:t xml:space="preserve"> hilft </w:t>
-      </w:r>
-      <w:proofErr w:type="spellStart"/>
-      <w:r>
-        <w:rPr>
-          <w:lang w:val="de-AT"/>
-        </w:rPr>
-        <w:t>security</w:t>
-      </w:r>
-      <w:proofErr w:type="spellEnd"/>
-      <w:r>
-        <w:rPr>
-          <w:lang w:val="de-AT"/>
-        </w:rPr>
-        <w:t xml:space="preserve"> Enthusiasten, Entwicklern und Studenten Web-Schwachstellen kennenzulernen</w:t>
-      </w:r>
-      <w:r>
-        <w:rPr>
-          <w:lang w:val="de-AT"/>
-        </w:rPr>
-        <w:t xml:space="preserve"> bzw. zeigt auf wie diese Verhindert werden können. Es zeigt die wichtigsten </w:t>
-      </w:r>
-      <w:r>
-        <w:rPr>
-          <w:lang w:val="de-AT"/>
-        </w:rPr>
-        <w:t>Web-Schwachstellen</w:t>
-      </w:r>
-      <w:r>
-        <w:rPr>
-          <w:lang w:val="de-AT"/>
-        </w:rPr>
-        <w:t xml:space="preserve"> auf, und enthalt auch die Risiken der OWASP Top 10.</w:t>
+      <w:r>
+        <w:rPr>
+          <w:lang w:val="de-AT"/>
+        </w:rPr>
+        <w:t xml:space="preserve">bWAPP, oder auch buggy web application eine absichtlich unsicher </w:t>
+      </w:r>
+      <w:r>
+        <w:rPr>
+          <w:lang w:val="de-AT"/>
+        </w:rPr>
+        <w:t>g</w:t>
+      </w:r>
+      <w:r>
+        <w:rPr>
+          <w:lang w:val="de-AT"/>
+        </w:rPr>
+        <w:t>ehaltene Web Applikation.  bWAPP hilft security Enthusiasten, Entwicklern und Studenten Web-Schwachstellen kennenzulernen</w:t>
+      </w:r>
+      <w:r>
+        <w:rPr>
+          <w:lang w:val="de-AT"/>
+        </w:rPr>
+        <w:t xml:space="preserve"> bzw. zeigt auf wie diese Verhindert werden können. Es zeigt die wichtigsten Web-Schwachstellen auf, und enthalt auch die Risiken der OWASP Top 10.</w:t>
       </w:r>
       <w:r>
         <w:rPr>
@@ -1360,6 +867,9 @@
       <w:pPr>
         <w:keepNext/>
         <w:jc w:val="center"/>
+        <w:rPr>
+          <w:lang w:val="de-AT"/>
+        </w:rPr>
       </w:pPr>
       <w:r>
         <w:rPr>
@@ -1499,6 +1009,9 @@
         <w:t xml:space="preserve">Abbildung </w:t>
       </w:r>
       <w:r>
+        <w:rPr>
+          <w:lang w:val="de-AT"/>
+        </w:rPr>
         <w:fldChar w:fldCharType="begin"/>
       </w:r>
       <w:r>
@@ -1508,6 +1021,9 @@
         <w:instrText xml:space="preserve"> SEQ Abbildung \* ARABIC </w:instrText>
       </w:r>
       <w:r>
+        <w:rPr>
+          <w:lang w:val="de-AT"/>
+        </w:rPr>
         <w:fldChar w:fldCharType="separate"/>
       </w:r>
       <w:r>
@@ -1518,22 +1034,17 @@
         <w:t>2</w:t>
       </w:r>
       <w:r>
+        <w:rPr>
+          <w:lang w:val="de-AT"/>
+        </w:rPr>
         <w:fldChar w:fldCharType="end"/>
       </w:r>
       <w:r>
         <w:rPr>
           <w:lang w:val="de-AT"/>
         </w:rPr>
-        <w:t xml:space="preserve">: Web-Oberfläche der </w:t>
-      </w:r>
-      <w:proofErr w:type="spellStart"/>
-      <w:r>
-        <w:rPr>
-          <w:lang w:val="de-AT"/>
-        </w:rPr>
-        <w:t>bWAPP</w:t>
-      </w:r>
-      <w:proofErr w:type="spellEnd"/>
+        <w:t>: Web-Oberfläche der bWAPP</w:t>
+      </w:r>
     </w:p>
     <w:p>
       <w:pPr>
@@ -1553,53 +1064,16 @@
         <w:rPr>
           <w:lang w:val="de-AT"/>
         </w:rPr>
-        <w:t xml:space="preserve"> Beispielsweise wählt man in der Liste“</w:t>
-      </w:r>
-      <w:r>
-        <w:rPr>
-          <w:lang w:val="de-AT"/>
-        </w:rPr>
-        <w:t xml:space="preserve"> HTML </w:t>
-      </w:r>
-      <w:proofErr w:type="spellStart"/>
-      <w:r>
-        <w:rPr>
-          <w:lang w:val="de-AT"/>
-        </w:rPr>
-        <w:t>Injection</w:t>
-      </w:r>
-      <w:proofErr w:type="spellEnd"/>
-      <w:r>
-        <w:rPr>
-          <w:lang w:val="de-AT"/>
-        </w:rPr>
-        <w:t xml:space="preserve"> - </w:t>
-      </w:r>
-      <w:proofErr w:type="spellStart"/>
-      <w:r>
-        <w:rPr>
-          <w:lang w:val="de-AT"/>
-        </w:rPr>
-        <w:t>Reflected</w:t>
-      </w:r>
-      <w:proofErr w:type="spellEnd"/>
-      <w:r>
-        <w:rPr>
-          <w:lang w:val="de-AT"/>
-        </w:rPr>
-        <w:t xml:space="preserve"> (GET)</w:t>
-      </w:r>
-      <w:r>
-        <w:rPr>
-          <w:lang w:val="de-AT"/>
-        </w:rPr>
-        <w:t>“ wählt den Button „Hack“ um diese Sicherheitslücke zu testen.</w:t>
+        <w:t xml:space="preserve"> Beispielsweise wählt man in der Liste“ HTML Injection - Reflected (GET)“ wählt den Button „Hack“ um diese Sicherheitslücke zu testen.</w:t>
       </w:r>
     </w:p>
     <w:p>
       <w:pPr>
         <w:keepNext/>
         <w:jc w:val="center"/>
+        <w:rPr>
+          <w:lang w:val="de-AT"/>
+        </w:rPr>
       </w:pPr>
       <w:r>
         <w:rPr>
@@ -1658,6 +1132,9 @@
         <w:t xml:space="preserve">Abbildung </w:t>
       </w:r>
       <w:r>
+        <w:rPr>
+          <w:lang w:val="de-AT"/>
+        </w:rPr>
         <w:fldChar w:fldCharType="begin"/>
       </w:r>
       <w:r>
@@ -1667,6 +1144,9 @@
         <w:instrText xml:space="preserve"> SEQ Abbildung \* ARABIC </w:instrText>
       </w:r>
       <w:r>
+        <w:rPr>
+          <w:lang w:val="de-AT"/>
+        </w:rPr>
         <w:fldChar w:fldCharType="separate"/>
       </w:r>
       <w:r>
@@ -1677,36 +1157,17 @@
         <w:t>3</w:t>
       </w:r>
       <w:r>
+        <w:rPr>
+          <w:lang w:val="de-AT"/>
+        </w:rPr>
         <w:fldChar w:fldCharType="end"/>
       </w:r>
       <w:r>
         <w:rPr>
           <w:lang w:val="de-AT"/>
         </w:rPr>
-        <w:t xml:space="preserve">: Beispiel auf </w:t>
-      </w:r>
-      <w:proofErr w:type="spellStart"/>
-      <w:r>
-        <w:rPr>
-          <w:lang w:val="de-AT"/>
-        </w:rPr>
-        <w:t>bWAPP</w:t>
-      </w:r>
-      <w:proofErr w:type="spellEnd"/>
-      <w:r>
-        <w:rPr>
-          <w:lang w:val="de-AT"/>
-        </w:rPr>
-        <w:t xml:space="preserve"> HTML </w:t>
-      </w:r>
-      <w:proofErr w:type="spellStart"/>
-      <w:r>
-        <w:rPr>
-          <w:lang w:val="de-AT"/>
-        </w:rPr>
-        <w:t>Injection</w:t>
-      </w:r>
-      <w:proofErr w:type="spellEnd"/>
+        <w:t>: Beispiel auf bWAPP HTML Injection</w:t>
+      </w:r>
     </w:p>
     <w:p>
       <w:pPr>
@@ -1732,6 +1193,9 @@
       <w:pPr>
         <w:keepNext/>
         <w:jc w:val="center"/>
+        <w:rPr>
+          <w:lang w:val="de-AT"/>
+        </w:rPr>
       </w:pPr>
       <w:r>
         <w:rPr>
@@ -1790,6 +1254,9 @@
         <w:t xml:space="preserve">Abbildung </w:t>
       </w:r>
       <w:r>
+        <w:rPr>
+          <w:lang w:val="de-AT"/>
+        </w:rPr>
         <w:fldChar w:fldCharType="begin"/>
       </w:r>
       <w:r>
@@ -1799,6 +1266,9 @@
         <w:instrText xml:space="preserve"> SEQ Abbildung \* ARABIC </w:instrText>
       </w:r>
       <w:r>
+        <w:rPr>
+          <w:lang w:val="de-AT"/>
+        </w:rPr>
         <w:fldChar w:fldCharType="separate"/>
       </w:r>
       <w:r>
@@ -1809,6 +1279,9 @@
         <w:t>4</w:t>
       </w:r>
       <w:r>
+        <w:rPr>
+          <w:lang w:val="de-AT"/>
+        </w:rPr>
         <w:fldChar w:fldCharType="end"/>
       </w:r>
       <w:r>
@@ -1817,28 +1290,18 @@
         </w:rPr>
         <w:t xml:space="preserve">: </w:t>
       </w:r>
-      <w:proofErr w:type="spellStart"/>
-      <w:r>
-        <w:rPr>
-          <w:lang w:val="de-AT"/>
-        </w:rPr>
-        <w:t>Ergbnis</w:t>
-      </w:r>
-      <w:proofErr w:type="spellEnd"/>
-      <w:r>
-        <w:rPr>
-          <w:lang w:val="de-AT"/>
-        </w:rPr>
-        <w:t xml:space="preserve"> der HTML </w:t>
-      </w:r>
-      <w:proofErr w:type="spellStart"/>
-      <w:r>
-        <w:rPr>
-          <w:lang w:val="de-AT"/>
-        </w:rPr>
-        <w:t>Injection</w:t>
-      </w:r>
-      <w:proofErr w:type="spellEnd"/>
+      <w:r>
+        <w:rPr>
+          <w:lang w:val="de-AT"/>
+        </w:rPr>
+        <w:t>Ergebnis</w:t>
+      </w:r>
+      <w:r>
+        <w:rPr>
+          <w:lang w:val="de-AT"/>
+        </w:rPr>
+        <w:t xml:space="preserve"> der HTML Injection</w:t>
+      </w:r>
     </w:p>
     <w:p>
       <w:pPr>
@@ -1851,27 +1314,16 @@
         <w:rPr>
           <w:lang w:val="de-AT"/>
         </w:rPr>
-        <w:t xml:space="preserve">Optional kann man die Sicherheit der </w:t>
-      </w:r>
-      <w:proofErr w:type="spellStart"/>
-      <w:r>
-        <w:rPr>
-          <w:lang w:val="de-AT"/>
-        </w:rPr>
-        <w:t>bWAPP</w:t>
-      </w:r>
-      <w:proofErr w:type="spellEnd"/>
-      <w:r>
-        <w:rPr>
-          <w:lang w:val="de-AT"/>
-        </w:rPr>
-        <w:t xml:space="preserve"> direkt auf der Website ändern. Dadurch wird die Seite sicherer und kann nicht mehr so leicht „gehackt“ werden.</w:t>
+        <w:t>Optional kann man die Sicherheit der bWAPP direkt auf der Website ändern. Dadurch wird die Seite sicherer und kann nicht mehr so leicht „gehackt“ werden.</w:t>
       </w:r>
     </w:p>
     <w:p>
       <w:pPr>
         <w:keepNext/>
         <w:jc w:val="center"/>
+        <w:rPr>
+          <w:lang w:val="de-AT"/>
+        </w:rPr>
       </w:pPr>
       <w:r>
         <w:rPr>
@@ -1930,6 +1382,9 @@
         <w:t xml:space="preserve">Abbildung </w:t>
       </w:r>
       <w:r>
+        <w:rPr>
+          <w:lang w:val="de-AT"/>
+        </w:rPr>
         <w:fldChar w:fldCharType="begin"/>
       </w:r>
       <w:r>
@@ -1939,6 +1394,9 @@
         <w:instrText xml:space="preserve"> SEQ Abbildung \* ARABIC </w:instrText>
       </w:r>
       <w:r>
+        <w:rPr>
+          <w:lang w:val="de-AT"/>
+        </w:rPr>
         <w:fldChar w:fldCharType="separate"/>
       </w:r>
       <w:r>
@@ -1949,36 +1407,17 @@
         <w:t>5</w:t>
       </w:r>
       <w:r>
+        <w:rPr>
+          <w:lang w:val="de-AT"/>
+        </w:rPr>
         <w:fldChar w:fldCharType="end"/>
       </w:r>
       <w:r>
         <w:rPr>
           <w:lang w:val="de-AT"/>
         </w:rPr>
-        <w:t xml:space="preserve">: Security </w:t>
-      </w:r>
-      <w:proofErr w:type="spellStart"/>
-      <w:r>
-        <w:rPr>
-          <w:lang w:val="de-AT"/>
-        </w:rPr>
-        <w:t>level</w:t>
-      </w:r>
-      <w:proofErr w:type="spellEnd"/>
-      <w:r>
-        <w:rPr>
-          <w:lang w:val="de-AT"/>
-        </w:rPr>
-        <w:t xml:space="preserve"> der </w:t>
-      </w:r>
-      <w:proofErr w:type="spellStart"/>
-      <w:r>
-        <w:rPr>
-          <w:lang w:val="de-AT"/>
-        </w:rPr>
-        <w:t>bWAPP</w:t>
-      </w:r>
-      <w:proofErr w:type="spellEnd"/>
+        <w:t>: Security level der bWAPP</w:t>
+      </w:r>
     </w:p>
     <w:p>
       <w:pPr>
@@ -2002,12 +1441,12 @@
           <w:numId w:val="3"/>
         </w:numPr>
         <w:rPr>
-          <w:lang w:val="en-GB"/>
-        </w:rPr>
-      </w:pPr>
-      <w:r>
-        <w:rPr>
-          <w:lang w:val="en-GB"/>
+          <w:lang w:val="de-AT"/>
+        </w:rPr>
+      </w:pPr>
+      <w:r>
+        <w:rPr>
+          <w:lang w:val="de-AT"/>
         </w:rPr>
         <w:t>HTML Injection - Reflected (GET)</w:t>
       </w:r>
@@ -2020,12 +1459,12 @@
           <w:numId w:val="3"/>
         </w:numPr>
         <w:rPr>
-          <w:lang w:val="en-GB"/>
-        </w:rPr>
-      </w:pPr>
-      <w:r>
-        <w:rPr>
-          <w:lang w:val="en-GB"/>
+          <w:lang w:val="de-AT"/>
+        </w:rPr>
+      </w:pPr>
+      <w:r>
+        <w:rPr>
+          <w:lang w:val="de-AT"/>
         </w:rPr>
         <w:t>HTML Injection - Reflected (POST)</w:t>
       </w:r>
@@ -2038,12 +1477,12 @@
           <w:numId w:val="3"/>
         </w:numPr>
         <w:rPr>
-          <w:lang w:val="en-GB"/>
-        </w:rPr>
-      </w:pPr>
-      <w:r>
-        <w:rPr>
-          <w:lang w:val="en-GB"/>
+          <w:lang w:val="de-AT"/>
+        </w:rPr>
+      </w:pPr>
+      <w:r>
+        <w:rPr>
+          <w:lang w:val="de-AT"/>
         </w:rPr>
         <w:t>HTML Injection - Reflected (Current URL)</w:t>
       </w:r>
@@ -2056,12 +1495,12 @@
           <w:numId w:val="3"/>
         </w:numPr>
         <w:rPr>
-          <w:lang w:val="en-GB"/>
-        </w:rPr>
-      </w:pPr>
-      <w:r>
-        <w:rPr>
-          <w:lang w:val="en-GB"/>
+          <w:lang w:val="de-AT"/>
+        </w:rPr>
+      </w:pPr>
+      <w:r>
+        <w:rPr>
+          <w:lang w:val="de-AT"/>
         </w:rPr>
         <w:t>HTML Injection - Stored (Blog)</w:t>
       </w:r>
@@ -2074,12 +1513,12 @@
           <w:numId w:val="3"/>
         </w:numPr>
         <w:rPr>
-          <w:lang w:val="en-GB"/>
-        </w:rPr>
-      </w:pPr>
-      <w:r>
-        <w:rPr>
-          <w:lang w:val="en-GB"/>
+          <w:lang w:val="de-AT"/>
+        </w:rPr>
+      </w:pPr>
+      <w:r>
+        <w:rPr>
+          <w:lang w:val="de-AT"/>
         </w:rPr>
         <w:t>LDAP Injection (Search)</w:t>
       </w:r>
@@ -2092,12 +1531,12 @@
           <w:numId w:val="3"/>
         </w:numPr>
         <w:rPr>
-          <w:lang w:val="en-GB"/>
-        </w:rPr>
-      </w:pPr>
-      <w:r>
-        <w:rPr>
-          <w:lang w:val="en-GB"/>
+          <w:lang w:val="de-AT"/>
+        </w:rPr>
+      </w:pPr>
+      <w:r>
+        <w:rPr>
+          <w:lang w:val="de-AT"/>
         </w:rPr>
         <w:t>Mail Header Injection (SMTP)</w:t>
       </w:r>
@@ -2110,12 +1549,12 @@
           <w:numId w:val="3"/>
         </w:numPr>
         <w:rPr>
-          <w:lang w:val="en-GB"/>
-        </w:rPr>
-      </w:pPr>
-      <w:r>
-        <w:rPr>
-          <w:lang w:val="en-GB"/>
+          <w:lang w:val="de-AT"/>
+        </w:rPr>
+      </w:pPr>
+      <w:r>
+        <w:rPr>
+          <w:lang w:val="de-AT"/>
         </w:rPr>
         <w:t>OS Command Injection</w:t>
       </w:r>
@@ -2128,12 +1567,12 @@
           <w:numId w:val="3"/>
         </w:numPr>
         <w:rPr>
-          <w:lang w:val="en-GB"/>
-        </w:rPr>
-      </w:pPr>
-      <w:r>
-        <w:rPr>
-          <w:lang w:val="en-GB"/>
+          <w:lang w:val="de-AT"/>
+        </w:rPr>
+      </w:pPr>
+      <w:r>
+        <w:rPr>
+          <w:lang w:val="de-AT"/>
         </w:rPr>
         <w:t>OS Command Injection - Blind</w:t>
       </w:r>
@@ -2146,12 +1585,12 @@
           <w:numId w:val="3"/>
         </w:numPr>
         <w:rPr>
-          <w:lang w:val="en-GB"/>
-        </w:rPr>
-      </w:pPr>
-      <w:r>
-        <w:rPr>
-          <w:lang w:val="en-GB"/>
+          <w:lang w:val="de-AT"/>
+        </w:rPr>
+      </w:pPr>
+      <w:r>
+        <w:rPr>
+          <w:lang w:val="de-AT"/>
         </w:rPr>
         <w:t>PHP Code Injection</w:t>
       </w:r>
@@ -2164,12 +1603,12 @@
           <w:numId w:val="3"/>
         </w:numPr>
         <w:rPr>
-          <w:lang w:val="en-GB"/>
-        </w:rPr>
-      </w:pPr>
-      <w:r>
-        <w:rPr>
-          <w:lang w:val="en-GB"/>
+          <w:lang w:val="de-AT"/>
+        </w:rPr>
+      </w:pPr>
+      <w:r>
+        <w:rPr>
+          <w:lang w:val="de-AT"/>
         </w:rPr>
         <w:t>Server-Side Includes (SSI) Injection</w:t>
       </w:r>
@@ -2182,12 +1621,12 @@
           <w:numId w:val="3"/>
         </w:numPr>
         <w:rPr>
-          <w:lang w:val="en-GB"/>
-        </w:rPr>
-      </w:pPr>
-      <w:r>
-        <w:rPr>
-          <w:lang w:val="en-GB"/>
+          <w:lang w:val="de-AT"/>
+        </w:rPr>
+      </w:pPr>
+      <w:r>
+        <w:rPr>
+          <w:lang w:val="de-AT"/>
         </w:rPr>
         <w:t>SQL Injection (Search/GET)</w:t>
       </w:r>
@@ -2200,12 +1639,12 @@
           <w:numId w:val="3"/>
         </w:numPr>
         <w:rPr>
-          <w:lang w:val="en-GB"/>
-        </w:rPr>
-      </w:pPr>
-      <w:r>
-        <w:rPr>
-          <w:lang w:val="en-GB"/>
+          <w:lang w:val="de-AT"/>
+        </w:rPr>
+      </w:pPr>
+      <w:r>
+        <w:rPr>
+          <w:lang w:val="de-AT"/>
         </w:rPr>
         <w:lastRenderedPageBreak/>
         <w:t>SQL Injection (Search/POST)</w:t>
@@ -2219,12 +1658,12 @@
           <w:numId w:val="4"/>
         </w:numPr>
         <w:rPr>
-          <w:lang w:val="en-GB"/>
-        </w:rPr>
-      </w:pPr>
-      <w:r>
-        <w:rPr>
-          <w:lang w:val="en-GB"/>
+          <w:lang w:val="de-AT"/>
+        </w:rPr>
+      </w:pPr>
+      <w:r>
+        <w:rPr>
+          <w:lang w:val="de-AT"/>
         </w:rPr>
         <w:t>SQL Injection (Search/CAPTCHA)</w:t>
       </w:r>
@@ -2237,12 +1676,12 @@
           <w:numId w:val="4"/>
         </w:numPr>
         <w:rPr>
-          <w:lang w:val="en-GB"/>
-        </w:rPr>
-      </w:pPr>
-      <w:r>
-        <w:rPr>
-          <w:lang w:val="en-GB"/>
+          <w:lang w:val="de-AT"/>
+        </w:rPr>
+      </w:pPr>
+      <w:r>
+        <w:rPr>
+          <w:lang w:val="de-AT"/>
         </w:rPr>
         <w:t>SQL Injection (Select/GET)</w:t>
       </w:r>
@@ -2255,12 +1694,12 @@
           <w:numId w:val="4"/>
         </w:numPr>
         <w:rPr>
-          <w:lang w:val="en-GB"/>
-        </w:rPr>
-      </w:pPr>
-      <w:r>
-        <w:rPr>
-          <w:lang w:val="en-GB"/>
+          <w:lang w:val="de-AT"/>
+        </w:rPr>
+      </w:pPr>
+      <w:r>
+        <w:rPr>
+          <w:lang w:val="de-AT"/>
         </w:rPr>
         <w:t>SQL Injection (Login Form)</w:t>
       </w:r>
@@ -2273,12 +1712,12 @@
           <w:numId w:val="4"/>
         </w:numPr>
         <w:rPr>
-          <w:lang w:val="en-GB"/>
-        </w:rPr>
-      </w:pPr>
-      <w:r>
-        <w:rPr>
-          <w:lang w:val="en-GB"/>
+          <w:lang w:val="de-AT"/>
+        </w:rPr>
+      </w:pPr>
+      <w:r>
+        <w:rPr>
+          <w:lang w:val="de-AT"/>
         </w:rPr>
         <w:t>SQL Injection - Stored (Blog)</w:t>
       </w:r>
@@ -2291,12 +1730,12 @@
           <w:numId w:val="4"/>
         </w:numPr>
         <w:rPr>
-          <w:lang w:val="en-GB"/>
-        </w:rPr>
-      </w:pPr>
-      <w:r>
-        <w:rPr>
-          <w:lang w:val="en-GB"/>
+          <w:lang w:val="de-AT"/>
+        </w:rPr>
+      </w:pPr>
+      <w:r>
+        <w:rPr>
+          <w:lang w:val="de-AT"/>
         </w:rPr>
         <w:t>SQL Injection - Stored (XML)</w:t>
       </w:r>
@@ -2309,12 +1748,12 @@
           <w:numId w:val="4"/>
         </w:numPr>
         <w:rPr>
-          <w:lang w:val="en-GB"/>
-        </w:rPr>
-      </w:pPr>
-      <w:r>
-        <w:rPr>
-          <w:lang w:val="en-GB"/>
+          <w:lang w:val="de-AT"/>
+        </w:rPr>
+      </w:pPr>
+      <w:r>
+        <w:rPr>
+          <w:lang w:val="de-AT"/>
         </w:rPr>
         <w:t>SQL Injection - Blind (Search)</w:t>
       </w:r>
@@ -2327,12 +1766,12 @@
           <w:numId w:val="4"/>
         </w:numPr>
         <w:rPr>
-          <w:lang w:val="en-GB"/>
-        </w:rPr>
-      </w:pPr>
-      <w:r>
-        <w:rPr>
-          <w:lang w:val="en-GB"/>
+          <w:lang w:val="de-AT"/>
+        </w:rPr>
+      </w:pPr>
+      <w:r>
+        <w:rPr>
+          <w:lang w:val="de-AT"/>
         </w:rPr>
         <w:t>SQL Injection - Blind (Web Services/SOAP)</w:t>
       </w:r>
@@ -2345,28 +1784,14 @@
           <w:numId w:val="4"/>
         </w:numPr>
         <w:rPr>
-          <w:lang w:val="en-GB"/>
-        </w:rPr>
-      </w:pPr>
-      <w:r>
-        <w:rPr>
-          <w:lang w:val="en-GB"/>
-        </w:rPr>
-        <w:t>XML/</w:t>
-      </w:r>
-      <w:proofErr w:type="spellStart"/>
-      <w:r>
-        <w:rPr>
-          <w:lang w:val="en-GB"/>
-        </w:rPr>
-        <w:t>XPath</w:t>
-      </w:r>
-      <w:proofErr w:type="spellEnd"/>
-      <w:r>
-        <w:rPr>
-          <w:lang w:val="en-GB"/>
-        </w:rPr>
-        <w:t xml:space="preserve"> Injection (Search)</w:t>
+          <w:lang w:val="de-AT"/>
+        </w:rPr>
+      </w:pPr>
+      <w:r>
+        <w:rPr>
+          <w:lang w:val="de-AT"/>
+        </w:rPr>
+        <w:t>XML/XPath Injection (Search)</w:t>
       </w:r>
     </w:p>
     <w:p>
@@ -2377,34 +1802,20 @@
           <w:numId w:val="4"/>
         </w:numPr>
         <w:rPr>
-          <w:lang w:val="en-GB"/>
-        </w:rPr>
-      </w:pPr>
-      <w:r>
-        <w:rPr>
-          <w:lang w:val="en-GB"/>
-        </w:rPr>
-        <w:t>XML/</w:t>
-      </w:r>
-      <w:proofErr w:type="spellStart"/>
-      <w:r>
-        <w:rPr>
-          <w:lang w:val="en-GB"/>
-        </w:rPr>
-        <w:t>XPath</w:t>
-      </w:r>
-      <w:proofErr w:type="spellEnd"/>
-      <w:r>
-        <w:rPr>
-          <w:lang w:val="en-GB"/>
-        </w:rPr>
-        <w:t xml:space="preserve"> Injection (Login Form)</w:t>
-      </w:r>
-    </w:p>
-    <w:p>
-      <w:pPr>
-        <w:rPr>
-          <w:lang w:val="en-GB"/>
+          <w:lang w:val="de-AT"/>
+        </w:rPr>
+      </w:pPr>
+      <w:r>
+        <w:rPr>
+          <w:lang w:val="de-AT"/>
+        </w:rPr>
+        <w:t>XML/XPath Injection (Login Form)</w:t>
+      </w:r>
+    </w:p>
+    <w:p>
+      <w:pPr>
+        <w:rPr>
+          <w:lang w:val="de-AT"/>
         </w:rPr>
       </w:pPr>
     </w:p>
@@ -2412,551 +1823,569 @@
       <w:pPr>
         <w:rPr>
           <w:b/>
-          <w:lang w:val="en-GB"/>
-        </w:rPr>
-      </w:pPr>
-      <w:proofErr w:type="gramStart"/>
+          <w:lang w:val="de-AT"/>
+        </w:rPr>
+      </w:pPr>
       <w:r>
         <w:rPr>
           <w:b/>
-          <w:lang w:val="en-GB"/>
-        </w:rPr>
-        <w:t xml:space="preserve">A2 </w:t>
-      </w:r>
-      <w:r>
+          <w:lang w:val="de-AT"/>
+        </w:rPr>
+        <w:t>A2 - Broken Auth. &amp; Session Mgmt.</w:t>
+      </w:r>
+    </w:p>
+    <w:p>
+      <w:pPr>
+        <w:pStyle w:val="Listenabsatz"/>
+        <w:numPr>
+          <w:ilvl w:val="0"/>
+          <w:numId w:val="5"/>
+        </w:numPr>
+        <w:rPr>
+          <w:lang w:val="de-AT"/>
+        </w:rPr>
+      </w:pPr>
+      <w:r>
+        <w:rPr>
+          <w:lang w:val="de-AT"/>
+        </w:rPr>
+        <w:t>Broken Authentication - Forgotten Function</w:t>
+      </w:r>
+    </w:p>
+    <w:p>
+      <w:pPr>
+        <w:pStyle w:val="Listenabsatz"/>
+        <w:numPr>
+          <w:ilvl w:val="0"/>
+          <w:numId w:val="5"/>
+        </w:numPr>
+        <w:rPr>
+          <w:lang w:val="de-AT"/>
+        </w:rPr>
+      </w:pPr>
+      <w:r>
+        <w:rPr>
+          <w:lang w:val="de-AT"/>
+        </w:rPr>
+        <w:t>Broken Authentication - Insecure Login Forms</w:t>
+      </w:r>
+    </w:p>
+    <w:p>
+      <w:pPr>
+        <w:pStyle w:val="Listenabsatz"/>
+        <w:numPr>
+          <w:ilvl w:val="0"/>
+          <w:numId w:val="5"/>
+        </w:numPr>
+        <w:rPr>
+          <w:lang w:val="de-AT"/>
+        </w:rPr>
+      </w:pPr>
+      <w:r>
+        <w:rPr>
+          <w:lang w:val="de-AT"/>
+        </w:rPr>
+        <w:t>Broken Authentication - Logout Management</w:t>
+      </w:r>
+    </w:p>
+    <w:p>
+      <w:pPr>
+        <w:pStyle w:val="Listenabsatz"/>
+        <w:numPr>
+          <w:ilvl w:val="0"/>
+          <w:numId w:val="5"/>
+        </w:numPr>
+        <w:rPr>
+          <w:lang w:val="de-AT"/>
+        </w:rPr>
+      </w:pPr>
+      <w:r>
+        <w:rPr>
+          <w:lang w:val="de-AT"/>
+        </w:rPr>
+        <w:t>Broken Authentication - Password Attacks</w:t>
+      </w:r>
+    </w:p>
+    <w:p>
+      <w:pPr>
+        <w:pStyle w:val="Listenabsatz"/>
+        <w:numPr>
+          <w:ilvl w:val="0"/>
+          <w:numId w:val="5"/>
+        </w:numPr>
+        <w:rPr>
+          <w:lang w:val="de-AT"/>
+        </w:rPr>
+      </w:pPr>
+      <w:r>
+        <w:rPr>
+          <w:lang w:val="de-AT"/>
+        </w:rPr>
+        <w:t>Broken Authentication - Weak Passwords</w:t>
+      </w:r>
+    </w:p>
+    <w:p>
+      <w:pPr>
+        <w:pStyle w:val="Listenabsatz"/>
+        <w:numPr>
+          <w:ilvl w:val="0"/>
+          <w:numId w:val="5"/>
+        </w:numPr>
+        <w:rPr>
+          <w:lang w:val="de-AT"/>
+        </w:rPr>
+      </w:pPr>
+      <w:r>
+        <w:rPr>
+          <w:lang w:val="de-AT"/>
+        </w:rPr>
+        <w:t>Session Management - Administrative Portals</w:t>
+      </w:r>
+    </w:p>
+    <w:p>
+      <w:pPr>
+        <w:pStyle w:val="Listenabsatz"/>
+        <w:numPr>
+          <w:ilvl w:val="0"/>
+          <w:numId w:val="5"/>
+        </w:numPr>
+        <w:rPr>
+          <w:lang w:val="de-AT"/>
+        </w:rPr>
+      </w:pPr>
+      <w:r>
+        <w:rPr>
+          <w:lang w:val="de-AT"/>
+        </w:rPr>
+        <w:t>Session Management - Cookies (HTTPOnly)</w:t>
+      </w:r>
+    </w:p>
+    <w:p>
+      <w:pPr>
+        <w:pStyle w:val="Listenabsatz"/>
+        <w:numPr>
+          <w:ilvl w:val="0"/>
+          <w:numId w:val="5"/>
+        </w:numPr>
+        <w:rPr>
+          <w:lang w:val="de-AT"/>
+        </w:rPr>
+      </w:pPr>
+      <w:r>
+        <w:rPr>
+          <w:lang w:val="de-AT"/>
+        </w:rPr>
+        <w:t>Session Management - Cookies (Secure)</w:t>
+      </w:r>
+    </w:p>
+    <w:p>
+      <w:pPr>
+        <w:pStyle w:val="Listenabsatz"/>
+        <w:numPr>
+          <w:ilvl w:val="0"/>
+          <w:numId w:val="5"/>
+        </w:numPr>
+        <w:rPr>
+          <w:lang w:val="de-AT"/>
+        </w:rPr>
+      </w:pPr>
+      <w:r>
+        <w:rPr>
+          <w:lang w:val="de-AT"/>
+        </w:rPr>
+        <w:t>Session Management - Session ID in URL</w:t>
+      </w:r>
+    </w:p>
+    <w:p>
+      <w:pPr>
+        <w:pStyle w:val="Listenabsatz"/>
+        <w:numPr>
+          <w:ilvl w:val="0"/>
+          <w:numId w:val="5"/>
+        </w:numPr>
+        <w:rPr>
+          <w:lang w:val="de-AT"/>
+        </w:rPr>
+      </w:pPr>
+      <w:r>
+        <w:rPr>
+          <w:lang w:val="de-AT"/>
+        </w:rPr>
+        <w:t>Session Management - Strong Sessions</w:t>
+      </w:r>
+    </w:p>
+    <w:p>
+      <w:pPr>
+        <w:rPr>
+          <w:lang w:val="de-AT"/>
+        </w:rPr>
+      </w:pPr>
+    </w:p>
+    <w:p>
+      <w:pPr>
         <w:rPr>
           <w:b/>
-          <w:lang w:val="en-GB"/>
-        </w:rPr>
-        <w:t>- Broken Auth. &amp; Session Mgmt.</w:t>
-      </w:r>
-      <w:proofErr w:type="gramEnd"/>
-    </w:p>
-    <w:p>
-      <w:pPr>
-        <w:pStyle w:val="Listenabsatz"/>
-        <w:numPr>
-          <w:ilvl w:val="0"/>
-          <w:numId w:val="5"/>
-        </w:numPr>
-        <w:rPr>
-          <w:lang w:val="en-GB"/>
-        </w:rPr>
-      </w:pPr>
-      <w:r>
-        <w:rPr>
-          <w:lang w:val="en-GB"/>
-        </w:rPr>
-        <w:t>Broken Authentication - Forgotten Function</w:t>
-      </w:r>
-    </w:p>
-    <w:p>
-      <w:pPr>
-        <w:pStyle w:val="Listenabsatz"/>
-        <w:numPr>
-          <w:ilvl w:val="0"/>
-          <w:numId w:val="5"/>
-        </w:numPr>
-        <w:rPr>
-          <w:lang w:val="en-GB"/>
-        </w:rPr>
-      </w:pPr>
-      <w:r>
-        <w:rPr>
-          <w:lang w:val="en-GB"/>
-        </w:rPr>
-        <w:t>Broken Authentication - Insecure Login Forms</w:t>
-      </w:r>
-    </w:p>
-    <w:p>
-      <w:pPr>
-        <w:pStyle w:val="Listenabsatz"/>
-        <w:numPr>
-          <w:ilvl w:val="0"/>
-          <w:numId w:val="5"/>
-        </w:numPr>
-        <w:rPr>
-          <w:lang w:val="en-GB"/>
-        </w:rPr>
-      </w:pPr>
-      <w:r>
-        <w:rPr>
-          <w:lang w:val="en-GB"/>
-        </w:rPr>
-        <w:t>Broken Authentication - Logout Management</w:t>
-      </w:r>
-    </w:p>
-    <w:p>
-      <w:pPr>
-        <w:pStyle w:val="Listenabsatz"/>
-        <w:numPr>
-          <w:ilvl w:val="0"/>
-          <w:numId w:val="5"/>
-        </w:numPr>
-        <w:rPr>
-          <w:lang w:val="en-GB"/>
-        </w:rPr>
-      </w:pPr>
-      <w:r>
-        <w:rPr>
-          <w:lang w:val="en-GB"/>
-        </w:rPr>
-        <w:t>Broken Authentication - Password Attacks</w:t>
-      </w:r>
-    </w:p>
-    <w:p>
-      <w:pPr>
-        <w:pStyle w:val="Listenabsatz"/>
-        <w:numPr>
-          <w:ilvl w:val="0"/>
-          <w:numId w:val="5"/>
-        </w:numPr>
-        <w:rPr>
-          <w:lang w:val="en-GB"/>
-        </w:rPr>
-      </w:pPr>
-      <w:r>
-        <w:rPr>
-          <w:lang w:val="en-GB"/>
-        </w:rPr>
-        <w:t>Broken Authentication - Weak Passwords</w:t>
-      </w:r>
-    </w:p>
-    <w:p>
-      <w:pPr>
-        <w:pStyle w:val="Listenabsatz"/>
-        <w:numPr>
-          <w:ilvl w:val="0"/>
-          <w:numId w:val="5"/>
-        </w:numPr>
-        <w:rPr>
-          <w:lang w:val="en-GB"/>
-        </w:rPr>
-      </w:pPr>
-      <w:r>
-        <w:rPr>
-          <w:lang w:val="en-GB"/>
-        </w:rPr>
-        <w:t>Session Management - Administrative Portals</w:t>
-      </w:r>
-    </w:p>
-    <w:p>
-      <w:pPr>
-        <w:pStyle w:val="Listenabsatz"/>
-        <w:numPr>
-          <w:ilvl w:val="0"/>
-          <w:numId w:val="5"/>
-        </w:numPr>
-        <w:rPr>
-          <w:lang w:val="en-GB"/>
-        </w:rPr>
-      </w:pPr>
-      <w:r>
-        <w:rPr>
-          <w:lang w:val="en-GB"/>
-        </w:rPr>
-        <w:t>Session Management - Cookies (</w:t>
-      </w:r>
-      <w:proofErr w:type="spellStart"/>
-      <w:r>
-        <w:rPr>
-          <w:lang w:val="en-GB"/>
-        </w:rPr>
-        <w:t>HTTPOnly</w:t>
-      </w:r>
-      <w:proofErr w:type="spellEnd"/>
-      <w:r>
-        <w:rPr>
-          <w:lang w:val="en-GB"/>
-        </w:rPr>
-        <w:t>)</w:t>
-      </w:r>
-    </w:p>
-    <w:p>
-      <w:pPr>
-        <w:pStyle w:val="Listenabsatz"/>
-        <w:numPr>
-          <w:ilvl w:val="0"/>
-          <w:numId w:val="5"/>
-        </w:numPr>
-        <w:rPr>
-          <w:lang w:val="en-GB"/>
-        </w:rPr>
-      </w:pPr>
-      <w:r>
-        <w:rPr>
-          <w:lang w:val="en-GB"/>
-        </w:rPr>
-        <w:t>Session Management - Cookies (Secure)</w:t>
-      </w:r>
-    </w:p>
-    <w:p>
-      <w:pPr>
-        <w:pStyle w:val="Listenabsatz"/>
-        <w:numPr>
-          <w:ilvl w:val="0"/>
-          <w:numId w:val="5"/>
-        </w:numPr>
-        <w:rPr>
-          <w:lang w:val="en-GB"/>
-        </w:rPr>
-      </w:pPr>
-      <w:r>
-        <w:rPr>
-          <w:lang w:val="en-GB"/>
-        </w:rPr>
-        <w:t>Session Management - Session ID in URL</w:t>
-      </w:r>
-    </w:p>
-    <w:p>
-      <w:pPr>
-        <w:pStyle w:val="Listenabsatz"/>
-        <w:numPr>
-          <w:ilvl w:val="0"/>
-          <w:numId w:val="5"/>
-        </w:numPr>
-        <w:rPr>
-          <w:lang w:val="en-GB"/>
-        </w:rPr>
-      </w:pPr>
-      <w:r>
-        <w:rPr>
-          <w:lang w:val="en-GB"/>
-        </w:rPr>
-        <w:t>Session Management - Strong Sessions</w:t>
-      </w:r>
-    </w:p>
-    <w:p>
-      <w:pPr>
-        <w:rPr>
-          <w:lang w:val="en-GB"/>
-        </w:rPr>
-      </w:pPr>
-    </w:p>
-    <w:p>
-      <w:pPr>
+          <w:lang w:val="de-AT"/>
+        </w:rPr>
+      </w:pPr>
+      <w:r>
         <w:rPr>
           <w:b/>
-          <w:lang w:val="en-GB"/>
-        </w:rPr>
-      </w:pPr>
-      <w:r>
+          <w:lang w:val="de-AT"/>
+        </w:rPr>
+        <w:t xml:space="preserve">A3 - Cross-Site Scripting (XSS) </w:t>
+      </w:r>
+    </w:p>
+    <w:p>
+      <w:pPr>
+        <w:pStyle w:val="Listenabsatz"/>
+        <w:numPr>
+          <w:ilvl w:val="0"/>
+          <w:numId w:val="6"/>
+        </w:numPr>
+        <w:rPr>
+          <w:lang w:val="de-AT"/>
+        </w:rPr>
+      </w:pPr>
+      <w:r>
+        <w:rPr>
+          <w:lang w:val="de-AT"/>
+        </w:rPr>
+        <w:t>Cross-Site Scripting - Reflected (GET)</w:t>
+      </w:r>
+    </w:p>
+    <w:p>
+      <w:pPr>
+        <w:pStyle w:val="Listenabsatz"/>
+        <w:numPr>
+          <w:ilvl w:val="0"/>
+          <w:numId w:val="6"/>
+        </w:numPr>
+        <w:rPr>
+          <w:lang w:val="de-AT"/>
+        </w:rPr>
+      </w:pPr>
+      <w:r>
+        <w:rPr>
+          <w:lang w:val="de-AT"/>
+        </w:rPr>
+        <w:t>Cross-Site Scripting - Reflected (POST)</w:t>
+      </w:r>
+    </w:p>
+    <w:p>
+      <w:pPr>
+        <w:pStyle w:val="Listenabsatz"/>
+        <w:numPr>
+          <w:ilvl w:val="0"/>
+          <w:numId w:val="6"/>
+        </w:numPr>
+        <w:rPr>
+          <w:lang w:val="de-AT"/>
+        </w:rPr>
+      </w:pPr>
+      <w:r>
+        <w:rPr>
+          <w:lang w:val="de-AT"/>
+        </w:rPr>
+        <w:t>Cross-Site Scripting - Reflected (JSON)</w:t>
+      </w:r>
+    </w:p>
+    <w:p>
+      <w:pPr>
+        <w:pStyle w:val="Listenabsatz"/>
+        <w:numPr>
+          <w:ilvl w:val="0"/>
+          <w:numId w:val="6"/>
+        </w:numPr>
+        <w:rPr>
+          <w:lang w:val="de-AT"/>
+        </w:rPr>
+      </w:pPr>
+      <w:r>
+        <w:rPr>
+          <w:lang w:val="de-AT"/>
+        </w:rPr>
+        <w:t>Cross-Site Scripting - Reflected (AJAX/JSON)</w:t>
+      </w:r>
+    </w:p>
+    <w:p>
+      <w:pPr>
+        <w:pStyle w:val="Listenabsatz"/>
+        <w:numPr>
+          <w:ilvl w:val="0"/>
+          <w:numId w:val="6"/>
+        </w:numPr>
+        <w:rPr>
+          <w:lang w:val="de-AT"/>
+        </w:rPr>
+      </w:pPr>
+      <w:r>
+        <w:rPr>
+          <w:lang w:val="de-AT"/>
+        </w:rPr>
+        <w:t>Cross-Site Scripting - Reflected (AJAX/XML)</w:t>
+      </w:r>
+    </w:p>
+    <w:p>
+      <w:pPr>
+        <w:pStyle w:val="Listenabsatz"/>
+        <w:numPr>
+          <w:ilvl w:val="0"/>
+          <w:numId w:val="6"/>
+        </w:numPr>
+        <w:rPr>
+          <w:lang w:val="de-AT"/>
+        </w:rPr>
+      </w:pPr>
+      <w:r>
+        <w:rPr>
+          <w:lang w:val="de-AT"/>
+        </w:rPr>
+        <w:t>Cross-Site Scripting - Reflected (Back Button)</w:t>
+      </w:r>
+    </w:p>
+    <w:p>
+      <w:pPr>
+        <w:pStyle w:val="Listenabsatz"/>
+        <w:numPr>
+          <w:ilvl w:val="0"/>
+          <w:numId w:val="6"/>
+        </w:numPr>
+        <w:rPr>
+          <w:lang w:val="de-AT"/>
+        </w:rPr>
+      </w:pPr>
+      <w:r>
+        <w:rPr>
+          <w:lang w:val="de-AT"/>
+        </w:rPr>
+        <w:t>Cross-Site Scripting - Reflected (Custom Header)</w:t>
+      </w:r>
+    </w:p>
+    <w:p>
+      <w:pPr>
+        <w:pStyle w:val="Listenabsatz"/>
+        <w:numPr>
+          <w:ilvl w:val="0"/>
+          <w:numId w:val="6"/>
+        </w:numPr>
+        <w:rPr>
+          <w:lang w:val="de-AT"/>
+        </w:rPr>
+      </w:pPr>
+      <w:r>
+        <w:rPr>
+          <w:lang w:val="de-AT"/>
+        </w:rPr>
+        <w:t>Cross-Site Scripting - Reflected (Eval)</w:t>
+      </w:r>
+    </w:p>
+    <w:p>
+      <w:pPr>
+        <w:pStyle w:val="Listenabsatz"/>
+        <w:numPr>
+          <w:ilvl w:val="0"/>
+          <w:numId w:val="6"/>
+        </w:numPr>
+        <w:rPr>
+          <w:lang w:val="de-AT"/>
+        </w:rPr>
+      </w:pPr>
+      <w:r>
+        <w:rPr>
+          <w:lang w:val="de-AT"/>
+        </w:rPr>
+        <w:t>Cross-Site Scripting - Reflected (HREF)</w:t>
+      </w:r>
+    </w:p>
+    <w:p>
+      <w:pPr>
+        <w:pStyle w:val="Listenabsatz"/>
+        <w:numPr>
+          <w:ilvl w:val="0"/>
+          <w:numId w:val="6"/>
+        </w:numPr>
+        <w:rPr>
+          <w:lang w:val="de-AT"/>
+        </w:rPr>
+      </w:pPr>
+      <w:r>
+        <w:rPr>
+          <w:lang w:val="de-AT"/>
+        </w:rPr>
+        <w:t>Cross-Site Scripting - Reflected (PHP_SELF)</w:t>
+      </w:r>
+    </w:p>
+    <w:p>
+      <w:pPr>
+        <w:pStyle w:val="Listenabsatz"/>
+        <w:numPr>
+          <w:ilvl w:val="0"/>
+          <w:numId w:val="6"/>
+        </w:numPr>
+        <w:rPr>
+          <w:lang w:val="de-AT"/>
+        </w:rPr>
+      </w:pPr>
+      <w:r>
+        <w:rPr>
+          <w:lang w:val="de-AT"/>
+        </w:rPr>
+        <w:t>Cross-Site Scripting - Reflected (Referer)</w:t>
+      </w:r>
+    </w:p>
+    <w:p>
+      <w:pPr>
+        <w:pStyle w:val="Listenabsatz"/>
+        <w:numPr>
+          <w:ilvl w:val="0"/>
+          <w:numId w:val="6"/>
+        </w:numPr>
+        <w:rPr>
+          <w:lang w:val="de-AT"/>
+        </w:rPr>
+      </w:pPr>
+      <w:r>
+        <w:rPr>
+          <w:lang w:val="de-AT"/>
+        </w:rPr>
+        <w:t>Cross-Site Scripting - Reflected (User-Agent)</w:t>
+      </w:r>
+    </w:p>
+    <w:p>
+      <w:pPr>
+        <w:pStyle w:val="Listenabsatz"/>
+        <w:numPr>
+          <w:ilvl w:val="0"/>
+          <w:numId w:val="6"/>
+        </w:numPr>
+        <w:rPr>
+          <w:lang w:val="de-AT"/>
+        </w:rPr>
+      </w:pPr>
+      <w:r>
+        <w:rPr>
+          <w:lang w:val="de-AT"/>
+        </w:rPr>
+        <w:t>Cross-Site Scripting - Stored (Blog)</w:t>
+      </w:r>
+    </w:p>
+    <w:p>
+      <w:pPr>
+        <w:pStyle w:val="Listenabsatz"/>
+        <w:numPr>
+          <w:ilvl w:val="0"/>
+          <w:numId w:val="6"/>
+        </w:numPr>
+        <w:rPr>
+          <w:lang w:val="de-AT"/>
+        </w:rPr>
+      </w:pPr>
+      <w:r>
+        <w:rPr>
+          <w:lang w:val="de-AT"/>
+        </w:rPr>
+        <w:t>Cross-Site Scripting - Stored (Change Secret)</w:t>
+      </w:r>
+    </w:p>
+    <w:p>
+      <w:pPr>
+        <w:pStyle w:val="Listenabsatz"/>
+        <w:numPr>
+          <w:ilvl w:val="0"/>
+          <w:numId w:val="6"/>
+        </w:numPr>
+        <w:rPr>
+          <w:lang w:val="de-AT"/>
+        </w:rPr>
+      </w:pPr>
+      <w:r>
+        <w:rPr>
+          <w:lang w:val="de-AT"/>
+        </w:rPr>
+        <w:t>Cross-Site Scripting - Stored (Cookies)</w:t>
+      </w:r>
+    </w:p>
+    <w:p>
+      <w:pPr>
+        <w:rPr>
+          <w:lang w:val="de-AT"/>
+        </w:rPr>
+      </w:pPr>
+    </w:p>
+    <w:p>
+      <w:pPr>
         <w:rPr>
           <w:b/>
-          <w:lang w:val="en-GB"/>
-        </w:rPr>
-        <w:t>A</w:t>
-      </w:r>
+          <w:lang w:val="de-AT"/>
+        </w:rPr>
+      </w:pPr>
       <w:r>
         <w:rPr>
           <w:b/>
-          <w:lang w:val="en-GB"/>
-        </w:rPr>
-        <w:t xml:space="preserve">3 - Cross-Site Scripting (XSS) </w:t>
-      </w:r>
-    </w:p>
-    <w:p>
-      <w:pPr>
-        <w:pStyle w:val="Listenabsatz"/>
-        <w:numPr>
-          <w:ilvl w:val="0"/>
-          <w:numId w:val="6"/>
-        </w:numPr>
-        <w:rPr>
-          <w:lang w:val="en-GB"/>
-        </w:rPr>
-      </w:pPr>
-      <w:r>
-        <w:rPr>
-          <w:lang w:val="en-GB"/>
-        </w:rPr>
-        <w:t>Cross-Site Scripting - Reflected (GET)</w:t>
-      </w:r>
-    </w:p>
-    <w:p>
-      <w:pPr>
-        <w:pStyle w:val="Listenabsatz"/>
-        <w:numPr>
-          <w:ilvl w:val="0"/>
-          <w:numId w:val="6"/>
-        </w:numPr>
-        <w:rPr>
-          <w:lang w:val="en-GB"/>
-        </w:rPr>
-      </w:pPr>
-      <w:r>
-        <w:rPr>
-          <w:lang w:val="en-GB"/>
-        </w:rPr>
-        <w:t>Cross-Site Scripting - Reflected (POST)</w:t>
-      </w:r>
-    </w:p>
-    <w:p>
-      <w:pPr>
-        <w:pStyle w:val="Listenabsatz"/>
-        <w:numPr>
-          <w:ilvl w:val="0"/>
-          <w:numId w:val="6"/>
-        </w:numPr>
-        <w:rPr>
-          <w:lang w:val="en-GB"/>
-        </w:rPr>
-      </w:pPr>
-      <w:r>
-        <w:rPr>
-          <w:lang w:val="en-GB"/>
-        </w:rPr>
-        <w:t>Cross-Site Scripting - Reflected (JSON)</w:t>
-      </w:r>
-    </w:p>
-    <w:p>
-      <w:pPr>
-        <w:pStyle w:val="Listenabsatz"/>
-        <w:numPr>
-          <w:ilvl w:val="0"/>
-          <w:numId w:val="6"/>
-        </w:numPr>
-        <w:rPr>
-          <w:lang w:val="en-GB"/>
-        </w:rPr>
-      </w:pPr>
-      <w:r>
-        <w:rPr>
-          <w:lang w:val="en-GB"/>
-        </w:rPr>
-        <w:t>Cross-Site Scripting - Reflected (AJAX/JSON)</w:t>
-      </w:r>
-    </w:p>
-    <w:p>
-      <w:pPr>
-        <w:pStyle w:val="Listenabsatz"/>
-        <w:numPr>
-          <w:ilvl w:val="0"/>
-          <w:numId w:val="6"/>
-        </w:numPr>
-        <w:rPr>
-          <w:lang w:val="en-GB"/>
-        </w:rPr>
-      </w:pPr>
-      <w:r>
-        <w:rPr>
-          <w:lang w:val="en-GB"/>
-        </w:rPr>
-        <w:t>Cross-Site Scripting - Reflected (AJAX/XML)</w:t>
-      </w:r>
-    </w:p>
-    <w:p>
-      <w:pPr>
-        <w:pStyle w:val="Listenabsatz"/>
-        <w:numPr>
-          <w:ilvl w:val="0"/>
-          <w:numId w:val="6"/>
-        </w:numPr>
-        <w:rPr>
-          <w:lang w:val="en-GB"/>
-        </w:rPr>
-      </w:pPr>
-      <w:r>
-        <w:rPr>
-          <w:lang w:val="en-GB"/>
-        </w:rPr>
-        <w:t>Cross-Site Scripting - Reflected (Back Button)</w:t>
-      </w:r>
-    </w:p>
-    <w:p>
-      <w:pPr>
-        <w:pStyle w:val="Listenabsatz"/>
-        <w:numPr>
-          <w:ilvl w:val="0"/>
-          <w:numId w:val="6"/>
-        </w:numPr>
-        <w:rPr>
-          <w:lang w:val="en-GB"/>
-        </w:rPr>
-      </w:pPr>
-      <w:r>
-        <w:rPr>
-          <w:lang w:val="en-GB"/>
-        </w:rPr>
-        <w:t>Cross-Site Scripting - Reflected (Custom Header)</w:t>
-      </w:r>
-    </w:p>
-    <w:p>
-      <w:pPr>
-        <w:pStyle w:val="Listenabsatz"/>
-        <w:numPr>
-          <w:ilvl w:val="0"/>
-          <w:numId w:val="6"/>
-        </w:numPr>
-        <w:rPr>
-          <w:lang w:val="en-GB"/>
-        </w:rPr>
-      </w:pPr>
-      <w:r>
-        <w:rPr>
-          <w:lang w:val="en-GB"/>
-        </w:rPr>
-        <w:t>Cross-Site Scripting - Reflected (</w:t>
-      </w:r>
-      <w:proofErr w:type="spellStart"/>
-      <w:r>
-        <w:rPr>
-          <w:lang w:val="en-GB"/>
-        </w:rPr>
-        <w:t>Eval</w:t>
-      </w:r>
-      <w:proofErr w:type="spellEnd"/>
-      <w:r>
-        <w:rPr>
-          <w:lang w:val="en-GB"/>
-        </w:rPr>
-        <w:t>)</w:t>
-      </w:r>
-    </w:p>
-    <w:p>
-      <w:pPr>
-        <w:pStyle w:val="Listenabsatz"/>
-        <w:numPr>
-          <w:ilvl w:val="0"/>
-          <w:numId w:val="6"/>
-        </w:numPr>
-        <w:rPr>
-          <w:lang w:val="en-GB"/>
-        </w:rPr>
-      </w:pPr>
-      <w:r>
-        <w:rPr>
-          <w:lang w:val="en-GB"/>
-        </w:rPr>
-        <w:t>Cross-Site Scripting - Reflected (HREF)</w:t>
-      </w:r>
-    </w:p>
-    <w:p>
-      <w:pPr>
-        <w:pStyle w:val="Listenabsatz"/>
-        <w:numPr>
-          <w:ilvl w:val="0"/>
-          <w:numId w:val="6"/>
-        </w:numPr>
-        <w:rPr>
-          <w:lang w:val="en-GB"/>
-        </w:rPr>
-      </w:pPr>
-      <w:r>
-        <w:rPr>
-          <w:lang w:val="en-GB"/>
-        </w:rPr>
-        <w:t>Cross-Site Scripting - Reflected (PHP_SELF)</w:t>
-      </w:r>
-    </w:p>
-    <w:p>
-      <w:pPr>
-        <w:pStyle w:val="Listenabsatz"/>
-        <w:numPr>
-          <w:ilvl w:val="0"/>
-          <w:numId w:val="6"/>
-        </w:numPr>
-        <w:rPr>
-          <w:lang w:val="en-GB"/>
-        </w:rPr>
-      </w:pPr>
-      <w:r>
-        <w:rPr>
-          <w:lang w:val="en-GB"/>
-        </w:rPr>
-        <w:t>Cross-Site Scripting - Reflected (</w:t>
-      </w:r>
-      <w:proofErr w:type="spellStart"/>
-      <w:r>
-        <w:rPr>
-          <w:lang w:val="en-GB"/>
-        </w:rPr>
-        <w:t>Referer</w:t>
-      </w:r>
-      <w:proofErr w:type="spellEnd"/>
-      <w:r>
-        <w:rPr>
-          <w:lang w:val="en-GB"/>
-        </w:rPr>
-        <w:t>)</w:t>
-      </w:r>
-    </w:p>
-    <w:p>
-      <w:pPr>
-        <w:pStyle w:val="Listenabsatz"/>
-        <w:numPr>
-          <w:ilvl w:val="0"/>
-          <w:numId w:val="6"/>
-        </w:numPr>
-        <w:rPr>
-          <w:lang w:val="en-GB"/>
-        </w:rPr>
-      </w:pPr>
-      <w:r>
-        <w:rPr>
-          <w:lang w:val="en-GB"/>
-        </w:rPr>
-        <w:t>Cross-Site Scripting - Reflected (User-Agent)</w:t>
-      </w:r>
-    </w:p>
-    <w:p>
-      <w:pPr>
-        <w:pStyle w:val="Listenabsatz"/>
-        <w:numPr>
-          <w:ilvl w:val="0"/>
-          <w:numId w:val="6"/>
-        </w:numPr>
-        <w:rPr>
-          <w:lang w:val="en-GB"/>
-        </w:rPr>
-      </w:pPr>
-      <w:r>
-        <w:rPr>
-          <w:lang w:val="en-GB"/>
-        </w:rPr>
-        <w:t>Cross-Site Scripting - Stored (Blog)</w:t>
-      </w:r>
-    </w:p>
-    <w:p>
-      <w:pPr>
-        <w:pStyle w:val="Listenabsatz"/>
-        <w:numPr>
-          <w:ilvl w:val="0"/>
-          <w:numId w:val="6"/>
-        </w:numPr>
-        <w:rPr>
-          <w:lang w:val="en-GB"/>
-        </w:rPr>
-      </w:pPr>
-      <w:r>
-        <w:rPr>
-          <w:lang w:val="en-GB"/>
-        </w:rPr>
-        <w:t>Cross-Site Scripting - Stored (Change Secret)</w:t>
-      </w:r>
-    </w:p>
-    <w:p>
-      <w:pPr>
-        <w:pStyle w:val="Listenabsatz"/>
-        <w:numPr>
-          <w:ilvl w:val="0"/>
-          <w:numId w:val="6"/>
-        </w:numPr>
-        <w:rPr>
-          <w:lang w:val="en-GB"/>
-        </w:rPr>
-      </w:pPr>
-      <w:r>
-        <w:rPr>
-          <w:lang w:val="en-GB"/>
-        </w:rPr>
-        <w:t>Cross-Site Scripting - Stored (Cookies)</w:t>
-      </w:r>
-    </w:p>
-    <w:p>
-      <w:pPr>
-        <w:rPr>
-          <w:lang w:val="en-GB"/>
+          <w:lang w:val="de-AT"/>
+        </w:rPr>
+        <w:t>A4 - Insecure Direct Object References</w:t>
+      </w:r>
+    </w:p>
+    <w:p>
+      <w:pPr>
+        <w:pStyle w:val="Listenabsatz"/>
+        <w:numPr>
+          <w:ilvl w:val="0"/>
+          <w:numId w:val="7"/>
+        </w:numPr>
+        <w:rPr>
+          <w:lang w:val="de-AT"/>
+        </w:rPr>
+      </w:pPr>
+      <w:r>
+        <w:rPr>
+          <w:lang w:val="de-AT"/>
+        </w:rPr>
+        <w:t>Insecure DOR (Change Secret)</w:t>
+      </w:r>
+    </w:p>
+    <w:p>
+      <w:pPr>
+        <w:pStyle w:val="Listenabsatz"/>
+        <w:numPr>
+          <w:ilvl w:val="0"/>
+          <w:numId w:val="7"/>
+        </w:numPr>
+        <w:rPr>
+          <w:lang w:val="de-AT"/>
+        </w:rPr>
+      </w:pPr>
+      <w:r>
+        <w:rPr>
+          <w:lang w:val="de-AT"/>
+        </w:rPr>
+        <w:t>Insecure DOR (Reset Secret)</w:t>
+      </w:r>
+    </w:p>
+    <w:p>
+      <w:pPr>
+        <w:pStyle w:val="Listenabsatz"/>
+        <w:numPr>
+          <w:ilvl w:val="0"/>
+          <w:numId w:val="7"/>
+        </w:numPr>
+        <w:rPr>
+          <w:lang w:val="de-AT"/>
+        </w:rPr>
+      </w:pPr>
+      <w:r>
+        <w:rPr>
+          <w:lang w:val="de-AT"/>
+        </w:rPr>
+        <w:t>Insecure DOR (Order Tickets)</w:t>
+      </w:r>
+    </w:p>
+    <w:p>
+      <w:pPr>
+        <w:rPr>
+          <w:lang w:val="de-AT"/>
         </w:rPr>
       </w:pPr>
     </w:p>
@@ -2964,96 +2393,13 @@
       <w:pPr>
         <w:rPr>
           <w:b/>
-          <w:lang w:val="en-GB"/>
+          <w:lang w:val="de-AT"/>
         </w:rPr>
       </w:pPr>
       <w:r>
         <w:rPr>
           <w:b/>
-          <w:lang w:val="en-GB"/>
-        </w:rPr>
-        <w:t>A4 - Ins</w:t>
-      </w:r>
-      <w:r>
-        <w:rPr>
-          <w:b/>
-          <w:lang w:val="en-GB"/>
-        </w:rPr>
-        <w:t>ecure Direct Object References</w:t>
-      </w:r>
-    </w:p>
-    <w:p>
-      <w:pPr>
-        <w:pStyle w:val="Listenabsatz"/>
-        <w:numPr>
-          <w:ilvl w:val="0"/>
-          <w:numId w:val="7"/>
-        </w:numPr>
-        <w:rPr>
-          <w:lang w:val="en-GB"/>
-        </w:rPr>
-      </w:pPr>
-      <w:r>
-        <w:rPr>
-          <w:lang w:val="en-GB"/>
-        </w:rPr>
-        <w:t>Insecure DOR (Change Secret)</w:t>
-      </w:r>
-    </w:p>
-    <w:p>
-      <w:pPr>
-        <w:pStyle w:val="Listenabsatz"/>
-        <w:numPr>
-          <w:ilvl w:val="0"/>
-          <w:numId w:val="7"/>
-        </w:numPr>
-        <w:rPr>
-          <w:lang w:val="en-GB"/>
-        </w:rPr>
-      </w:pPr>
-      <w:r>
-        <w:rPr>
-          <w:lang w:val="en-GB"/>
-        </w:rPr>
-        <w:t>Insecure DOR (Reset Secret)</w:t>
-      </w:r>
-    </w:p>
-    <w:p>
-      <w:pPr>
-        <w:pStyle w:val="Listenabsatz"/>
-        <w:numPr>
-          <w:ilvl w:val="0"/>
-          <w:numId w:val="7"/>
-        </w:numPr>
-        <w:rPr>
-          <w:lang w:val="en-GB"/>
-        </w:rPr>
-      </w:pPr>
-      <w:r>
-        <w:rPr>
-          <w:lang w:val="en-GB"/>
-        </w:rPr>
-        <w:t>Insecure DOR (Order Tickets)</w:t>
-      </w:r>
-    </w:p>
-    <w:p>
-      <w:pPr>
-        <w:rPr>
-          <w:lang w:val="en-GB"/>
-        </w:rPr>
-      </w:pPr>
-    </w:p>
-    <w:p>
-      <w:pPr>
-        <w:rPr>
-          <w:b/>
-          <w:lang w:val="en-GB"/>
-        </w:rPr>
-      </w:pPr>
-      <w:r>
-        <w:rPr>
-          <w:b/>
-          <w:lang w:val="en-GB"/>
+          <w:lang w:val="de-AT"/>
         </w:rPr>
         <w:t>A5 - Security Misconfiguration</w:t>
       </w:r>
@@ -3066,12 +2412,12 @@
           <w:numId w:val="8"/>
         </w:numPr>
         <w:rPr>
-          <w:lang w:val="en-GB"/>
-        </w:rPr>
-      </w:pPr>
-      <w:r>
-        <w:rPr>
-          <w:lang w:val="en-GB"/>
+          <w:lang w:val="de-AT"/>
+        </w:rPr>
+      </w:pPr>
+      <w:r>
+        <w:rPr>
+          <w:lang w:val="de-AT"/>
         </w:rPr>
         <w:t>Arbitrary File Access (Samba)</w:t>
       </w:r>
@@ -3084,12 +2430,12 @@
           <w:numId w:val="8"/>
         </w:numPr>
         <w:rPr>
-          <w:lang w:val="en-GB"/>
-        </w:rPr>
-      </w:pPr>
-      <w:r>
-        <w:rPr>
-          <w:lang w:val="en-GB"/>
+          <w:lang w:val="de-AT"/>
+        </w:rPr>
+      </w:pPr>
+      <w:r>
+        <w:rPr>
+          <w:lang w:val="de-AT"/>
         </w:rPr>
         <w:lastRenderedPageBreak/>
         <w:t>Cross-Domain Policy File (Flash)</w:t>
@@ -3103,12 +2449,12 @@
           <w:numId w:val="8"/>
         </w:numPr>
         <w:rPr>
-          <w:lang w:val="en-GB"/>
-        </w:rPr>
-      </w:pPr>
-      <w:r>
-        <w:rPr>
-          <w:lang w:val="en-GB"/>
+          <w:lang w:val="de-AT"/>
+        </w:rPr>
+      </w:pPr>
+      <w:r>
+        <w:rPr>
+          <w:lang w:val="de-AT"/>
         </w:rPr>
         <w:t>Cross-Origin Resource Sharing (AJAX)</w:t>
       </w:r>
@@ -3121,12 +2467,12 @@
           <w:numId w:val="8"/>
         </w:numPr>
         <w:rPr>
-          <w:lang w:val="en-GB"/>
-        </w:rPr>
-      </w:pPr>
-      <w:r>
-        <w:rPr>
-          <w:lang w:val="en-GB"/>
+          <w:lang w:val="de-AT"/>
+        </w:rPr>
+      </w:pPr>
+      <w:r>
+        <w:rPr>
+          <w:lang w:val="de-AT"/>
         </w:rPr>
         <w:t>Cross-Site Tracing (XST)</w:t>
       </w:r>
@@ -3139,28 +2485,14 @@
           <w:numId w:val="8"/>
         </w:numPr>
         <w:rPr>
-          <w:lang w:val="en-GB"/>
-        </w:rPr>
-      </w:pPr>
-      <w:r>
-        <w:rPr>
-          <w:lang w:val="en-GB"/>
-        </w:rPr>
-        <w:t xml:space="preserve">Denial-of-Service (Slow HTTP </w:t>
-      </w:r>
-      <w:proofErr w:type="spellStart"/>
-      <w:r>
-        <w:rPr>
-          <w:lang w:val="en-GB"/>
-        </w:rPr>
-        <w:t>DoS</w:t>
-      </w:r>
-      <w:proofErr w:type="spellEnd"/>
-      <w:r>
-        <w:rPr>
-          <w:lang w:val="en-GB"/>
-        </w:rPr>
-        <w:t>)</w:t>
+          <w:lang w:val="de-AT"/>
+        </w:rPr>
+      </w:pPr>
+      <w:r>
+        <w:rPr>
+          <w:lang w:val="de-AT"/>
+        </w:rPr>
+        <w:t>Denial-of-Service (Slow HTTP DoS)</w:t>
       </w:r>
     </w:p>
     <w:p>
@@ -3171,12 +2503,12 @@
           <w:numId w:val="8"/>
         </w:numPr>
         <w:rPr>
-          <w:lang w:val="en-GB"/>
-        </w:rPr>
-      </w:pPr>
-      <w:r>
-        <w:rPr>
-          <w:lang w:val="en-GB"/>
+          <w:lang w:val="de-AT"/>
+        </w:rPr>
+      </w:pPr>
+      <w:r>
+        <w:rPr>
+          <w:lang w:val="de-AT"/>
         </w:rPr>
         <w:t>Denial-of-Service (XML Bomb)</w:t>
       </w:r>
@@ -3189,12 +2521,12 @@
           <w:numId w:val="8"/>
         </w:numPr>
         <w:rPr>
-          <w:lang w:val="en-GB"/>
-        </w:rPr>
-      </w:pPr>
-      <w:r>
-        <w:rPr>
-          <w:lang w:val="en-GB"/>
+          <w:lang w:val="de-AT"/>
+        </w:rPr>
+      </w:pPr>
+      <w:r>
+        <w:rPr>
+          <w:lang w:val="de-AT"/>
         </w:rPr>
         <w:t>Insecure FTP Configuration</w:t>
       </w:r>
@@ -3207,12 +2539,12 @@
           <w:numId w:val="8"/>
         </w:numPr>
         <w:rPr>
-          <w:lang w:val="en-GB"/>
-        </w:rPr>
-      </w:pPr>
-      <w:r>
-        <w:rPr>
-          <w:lang w:val="en-GB"/>
+          <w:lang w:val="de-AT"/>
+        </w:rPr>
+      </w:pPr>
+      <w:r>
+        <w:rPr>
+          <w:lang w:val="de-AT"/>
         </w:rPr>
         <w:t>Insecure WebDAV Configuration</w:t>
       </w:r>
@@ -3225,28 +2557,14 @@
           <w:numId w:val="8"/>
         </w:numPr>
         <w:rPr>
-          <w:lang w:val="en-GB"/>
-        </w:rPr>
-      </w:pPr>
-      <w:r>
-        <w:rPr>
-          <w:lang w:val="en-GB"/>
-        </w:rPr>
-        <w:t>Local Privilege Escalation (</w:t>
-      </w:r>
-      <w:proofErr w:type="spellStart"/>
-      <w:r>
-        <w:rPr>
-          <w:lang w:val="en-GB"/>
-        </w:rPr>
-        <w:t>udev</w:t>
-      </w:r>
-      <w:proofErr w:type="spellEnd"/>
-      <w:r>
-        <w:rPr>
-          <w:lang w:val="en-GB"/>
-        </w:rPr>
-        <w:t>)</w:t>
+          <w:lang w:val="de-AT"/>
+        </w:rPr>
+      </w:pPr>
+      <w:r>
+        <w:rPr>
+          <w:lang w:val="de-AT"/>
+        </w:rPr>
+        <w:t>Local Privilege Escalation (udev)</w:t>
       </w:r>
     </w:p>
     <w:p>
@@ -3257,12 +2575,12 @@
           <w:numId w:val="8"/>
         </w:numPr>
         <w:rPr>
-          <w:lang w:val="en-GB"/>
-        </w:rPr>
-      </w:pPr>
-      <w:r>
-        <w:rPr>
-          <w:lang w:val="en-GB"/>
+          <w:lang w:val="de-AT"/>
+        </w:rPr>
+      </w:pPr>
+      <w:r>
+        <w:rPr>
+          <w:lang w:val="de-AT"/>
         </w:rPr>
         <w:t>Man-in-the-Middle Attack (HTTP)</w:t>
       </w:r>
@@ -3275,12 +2593,12 @@
           <w:numId w:val="8"/>
         </w:numPr>
         <w:rPr>
-          <w:lang w:val="en-GB"/>
-        </w:rPr>
-      </w:pPr>
-      <w:r>
-        <w:rPr>
-          <w:lang w:val="en-GB"/>
+          <w:lang w:val="de-AT"/>
+        </w:rPr>
+      </w:pPr>
+      <w:r>
+        <w:rPr>
+          <w:lang w:val="de-AT"/>
         </w:rPr>
         <w:t>Man-in-the-Middle Attack (SMTP)</w:t>
       </w:r>
@@ -3293,12 +2611,12 @@
           <w:numId w:val="8"/>
         </w:numPr>
         <w:rPr>
-          <w:lang w:val="en-GB"/>
-        </w:rPr>
-      </w:pPr>
-      <w:r>
-        <w:rPr>
-          <w:lang w:val="en-GB"/>
+          <w:lang w:val="de-AT"/>
+        </w:rPr>
+      </w:pPr>
+      <w:r>
+        <w:rPr>
+          <w:lang w:val="de-AT"/>
         </w:rPr>
         <w:t>Old/Backup &amp; Unreferenced Files</w:t>
       </w:r>
@@ -3311,12 +2629,12 @@
           <w:numId w:val="8"/>
         </w:numPr>
         <w:rPr>
-          <w:lang w:val="en-GB"/>
-        </w:rPr>
-      </w:pPr>
-      <w:r>
-        <w:rPr>
-          <w:lang w:val="en-GB"/>
+          <w:lang w:val="de-AT"/>
+        </w:rPr>
+      </w:pPr>
+      <w:r>
+        <w:rPr>
+          <w:lang w:val="de-AT"/>
         </w:rPr>
         <w:t>Robots File</w:t>
       </w:r>
@@ -3324,7 +2642,7 @@
     <w:p>
       <w:pPr>
         <w:rPr>
-          <w:lang w:val="en-GB"/>
+          <w:lang w:val="de-AT"/>
         </w:rPr>
       </w:pPr>
     </w:p>
@@ -3332,13 +2650,13 @@
       <w:pPr>
         <w:rPr>
           <w:b/>
-          <w:lang w:val="en-GB"/>
+          <w:lang w:val="de-AT"/>
         </w:rPr>
       </w:pPr>
       <w:r>
         <w:rPr>
           <w:b/>
-          <w:lang w:val="en-GB"/>
+          <w:lang w:val="de-AT"/>
         </w:rPr>
         <w:t>A6 - Sensitive Data Exposure</w:t>
       </w:r>
@@ -3351,12 +2669,12 @@
           <w:numId w:val="9"/>
         </w:numPr>
         <w:rPr>
-          <w:lang w:val="en-GB"/>
-        </w:rPr>
-      </w:pPr>
-      <w:r>
-        <w:rPr>
-          <w:lang w:val="en-GB"/>
+          <w:lang w:val="de-AT"/>
+        </w:rPr>
+      </w:pPr>
+      <w:r>
+        <w:rPr>
+          <w:lang w:val="de-AT"/>
         </w:rPr>
         <w:t>Host Header Attack (Reset Poisoning)</w:t>
       </w:r>
@@ -3369,12 +2687,12 @@
           <w:numId w:val="9"/>
         </w:numPr>
         <w:rPr>
-          <w:lang w:val="en-GB"/>
-        </w:rPr>
-      </w:pPr>
-      <w:r>
-        <w:rPr>
-          <w:lang w:val="en-GB"/>
+          <w:lang w:val="de-AT"/>
+        </w:rPr>
+      </w:pPr>
+      <w:r>
+        <w:rPr>
+          <w:lang w:val="de-AT"/>
         </w:rPr>
         <w:t>HTML5 Web Storage (Secret)</w:t>
       </w:r>
@@ -3387,12 +2705,12 @@
           <w:numId w:val="9"/>
         </w:numPr>
         <w:rPr>
-          <w:lang w:val="en-GB"/>
-        </w:rPr>
-      </w:pPr>
-      <w:r>
-        <w:rPr>
-          <w:lang w:val="en-GB"/>
+          <w:lang w:val="de-AT"/>
+        </w:rPr>
+      </w:pPr>
+      <w:r>
+        <w:rPr>
+          <w:lang w:val="de-AT"/>
         </w:rPr>
         <w:t>Insufficient Transport Layer Protection</w:t>
       </w:r>
@@ -3405,12 +2723,12 @@
           <w:numId w:val="9"/>
         </w:numPr>
         <w:rPr>
-          <w:lang w:val="en-GB"/>
-        </w:rPr>
-      </w:pPr>
-      <w:r>
-        <w:rPr>
-          <w:lang w:val="en-GB"/>
+          <w:lang w:val="de-AT"/>
+        </w:rPr>
+      </w:pPr>
+      <w:r>
+        <w:rPr>
+          <w:lang w:val="de-AT"/>
         </w:rPr>
         <w:t>Text Files (Accounts)</w:t>
       </w:r>
@@ -3418,7 +2736,7 @@
     <w:p>
       <w:pPr>
         <w:rPr>
-          <w:lang w:val="en-GB"/>
+          <w:lang w:val="de-AT"/>
         </w:rPr>
       </w:pPr>
     </w:p>
@@ -3426,13 +2744,13 @@
       <w:pPr>
         <w:rPr>
           <w:b/>
-          <w:lang w:val="en-GB"/>
+          <w:lang w:val="de-AT"/>
         </w:rPr>
       </w:pPr>
       <w:r>
         <w:rPr>
           <w:b/>
-          <w:lang w:val="en-GB"/>
+          <w:lang w:val="de-AT"/>
         </w:rPr>
         <w:t xml:space="preserve">A7 - Missing Functional Level Access Control </w:t>
       </w:r>
@@ -3445,12 +2763,12 @@
           <w:numId w:val="10"/>
         </w:numPr>
         <w:rPr>
-          <w:lang w:val="en-GB"/>
-        </w:rPr>
-      </w:pPr>
-      <w:r>
-        <w:rPr>
-          <w:lang w:val="en-GB"/>
+          <w:lang w:val="de-AT"/>
+        </w:rPr>
+      </w:pPr>
+      <w:r>
+        <w:rPr>
+          <w:lang w:val="de-AT"/>
         </w:rPr>
         <w:t>Directory Traversal - Directories</w:t>
       </w:r>
@@ -3463,12 +2781,12 @@
           <w:numId w:val="10"/>
         </w:numPr>
         <w:rPr>
-          <w:lang w:val="en-GB"/>
-        </w:rPr>
-      </w:pPr>
-      <w:r>
-        <w:rPr>
-          <w:lang w:val="en-GB"/>
+          <w:lang w:val="de-AT"/>
+        </w:rPr>
+      </w:pPr>
+      <w:r>
+        <w:rPr>
+          <w:lang w:val="de-AT"/>
         </w:rPr>
         <w:t>Directory Traversal - Files</w:t>
       </w:r>
@@ -3481,12 +2799,12 @@
           <w:numId w:val="10"/>
         </w:numPr>
         <w:rPr>
-          <w:lang w:val="en-GB"/>
-        </w:rPr>
-      </w:pPr>
-      <w:r>
-        <w:rPr>
-          <w:lang w:val="en-GB"/>
+          <w:lang w:val="de-AT"/>
+        </w:rPr>
+      </w:pPr>
+      <w:r>
+        <w:rPr>
+          <w:lang w:val="de-AT"/>
         </w:rPr>
         <w:t>Host Header Attack (Cache Poisoning)</w:t>
       </w:r>
@@ -3499,12 +2817,12 @@
           <w:numId w:val="10"/>
         </w:numPr>
         <w:rPr>
-          <w:lang w:val="en-GB"/>
-        </w:rPr>
-      </w:pPr>
-      <w:r>
-        <w:rPr>
-          <w:lang w:val="en-GB"/>
+          <w:lang w:val="de-AT"/>
+        </w:rPr>
+      </w:pPr>
+      <w:r>
+        <w:rPr>
+          <w:lang w:val="de-AT"/>
         </w:rPr>
         <w:t>Host Header Attack (Reset Poisoning)</w:t>
       </w:r>
@@ -3517,12 +2835,12 @@
           <w:numId w:val="10"/>
         </w:numPr>
         <w:rPr>
-          <w:lang w:val="en-GB"/>
-        </w:rPr>
-      </w:pPr>
-      <w:r>
-        <w:rPr>
-          <w:lang w:val="en-GB"/>
+          <w:lang w:val="de-AT"/>
+        </w:rPr>
+      </w:pPr>
+      <w:r>
+        <w:rPr>
+          <w:lang w:val="de-AT"/>
         </w:rPr>
         <w:t>Remote &amp; Local File Inclusion (RFI/LFI)</w:t>
       </w:r>
@@ -3535,12 +2853,12 @@
           <w:numId w:val="10"/>
         </w:numPr>
         <w:rPr>
-          <w:lang w:val="en-GB"/>
-        </w:rPr>
-      </w:pPr>
-      <w:r>
-        <w:rPr>
-          <w:lang w:val="en-GB"/>
+          <w:lang w:val="de-AT"/>
+        </w:rPr>
+      </w:pPr>
+      <w:r>
+        <w:rPr>
+          <w:lang w:val="de-AT"/>
         </w:rPr>
         <w:t>Restrict Device Access</w:t>
       </w:r>
@@ -3553,12 +2871,12 @@
           <w:numId w:val="10"/>
         </w:numPr>
         <w:rPr>
-          <w:lang w:val="en-GB"/>
-        </w:rPr>
-      </w:pPr>
-      <w:r>
-        <w:rPr>
-          <w:lang w:val="en-GB"/>
+          <w:lang w:val="de-AT"/>
+        </w:rPr>
+      </w:pPr>
+      <w:r>
+        <w:rPr>
+          <w:lang w:val="de-AT"/>
         </w:rPr>
         <w:t>Restrict Folder Access</w:t>
       </w:r>
@@ -3571,12 +2889,12 @@
           <w:numId w:val="10"/>
         </w:numPr>
         <w:rPr>
-          <w:lang w:val="en-GB"/>
-        </w:rPr>
-      </w:pPr>
-      <w:r>
-        <w:rPr>
-          <w:lang w:val="en-GB"/>
+          <w:lang w:val="de-AT"/>
+        </w:rPr>
+      </w:pPr>
+      <w:r>
+        <w:rPr>
+          <w:lang w:val="de-AT"/>
         </w:rPr>
         <w:t>Server Side Request Forgery (SSRF)</w:t>
       </w:r>
@@ -3589,12 +2907,12 @@
           <w:numId w:val="10"/>
         </w:numPr>
         <w:rPr>
-          <w:lang w:val="en-GB"/>
-        </w:rPr>
-      </w:pPr>
-      <w:r>
-        <w:rPr>
-          <w:lang w:val="en-GB"/>
+          <w:lang w:val="de-AT"/>
+        </w:rPr>
+      </w:pPr>
+      <w:r>
+        <w:rPr>
+          <w:lang w:val="de-AT"/>
         </w:rPr>
         <w:t>XML External Entity Attacks (XXE)</w:t>
       </w:r>
@@ -3602,7 +2920,7 @@
     <w:p>
       <w:pPr>
         <w:rPr>
-          <w:lang w:val="en-GB"/>
+          <w:lang w:val="de-AT"/>
         </w:rPr>
       </w:pPr>
     </w:p>
@@ -3610,161 +2928,191 @@
       <w:pPr>
         <w:rPr>
           <w:b/>
-          <w:lang w:val="en-GB"/>
+          <w:lang w:val="de-AT"/>
         </w:rPr>
       </w:pPr>
       <w:r>
         <w:rPr>
           <w:b/>
-          <w:lang w:val="en-GB"/>
-        </w:rPr>
-        <w:t>A8 - Cr</w:t>
-      </w:r>
-      <w:r>
+          <w:lang w:val="de-AT"/>
+        </w:rPr>
+        <w:t>A8 - Cross-Site Request Forgery (CSRF)</w:t>
+      </w:r>
+    </w:p>
+    <w:p>
+      <w:pPr>
+        <w:pStyle w:val="Listenabsatz"/>
+        <w:numPr>
+          <w:ilvl w:val="0"/>
+          <w:numId w:val="11"/>
+        </w:numPr>
+        <w:rPr>
+          <w:lang w:val="de-AT"/>
+        </w:rPr>
+      </w:pPr>
+      <w:r>
+        <w:rPr>
+          <w:lang w:val="de-AT"/>
+        </w:rPr>
+        <w:t>Cross-Site Request Forgery (Change Password)</w:t>
+      </w:r>
+    </w:p>
+    <w:p>
+      <w:pPr>
+        <w:pStyle w:val="Listenabsatz"/>
+        <w:numPr>
+          <w:ilvl w:val="0"/>
+          <w:numId w:val="11"/>
+        </w:numPr>
+        <w:rPr>
+          <w:lang w:val="de-AT"/>
+        </w:rPr>
+      </w:pPr>
+      <w:r>
+        <w:rPr>
+          <w:lang w:val="de-AT"/>
+        </w:rPr>
+        <w:t>Cross-Site Request Forgery (Change Secret)</w:t>
+      </w:r>
+    </w:p>
+    <w:p>
+      <w:pPr>
+        <w:pStyle w:val="Listenabsatz"/>
+        <w:numPr>
+          <w:ilvl w:val="0"/>
+          <w:numId w:val="11"/>
+        </w:numPr>
+        <w:rPr>
+          <w:lang w:val="de-AT"/>
+        </w:rPr>
+      </w:pPr>
+      <w:r>
+        <w:rPr>
+          <w:lang w:val="de-AT"/>
+        </w:rPr>
+        <w:t>Cross-Site Request Forgery (Transfer Amount)</w:t>
+      </w:r>
+    </w:p>
+    <w:p>
+      <w:pPr>
+        <w:rPr>
+          <w:lang w:val="de-AT"/>
+        </w:rPr>
+      </w:pPr>
+    </w:p>
+    <w:p>
+      <w:pPr>
         <w:rPr>
           <w:b/>
-          <w:lang w:val="en-GB"/>
-        </w:rPr>
-        <w:t>oss-Site Request Forgery (CSRF)</w:t>
-      </w:r>
-    </w:p>
-    <w:p>
-      <w:pPr>
-        <w:pStyle w:val="Listenabsatz"/>
-        <w:numPr>
-          <w:ilvl w:val="0"/>
-          <w:numId w:val="11"/>
-        </w:numPr>
-        <w:rPr>
-          <w:lang w:val="en-GB"/>
-        </w:rPr>
-      </w:pPr>
-      <w:r>
-        <w:rPr>
-          <w:lang w:val="en-GB"/>
-        </w:rPr>
-        <w:t>Cross-Site Request Forgery (Change Password)</w:t>
-      </w:r>
-    </w:p>
-    <w:p>
-      <w:pPr>
-        <w:pStyle w:val="Listenabsatz"/>
-        <w:numPr>
-          <w:ilvl w:val="0"/>
-          <w:numId w:val="11"/>
-        </w:numPr>
-        <w:rPr>
-          <w:lang w:val="en-GB"/>
-        </w:rPr>
-      </w:pPr>
-      <w:r>
-        <w:rPr>
-          <w:lang w:val="en-GB"/>
-        </w:rPr>
-        <w:t>Cross-Site Request Forgery (Change Secret)</w:t>
-      </w:r>
-    </w:p>
-    <w:p>
-      <w:pPr>
-        <w:pStyle w:val="Listenabsatz"/>
-        <w:numPr>
-          <w:ilvl w:val="0"/>
-          <w:numId w:val="11"/>
-        </w:numPr>
-        <w:rPr>
-          <w:lang w:val="en-GB"/>
-        </w:rPr>
-      </w:pPr>
-      <w:r>
-        <w:rPr>
-          <w:lang w:val="en-GB"/>
-        </w:rPr>
-        <w:t>Cross-Site Request Forgery (Transfer Amount)</w:t>
-      </w:r>
-    </w:p>
-    <w:p>
-      <w:pPr>
-        <w:rPr>
-          <w:lang w:val="en-GB"/>
-        </w:rPr>
-      </w:pPr>
-    </w:p>
-    <w:p>
-      <w:pPr>
+          <w:lang w:val="de-AT"/>
+        </w:rPr>
+      </w:pPr>
+      <w:r>
         <w:rPr>
           <w:b/>
-          <w:lang w:val="en-GB"/>
-        </w:rPr>
-      </w:pPr>
-      <w:r>
+          <w:lang w:val="de-AT"/>
+        </w:rPr>
+        <w:t>A9 - Using Known Vulnerable Components</w:t>
+      </w:r>
+    </w:p>
+    <w:p>
+      <w:pPr>
+        <w:pStyle w:val="Listenabsatz"/>
+        <w:numPr>
+          <w:ilvl w:val="0"/>
+          <w:numId w:val="12"/>
+        </w:numPr>
+        <w:rPr>
+          <w:lang w:val="de-AT"/>
+        </w:rPr>
+      </w:pPr>
+      <w:r>
+        <w:rPr>
+          <w:lang w:val="de-AT"/>
+        </w:rPr>
+        <w:t>PHP CGI Remote Code Execution</w:t>
+      </w:r>
+    </w:p>
+    <w:p>
+      <w:pPr>
+        <w:pStyle w:val="Listenabsatz"/>
+        <w:numPr>
+          <w:ilvl w:val="0"/>
+          <w:numId w:val="12"/>
+        </w:numPr>
+        <w:rPr>
+          <w:lang w:val="de-AT"/>
+        </w:rPr>
+      </w:pPr>
+      <w:r>
+        <w:rPr>
+          <w:lang w:val="de-AT"/>
+        </w:rPr>
+        <w:t>PHP Eval Function</w:t>
+      </w:r>
+    </w:p>
+    <w:p>
+      <w:pPr>
+        <w:rPr>
+          <w:lang w:val="de-AT"/>
+        </w:rPr>
+      </w:pPr>
+    </w:p>
+    <w:p>
+      <w:pPr>
         <w:rPr>
           <w:b/>
-          <w:lang w:val="en-GB"/>
-        </w:rPr>
-        <w:t>A9 - Usi</w:t>
-      </w:r>
+          <w:lang w:val="de-AT"/>
+        </w:rPr>
+      </w:pPr>
       <w:r>
         <w:rPr>
           <w:b/>
-          <w:lang w:val="en-GB"/>
-        </w:rPr>
-        <w:t>ng Known Vulnerable Components</w:t>
-      </w:r>
-    </w:p>
-    <w:p>
-      <w:pPr>
-        <w:pStyle w:val="Listenabsatz"/>
-        <w:numPr>
-          <w:ilvl w:val="0"/>
-          <w:numId w:val="12"/>
-        </w:numPr>
-        <w:rPr>
-          <w:lang w:val="en-GB"/>
-        </w:rPr>
-      </w:pPr>
-      <w:r>
-        <w:rPr>
-          <w:lang w:val="en-GB"/>
-        </w:rPr>
-        <w:t>PHP CGI Remote Code Execution</w:t>
-      </w:r>
-    </w:p>
-    <w:p>
-      <w:pPr>
-        <w:pStyle w:val="Listenabsatz"/>
-        <w:numPr>
-          <w:ilvl w:val="0"/>
-          <w:numId w:val="12"/>
-        </w:numPr>
-        <w:rPr>
-          <w:lang w:val="en-GB"/>
-        </w:rPr>
-      </w:pPr>
-      <w:r>
-        <w:rPr>
-          <w:lang w:val="en-GB"/>
-        </w:rPr>
-        <w:t xml:space="preserve">PHP </w:t>
-      </w:r>
-      <w:proofErr w:type="spellStart"/>
-      <w:r>
-        <w:rPr>
-          <w:lang w:val="en-GB"/>
-        </w:rPr>
-        <w:t>Eval</w:t>
-      </w:r>
-      <w:proofErr w:type="spellEnd"/>
-      <w:r>
-        <w:rPr>
-          <w:lang w:val="en-GB"/>
-        </w:rPr>
-        <w:t xml:space="preserve"> Function</w:t>
-      </w:r>
-    </w:p>
-    <w:p>
-      <w:pPr>
-        <w:rPr>
-          <w:lang w:val="en-GB"/>
+          <w:lang w:val="de-AT"/>
+        </w:rPr>
+        <w:t>A10 - Unvalidated Redirects &amp; Forwards</w:t>
+      </w:r>
+    </w:p>
+    <w:p>
+      <w:pPr>
+        <w:pStyle w:val="Listenabsatz"/>
+        <w:numPr>
+          <w:ilvl w:val="0"/>
+          <w:numId w:val="13"/>
+        </w:numPr>
+        <w:rPr>
+          <w:lang w:val="de-AT"/>
+        </w:rPr>
+      </w:pPr>
+      <w:r>
+        <w:rPr>
+          <w:lang w:val="de-AT"/>
+        </w:rPr>
+        <w:t>Unvalidated Redirects &amp; Forwards (1)</w:t>
+      </w:r>
+    </w:p>
+    <w:p>
+      <w:pPr>
+        <w:pStyle w:val="Listenabsatz"/>
+        <w:numPr>
+          <w:ilvl w:val="0"/>
+          <w:numId w:val="13"/>
+        </w:numPr>
+        <w:rPr>
+          <w:lang w:val="de-AT"/>
+        </w:rPr>
+      </w:pPr>
+      <w:r>
+        <w:rPr>
+          <w:lang w:val="de-AT"/>
+        </w:rPr>
+        <w:t>Unvalidated Redirects &amp; Forwards (2)</w:t>
+      </w:r>
+    </w:p>
+    <w:p>
+      <w:pPr>
+        <w:rPr>
+          <w:lang w:val="de-AT"/>
         </w:rPr>
       </w:pPr>
     </w:p>
@@ -3772,110 +3120,13 @@
       <w:pPr>
         <w:rPr>
           <w:b/>
-          <w:lang w:val="en-GB"/>
+          <w:lang w:val="de-AT"/>
         </w:rPr>
       </w:pPr>
       <w:r>
         <w:rPr>
           <w:b/>
-          <w:lang w:val="en-GB"/>
-        </w:rPr>
-        <w:t xml:space="preserve">A10 - </w:t>
-      </w:r>
-      <w:proofErr w:type="spellStart"/>
-      <w:r>
-        <w:rPr>
-          <w:b/>
-          <w:lang w:val="en-GB"/>
-        </w:rPr>
-        <w:t>Un</w:t>
-      </w:r>
-      <w:r>
-        <w:rPr>
-          <w:b/>
-          <w:lang w:val="en-GB"/>
-        </w:rPr>
-        <w:t>validated</w:t>
-      </w:r>
-      <w:proofErr w:type="spellEnd"/>
-      <w:r>
-        <w:rPr>
-          <w:b/>
-          <w:lang w:val="en-GB"/>
-        </w:rPr>
-        <w:t xml:space="preserve"> Redirects &amp; Forwards</w:t>
-      </w:r>
-    </w:p>
-    <w:p>
-      <w:pPr>
-        <w:pStyle w:val="Listenabsatz"/>
-        <w:numPr>
-          <w:ilvl w:val="0"/>
-          <w:numId w:val="13"/>
-        </w:numPr>
-        <w:rPr>
-          <w:lang w:val="en-GB"/>
-        </w:rPr>
-      </w:pPr>
-      <w:proofErr w:type="spellStart"/>
-      <w:r>
-        <w:rPr>
-          <w:lang w:val="en-GB"/>
-        </w:rPr>
-        <w:t>Unvalidated</w:t>
-      </w:r>
-      <w:proofErr w:type="spellEnd"/>
-      <w:r>
-        <w:rPr>
-          <w:lang w:val="en-GB"/>
-        </w:rPr>
-        <w:t xml:space="preserve"> Redirects &amp; Forwards (1)</w:t>
-      </w:r>
-    </w:p>
-    <w:p>
-      <w:pPr>
-        <w:pStyle w:val="Listenabsatz"/>
-        <w:numPr>
-          <w:ilvl w:val="0"/>
-          <w:numId w:val="13"/>
-        </w:numPr>
-        <w:rPr>
-          <w:lang w:val="en-GB"/>
-        </w:rPr>
-      </w:pPr>
-      <w:proofErr w:type="spellStart"/>
-      <w:r>
-        <w:rPr>
-          <w:lang w:val="en-GB"/>
-        </w:rPr>
-        <w:t>Unvalidated</w:t>
-      </w:r>
-      <w:proofErr w:type="spellEnd"/>
-      <w:r>
-        <w:rPr>
-          <w:lang w:val="en-GB"/>
-        </w:rPr>
-        <w:t xml:space="preserve"> Redirects &amp; Forwards (2)</w:t>
-      </w:r>
-    </w:p>
-    <w:p>
-      <w:pPr>
-        <w:rPr>
-          <w:lang w:val="en-GB"/>
-        </w:rPr>
-      </w:pPr>
-    </w:p>
-    <w:p>
-      <w:pPr>
-        <w:rPr>
-          <w:b/>
-          <w:lang w:val="en-GB"/>
-        </w:rPr>
-      </w:pPr>
-      <w:r>
-        <w:rPr>
-          <w:b/>
-          <w:lang w:val="en-GB"/>
+          <w:lang w:val="de-AT"/>
         </w:rPr>
         <w:t>Other bugs...</w:t>
       </w:r>
@@ -3888,22 +3139,14 @@
           <w:numId w:val="14"/>
         </w:numPr>
         <w:rPr>
-          <w:lang w:val="en-GB"/>
-        </w:rPr>
-      </w:pPr>
-      <w:proofErr w:type="spellStart"/>
-      <w:r>
-        <w:rPr>
-          <w:lang w:val="en-GB"/>
-        </w:rPr>
-        <w:t>ClickJacking</w:t>
-      </w:r>
-      <w:proofErr w:type="spellEnd"/>
-      <w:r>
-        <w:rPr>
-          <w:lang w:val="en-GB"/>
-        </w:rPr>
-        <w:t xml:space="preserve"> (Movie Tickets)</w:t>
+          <w:lang w:val="de-AT"/>
+        </w:rPr>
+      </w:pPr>
+      <w:r>
+        <w:rPr>
+          <w:lang w:val="de-AT"/>
+        </w:rPr>
+        <w:t>ClickJacking (Movie Tickets)</w:t>
       </w:r>
     </w:p>
     <w:p>
@@ -3914,12 +3157,12 @@
           <w:numId w:val="14"/>
         </w:numPr>
         <w:rPr>
-          <w:lang w:val="en-GB"/>
-        </w:rPr>
-      </w:pPr>
-      <w:r>
-        <w:rPr>
-          <w:lang w:val="en-GB"/>
+          <w:lang w:val="de-AT"/>
+        </w:rPr>
+      </w:pPr>
+      <w:r>
+        <w:rPr>
+          <w:lang w:val="de-AT"/>
         </w:rPr>
         <w:t>Client-Side Validation (Password)</w:t>
       </w:r>
@@ -3932,12 +3175,12 @@
           <w:numId w:val="14"/>
         </w:numPr>
         <w:rPr>
-          <w:lang w:val="en-GB"/>
-        </w:rPr>
-      </w:pPr>
-      <w:r>
-        <w:rPr>
-          <w:lang w:val="en-GB"/>
+          <w:lang w:val="de-AT"/>
+        </w:rPr>
+      </w:pPr>
+      <w:r>
+        <w:rPr>
+          <w:lang w:val="de-AT"/>
         </w:rPr>
         <w:t>HTTP Parameter Pollution</w:t>
       </w:r>
@@ -3950,168 +3193,126 @@
           <w:numId w:val="14"/>
         </w:numPr>
         <w:rPr>
-          <w:lang w:val="en-GB"/>
-        </w:rPr>
-      </w:pPr>
-      <w:r>
-        <w:rPr>
-          <w:lang w:val="en-GB"/>
+          <w:lang w:val="de-AT"/>
+        </w:rPr>
+      </w:pPr>
+      <w:r>
+        <w:rPr>
+          <w:lang w:val="de-AT"/>
         </w:rPr>
         <w:lastRenderedPageBreak/>
-        <w:t>HTTP Respons</w:t>
+        <w:t>HTTP Response Splitting</w:t>
+      </w:r>
+    </w:p>
+    <w:p>
+      <w:pPr>
+        <w:pStyle w:val="Listenabsatz"/>
+        <w:numPr>
+          <w:ilvl w:val="0"/>
+          <w:numId w:val="15"/>
+        </w:numPr>
+        <w:rPr>
+          <w:lang w:val="de-AT"/>
+        </w:rPr>
+      </w:pPr>
+      <w:r>
+        <w:rPr>
+          <w:lang w:val="de-AT"/>
+        </w:rPr>
+        <w:t>HTTP Verb Tampering</w:t>
+      </w:r>
+    </w:p>
+    <w:p>
+      <w:pPr>
+        <w:pStyle w:val="Listenabsatz"/>
+        <w:numPr>
+          <w:ilvl w:val="0"/>
+          <w:numId w:val="15"/>
+        </w:numPr>
+        <w:rPr>
+          <w:lang w:val="de-AT"/>
+        </w:rPr>
+      </w:pPr>
+      <w:r>
+        <w:rPr>
+          <w:lang w:val="de-AT"/>
+        </w:rPr>
+        <w:t>Information Disclosure - Favicon</w:t>
+      </w:r>
+    </w:p>
+    <w:p>
+      <w:pPr>
+        <w:pStyle w:val="Listenabsatz"/>
+        <w:numPr>
+          <w:ilvl w:val="0"/>
+          <w:numId w:val="15"/>
+        </w:numPr>
+        <w:rPr>
+          <w:lang w:val="de-AT"/>
+        </w:rPr>
+      </w:pPr>
+      <w:r>
+        <w:rPr>
+          <w:lang w:val="de-AT"/>
+        </w:rPr>
+        <w:t>Information Disclosure - Headers</w:t>
+      </w:r>
+    </w:p>
+    <w:p>
+      <w:pPr>
+        <w:pStyle w:val="Listenabsatz"/>
+        <w:numPr>
+          <w:ilvl w:val="0"/>
+          <w:numId w:val="15"/>
+        </w:numPr>
+        <w:rPr>
+          <w:lang w:val="de-AT"/>
+        </w:rPr>
+      </w:pPr>
+      <w:r>
+        <w:rPr>
+          <w:lang w:val="de-AT"/>
+        </w:rPr>
+        <w:t>Information Disclosure - PHP version</w:t>
+      </w:r>
+    </w:p>
+    <w:p>
+      <w:pPr>
+        <w:pStyle w:val="Listenabsatz"/>
+        <w:numPr>
+          <w:ilvl w:val="0"/>
+          <w:numId w:val="15"/>
+        </w:numPr>
+        <w:rPr>
+          <w:lang w:val="de-AT"/>
+        </w:rPr>
+      </w:pPr>
+      <w:r>
+        <w:rPr>
+          <w:lang w:val="de-AT"/>
+        </w:rPr>
+        <w:t>Information Disclosure - Robots File</w:t>
+      </w:r>
+    </w:p>
+    <w:p>
+      <w:pPr>
+        <w:pStyle w:val="Listenabsatz"/>
+        <w:numPr>
+          <w:ilvl w:val="0"/>
+          <w:numId w:val="15"/>
+        </w:numPr>
+        <w:rPr>
+          <w:lang w:val="de-AT"/>
+        </w:rPr>
+      </w:pPr>
+      <w:r>
+        <w:rPr>
+          <w:lang w:val="de-AT"/>
+        </w:rPr>
+        <w:t>Unrestricted File Upload</w:t>
       </w:r>
       <w:bookmarkStart w:id="0" w:name="_GoBack"/>
       <w:bookmarkEnd w:id="0"/>
-      <w:r>
-        <w:rPr>
-          <w:lang w:val="en-GB"/>
-        </w:rPr>
-        <w:t>e Splitting</w:t>
-      </w:r>
-    </w:p>
-    <w:p>
-      <w:pPr>
-        <w:pStyle w:val="Listenabsatz"/>
-        <w:numPr>
-          <w:ilvl w:val="0"/>
-          <w:numId w:val="15"/>
-        </w:numPr>
-        <w:rPr>
-          <w:lang w:val="en-GB"/>
-        </w:rPr>
-      </w:pPr>
-      <w:r>
-        <w:rPr>
-          <w:lang w:val="en-GB"/>
-        </w:rPr>
-        <w:t>HTTP Verb Tampering</w:t>
-      </w:r>
-    </w:p>
-    <w:p>
-      <w:pPr>
-        <w:pStyle w:val="Listenabsatz"/>
-        <w:numPr>
-          <w:ilvl w:val="0"/>
-          <w:numId w:val="15"/>
-        </w:numPr>
-        <w:rPr>
-          <w:lang w:val="en-GB"/>
-        </w:rPr>
-      </w:pPr>
-      <w:r>
-        <w:rPr>
-          <w:lang w:val="en-GB"/>
-        </w:rPr>
-        <w:t>Information Disclosure - Favicon</w:t>
-      </w:r>
-    </w:p>
-    <w:p>
-      <w:pPr>
-        <w:pStyle w:val="Listenabsatz"/>
-        <w:numPr>
-          <w:ilvl w:val="0"/>
-          <w:numId w:val="15"/>
-        </w:numPr>
-        <w:rPr>
-          <w:lang w:val="en-GB"/>
-        </w:rPr>
-      </w:pPr>
-      <w:r>
-        <w:rPr>
-          <w:lang w:val="en-GB"/>
-        </w:rPr>
-        <w:t>Information Disclosure - Headers</w:t>
-      </w:r>
-    </w:p>
-    <w:p>
-      <w:pPr>
-        <w:pStyle w:val="Listenabsatz"/>
-        <w:numPr>
-          <w:ilvl w:val="0"/>
-          <w:numId w:val="15"/>
-        </w:numPr>
-        <w:rPr>
-          <w:lang w:val="en-GB"/>
-        </w:rPr>
-      </w:pPr>
-      <w:r>
-        <w:rPr>
-          <w:lang w:val="en-GB"/>
-        </w:rPr>
-        <w:t>Information Disclosure - PHP version</w:t>
-      </w:r>
-    </w:p>
-    <w:p>
-      <w:pPr>
-        <w:pStyle w:val="Listenabsatz"/>
-        <w:numPr>
-          <w:ilvl w:val="0"/>
-          <w:numId w:val="15"/>
-        </w:numPr>
-        <w:rPr>
-          <w:lang w:val="de-AT"/>
-        </w:rPr>
-      </w:pPr>
-      <w:r>
-        <w:rPr>
-          <w:lang w:val="de-AT"/>
-        </w:rPr>
-        <w:t xml:space="preserve">Information </w:t>
-      </w:r>
-      <w:proofErr w:type="spellStart"/>
-      <w:r>
-        <w:rPr>
-          <w:lang w:val="de-AT"/>
-        </w:rPr>
-        <w:t>Disclosure</w:t>
-      </w:r>
-      <w:proofErr w:type="spellEnd"/>
-      <w:r>
-        <w:rPr>
-          <w:lang w:val="de-AT"/>
-        </w:rPr>
-        <w:t xml:space="preserve"> - </w:t>
-      </w:r>
-      <w:proofErr w:type="spellStart"/>
-      <w:r>
-        <w:rPr>
-          <w:lang w:val="de-AT"/>
-        </w:rPr>
-        <w:t>Robots</w:t>
-      </w:r>
-      <w:proofErr w:type="spellEnd"/>
-      <w:r>
-        <w:rPr>
-          <w:lang w:val="de-AT"/>
-        </w:rPr>
-        <w:t xml:space="preserve"> File</w:t>
-      </w:r>
-    </w:p>
-    <w:p>
-      <w:pPr>
-        <w:pStyle w:val="Listenabsatz"/>
-        <w:numPr>
-          <w:ilvl w:val="0"/>
-          <w:numId w:val="15"/>
-        </w:numPr>
-        <w:rPr>
-          <w:lang w:val="de-AT"/>
-        </w:rPr>
-      </w:pPr>
-      <w:proofErr w:type="spellStart"/>
-      <w:r>
-        <w:rPr>
-          <w:lang w:val="de-AT"/>
-        </w:rPr>
-        <w:t>Unrestricted</w:t>
-      </w:r>
-      <w:proofErr w:type="spellEnd"/>
-      <w:r>
-        <w:rPr>
-          <w:lang w:val="de-AT"/>
-        </w:rPr>
-        <w:t xml:space="preserve"> File Upload</w:t>
-      </w:r>
     </w:p>
     <w:sectPr>
       <w:pgSz w:w="11900" w:h="16840"/>

--- a/second_semester/secure_webdevelopment/grill_lehner_murrent/Dokumentation.docx
+++ b/second_semester/secure_webdevelopment/grill_lehner_murrent/Dokumentation.docx
@@ -1,10 +1,10 @@
 
 <file path=word/document.xml><?xml version="1.0" encoding="utf-8"?>
-<w:document xmlns:wpc="http://schemas.microsoft.com/office/word/2010/wordprocessingCanvas" xmlns:mc="http://schemas.openxmlformats.org/markup-compatibility/2006" xmlns:o="urn:schemas-microsoft-com:office:office" xmlns:r="http://schemas.openxmlformats.org/officeDocument/2006/relationships" xmlns:m="http://schemas.openxmlformats.org/officeDocument/2006/math" xmlns:v="urn:schemas-microsoft-com:vml" xmlns:wp14="http://schemas.microsoft.com/office/word/2010/wordprocessingDrawing" xmlns:wp="http://schemas.openxmlformats.org/drawingml/2006/wordprocessingDrawing" xmlns:w10="urn:schemas-microsoft-com:office:word" xmlns:w="http://schemas.openxmlformats.org/wordprocessingml/2006/main" xmlns:w14="http://schemas.microsoft.com/office/word/2010/wordml" xmlns:wpg="http://schemas.microsoft.com/office/word/2010/wordprocessingGroup" xmlns:wpi="http://schemas.microsoft.com/office/word/2010/wordprocessingInk" xmlns:wne="http://schemas.microsoft.com/office/word/2006/wordml" xmlns:wps="http://schemas.microsoft.com/office/word/2010/wordprocessingShape" mc:Ignorable="w14 wp14">
+<w:document xmlns:wpc="http://schemas.microsoft.com/office/word/2010/wordprocessingCanvas" xmlns:mc="http://schemas.openxmlformats.org/markup-compatibility/2006" xmlns:o="urn:schemas-microsoft-com:office:office" xmlns:r="http://schemas.openxmlformats.org/officeDocument/2006/relationships" xmlns:m="http://schemas.openxmlformats.org/officeDocument/2006/math" xmlns:v="urn:schemas-microsoft-com:vml" xmlns:wp14="http://schemas.microsoft.com/office/word/2010/wordprocessingDrawing" xmlns:wp="http://schemas.openxmlformats.org/drawingml/2006/wordprocessingDrawing" xmlns:w10="urn:schemas-microsoft-com:office:word" xmlns:w="http://schemas.openxmlformats.org/wordprocessingml/2006/main" xmlns:w14="http://schemas.microsoft.com/office/word/2010/wordml" xmlns:w15="http://schemas.microsoft.com/office/word/2012/wordml" xmlns:wpg="http://schemas.microsoft.com/office/word/2010/wordprocessingGroup" xmlns:wpi="http://schemas.microsoft.com/office/word/2010/wordprocessingInk" xmlns:wne="http://schemas.microsoft.com/office/word/2006/wordml" xmlns:wps="http://schemas.microsoft.com/office/word/2010/wordprocessingShape" mc:Ignorable="w14 w15 wp14">
   <w:body>
     <w:p>
       <w:pPr>
-        <w:pStyle w:val="Titel"/>
+        <w:pStyle w:val="Title"/>
         <w:rPr>
           <w:lang w:val="de-AT"/>
         </w:rPr>
@@ -18,7 +18,7 @@
     </w:p>
     <w:p>
       <w:pPr>
-        <w:pStyle w:val="berschrift2"/>
+        <w:pStyle w:val="Heading2"/>
         <w:rPr>
           <w:lang w:val="de-AT"/>
         </w:rPr>
@@ -39,7 +39,905 @@
     </w:p>
     <w:p>
       <w:pPr>
-        <w:pStyle w:val="berschrift2"/>
+        <w:pStyle w:val="Heading3"/>
+        <w:rPr>
+          <w:lang w:val="de-AT"/>
+        </w:rPr>
+      </w:pPr>
+      <w:r>
+        <w:rPr>
+          <w:lang w:val="de-AT"/>
+        </w:rPr>
+        <w:t>Installation</w:t>
+      </w:r>
+    </w:p>
+    <w:p>
+      <w:pPr>
+        <w:rPr>
+          <w:lang w:val="de-AT"/>
+        </w:rPr>
+      </w:pPr>
+      <w:r>
+        <w:rPr>
+          <w:lang w:val="de-AT"/>
+        </w:rPr>
+        <w:t xml:space="preserve">Das ButterFly Projekt wird auf einem Linux Server installiert. Die gzip Datei kann unter </w:t>
+      </w:r>
+      <w:hyperlink r:id="rId5" w:history="1">
+        <w:r>
+          <w:rPr>
+            <w:rStyle w:val="Hyperlink"/>
+            <w:rFonts w:cs="Tw Cen MT"/>
+            <w:lang w:val="de-AT"/>
+          </w:rPr>
+          <w:t>http://sourceforge.net/projects/thebutterflytmp/</w:t>
+        </w:r>
+      </w:hyperlink>
+      <w:r>
+        <w:rPr>
+          <w:rFonts w:ascii="Tw Cen MT" w:hAnsi="Tw Cen MT" w:cs="Tw Cen MT"/>
+          <w:color w:val="FF7A15"/>
+          <w:lang w:val="de-AT"/>
+        </w:rPr>
+        <w:t xml:space="preserve"> </w:t>
+      </w:r>
+      <w:r>
+        <w:rPr>
+          <w:rFonts w:cs="Tw Cen MT"/>
+          <w:lang w:val="de-AT"/>
+        </w:rPr>
+        <w:t>heruntergeladen werden.</w:t>
+      </w:r>
+      <w:r>
+        <w:rPr>
+          <w:lang w:val="de-AT"/>
+        </w:rPr>
+        <w:t xml:space="preserve">  Folgende Distributionen werden für diese Installation unterstützt:</w:t>
+      </w:r>
+    </w:p>
+    <w:p>
+      <w:pPr>
+        <w:pStyle w:val="ListParagraph"/>
+        <w:numPr>
+          <w:ilvl w:val="0"/>
+          <w:numId w:val="16"/>
+        </w:numPr>
+        <w:rPr>
+          <w:lang w:val="de-AT"/>
+        </w:rPr>
+      </w:pPr>
+      <w:r>
+        <w:rPr>
+          <w:lang w:val="de-AT"/>
+        </w:rPr>
+        <w:t>Linux Fedora8</w:t>
+      </w:r>
+    </w:p>
+    <w:p>
+      <w:pPr>
+        <w:pStyle w:val="ListParagraph"/>
+        <w:numPr>
+          <w:ilvl w:val="0"/>
+          <w:numId w:val="16"/>
+        </w:numPr>
+        <w:rPr>
+          <w:lang w:val="de-AT"/>
+        </w:rPr>
+      </w:pPr>
+      <w:r>
+        <w:rPr>
+          <w:lang w:val="de-AT"/>
+        </w:rPr>
+        <w:t>Linux Debian</w:t>
+      </w:r>
+    </w:p>
+    <w:p>
+      <w:pPr>
+        <w:pStyle w:val="ListParagraph"/>
+        <w:numPr>
+          <w:ilvl w:val="0"/>
+          <w:numId w:val="16"/>
+        </w:numPr>
+        <w:rPr>
+          <w:lang w:val="de-AT"/>
+        </w:rPr>
+      </w:pPr>
+      <w:r>
+        <w:rPr>
+          <w:lang w:val="de-AT"/>
+        </w:rPr>
+        <w:t>Linux Gentoo</w:t>
+      </w:r>
+    </w:p>
+    <w:p>
+      <w:pPr>
+        <w:pStyle w:val="ListParagraph"/>
+        <w:numPr>
+          <w:ilvl w:val="0"/>
+          <w:numId w:val="16"/>
+        </w:numPr>
+        <w:rPr>
+          <w:lang w:val="de-AT"/>
+        </w:rPr>
+      </w:pPr>
+      <w:r>
+        <w:rPr>
+          <w:lang w:val="de-AT"/>
+        </w:rPr>
+        <w:t>FreeBSD 6.x, 7.x</w:t>
+      </w:r>
+    </w:p>
+    <w:p>
+      <w:pPr>
+        <w:rPr>
+          <w:lang w:val="de-AT"/>
+        </w:rPr>
+      </w:pPr>
+    </w:p>
+    <w:p>
+      <w:pPr>
+        <w:rPr>
+          <w:lang w:val="de-AT"/>
+        </w:rPr>
+      </w:pPr>
+      <w:r>
+        <w:rPr>
+          <w:lang w:val="de-AT"/>
+        </w:rPr>
+        <w:t xml:space="preserve">Die Installation ist sehr einfach gestaltet. </w:t>
+      </w:r>
+      <w:r>
+        <w:rPr>
+          <w:lang w:val="de-AT"/>
+        </w:rPr>
+        <w:t>Als erstes muss die gzip Datei entpackt werden und in die richtige Ordnerstruktur eingebunden werden. Das geschieht mit Hilfe eines Befehls:</w:t>
+      </w:r>
+    </w:p>
+    <w:p>
+      <w:pPr>
+        <w:rPr>
+          <w:lang w:val="de-AT"/>
+        </w:rPr>
+      </w:pPr>
+    </w:p>
+    <w:p>
+      <w:pPr>
+        <w:pStyle w:val="ListParagraph"/>
+        <w:numPr>
+          <w:ilvl w:val="0"/>
+          <w:numId w:val="17"/>
+        </w:numPr>
+        <w:rPr>
+          <w:lang w:val="de-AT"/>
+        </w:rPr>
+      </w:pPr>
+      <w:r>
+        <w:rPr>
+          <w:rFonts w:cs="TimesNewRomanPSMT"/>
+          <w:lang w:val="de-AT"/>
+        </w:rPr>
+        <w:t>tar -zxvpf butterfly_1.x.tar.gz --directory /</w:t>
+      </w:r>
+    </w:p>
+    <w:p>
+      <w:pPr>
+        <w:rPr>
+          <w:lang w:val="de-AT"/>
+        </w:rPr>
+      </w:pPr>
+    </w:p>
+    <w:p>
+      <w:pPr>
+        <w:rPr>
+          <w:lang w:val="de-AT"/>
+        </w:rPr>
+      </w:pPr>
+      <w:r>
+        <w:rPr>
+          <w:lang w:val="de-AT"/>
+        </w:rPr>
+        <w:t>Die gzip Datei wird entpackt und in das root Verszeichnis des users verschoben.</w:t>
+      </w:r>
+    </w:p>
+    <w:p>
+      <w:pPr>
+        <w:rPr>
+          <w:lang w:val="de-AT"/>
+        </w:rPr>
+      </w:pPr>
+      <w:r>
+        <w:rPr>
+          <w:lang w:val="de-AT"/>
+        </w:rPr>
+        <w:t>Durch den Aufruf eines shell Skripts wird die Installation fortgesetzt. Das Skript befindet sich unter:</w:t>
+      </w:r>
+    </w:p>
+    <w:p>
+      <w:pPr>
+        <w:rPr>
+          <w:lang w:val="de-AT"/>
+        </w:rPr>
+      </w:pPr>
+    </w:p>
+    <w:p>
+      <w:pPr>
+        <w:pStyle w:val="ListParagraph"/>
+        <w:numPr>
+          <w:ilvl w:val="0"/>
+          <w:numId w:val="17"/>
+        </w:numPr>
+        <w:rPr>
+          <w:lang w:val="de-AT"/>
+        </w:rPr>
+      </w:pPr>
+      <w:r>
+        <w:rPr>
+          <w:rFonts w:cs="TimesNewRomanPSMT"/>
+          <w:lang w:val="de-AT"/>
+        </w:rPr>
+        <w:t>/usr/local/butterfly/start/start.sh</w:t>
+      </w:r>
+    </w:p>
+    <w:p>
+      <w:pPr>
+        <w:rPr>
+          <w:lang w:val="de-AT"/>
+        </w:rPr>
+      </w:pPr>
+    </w:p>
+    <w:p>
+      <w:pPr>
+        <w:rPr>
+          <w:color w:val="FF0000"/>
+          <w:lang w:val="de-AT"/>
+        </w:rPr>
+      </w:pPr>
+      <w:r>
+        <w:rPr>
+          <w:color w:val="FF0000"/>
+          <w:lang w:val="de-AT"/>
+        </w:rPr>
+        <w:t>Wichtig: Vor der Installation sollten noch zusätzlich 2 User angelegt werden, di</w:t>
+      </w:r>
+      <w:r>
+        <w:rPr>
+          <w:color w:val="FF0000"/>
+          <w:lang w:val="de-AT"/>
+        </w:rPr>
+        <w:t>e von ButterFly benötigt werden. Folgende Befehle sind auszuführen:</w:t>
+      </w:r>
+    </w:p>
+    <w:p>
+      <w:pPr>
+        <w:rPr>
+          <w:color w:val="FF0000"/>
+          <w:lang w:val="de-AT"/>
+        </w:rPr>
+      </w:pPr>
+    </w:p>
+    <w:p>
+      <w:pPr>
+        <w:pStyle w:val="ListParagraph"/>
+        <w:numPr>
+          <w:ilvl w:val="0"/>
+          <w:numId w:val="17"/>
+        </w:numPr>
+        <w:rPr>
+          <w:color w:val="FF0000"/>
+          <w:lang w:val="de-AT"/>
+        </w:rPr>
+      </w:pPr>
+      <w:r>
+        <w:rPr>
+          <w:color w:val="FF0000"/>
+          <w:lang w:val="de-AT"/>
+        </w:rPr>
+        <w:t>Todo</w:t>
+      </w:r>
+    </w:p>
+    <w:p>
+      <w:pPr>
+        <w:pStyle w:val="ListParagraph"/>
+        <w:numPr>
+          <w:ilvl w:val="0"/>
+          <w:numId w:val="17"/>
+        </w:numPr>
+        <w:rPr>
+          <w:color w:val="FF0000"/>
+          <w:lang w:val="de-AT"/>
+        </w:rPr>
+      </w:pPr>
+      <w:r>
+        <w:rPr>
+          <w:color w:val="FF0000"/>
+          <w:lang w:val="de-AT"/>
+        </w:rPr>
+        <w:t>Todo</w:t>
+      </w:r>
+    </w:p>
+    <w:p>
+      <w:pPr>
+        <w:rPr>
+          <w:lang w:val="de-AT"/>
+        </w:rPr>
+      </w:pPr>
+    </w:p>
+    <w:p>
+      <w:pPr>
+        <w:rPr>
+          <w:lang w:val="de-AT"/>
+        </w:rPr>
+      </w:pPr>
+      <w:r>
+        <w:rPr>
+          <w:lang w:val="de-AT"/>
+        </w:rPr>
+        <w:t>Werden diese User nicht angelegt. Kommt es zu einer Fehlermeldung bei der Installation.</w:t>
+      </w:r>
+    </w:p>
+    <w:p>
+      <w:pPr>
+        <w:rPr>
+          <w:lang w:val="de-AT"/>
+        </w:rPr>
+      </w:pPr>
+      <w:r>
+        <w:rPr>
+          <w:lang w:val="de-AT"/>
+        </w:rPr>
+        <w:t>War die Installation erfolgreich, sollten folgende Aus</w:t>
+      </w:r>
+      <w:r>
+        <w:rPr>
+          <w:lang w:val="de-AT"/>
+        </w:rPr>
+        <w:t>gaben des Skripts zu sehen sein:</w:t>
+      </w:r>
+    </w:p>
+    <w:p>
+      <w:pPr>
+        <w:rPr>
+          <w:lang w:val="de-AT"/>
+        </w:rPr>
+      </w:pPr>
+    </w:p>
+    <w:p>
+      <w:pPr>
+        <w:autoSpaceDE w:val="0"/>
+        <w:autoSpaceDN w:val="0"/>
+        <w:adjustRightInd w:val="0"/>
+        <w:rPr>
+          <w:rFonts w:ascii="TimesNewRomanPSMT" w:hAnsi="TimesNewRomanPSMT" w:cs="TimesNewRomanPSMT"/>
+          <w:sz w:val="18"/>
+          <w:szCs w:val="18"/>
+          <w:lang w:val="de-AT"/>
+        </w:rPr>
+      </w:pPr>
+      <w:r>
+        <w:rPr>
+          <w:rFonts w:ascii="TimesNewRomanPSMT" w:hAnsi="TimesNewRomanPSMT" w:cs="TimesNewRomanPSMT"/>
+          <w:sz w:val="18"/>
+          <w:szCs w:val="18"/>
+          <w:lang w:val="de-AT"/>
+        </w:rPr>
+        <w:t>---------------------------------------------------</w:t>
+      </w:r>
+    </w:p>
+    <w:p>
+      <w:pPr>
+        <w:autoSpaceDE w:val="0"/>
+        <w:autoSpaceDN w:val="0"/>
+        <w:adjustRightInd w:val="0"/>
+        <w:rPr>
+          <w:rFonts w:ascii="TimesNewRomanPSMT" w:hAnsi="TimesNewRomanPSMT" w:cs="TimesNewRomanPSMT"/>
+          <w:sz w:val="18"/>
+          <w:szCs w:val="18"/>
+          <w:lang w:val="de-AT"/>
+        </w:rPr>
+      </w:pPr>
+      <w:r>
+        <w:rPr>
+          <w:rFonts w:ascii="TimesNewRomanPSMT" w:hAnsi="TimesNewRomanPSMT" w:cs="TimesNewRomanPSMT"/>
+          <w:sz w:val="18"/>
+          <w:szCs w:val="18"/>
+          <w:lang w:val="de-AT"/>
+        </w:rPr>
+        <w:t>Butterfly application 1.1</w:t>
+      </w:r>
+    </w:p>
+    <w:p>
+      <w:pPr>
+        <w:autoSpaceDE w:val="0"/>
+        <w:autoSpaceDN w:val="0"/>
+        <w:adjustRightInd w:val="0"/>
+        <w:rPr>
+          <w:rFonts w:ascii="TimesNewRomanPSMT" w:hAnsi="TimesNewRomanPSMT" w:cs="TimesNewRomanPSMT"/>
+          <w:sz w:val="18"/>
+          <w:szCs w:val="18"/>
+          <w:lang w:val="de-AT"/>
+        </w:rPr>
+      </w:pPr>
+      <w:r>
+        <w:rPr>
+          <w:rFonts w:ascii="TimesNewRomanPSMT" w:hAnsi="TimesNewRomanPSMT" w:cs="TimesNewRomanPSMT"/>
+          <w:sz w:val="18"/>
+          <w:szCs w:val="18"/>
+          <w:lang w:val="de-AT"/>
+        </w:rPr>
+        <w:t>---------------------------------------------------</w:t>
+      </w:r>
+    </w:p>
+    <w:p>
+      <w:pPr>
+        <w:autoSpaceDE w:val="0"/>
+        <w:autoSpaceDN w:val="0"/>
+        <w:adjustRightInd w:val="0"/>
+        <w:rPr>
+          <w:rFonts w:ascii="TimesNewRomanPSMT" w:hAnsi="TimesNewRomanPSMT" w:cs="TimesNewRomanPSMT"/>
+          <w:sz w:val="18"/>
+          <w:szCs w:val="18"/>
+          <w:lang w:val="de-AT"/>
+        </w:rPr>
+      </w:pPr>
+      <w:r>
+        <w:rPr>
+          <w:rFonts w:ascii="TimesNewRomanPSMT" w:hAnsi="TimesNewRomanPSMT" w:cs="TimesNewRomanPSMT"/>
+          <w:sz w:val="18"/>
+          <w:szCs w:val="18"/>
+          <w:lang w:val="de-AT"/>
+        </w:rPr>
+        <w:t>Setting up the environment...</w:t>
+      </w:r>
+    </w:p>
+    <w:p>
+      <w:pPr>
+        <w:rPr>
+          <w:rFonts w:ascii="TimesNewRomanPSMT" w:hAnsi="TimesNewRomanPSMT" w:cs="TimesNewRomanPSMT"/>
+          <w:sz w:val="18"/>
+          <w:szCs w:val="18"/>
+          <w:lang w:val="de-AT"/>
+        </w:rPr>
+      </w:pPr>
+      <w:r>
+        <w:rPr>
+          <w:rFonts w:ascii="TimesNewRomanPSMT" w:hAnsi="TimesNewRomanPSMT" w:cs="TimesNewRomanPSMT"/>
+          <w:sz w:val="18"/>
+          <w:szCs w:val="18"/>
+          <w:lang w:val="de-AT"/>
+        </w:rPr>
+        <w:t>Checking tools in PATH: OK</w:t>
+      </w:r>
+    </w:p>
+    <w:p>
+      <w:pPr>
+        <w:autoSpaceDE w:val="0"/>
+        <w:autoSpaceDN w:val="0"/>
+        <w:adjustRightInd w:val="0"/>
+        <w:rPr>
+          <w:rFonts w:ascii="TimesNewRomanPSMT" w:hAnsi="TimesNewRomanPSMT" w:cs="TimesNewRomanPSMT"/>
+          <w:sz w:val="18"/>
+          <w:szCs w:val="18"/>
+          <w:lang w:val="de-AT"/>
+        </w:rPr>
+      </w:pPr>
+      <w:r>
+        <w:rPr>
+          <w:rFonts w:ascii="TimesNewRomanPSMT" w:hAnsi="TimesNewRomanPSMT" w:cs="TimesNewRomanPSMT"/>
+          <w:sz w:val="18"/>
+          <w:szCs w:val="18"/>
+          <w:lang w:val="de-AT"/>
+        </w:rPr>
+        <w:t>Checking privileges of the user: OK</w:t>
+      </w:r>
+    </w:p>
+    <w:p>
+      <w:pPr>
+        <w:autoSpaceDE w:val="0"/>
+        <w:autoSpaceDN w:val="0"/>
+        <w:adjustRightInd w:val="0"/>
+        <w:rPr>
+          <w:rFonts w:ascii="TimesNewRomanPSMT" w:hAnsi="TimesNewRomanPSMT" w:cs="TimesNewRomanPSMT"/>
+          <w:sz w:val="18"/>
+          <w:szCs w:val="18"/>
+          <w:lang w:val="de-AT"/>
+        </w:rPr>
+      </w:pPr>
+      <w:r>
+        <w:rPr>
+          <w:rFonts w:ascii="TimesNewRomanPSMT" w:hAnsi="TimesNewRomanPSMT" w:cs="TimesNewRomanPSMT"/>
+          <w:sz w:val="18"/>
+          <w:szCs w:val="18"/>
+          <w:lang w:val="de-AT"/>
+        </w:rPr>
+        <w:t>Does ButterFly BFLY1(Apache) user exist?: YES</w:t>
+      </w:r>
+    </w:p>
+    <w:p>
+      <w:pPr>
+        <w:autoSpaceDE w:val="0"/>
+        <w:autoSpaceDN w:val="0"/>
+        <w:adjustRightInd w:val="0"/>
+        <w:rPr>
+          <w:rFonts w:ascii="TimesNewRomanPSMT" w:hAnsi="TimesNewRomanPSMT" w:cs="TimesNewRomanPSMT"/>
+          <w:sz w:val="18"/>
+          <w:szCs w:val="18"/>
+          <w:lang w:val="de-AT"/>
+        </w:rPr>
+      </w:pPr>
+      <w:r>
+        <w:rPr>
+          <w:rFonts w:ascii="TimesNewRomanPSMT" w:hAnsi="TimesNewRomanPSMT" w:cs="TimesNewRomanPSMT"/>
+          <w:sz w:val="18"/>
+          <w:szCs w:val="18"/>
+          <w:lang w:val="de-AT"/>
+        </w:rPr>
+        <w:t>Does ButterFly BFLY2(MySQL) user exist?: YES</w:t>
+      </w:r>
+    </w:p>
+    <w:p>
+      <w:pPr>
+        <w:autoSpaceDE w:val="0"/>
+        <w:autoSpaceDN w:val="0"/>
+        <w:adjustRightInd w:val="0"/>
+        <w:rPr>
+          <w:rFonts w:ascii="TimesNewRomanPSMT" w:hAnsi="TimesNewRomanPSMT" w:cs="TimesNewRomanPSMT"/>
+          <w:sz w:val="18"/>
+          <w:szCs w:val="18"/>
+          <w:lang w:val="de-AT"/>
+        </w:rPr>
+      </w:pPr>
+      <w:r>
+        <w:rPr>
+          <w:rFonts w:ascii="TimesNewRomanPSMT" w:hAnsi="TimesNewRomanPSMT" w:cs="TimesNewRomanPSMT"/>
+          <w:sz w:val="18"/>
+          <w:szCs w:val="18"/>
+          <w:lang w:val="de-AT"/>
+        </w:rPr>
+        <w:t>Is port 80 available for the ButterFly?: YES</w:t>
+      </w:r>
+    </w:p>
+    <w:p>
+      <w:pPr>
+        <w:autoSpaceDE w:val="0"/>
+        <w:autoSpaceDN w:val="0"/>
+        <w:adjustRightInd w:val="0"/>
+        <w:rPr>
+          <w:rFonts w:ascii="TimesNewRomanPSMT" w:hAnsi="TimesNewRomanPSMT" w:cs="TimesNewRomanPSMT"/>
+          <w:sz w:val="18"/>
+          <w:szCs w:val="18"/>
+          <w:lang w:val="de-AT"/>
+        </w:rPr>
+      </w:pPr>
+      <w:r>
+        <w:rPr>
+          <w:rFonts w:ascii="TimesNewRomanPSMT" w:hAnsi="TimesNewRomanPSMT" w:cs="TimesNewRomanPSMT"/>
+          <w:sz w:val="18"/>
+          <w:szCs w:val="18"/>
+          <w:lang w:val="de-AT"/>
+        </w:rPr>
+        <w:t>Is port 3306 available for the ButterFly?: YES</w:t>
+      </w:r>
+    </w:p>
+    <w:p>
+      <w:pPr>
+        <w:autoSpaceDE w:val="0"/>
+        <w:autoSpaceDN w:val="0"/>
+        <w:adjustRightInd w:val="0"/>
+        <w:rPr>
+          <w:rFonts w:ascii="TimesNewRomanPSMT" w:hAnsi="TimesNewRomanPSMT" w:cs="TimesNewRomanPSMT"/>
+          <w:sz w:val="18"/>
+          <w:szCs w:val="18"/>
+          <w:lang w:val="de-AT"/>
+        </w:rPr>
+      </w:pPr>
+      <w:r>
+        <w:rPr>
+          <w:rFonts w:ascii="TimesNewRomanPSMT" w:hAnsi="TimesNewRomanPSMT" w:cs="TimesNewRomanPSMT"/>
+          <w:sz w:val="18"/>
+          <w:szCs w:val="18"/>
+          <w:lang w:val="de-AT"/>
+        </w:rPr>
+        <w:t>Creating DEV structure: OK</w:t>
+      </w:r>
+    </w:p>
+    <w:p>
+      <w:pPr>
+        <w:autoSpaceDE w:val="0"/>
+        <w:autoSpaceDN w:val="0"/>
+        <w:adjustRightInd w:val="0"/>
+        <w:rPr>
+          <w:rFonts w:ascii="TimesNewRomanPSMT" w:hAnsi="TimesNewRomanPSMT" w:cs="TimesNewRomanPSMT"/>
+          <w:sz w:val="18"/>
+          <w:szCs w:val="18"/>
+          <w:lang w:val="de-AT"/>
+        </w:rPr>
+      </w:pPr>
+      <w:r>
+        <w:rPr>
+          <w:rFonts w:ascii="TimesNewRomanPSMT" w:hAnsi="TimesNewRomanPSMT" w:cs="TimesNewRomanPSMT"/>
+          <w:sz w:val="18"/>
+          <w:szCs w:val="18"/>
+          <w:lang w:val="de-AT"/>
+        </w:rPr>
+        <w:t>Starting APACHE: OK</w:t>
+      </w:r>
+    </w:p>
+    <w:p>
+      <w:pPr>
+        <w:pBdr>
+          <w:bottom w:val="single" w:sz="6" w:space="1" w:color="auto"/>
+        </w:pBdr>
+        <w:autoSpaceDE w:val="0"/>
+        <w:autoSpaceDN w:val="0"/>
+        <w:adjustRightInd w:val="0"/>
+        <w:rPr>
+          <w:rFonts w:ascii="TimesNewRomanPSMT" w:hAnsi="TimesNewRomanPSMT" w:cs="TimesNewRomanPSMT"/>
+          <w:sz w:val="18"/>
+          <w:szCs w:val="18"/>
+          <w:lang w:val="de-AT"/>
+        </w:rPr>
+      </w:pPr>
+      <w:r>
+        <w:rPr>
+          <w:rFonts w:ascii="TimesNewRomanPSMT" w:hAnsi="TimesNewRomanPSMT" w:cs="TimesNewRomanPSMT"/>
+          <w:sz w:val="18"/>
+          <w:szCs w:val="18"/>
+          <w:lang w:val="de-AT"/>
+        </w:rPr>
+        <w:t>Starting MYSQL: OK</w:t>
+      </w:r>
+    </w:p>
+    <w:p>
+      <w:pPr>
+        <w:rPr>
+          <w:lang w:val="de-AT"/>
+        </w:rPr>
+      </w:pPr>
+      <w:r>
+        <w:rPr>
+          <w:lang w:val="de-AT"/>
+        </w:rPr>
+        <w:t>Um ButterFly auf Client Systemen verwenden zu können müssen die 2 Domains des Servers in die Hosts Datei reingeschrieben werden. Diese 2 Domains lauten:</w:t>
+      </w:r>
+    </w:p>
+    <w:p>
+      <w:pPr>
+        <w:pStyle w:val="ListParagraph"/>
+        <w:numPr>
+          <w:ilvl w:val="0"/>
+          <w:numId w:val="18"/>
+        </w:numPr>
+        <w:autoSpaceDE w:val="0"/>
+        <w:autoSpaceDN w:val="0"/>
+        <w:adjustRightInd w:val="0"/>
+        <w:rPr>
+          <w:rFonts w:cs="TimesNewRomanPSMT"/>
+          <w:lang w:val="de-AT"/>
+        </w:rPr>
+      </w:pPr>
+      <w:r>
+        <w:rPr>
+          <w:rFonts w:cs="TimesNewRomanPSMT"/>
+          <w:lang w:val="de-AT"/>
+        </w:rPr>
+        <w:t>&lt;your server IP&gt; insecure.butterfly.prv</w:t>
+      </w:r>
+    </w:p>
+    <w:p>
+      <w:pPr>
+        <w:pStyle w:val="ListParagraph"/>
+        <w:numPr>
+          <w:ilvl w:val="0"/>
+          <w:numId w:val="18"/>
+        </w:numPr>
+      </w:pPr>
+      <w:r>
+        <w:rPr>
+          <w:rFonts w:cs="TimesNewRomanPSMT"/>
+        </w:rPr>
+        <w:t>&lt;your server IP&gt; secure.butterfly.prv</w:t>
+      </w:r>
+    </w:p>
+    <w:p>
+      <w:pPr>
+        <w:pStyle w:val="Heading3"/>
+        <w:rPr>
+          <w:lang w:val="de-AT"/>
+        </w:rPr>
+      </w:pPr>
+      <w:r>
+        <w:rPr>
+          <w:lang w:val="de-AT"/>
+        </w:rPr>
+        <w:t>Komponenten</w:t>
+      </w:r>
+    </w:p>
+    <w:p>
+      <w:pPr>
+        <w:rPr>
+          <w:lang w:val="de-AT"/>
+        </w:rPr>
+      </w:pPr>
+      <w:r>
+        <w:rPr>
+          <w:lang w:val="de-AT"/>
+        </w:rPr>
+        <w:t>ButterFly wird komplett abgeschottet vom Hauptsystem installiert. Es ist eine chrooted Umgebung. Das heißt, dass der root Ordner des Server</w:t>
+      </w:r>
+      <w:r>
+        <w:rPr>
+          <w:lang w:val="de-AT"/>
+        </w:rPr>
+        <w:t>s</w:t>
+      </w:r>
+      <w:r>
+        <w:rPr>
+          <w:lang w:val="de-AT"/>
+        </w:rPr>
+        <w:t xml:space="preserve"> auf den des ButterFly Ordners geändert wird. ButterFly liefert sämtliche Komponenten mit, die für Webentwicklung/Tes</w:t>
+      </w:r>
+      <w:r>
+        <w:rPr>
+          <w:lang w:val="de-AT"/>
+        </w:rPr>
+        <w:t>ts verwendet werden. Es wird Apache, MySQL</w:t>
+      </w:r>
+      <w:r>
+        <w:rPr>
+          <w:lang w:val="de-AT"/>
+        </w:rPr>
+        <w:t xml:space="preserve"> und </w:t>
+      </w:r>
+      <w:r>
+        <w:rPr>
+          <w:rFonts w:cs="TimesNewRomanPSMT"/>
+          <w:lang w:val="de-AT"/>
+        </w:rPr>
+        <w:t xml:space="preserve">PHP 5.2.5 </w:t>
+      </w:r>
+      <w:r>
+        <w:rPr>
+          <w:rFonts w:cs="TimesNewRomanPSMT"/>
+          <w:lang w:val="de-AT"/>
+        </w:rPr>
+        <w:t>mit</w:t>
+      </w:r>
+      <w:r>
+        <w:rPr>
+          <w:rFonts w:cs="TimesNewRomanPSMT"/>
+          <w:lang w:val="de-AT"/>
+        </w:rPr>
+        <w:t xml:space="preserve"> Suhosin Patch (secure), 5.1.1 (insecure)</w:t>
+      </w:r>
+      <w:r>
+        <w:rPr>
+          <w:rFonts w:ascii="TimesNewRomanPSMT" w:hAnsi="TimesNewRomanPSMT" w:cs="TimesNewRomanPSMT"/>
+          <w:sz w:val="22"/>
+          <w:szCs w:val="22"/>
+          <w:lang w:val="de-AT"/>
+        </w:rPr>
+        <w:t xml:space="preserve"> </w:t>
+      </w:r>
+      <w:r>
+        <w:rPr>
+          <w:lang w:val="de-AT"/>
+        </w:rPr>
+        <w:t>im Packet mitgeliefert. Es ist daher keine extra Installation durchzuführen.</w:t>
+      </w:r>
+    </w:p>
+    <w:p>
+      <w:pPr>
+        <w:rPr>
+          <w:lang w:val="de-AT"/>
+        </w:rPr>
+      </w:pPr>
+    </w:p>
+    <w:p>
+      <w:pPr>
+        <w:rPr>
+          <w:lang w:val="de-AT"/>
+        </w:rPr>
+      </w:pPr>
+      <w:r>
+        <w:rPr>
+          <w:lang w:val="de-AT"/>
+        </w:rPr>
+        <w:t xml:space="preserve">ButterFly wurde auf einem Ubuntu Server aufgesetzt. Leider gab es bei der Installation massive Probleme mit dem MySQL deamon. Dieser wollte nicht starten. Wie schon im Kapitel Installation erwähnt ist ButterFly auch nicht unter Ubuntu getestet. </w:t>
+      </w:r>
+    </w:p>
+    <w:p>
+      <w:pPr>
+        <w:rPr>
+          <w:lang w:val="de-AT"/>
+        </w:rPr>
+      </w:pPr>
+      <w:r>
+        <w:rPr>
+          <w:lang w:val="de-AT"/>
+        </w:rPr>
+        <w:t>Ein Versuch in einer Debian VM auf einem lokalen Rechner war jedoch erfolgreich.</w:t>
+      </w:r>
+    </w:p>
+    <w:p>
+      <w:pPr>
+        <w:rPr>
+          <w:lang w:val="de-AT"/>
+        </w:rPr>
+      </w:pPr>
+    </w:p>
+    <w:p>
+      <w:pPr>
+        <w:pStyle w:val="Heading3"/>
+        <w:rPr>
+          <w:lang w:val="de-AT"/>
+        </w:rPr>
+      </w:pPr>
+      <w:r>
+        <w:rPr>
+          <w:lang w:val="de-AT"/>
+        </w:rPr>
+        <w:t>Verwendung</w:t>
+      </w:r>
+    </w:p>
+    <w:p>
+      <w:pPr>
+        <w:rPr>
+          <w:lang w:val="de-AT"/>
+        </w:rPr>
+      </w:pPr>
+      <w:r>
+        <w:rPr>
+          <w:lang w:val="de-AT"/>
+        </w:rPr>
+        <w:t>ButterFly bietet zum Testen 2 User Levels. Es wird eine Bestellumgebung eines Webshops simuliert. Bestellungen können aufgegeben, verschickt oder akzeptiert werden. Es gibt eine Test Website für einen Fileupload und es wird auch eine AJAX Kommunikation simuliert.</w:t>
+      </w:r>
+    </w:p>
+    <w:p>
+      <w:pPr>
+        <w:rPr>
+          <w:lang w:val="de-AT"/>
+        </w:rPr>
+      </w:pPr>
+      <w:r>
+        <w:rPr>
+          <w:lang w:val="de-AT"/>
+        </w:rPr>
+        <w:t xml:space="preserve">Es gibt zwei Modi zum Testen. Eine unsicher und eine sichere Domäne. Bei der unsicheren Domäne werden absichtlich Fehler eingebaut, die unter den OWASP Top 10 zu finden sind. </w:t>
+      </w:r>
+    </w:p>
+    <w:p>
+      <w:pPr>
+        <w:rPr>
+          <w:lang w:val="de-AT"/>
+        </w:rPr>
+      </w:pPr>
+    </w:p>
+    <w:p>
+      <w:pPr>
+        <w:pStyle w:val="Heading3"/>
+        <w:rPr>
+          <w:lang w:val="de-AT"/>
+        </w:rPr>
+      </w:pPr>
+      <w:r>
+        <w:rPr>
+          <w:lang w:val="de-AT"/>
+        </w:rPr>
+        <w:t>Sicherheitslücken</w:t>
+      </w:r>
+    </w:p>
+    <w:p>
+      <w:pPr>
+        <w:rPr>
+          <w:lang w:val="de-AT"/>
+        </w:rPr>
+      </w:pPr>
+      <w:bookmarkStart w:id="0" w:name="_GoBack"/>
+      <w:bookmarkEnd w:id="0"/>
+    </w:p>
+    <w:p>
+      <w:pPr>
+        <w:pStyle w:val="Heading2"/>
         <w:rPr>
           <w:lang w:val="de-AT"/>
         </w:rPr>
@@ -53,7 +951,7 @@
     </w:p>
     <w:p>
       <w:pPr>
-        <w:pStyle w:val="berschrift3"/>
+        <w:pStyle w:val="Heading3"/>
         <w:rPr>
           <w:lang w:val="de-AT"/>
         </w:rPr>
@@ -102,7 +1000,7 @@
     </w:p>
     <w:p>
       <w:pPr>
-        <w:pStyle w:val="Listenabsatz"/>
+        <w:pStyle w:val="ListParagraph"/>
         <w:numPr>
           <w:ilvl w:val="0"/>
           <w:numId w:val="1"/>
@@ -120,7 +1018,7 @@
     </w:p>
     <w:p>
       <w:pPr>
-        <w:pStyle w:val="Listenabsatz"/>
+        <w:pStyle w:val="ListParagraph"/>
         <w:numPr>
           <w:ilvl w:val="0"/>
           <w:numId w:val="1"/>
@@ -138,7 +1036,7 @@
     </w:p>
     <w:p>
       <w:pPr>
-        <w:pStyle w:val="Listenabsatz"/>
+        <w:pStyle w:val="ListParagraph"/>
         <w:numPr>
           <w:ilvl w:val="0"/>
           <w:numId w:val="1"/>
@@ -156,7 +1054,7 @@
     </w:p>
     <w:p>
       <w:pPr>
-        <w:pStyle w:val="Listenabsatz"/>
+        <w:pStyle w:val="ListParagraph"/>
         <w:numPr>
           <w:ilvl w:val="0"/>
           <w:numId w:val="1"/>
@@ -557,7 +1455,7 @@
     </w:p>
     <w:p>
       <w:pPr>
-        <w:pStyle w:val="berschrift3"/>
+        <w:pStyle w:val="Heading3"/>
         <w:rPr>
           <w:lang w:val="de-AT"/>
         </w:rPr>
@@ -654,7 +1552,7 @@
     </w:p>
     <w:p>
       <w:pPr>
-        <w:pStyle w:val="Beschriftung"/>
+        <w:pStyle w:val="Caption"/>
         <w:jc w:val="center"/>
         <w:rPr>
           <w:lang w:val="de-AT"/>
@@ -730,7 +1628,7 @@
     </w:p>
     <w:p>
       <w:pPr>
-        <w:pStyle w:val="Listenabsatz"/>
+        <w:pStyle w:val="ListParagraph"/>
         <w:numPr>
           <w:ilvl w:val="0"/>
           <w:numId w:val="2"/>
@@ -748,7 +1646,7 @@
     </w:p>
     <w:p>
       <w:pPr>
-        <w:pStyle w:val="Listenabsatz"/>
+        <w:pStyle w:val="ListParagraph"/>
         <w:ind w:left="1440"/>
         <w:rPr>
           <w:lang w:val="de-AT"/>
@@ -763,7 +1661,7 @@
     </w:p>
     <w:p>
       <w:pPr>
-        <w:pStyle w:val="Listenabsatz"/>
+        <w:pStyle w:val="ListParagraph"/>
         <w:numPr>
           <w:ilvl w:val="0"/>
           <w:numId w:val="2"/>
@@ -801,7 +1699,7 @@
     </w:p>
     <w:p>
       <w:pPr>
-        <w:pStyle w:val="berschrift3"/>
+        <w:pStyle w:val="Heading3"/>
         <w:rPr>
           <w:lang w:val="de-AT"/>
         </w:rPr>
@@ -879,7 +1777,7 @@
         <mc:AlternateContent>
           <mc:Choice Requires="wps">
             <w:drawing>
-              <wp:anchor distT="0" distB="0" distL="114300" distR="114300" simplePos="0" relativeHeight="251659264" behindDoc="0" locked="0" layoutInCell="1" allowOverlap="1" wp14:anchorId="69A05C95" wp14:editId="014C812C">
+              <wp:anchor distT="0" distB="0" distL="114300" distR="114300" simplePos="0" relativeHeight="251658752" behindDoc="0" locked="0" layoutInCell="1" allowOverlap="1" wp14:anchorId="69A05C95" wp14:editId="014C812C">
                 <wp:simplePos x="0" y="0"/>
                 <wp:positionH relativeFrom="column">
                   <wp:posOffset>1174750</wp:posOffset>
@@ -945,7 +1843,7 @@
           </mc:Choice>
           <mc:Fallback>
             <w:pict>
-              <v:rect id="Rechteck 3" o:spid="_x0000_s1026" style="position:absolute;margin-left:92.5pt;margin-top:60.05pt;width:87.75pt;height:44.2pt;z-index:251659264;visibility:visible;mso-wrap-style:square;mso-width-percent:0;mso-height-percent:0;mso-wrap-distance-left:9pt;mso-wrap-distance-top:0;mso-wrap-distance-right:9pt;mso-wrap-distance-bottom:0;mso-position-horizontal:absolute;mso-position-horizontal-relative:text;mso-position-vertical:absolute;mso-position-vertical-relative:text;mso-width-percent:0;mso-height-percent:0;mso-width-relative:margin;mso-height-relative:margin;v-text-anchor:middle" o:gfxdata="UEsDBBQABgAIAAAAIQC2gziS/gAAAOEBAAATAAAAW0NvbnRlbnRfVHlwZXNdLnhtbJSRQU7DMBBF&#10;90jcwfIWJU67QAgl6YK0S0CoHGBkTxKLZGx5TGhvj5O2G0SRWNoz/78nu9wcxkFMGNg6quQqL6RA&#10;0s5Y6ir5vt9lD1JwBDIwOMJKHpHlpr69KfdHjyxSmriSfYz+USnWPY7AufNIadK6MEJMx9ApD/oD&#10;OlTrorhX2lFEilmcO2RdNtjC5xDF9pCuTyYBB5bi6bQ4syoJ3g9WQ0ymaiLzg5KdCXlKLjvcW893&#10;SUOqXwnz5DrgnHtJTxOsQfEKIT7DmDSUCaxw7Rqn8787ZsmRM9e2VmPeBN4uqYvTtW7jvijg9N/y&#10;JsXecLq0q+WD6m8AAAD//wMAUEsDBBQABgAIAAAAIQA4/SH/1gAAAJQBAAALAAAAX3JlbHMvLnJl&#10;bHOkkMFqwzAMhu+DvYPRfXGawxijTi+j0GvpHsDYimMaW0Yy2fr2M4PBMnrbUb/Q94l/f/hMi1qR&#10;JVI2sOt6UJgd+ZiDgffL8ekFlFSbvV0oo4EbChzGx4f9GRdb25HMsYhqlCwG5lrLq9biZkxWOiqY&#10;22YiTra2kYMu1l1tQD30/bPm3wwYN0x18gb45AdQl1tp5j/sFB2T0FQ7R0nTNEV3j6o9feQzro1i&#10;OWA14Fm+Q8a1a8+Bvu/d/dMb2JY5uiPbhG/ktn4cqGU/er3pcvwCAAD//wMAUEsDBBQABgAIAAAA&#10;IQDdagXPhgIAAGsFAAAOAAAAZHJzL2Uyb0RvYy54bWysVN1r2zAQfx/sfxB6Xx2nST9CnRJaMgal&#10;K21HnxVZis1knXZS4mR//U6y44auUBjzg3yn+92d7vPqetcYtlXoa7AFz09GnCkroaztuuA/npdf&#10;LjjzQdhSGLCq4Hvl+fX886er1s3UGCowpUJGRqyfta7gVQhulmVeVqoR/gScsiTUgI0IxOI6K1G0&#10;ZL0x2Xg0OstawNIhSOU93d52Qj5P9rVWMnzX2qvATMHpbSGdmM5VPLP5lZitUbiqlv0zxD+8ohG1&#10;JaeDqVsRBNtg/ZepppYIHnQ4kdBkoHUtVYqBoslHb6J5qoRTKRZKjndDmvz/Myvvtw/I6rLgp5xZ&#10;0VCJHpWsgpI/2WnMTuv8jEBP7gF7zhMZQ91pbOKfgmC7lNH9kFG1C0zSZZ7nk/HlmDNJsulZPhml&#10;lGev2g59+KqgYZEoOFLFUiLF9s4H8kjQAyQ6s7CsjUlVM5a15GF6cT5NGh5MXUZpxHlcr24Msq2g&#10;wi+XI/piNGTtCEacsXQZY+yiSlTYGxVtGPuoNOUmxtF5iF2pBrNCSmVD3ttN6Kim6QmD4unHij0+&#10;qqrUsYPy+GPlQSN5BhsG5aa2gO8ZMMOTdYc/ZKCLO6ZgBeWe2gKhmxfv5LKm8twJHx4E0oDQKNHQ&#10;h+90aANUBugpzirA3+/dRzz1LUk5a2ngCu5/bQQqzsw3Sx19mU8mcUITM5mej4nBY8nqWGI3zQ1Q&#10;aXNaL04mMuKDOZAaoXmh3bCIXkkkrCTfBZcBD8xN6BYBbRepFosEo6l0ItzZJycPVY/t97x7Eej6&#10;Hg3U3fdwGE4xe9OqHTbWw8JiE0DXqY9f89rnmyY6NWS/feLKOOYT6nVHzv8AAAD//wMAUEsDBBQA&#10;BgAIAAAAIQDDCsa84QAAAAsBAAAPAAAAZHJzL2Rvd25yZXYueG1sTI/NTsMwEITvSLyDtUhcUGs3&#10;KFUU4lQUiQPigFqg4ujESxzhnyh20vD2LCe47WhHM99Uu8VZNuMY++AlbNYCGPo26N53Et5eH1cF&#10;sJiU18oGjxK+McKuvryoVKnD2R9wPqaOUYiPpZJgUhpKzmNr0Km4DgN6+n2G0alEcuy4HtWZwp3l&#10;mRBb7lTvqcGoAR8Mtl/HyUk4TcXw9C4afrOP3Ys5zPvnD2ukvL5a7u+AJVzSnxl+8QkdamJqwuR1&#10;ZJZ0kdOWREcmNsDIcbsVObBGQiaKHHhd8f8b6h8AAAD//wMAUEsBAi0AFAAGAAgAAAAhALaDOJL+&#10;AAAA4QEAABMAAAAAAAAAAAAAAAAAAAAAAFtDb250ZW50X1R5cGVzXS54bWxQSwECLQAUAAYACAAA&#10;ACEAOP0h/9YAAACUAQAACwAAAAAAAAAAAAAAAAAvAQAAX3JlbHMvLnJlbHNQSwECLQAUAAYACAAA&#10;ACEA3WoFz4YCAABrBQAADgAAAAAAAAAAAAAAAAAuAgAAZHJzL2Uyb0RvYy54bWxQSwECLQAUAAYA&#10;CAAAACEAwwrGvOEAAAALAQAADwAAAAAAAAAAAAAAAADgBAAAZHJzL2Rvd25yZXYueG1sUEsFBgAA&#10;AAAEAAQA8wAAAO4FAAAAAA==&#10;" filled="f" strokecolor="red" strokeweight="1.25pt">
+              <v:rect w14:anchorId="5F74D244" id="Rechteck 3" o:spid="_x0000_s1026" style="position:absolute;margin-left:92.5pt;margin-top:60.05pt;width:87.75pt;height:44.2pt;z-index:251658752;visibility:visible;mso-wrap-style:square;mso-width-percent:0;mso-height-percent:0;mso-wrap-distance-left:9pt;mso-wrap-distance-top:0;mso-wrap-distance-right:9pt;mso-wrap-distance-bottom:0;mso-position-horizontal:absolute;mso-position-horizontal-relative:text;mso-position-vertical:absolute;mso-position-vertical-relative:text;mso-width-percent:0;mso-height-percent:0;mso-width-relative:margin;mso-height-relative:margin;v-text-anchor:middle" o:gfxdata="UEsDBBQABgAIAAAAIQC2gziS/gAAAOEBAAATAAAAW0NvbnRlbnRfVHlwZXNdLnhtbJSRQU7DMBBF&#10;90jcwfIWJU67QAgl6YK0S0CoHGBkTxKLZGx5TGhvj5O2G0SRWNoz/78nu9wcxkFMGNg6quQqL6RA&#10;0s5Y6ir5vt9lD1JwBDIwOMJKHpHlpr69KfdHjyxSmriSfYz+USnWPY7AufNIadK6MEJMx9ApD/oD&#10;OlTrorhX2lFEilmcO2RdNtjC5xDF9pCuTyYBB5bi6bQ4syoJ3g9WQ0ymaiLzg5KdCXlKLjvcW893&#10;SUOqXwnz5DrgnHtJTxOsQfEKIT7DmDSUCaxw7Rqn8787ZsmRM9e2VmPeBN4uqYvTtW7jvijg9N/y&#10;JsXecLq0q+WD6m8AAAD//wMAUEsDBBQABgAIAAAAIQA4/SH/1gAAAJQBAAALAAAAX3JlbHMvLnJl&#10;bHOkkMFqwzAMhu+DvYPRfXGawxijTi+j0GvpHsDYimMaW0Yy2fr2M4PBMnrbUb/Q94l/f/hMi1qR&#10;JVI2sOt6UJgd+ZiDgffL8ekFlFSbvV0oo4EbChzGx4f9GRdb25HMsYhqlCwG5lrLq9biZkxWOiqY&#10;22YiTra2kYMu1l1tQD30/bPm3wwYN0x18gb45AdQl1tp5j/sFB2T0FQ7R0nTNEV3j6o9feQzro1i&#10;OWA14Fm+Q8a1a8+Bvu/d/dMb2JY5uiPbhG/ktn4cqGU/er3pcvwCAAD//wMAUEsDBBQABgAIAAAA&#10;IQDdagXPhgIAAGsFAAAOAAAAZHJzL2Uyb0RvYy54bWysVN1r2zAQfx/sfxB6Xx2nST9CnRJaMgal&#10;K21HnxVZis1knXZS4mR//U6y44auUBjzg3yn+92d7vPqetcYtlXoa7AFz09GnCkroaztuuA/npdf&#10;LjjzQdhSGLCq4Hvl+fX886er1s3UGCowpUJGRqyfta7gVQhulmVeVqoR/gScsiTUgI0IxOI6K1G0&#10;ZL0x2Xg0OstawNIhSOU93d52Qj5P9rVWMnzX2qvATMHpbSGdmM5VPLP5lZitUbiqlv0zxD+8ohG1&#10;JaeDqVsRBNtg/ZepppYIHnQ4kdBkoHUtVYqBoslHb6J5qoRTKRZKjndDmvz/Myvvtw/I6rLgp5xZ&#10;0VCJHpWsgpI/2WnMTuv8jEBP7gF7zhMZQ91pbOKfgmC7lNH9kFG1C0zSZZ7nk/HlmDNJsulZPhml&#10;lGev2g59+KqgYZEoOFLFUiLF9s4H8kjQAyQ6s7CsjUlVM5a15GF6cT5NGh5MXUZpxHlcr24Msq2g&#10;wi+XI/piNGTtCEacsXQZY+yiSlTYGxVtGPuoNOUmxtF5iF2pBrNCSmVD3ttN6Kim6QmD4unHij0+&#10;qqrUsYPy+GPlQSN5BhsG5aa2gO8ZMMOTdYc/ZKCLO6ZgBeWe2gKhmxfv5LKm8twJHx4E0oDQKNHQ&#10;h+90aANUBugpzirA3+/dRzz1LUk5a2ngCu5/bQQqzsw3Sx19mU8mcUITM5mej4nBY8nqWGI3zQ1Q&#10;aXNaL04mMuKDOZAaoXmh3bCIXkkkrCTfBZcBD8xN6BYBbRepFosEo6l0ItzZJycPVY/t97x7Eej6&#10;Hg3U3fdwGE4xe9OqHTbWw8JiE0DXqY9f89rnmyY6NWS/feLKOOYT6nVHzv8AAAD//wMAUEsDBBQA&#10;BgAIAAAAIQDDCsa84QAAAAsBAAAPAAAAZHJzL2Rvd25yZXYueG1sTI/NTsMwEITvSLyDtUhcUGs3&#10;KFUU4lQUiQPigFqg4ujESxzhnyh20vD2LCe47WhHM99Uu8VZNuMY++AlbNYCGPo26N53Et5eH1cF&#10;sJiU18oGjxK+McKuvryoVKnD2R9wPqaOUYiPpZJgUhpKzmNr0Km4DgN6+n2G0alEcuy4HtWZwp3l&#10;mRBb7lTvqcGoAR8Mtl/HyUk4TcXw9C4afrOP3Ys5zPvnD2ukvL5a7u+AJVzSnxl+8QkdamJqwuR1&#10;ZJZ0kdOWREcmNsDIcbsVObBGQiaKHHhd8f8b6h8AAAD//wMAUEsBAi0AFAAGAAgAAAAhALaDOJL+&#10;AAAA4QEAABMAAAAAAAAAAAAAAAAAAAAAAFtDb250ZW50X1R5cGVzXS54bWxQSwECLQAUAAYACAAA&#10;ACEAOP0h/9YAAACUAQAACwAAAAAAAAAAAAAAAAAvAQAAX3JlbHMvLnJlbHNQSwECLQAUAAYACAAA&#10;ACEA3WoFz4YCAABrBQAADgAAAAAAAAAAAAAAAAAuAgAAZHJzL2Uyb0RvYy54bWxQSwECLQAUAAYA&#10;CAAAACEAwwrGvOEAAAALAQAADwAAAAAAAAAAAAAAAADgBAAAZHJzL2Rvd25yZXYueG1sUEsFBgAA&#10;AAAEAAQA8wAAAO4FAAAAAA==&#10;" filled="f" strokecolor="red" strokeweight="1.25pt">
                 <v:shadow on="t" color="black" opacity="22937f" origin=",.5" offset="0,.63889mm"/>
               </v:rect>
             </w:pict>
@@ -996,7 +1894,7 @@
     </w:p>
     <w:p>
       <w:pPr>
-        <w:pStyle w:val="Beschriftung"/>
+        <w:pStyle w:val="Caption"/>
         <w:jc w:val="center"/>
         <w:rPr>
           <w:lang w:val="de-AT"/>
@@ -1057,7 +1955,6 @@
         <w:rPr>
           <w:lang w:val="de-AT"/>
         </w:rPr>
-        <w:lastRenderedPageBreak/>
         <w:t>Unter Bugs können die gewünschten Sicherheitslücken ausgewählt werden und anschließend durch klicken des Buttons „Hack“ getestet werden.</w:t>
       </w:r>
       <w:r>
@@ -1119,7 +2016,7 @@
     </w:p>
     <w:p>
       <w:pPr>
-        <w:pStyle w:val="Beschriftung"/>
+        <w:pStyle w:val="Caption"/>
         <w:jc w:val="center"/>
         <w:rPr>
           <w:lang w:val="de-AT"/>
@@ -1241,7 +2138,7 @@
     </w:p>
     <w:p>
       <w:pPr>
-        <w:pStyle w:val="Beschriftung"/>
+        <w:pStyle w:val="Caption"/>
         <w:jc w:val="center"/>
         <w:rPr>
           <w:lang w:val="de-AT"/>
@@ -1369,7 +2266,7 @@
     </w:p>
     <w:p>
       <w:pPr>
-        <w:pStyle w:val="Beschriftung"/>
+        <w:pStyle w:val="Caption"/>
         <w:jc w:val="center"/>
         <w:rPr>
           <w:lang w:val="de-AT"/>
@@ -1421,7 +2318,7 @@
     </w:p>
     <w:p>
       <w:pPr>
-        <w:pStyle w:val="berschrift3"/>
+        <w:pStyle w:val="Heading3"/>
         <w:rPr>
           <w:lang w:val="de-AT"/>
         </w:rPr>
@@ -1435,7 +2332,7 @@
     </w:p>
     <w:p>
       <w:pPr>
-        <w:pStyle w:val="Listenabsatz"/>
+        <w:pStyle w:val="ListParagraph"/>
         <w:numPr>
           <w:ilvl w:val="0"/>
           <w:numId w:val="3"/>
@@ -1453,7 +2350,7 @@
     </w:p>
     <w:p>
       <w:pPr>
-        <w:pStyle w:val="Listenabsatz"/>
+        <w:pStyle w:val="ListParagraph"/>
         <w:numPr>
           <w:ilvl w:val="0"/>
           <w:numId w:val="3"/>
@@ -1471,7 +2368,7 @@
     </w:p>
     <w:p>
       <w:pPr>
-        <w:pStyle w:val="Listenabsatz"/>
+        <w:pStyle w:val="ListParagraph"/>
         <w:numPr>
           <w:ilvl w:val="0"/>
           <w:numId w:val="3"/>
@@ -1489,7 +2386,7 @@
     </w:p>
     <w:p>
       <w:pPr>
-        <w:pStyle w:val="Listenabsatz"/>
+        <w:pStyle w:val="ListParagraph"/>
         <w:numPr>
           <w:ilvl w:val="0"/>
           <w:numId w:val="3"/>
@@ -1507,7 +2404,7 @@
     </w:p>
     <w:p>
       <w:pPr>
-        <w:pStyle w:val="Listenabsatz"/>
+        <w:pStyle w:val="ListParagraph"/>
         <w:numPr>
           <w:ilvl w:val="0"/>
           <w:numId w:val="3"/>
@@ -1525,7 +2422,7 @@
     </w:p>
     <w:p>
       <w:pPr>
-        <w:pStyle w:val="Listenabsatz"/>
+        <w:pStyle w:val="ListParagraph"/>
         <w:numPr>
           <w:ilvl w:val="0"/>
           <w:numId w:val="3"/>
@@ -1543,7 +2440,7 @@
     </w:p>
     <w:p>
       <w:pPr>
-        <w:pStyle w:val="Listenabsatz"/>
+        <w:pStyle w:val="ListParagraph"/>
         <w:numPr>
           <w:ilvl w:val="0"/>
           <w:numId w:val="3"/>
@@ -1561,7 +2458,7 @@
     </w:p>
     <w:p>
       <w:pPr>
-        <w:pStyle w:val="Listenabsatz"/>
+        <w:pStyle w:val="ListParagraph"/>
         <w:numPr>
           <w:ilvl w:val="0"/>
           <w:numId w:val="3"/>
@@ -1579,7 +2476,7 @@
     </w:p>
     <w:p>
       <w:pPr>
-        <w:pStyle w:val="Listenabsatz"/>
+        <w:pStyle w:val="ListParagraph"/>
         <w:numPr>
           <w:ilvl w:val="0"/>
           <w:numId w:val="3"/>
@@ -1597,7 +2494,7 @@
     </w:p>
     <w:p>
       <w:pPr>
-        <w:pStyle w:val="Listenabsatz"/>
+        <w:pStyle w:val="ListParagraph"/>
         <w:numPr>
           <w:ilvl w:val="0"/>
           <w:numId w:val="3"/>
@@ -1615,7 +2512,7 @@
     </w:p>
     <w:p>
       <w:pPr>
-        <w:pStyle w:val="Listenabsatz"/>
+        <w:pStyle w:val="ListParagraph"/>
         <w:numPr>
           <w:ilvl w:val="0"/>
           <w:numId w:val="3"/>
@@ -1633,7 +2530,7 @@
     </w:p>
     <w:p>
       <w:pPr>
-        <w:pStyle w:val="Listenabsatz"/>
+        <w:pStyle w:val="ListParagraph"/>
         <w:numPr>
           <w:ilvl w:val="0"/>
           <w:numId w:val="3"/>
@@ -1646,13 +2543,12 @@
         <w:rPr>
           <w:lang w:val="de-AT"/>
         </w:rPr>
-        <w:lastRenderedPageBreak/>
         <w:t>SQL Injection (Search/POST)</w:t>
       </w:r>
     </w:p>
     <w:p>
       <w:pPr>
-        <w:pStyle w:val="Listenabsatz"/>
+        <w:pStyle w:val="ListParagraph"/>
         <w:numPr>
           <w:ilvl w:val="0"/>
           <w:numId w:val="4"/>
@@ -1670,7 +2566,7 @@
     </w:p>
     <w:p>
       <w:pPr>
-        <w:pStyle w:val="Listenabsatz"/>
+        <w:pStyle w:val="ListParagraph"/>
         <w:numPr>
           <w:ilvl w:val="0"/>
           <w:numId w:val="4"/>
@@ -1688,7 +2584,7 @@
     </w:p>
     <w:p>
       <w:pPr>
-        <w:pStyle w:val="Listenabsatz"/>
+        <w:pStyle w:val="ListParagraph"/>
         <w:numPr>
           <w:ilvl w:val="0"/>
           <w:numId w:val="4"/>
@@ -1706,7 +2602,7 @@
     </w:p>
     <w:p>
       <w:pPr>
-        <w:pStyle w:val="Listenabsatz"/>
+        <w:pStyle w:val="ListParagraph"/>
         <w:numPr>
           <w:ilvl w:val="0"/>
           <w:numId w:val="4"/>
@@ -1724,7 +2620,7 @@
     </w:p>
     <w:p>
       <w:pPr>
-        <w:pStyle w:val="Listenabsatz"/>
+        <w:pStyle w:val="ListParagraph"/>
         <w:numPr>
           <w:ilvl w:val="0"/>
           <w:numId w:val="4"/>
@@ -1742,7 +2638,7 @@
     </w:p>
     <w:p>
       <w:pPr>
-        <w:pStyle w:val="Listenabsatz"/>
+        <w:pStyle w:val="ListParagraph"/>
         <w:numPr>
           <w:ilvl w:val="0"/>
           <w:numId w:val="4"/>
@@ -1760,7 +2656,7 @@
     </w:p>
     <w:p>
       <w:pPr>
-        <w:pStyle w:val="Listenabsatz"/>
+        <w:pStyle w:val="ListParagraph"/>
         <w:numPr>
           <w:ilvl w:val="0"/>
           <w:numId w:val="4"/>
@@ -1778,7 +2674,7 @@
     </w:p>
     <w:p>
       <w:pPr>
-        <w:pStyle w:val="Listenabsatz"/>
+        <w:pStyle w:val="ListParagraph"/>
         <w:numPr>
           <w:ilvl w:val="0"/>
           <w:numId w:val="4"/>
@@ -1796,7 +2692,7 @@
     </w:p>
     <w:p>
       <w:pPr>
-        <w:pStyle w:val="Listenabsatz"/>
+        <w:pStyle w:val="ListParagraph"/>
         <w:numPr>
           <w:ilvl w:val="0"/>
           <w:numId w:val="4"/>
@@ -1836,7 +2732,7 @@
     </w:p>
     <w:p>
       <w:pPr>
-        <w:pStyle w:val="Listenabsatz"/>
+        <w:pStyle w:val="ListParagraph"/>
         <w:numPr>
           <w:ilvl w:val="0"/>
           <w:numId w:val="5"/>
@@ -1854,7 +2750,7 @@
     </w:p>
     <w:p>
       <w:pPr>
-        <w:pStyle w:val="Listenabsatz"/>
+        <w:pStyle w:val="ListParagraph"/>
         <w:numPr>
           <w:ilvl w:val="0"/>
           <w:numId w:val="5"/>
@@ -1872,7 +2768,7 @@
     </w:p>
     <w:p>
       <w:pPr>
-        <w:pStyle w:val="Listenabsatz"/>
+        <w:pStyle w:val="ListParagraph"/>
         <w:numPr>
           <w:ilvl w:val="0"/>
           <w:numId w:val="5"/>
@@ -1890,7 +2786,7 @@
     </w:p>
     <w:p>
       <w:pPr>
-        <w:pStyle w:val="Listenabsatz"/>
+        <w:pStyle w:val="ListParagraph"/>
         <w:numPr>
           <w:ilvl w:val="0"/>
           <w:numId w:val="5"/>
@@ -1908,7 +2804,7 @@
     </w:p>
     <w:p>
       <w:pPr>
-        <w:pStyle w:val="Listenabsatz"/>
+        <w:pStyle w:val="ListParagraph"/>
         <w:numPr>
           <w:ilvl w:val="0"/>
           <w:numId w:val="5"/>
@@ -1926,7 +2822,7 @@
     </w:p>
     <w:p>
       <w:pPr>
-        <w:pStyle w:val="Listenabsatz"/>
+        <w:pStyle w:val="ListParagraph"/>
         <w:numPr>
           <w:ilvl w:val="0"/>
           <w:numId w:val="5"/>
@@ -1944,7 +2840,7 @@
     </w:p>
     <w:p>
       <w:pPr>
-        <w:pStyle w:val="Listenabsatz"/>
+        <w:pStyle w:val="ListParagraph"/>
         <w:numPr>
           <w:ilvl w:val="0"/>
           <w:numId w:val="5"/>
@@ -1962,7 +2858,7 @@
     </w:p>
     <w:p>
       <w:pPr>
-        <w:pStyle w:val="Listenabsatz"/>
+        <w:pStyle w:val="ListParagraph"/>
         <w:numPr>
           <w:ilvl w:val="0"/>
           <w:numId w:val="5"/>
@@ -1980,7 +2876,7 @@
     </w:p>
     <w:p>
       <w:pPr>
-        <w:pStyle w:val="Listenabsatz"/>
+        <w:pStyle w:val="ListParagraph"/>
         <w:numPr>
           <w:ilvl w:val="0"/>
           <w:numId w:val="5"/>
@@ -1998,7 +2894,7 @@
     </w:p>
     <w:p>
       <w:pPr>
-        <w:pStyle w:val="Listenabsatz"/>
+        <w:pStyle w:val="ListParagraph"/>
         <w:numPr>
           <w:ilvl w:val="0"/>
           <w:numId w:val="5"/>
@@ -2038,7 +2934,7 @@
     </w:p>
     <w:p>
       <w:pPr>
-        <w:pStyle w:val="Listenabsatz"/>
+        <w:pStyle w:val="ListParagraph"/>
         <w:numPr>
           <w:ilvl w:val="0"/>
           <w:numId w:val="6"/>
@@ -2056,7 +2952,7 @@
     </w:p>
     <w:p>
       <w:pPr>
-        <w:pStyle w:val="Listenabsatz"/>
+        <w:pStyle w:val="ListParagraph"/>
         <w:numPr>
           <w:ilvl w:val="0"/>
           <w:numId w:val="6"/>
@@ -2074,7 +2970,7 @@
     </w:p>
     <w:p>
       <w:pPr>
-        <w:pStyle w:val="Listenabsatz"/>
+        <w:pStyle w:val="ListParagraph"/>
         <w:numPr>
           <w:ilvl w:val="0"/>
           <w:numId w:val="6"/>
@@ -2092,7 +2988,7 @@
     </w:p>
     <w:p>
       <w:pPr>
-        <w:pStyle w:val="Listenabsatz"/>
+        <w:pStyle w:val="ListParagraph"/>
         <w:numPr>
           <w:ilvl w:val="0"/>
           <w:numId w:val="6"/>
@@ -2110,7 +3006,7 @@
     </w:p>
     <w:p>
       <w:pPr>
-        <w:pStyle w:val="Listenabsatz"/>
+        <w:pStyle w:val="ListParagraph"/>
         <w:numPr>
           <w:ilvl w:val="0"/>
           <w:numId w:val="6"/>
@@ -2128,7 +3024,7 @@
     </w:p>
     <w:p>
       <w:pPr>
-        <w:pStyle w:val="Listenabsatz"/>
+        <w:pStyle w:val="ListParagraph"/>
         <w:numPr>
           <w:ilvl w:val="0"/>
           <w:numId w:val="6"/>
@@ -2146,7 +3042,7 @@
     </w:p>
     <w:p>
       <w:pPr>
-        <w:pStyle w:val="Listenabsatz"/>
+        <w:pStyle w:val="ListParagraph"/>
         <w:numPr>
           <w:ilvl w:val="0"/>
           <w:numId w:val="6"/>
@@ -2164,7 +3060,7 @@
     </w:p>
     <w:p>
       <w:pPr>
-        <w:pStyle w:val="Listenabsatz"/>
+        <w:pStyle w:val="ListParagraph"/>
         <w:numPr>
           <w:ilvl w:val="0"/>
           <w:numId w:val="6"/>
@@ -2182,7 +3078,7 @@
     </w:p>
     <w:p>
       <w:pPr>
-        <w:pStyle w:val="Listenabsatz"/>
+        <w:pStyle w:val="ListParagraph"/>
         <w:numPr>
           <w:ilvl w:val="0"/>
           <w:numId w:val="6"/>
@@ -2200,7 +3096,7 @@
     </w:p>
     <w:p>
       <w:pPr>
-        <w:pStyle w:val="Listenabsatz"/>
+        <w:pStyle w:val="ListParagraph"/>
         <w:numPr>
           <w:ilvl w:val="0"/>
           <w:numId w:val="6"/>
@@ -2218,7 +3114,7 @@
     </w:p>
     <w:p>
       <w:pPr>
-        <w:pStyle w:val="Listenabsatz"/>
+        <w:pStyle w:val="ListParagraph"/>
         <w:numPr>
           <w:ilvl w:val="0"/>
           <w:numId w:val="6"/>
@@ -2236,7 +3132,7 @@
     </w:p>
     <w:p>
       <w:pPr>
-        <w:pStyle w:val="Listenabsatz"/>
+        <w:pStyle w:val="ListParagraph"/>
         <w:numPr>
           <w:ilvl w:val="0"/>
           <w:numId w:val="6"/>
@@ -2254,7 +3150,7 @@
     </w:p>
     <w:p>
       <w:pPr>
-        <w:pStyle w:val="Listenabsatz"/>
+        <w:pStyle w:val="ListParagraph"/>
         <w:numPr>
           <w:ilvl w:val="0"/>
           <w:numId w:val="6"/>
@@ -2272,7 +3168,7 @@
     </w:p>
     <w:p>
       <w:pPr>
-        <w:pStyle w:val="Listenabsatz"/>
+        <w:pStyle w:val="ListParagraph"/>
         <w:numPr>
           <w:ilvl w:val="0"/>
           <w:numId w:val="6"/>
@@ -2290,7 +3186,7 @@
     </w:p>
     <w:p>
       <w:pPr>
-        <w:pStyle w:val="Listenabsatz"/>
+        <w:pStyle w:val="ListParagraph"/>
         <w:numPr>
           <w:ilvl w:val="0"/>
           <w:numId w:val="6"/>
@@ -2330,7 +3226,7 @@
     </w:p>
     <w:p>
       <w:pPr>
-        <w:pStyle w:val="Listenabsatz"/>
+        <w:pStyle w:val="ListParagraph"/>
         <w:numPr>
           <w:ilvl w:val="0"/>
           <w:numId w:val="7"/>
@@ -2348,7 +3244,7 @@
     </w:p>
     <w:p>
       <w:pPr>
-        <w:pStyle w:val="Listenabsatz"/>
+        <w:pStyle w:val="ListParagraph"/>
         <w:numPr>
           <w:ilvl w:val="0"/>
           <w:numId w:val="7"/>
@@ -2366,7 +3262,7 @@
     </w:p>
     <w:p>
       <w:pPr>
-        <w:pStyle w:val="Listenabsatz"/>
+        <w:pStyle w:val="ListParagraph"/>
         <w:numPr>
           <w:ilvl w:val="0"/>
           <w:numId w:val="7"/>
@@ -2406,7 +3302,7 @@
     </w:p>
     <w:p>
       <w:pPr>
-        <w:pStyle w:val="Listenabsatz"/>
+        <w:pStyle w:val="ListParagraph"/>
         <w:numPr>
           <w:ilvl w:val="0"/>
           <w:numId w:val="8"/>
@@ -2424,7 +3320,7 @@
     </w:p>
     <w:p>
       <w:pPr>
-        <w:pStyle w:val="Listenabsatz"/>
+        <w:pStyle w:val="ListParagraph"/>
         <w:numPr>
           <w:ilvl w:val="0"/>
           <w:numId w:val="8"/>
@@ -2437,13 +3333,12 @@
         <w:rPr>
           <w:lang w:val="de-AT"/>
         </w:rPr>
-        <w:lastRenderedPageBreak/>
         <w:t>Cross-Domain Policy File (Flash)</w:t>
       </w:r>
     </w:p>
     <w:p>
       <w:pPr>
-        <w:pStyle w:val="Listenabsatz"/>
+        <w:pStyle w:val="ListParagraph"/>
         <w:numPr>
           <w:ilvl w:val="0"/>
           <w:numId w:val="8"/>
@@ -2461,7 +3356,7 @@
     </w:p>
     <w:p>
       <w:pPr>
-        <w:pStyle w:val="Listenabsatz"/>
+        <w:pStyle w:val="ListParagraph"/>
         <w:numPr>
           <w:ilvl w:val="0"/>
           <w:numId w:val="8"/>
@@ -2479,7 +3374,7 @@
     </w:p>
     <w:p>
       <w:pPr>
-        <w:pStyle w:val="Listenabsatz"/>
+        <w:pStyle w:val="ListParagraph"/>
         <w:numPr>
           <w:ilvl w:val="0"/>
           <w:numId w:val="8"/>
@@ -2497,7 +3392,7 @@
     </w:p>
     <w:p>
       <w:pPr>
-        <w:pStyle w:val="Listenabsatz"/>
+        <w:pStyle w:val="ListParagraph"/>
         <w:numPr>
           <w:ilvl w:val="0"/>
           <w:numId w:val="8"/>
@@ -2515,7 +3410,7 @@
     </w:p>
     <w:p>
       <w:pPr>
-        <w:pStyle w:val="Listenabsatz"/>
+        <w:pStyle w:val="ListParagraph"/>
         <w:numPr>
           <w:ilvl w:val="0"/>
           <w:numId w:val="8"/>
@@ -2533,7 +3428,7 @@
     </w:p>
     <w:p>
       <w:pPr>
-        <w:pStyle w:val="Listenabsatz"/>
+        <w:pStyle w:val="ListParagraph"/>
         <w:numPr>
           <w:ilvl w:val="0"/>
           <w:numId w:val="8"/>
@@ -2551,7 +3446,7 @@
     </w:p>
     <w:p>
       <w:pPr>
-        <w:pStyle w:val="Listenabsatz"/>
+        <w:pStyle w:val="ListParagraph"/>
         <w:numPr>
           <w:ilvl w:val="0"/>
           <w:numId w:val="8"/>
@@ -2569,7 +3464,7 @@
     </w:p>
     <w:p>
       <w:pPr>
-        <w:pStyle w:val="Listenabsatz"/>
+        <w:pStyle w:val="ListParagraph"/>
         <w:numPr>
           <w:ilvl w:val="0"/>
           <w:numId w:val="8"/>
@@ -2587,7 +3482,7 @@
     </w:p>
     <w:p>
       <w:pPr>
-        <w:pStyle w:val="Listenabsatz"/>
+        <w:pStyle w:val="ListParagraph"/>
         <w:numPr>
           <w:ilvl w:val="0"/>
           <w:numId w:val="8"/>
@@ -2605,7 +3500,7 @@
     </w:p>
     <w:p>
       <w:pPr>
-        <w:pStyle w:val="Listenabsatz"/>
+        <w:pStyle w:val="ListParagraph"/>
         <w:numPr>
           <w:ilvl w:val="0"/>
           <w:numId w:val="8"/>
@@ -2623,7 +3518,7 @@
     </w:p>
     <w:p>
       <w:pPr>
-        <w:pStyle w:val="Listenabsatz"/>
+        <w:pStyle w:val="ListParagraph"/>
         <w:numPr>
           <w:ilvl w:val="0"/>
           <w:numId w:val="8"/>
@@ -2663,7 +3558,7 @@
     </w:p>
     <w:p>
       <w:pPr>
-        <w:pStyle w:val="Listenabsatz"/>
+        <w:pStyle w:val="ListParagraph"/>
         <w:numPr>
           <w:ilvl w:val="0"/>
           <w:numId w:val="9"/>
@@ -2681,7 +3576,7 @@
     </w:p>
     <w:p>
       <w:pPr>
-        <w:pStyle w:val="Listenabsatz"/>
+        <w:pStyle w:val="ListParagraph"/>
         <w:numPr>
           <w:ilvl w:val="0"/>
           <w:numId w:val="9"/>
@@ -2699,7 +3594,7 @@
     </w:p>
     <w:p>
       <w:pPr>
-        <w:pStyle w:val="Listenabsatz"/>
+        <w:pStyle w:val="ListParagraph"/>
         <w:numPr>
           <w:ilvl w:val="0"/>
           <w:numId w:val="9"/>
@@ -2717,7 +3612,7 @@
     </w:p>
     <w:p>
       <w:pPr>
-        <w:pStyle w:val="Listenabsatz"/>
+        <w:pStyle w:val="ListParagraph"/>
         <w:numPr>
           <w:ilvl w:val="0"/>
           <w:numId w:val="9"/>
@@ -2757,7 +3652,7 @@
     </w:p>
     <w:p>
       <w:pPr>
-        <w:pStyle w:val="Listenabsatz"/>
+        <w:pStyle w:val="ListParagraph"/>
         <w:numPr>
           <w:ilvl w:val="0"/>
           <w:numId w:val="10"/>
@@ -2775,7 +3670,7 @@
     </w:p>
     <w:p>
       <w:pPr>
-        <w:pStyle w:val="Listenabsatz"/>
+        <w:pStyle w:val="ListParagraph"/>
         <w:numPr>
           <w:ilvl w:val="0"/>
           <w:numId w:val="10"/>
@@ -2793,7 +3688,7 @@
     </w:p>
     <w:p>
       <w:pPr>
-        <w:pStyle w:val="Listenabsatz"/>
+        <w:pStyle w:val="ListParagraph"/>
         <w:numPr>
           <w:ilvl w:val="0"/>
           <w:numId w:val="10"/>
@@ -2811,7 +3706,7 @@
     </w:p>
     <w:p>
       <w:pPr>
-        <w:pStyle w:val="Listenabsatz"/>
+        <w:pStyle w:val="ListParagraph"/>
         <w:numPr>
           <w:ilvl w:val="0"/>
           <w:numId w:val="10"/>
@@ -2829,7 +3724,7 @@
     </w:p>
     <w:p>
       <w:pPr>
-        <w:pStyle w:val="Listenabsatz"/>
+        <w:pStyle w:val="ListParagraph"/>
         <w:numPr>
           <w:ilvl w:val="0"/>
           <w:numId w:val="10"/>
@@ -2847,7 +3742,7 @@
     </w:p>
     <w:p>
       <w:pPr>
-        <w:pStyle w:val="Listenabsatz"/>
+        <w:pStyle w:val="ListParagraph"/>
         <w:numPr>
           <w:ilvl w:val="0"/>
           <w:numId w:val="10"/>
@@ -2865,7 +3760,7 @@
     </w:p>
     <w:p>
       <w:pPr>
-        <w:pStyle w:val="Listenabsatz"/>
+        <w:pStyle w:val="ListParagraph"/>
         <w:numPr>
           <w:ilvl w:val="0"/>
           <w:numId w:val="10"/>
@@ -2883,7 +3778,7 @@
     </w:p>
     <w:p>
       <w:pPr>
-        <w:pStyle w:val="Listenabsatz"/>
+        <w:pStyle w:val="ListParagraph"/>
         <w:numPr>
           <w:ilvl w:val="0"/>
           <w:numId w:val="10"/>
@@ -2901,7 +3796,7 @@
     </w:p>
     <w:p>
       <w:pPr>
-        <w:pStyle w:val="Listenabsatz"/>
+        <w:pStyle w:val="ListParagraph"/>
         <w:numPr>
           <w:ilvl w:val="0"/>
           <w:numId w:val="10"/>
@@ -2941,7 +3836,7 @@
     </w:p>
     <w:p>
       <w:pPr>
-        <w:pStyle w:val="Listenabsatz"/>
+        <w:pStyle w:val="ListParagraph"/>
         <w:numPr>
           <w:ilvl w:val="0"/>
           <w:numId w:val="11"/>
@@ -2959,7 +3854,7 @@
     </w:p>
     <w:p>
       <w:pPr>
-        <w:pStyle w:val="Listenabsatz"/>
+        <w:pStyle w:val="ListParagraph"/>
         <w:numPr>
           <w:ilvl w:val="0"/>
           <w:numId w:val="11"/>
@@ -2977,7 +3872,7 @@
     </w:p>
     <w:p>
       <w:pPr>
-        <w:pStyle w:val="Listenabsatz"/>
+        <w:pStyle w:val="ListParagraph"/>
         <w:numPr>
           <w:ilvl w:val="0"/>
           <w:numId w:val="11"/>
@@ -3017,7 +3912,7 @@
     </w:p>
     <w:p>
       <w:pPr>
-        <w:pStyle w:val="Listenabsatz"/>
+        <w:pStyle w:val="ListParagraph"/>
         <w:numPr>
           <w:ilvl w:val="0"/>
           <w:numId w:val="12"/>
@@ -3035,7 +3930,7 @@
     </w:p>
     <w:p>
       <w:pPr>
-        <w:pStyle w:val="Listenabsatz"/>
+        <w:pStyle w:val="ListParagraph"/>
         <w:numPr>
           <w:ilvl w:val="0"/>
           <w:numId w:val="12"/>
@@ -3075,7 +3970,7 @@
     </w:p>
     <w:p>
       <w:pPr>
-        <w:pStyle w:val="Listenabsatz"/>
+        <w:pStyle w:val="ListParagraph"/>
         <w:numPr>
           <w:ilvl w:val="0"/>
           <w:numId w:val="13"/>
@@ -3093,7 +3988,7 @@
     </w:p>
     <w:p>
       <w:pPr>
-        <w:pStyle w:val="Listenabsatz"/>
+        <w:pStyle w:val="ListParagraph"/>
         <w:numPr>
           <w:ilvl w:val="0"/>
           <w:numId w:val="13"/>
@@ -3133,7 +4028,7 @@
     </w:p>
     <w:p>
       <w:pPr>
-        <w:pStyle w:val="Listenabsatz"/>
+        <w:pStyle w:val="ListParagraph"/>
         <w:numPr>
           <w:ilvl w:val="0"/>
           <w:numId w:val="14"/>
@@ -3151,7 +4046,7 @@
     </w:p>
     <w:p>
       <w:pPr>
-        <w:pStyle w:val="Listenabsatz"/>
+        <w:pStyle w:val="ListParagraph"/>
         <w:numPr>
           <w:ilvl w:val="0"/>
           <w:numId w:val="14"/>
@@ -3169,7 +4064,7 @@
     </w:p>
     <w:p>
       <w:pPr>
-        <w:pStyle w:val="Listenabsatz"/>
+        <w:pStyle w:val="ListParagraph"/>
         <w:numPr>
           <w:ilvl w:val="0"/>
           <w:numId w:val="14"/>
@@ -3187,7 +4082,7 @@
     </w:p>
     <w:p>
       <w:pPr>
-        <w:pStyle w:val="Listenabsatz"/>
+        <w:pStyle w:val="ListParagraph"/>
         <w:numPr>
           <w:ilvl w:val="0"/>
           <w:numId w:val="14"/>
@@ -3200,13 +4095,12 @@
         <w:rPr>
           <w:lang w:val="de-AT"/>
         </w:rPr>
-        <w:lastRenderedPageBreak/>
         <w:t>HTTP Response Splitting</w:t>
       </w:r>
     </w:p>
     <w:p>
       <w:pPr>
-        <w:pStyle w:val="Listenabsatz"/>
+        <w:pStyle w:val="ListParagraph"/>
         <w:numPr>
           <w:ilvl w:val="0"/>
           <w:numId w:val="15"/>
@@ -3224,7 +4118,7 @@
     </w:p>
     <w:p>
       <w:pPr>
-        <w:pStyle w:val="Listenabsatz"/>
+        <w:pStyle w:val="ListParagraph"/>
         <w:numPr>
           <w:ilvl w:val="0"/>
           <w:numId w:val="15"/>
@@ -3242,7 +4136,7 @@
     </w:p>
     <w:p>
       <w:pPr>
-        <w:pStyle w:val="Listenabsatz"/>
+        <w:pStyle w:val="ListParagraph"/>
         <w:numPr>
           <w:ilvl w:val="0"/>
           <w:numId w:val="15"/>
@@ -3260,7 +4154,7 @@
     </w:p>
     <w:p>
       <w:pPr>
-        <w:pStyle w:val="Listenabsatz"/>
+        <w:pStyle w:val="ListParagraph"/>
         <w:numPr>
           <w:ilvl w:val="0"/>
           <w:numId w:val="15"/>
@@ -3278,7 +4172,7 @@
     </w:p>
     <w:p>
       <w:pPr>
-        <w:pStyle w:val="Listenabsatz"/>
+        <w:pStyle w:val="ListParagraph"/>
         <w:numPr>
           <w:ilvl w:val="0"/>
           <w:numId w:val="15"/>
@@ -3296,7 +4190,7 @@
     </w:p>
     <w:p>
       <w:pPr>
-        <w:pStyle w:val="Listenabsatz"/>
+        <w:pStyle w:val="ListParagraph"/>
         <w:numPr>
           <w:ilvl w:val="0"/>
           <w:numId w:val="15"/>
@@ -3311,8 +4205,6 @@
         </w:rPr>
         <w:t>Unrestricted File Upload</w:t>
       </w:r>
-      <w:bookmarkStart w:id="0" w:name="_GoBack"/>
-      <w:bookmarkEnd w:id="0"/>
     </w:p>
     <w:sectPr>
       <w:pgSz w:w="11900" w:h="16840"/>
@@ -3325,8 +4217,121 @@
 </file>
 
 <file path=word/numbering.xml><?xml version="1.0" encoding="utf-8"?>
-<w:numbering xmlns:wpc="http://schemas.microsoft.com/office/word/2010/wordprocessingCanvas" xmlns:mc="http://schemas.openxmlformats.org/markup-compatibility/2006" xmlns:o="urn:schemas-microsoft-com:office:office" xmlns:r="http://schemas.openxmlformats.org/officeDocument/2006/relationships" xmlns:m="http://schemas.openxmlformats.org/officeDocument/2006/math" xmlns:v="urn:schemas-microsoft-com:vml" xmlns:wp14="http://schemas.microsoft.com/office/word/2010/wordprocessingDrawing" xmlns:wp="http://schemas.openxmlformats.org/drawingml/2006/wordprocessingDrawing" xmlns:w10="urn:schemas-microsoft-com:office:word" xmlns:w="http://schemas.openxmlformats.org/wordprocessingml/2006/main" xmlns:w14="http://schemas.microsoft.com/office/word/2010/wordml" xmlns:wpg="http://schemas.microsoft.com/office/word/2010/wordprocessingGroup" xmlns:wpi="http://schemas.microsoft.com/office/word/2010/wordprocessingInk" xmlns:wne="http://schemas.microsoft.com/office/word/2006/wordml" xmlns:wps="http://schemas.microsoft.com/office/word/2010/wordprocessingShape" mc:Ignorable="w14 wp14">
+<w:numbering xmlns:wpc="http://schemas.microsoft.com/office/word/2010/wordprocessingCanvas" xmlns:mc="http://schemas.openxmlformats.org/markup-compatibility/2006" xmlns:o="urn:schemas-microsoft-com:office:office" xmlns:r="http://schemas.openxmlformats.org/officeDocument/2006/relationships" xmlns:m="http://schemas.openxmlformats.org/officeDocument/2006/math" xmlns:v="urn:schemas-microsoft-com:vml" xmlns:wp14="http://schemas.microsoft.com/office/word/2010/wordprocessingDrawing" xmlns:wp="http://schemas.openxmlformats.org/drawingml/2006/wordprocessingDrawing" xmlns:w10="urn:schemas-microsoft-com:office:word" xmlns:w="http://schemas.openxmlformats.org/wordprocessingml/2006/main" xmlns:w14="http://schemas.microsoft.com/office/word/2010/wordml" xmlns:w15="http://schemas.microsoft.com/office/word/2012/wordml" xmlns:wpg="http://schemas.microsoft.com/office/word/2010/wordprocessingGroup" xmlns:wpi="http://schemas.microsoft.com/office/word/2010/wordprocessingInk" xmlns:wne="http://schemas.microsoft.com/office/word/2006/wordml" xmlns:wps="http://schemas.microsoft.com/office/word/2010/wordprocessingShape" mc:Ignorable="w14 w15 wp14">
   <w:abstractNum w:abstractNumId="0">
+    <w:nsid w:val="02D608AC"/>
+    <w:multiLevelType w:val="hybridMultilevel"/>
+    <w:tmpl w:val="D6F86D10"/>
+    <w:lvl w:ilvl="0" w:tplc="0C070001">
+      <w:start w:val="1"/>
+      <w:numFmt w:val="bullet"/>
+      <w:lvlText w:val=""/>
+      <w:lvlJc w:val="left"/>
+      <w:pPr>
+        <w:ind w:left="720" w:hanging="360"/>
+      </w:pPr>
+      <w:rPr>
+        <w:rFonts w:ascii="Symbol" w:hAnsi="Symbol" w:hint="default"/>
+      </w:rPr>
+    </w:lvl>
+    <w:lvl w:ilvl="1" w:tplc="0C070003" w:tentative="1">
+      <w:start w:val="1"/>
+      <w:numFmt w:val="bullet"/>
+      <w:lvlText w:val="o"/>
+      <w:lvlJc w:val="left"/>
+      <w:pPr>
+        <w:ind w:left="1440" w:hanging="360"/>
+      </w:pPr>
+      <w:rPr>
+        <w:rFonts w:ascii="Courier New" w:hAnsi="Courier New" w:cs="Courier New" w:hint="default"/>
+      </w:rPr>
+    </w:lvl>
+    <w:lvl w:ilvl="2" w:tplc="0C070005" w:tentative="1">
+      <w:start w:val="1"/>
+      <w:numFmt w:val="bullet"/>
+      <w:lvlText w:val=""/>
+      <w:lvlJc w:val="left"/>
+      <w:pPr>
+        <w:ind w:left="2160" w:hanging="360"/>
+      </w:pPr>
+      <w:rPr>
+        <w:rFonts w:ascii="Wingdings" w:hAnsi="Wingdings" w:hint="default"/>
+      </w:rPr>
+    </w:lvl>
+    <w:lvl w:ilvl="3" w:tplc="0C070001" w:tentative="1">
+      <w:start w:val="1"/>
+      <w:numFmt w:val="bullet"/>
+      <w:lvlText w:val=""/>
+      <w:lvlJc w:val="left"/>
+      <w:pPr>
+        <w:ind w:left="2880" w:hanging="360"/>
+      </w:pPr>
+      <w:rPr>
+        <w:rFonts w:ascii="Symbol" w:hAnsi="Symbol" w:hint="default"/>
+      </w:rPr>
+    </w:lvl>
+    <w:lvl w:ilvl="4" w:tplc="0C070003" w:tentative="1">
+      <w:start w:val="1"/>
+      <w:numFmt w:val="bullet"/>
+      <w:lvlText w:val="o"/>
+      <w:lvlJc w:val="left"/>
+      <w:pPr>
+        <w:ind w:left="3600" w:hanging="360"/>
+      </w:pPr>
+      <w:rPr>
+        <w:rFonts w:ascii="Courier New" w:hAnsi="Courier New" w:cs="Courier New" w:hint="default"/>
+      </w:rPr>
+    </w:lvl>
+    <w:lvl w:ilvl="5" w:tplc="0C070005" w:tentative="1">
+      <w:start w:val="1"/>
+      <w:numFmt w:val="bullet"/>
+      <w:lvlText w:val=""/>
+      <w:lvlJc w:val="left"/>
+      <w:pPr>
+        <w:ind w:left="4320" w:hanging="360"/>
+      </w:pPr>
+      <w:rPr>
+        <w:rFonts w:ascii="Wingdings" w:hAnsi="Wingdings" w:hint="default"/>
+      </w:rPr>
+    </w:lvl>
+    <w:lvl w:ilvl="6" w:tplc="0C070001" w:tentative="1">
+      <w:start w:val="1"/>
+      <w:numFmt w:val="bullet"/>
+      <w:lvlText w:val=""/>
+      <w:lvlJc w:val="left"/>
+      <w:pPr>
+        <w:ind w:left="5040" w:hanging="360"/>
+      </w:pPr>
+      <w:rPr>
+        <w:rFonts w:ascii="Symbol" w:hAnsi="Symbol" w:hint="default"/>
+      </w:rPr>
+    </w:lvl>
+    <w:lvl w:ilvl="7" w:tplc="0C070003" w:tentative="1">
+      <w:start w:val="1"/>
+      <w:numFmt w:val="bullet"/>
+      <w:lvlText w:val="o"/>
+      <w:lvlJc w:val="left"/>
+      <w:pPr>
+        <w:ind w:left="5760" w:hanging="360"/>
+      </w:pPr>
+      <w:rPr>
+        <w:rFonts w:ascii="Courier New" w:hAnsi="Courier New" w:cs="Courier New" w:hint="default"/>
+      </w:rPr>
+    </w:lvl>
+    <w:lvl w:ilvl="8" w:tplc="0C070005" w:tentative="1">
+      <w:start w:val="1"/>
+      <w:numFmt w:val="bullet"/>
+      <w:lvlText w:val=""/>
+      <w:lvlJc w:val="left"/>
+      <w:pPr>
+        <w:ind w:left="6480" w:hanging="360"/>
+      </w:pPr>
+      <w:rPr>
+        <w:rFonts w:ascii="Wingdings" w:hAnsi="Wingdings" w:hint="default"/>
+      </w:rPr>
+    </w:lvl>
+  </w:abstractNum>
+  <w:abstractNum w:abstractNumId="1">
     <w:nsid w:val="03410E76"/>
     <w:multiLevelType w:val="hybridMultilevel"/>
     <w:tmpl w:val="05C009B0"/>
@@ -3439,7 +4444,7 @@
       </w:rPr>
     </w:lvl>
   </w:abstractNum>
-  <w:abstractNum w:abstractNumId="1">
+  <w:abstractNum w:abstractNumId="2">
     <w:nsid w:val="04154DDC"/>
     <w:multiLevelType w:val="hybridMultilevel"/>
     <w:tmpl w:val="8AEC1FA4"/>
@@ -3552,7 +4557,7 @@
       </w:rPr>
     </w:lvl>
   </w:abstractNum>
-  <w:abstractNum w:abstractNumId="2">
+  <w:abstractNum w:abstractNumId="3">
     <w:nsid w:val="067315E2"/>
     <w:multiLevelType w:val="hybridMultilevel"/>
     <w:tmpl w:val="422AD02A"/>
@@ -3665,7 +4670,7 @@
       </w:rPr>
     </w:lvl>
   </w:abstractNum>
-  <w:abstractNum w:abstractNumId="3">
+  <w:abstractNum w:abstractNumId="4">
     <w:nsid w:val="0A74241F"/>
     <w:multiLevelType w:val="hybridMultilevel"/>
     <w:tmpl w:val="059ECCA6"/>
@@ -3778,7 +4783,120 @@
       </w:rPr>
     </w:lvl>
   </w:abstractNum>
-  <w:abstractNum w:abstractNumId="4">
+  <w:abstractNum w:abstractNumId="5">
+    <w:nsid w:val="18565852"/>
+    <w:multiLevelType w:val="hybridMultilevel"/>
+    <w:tmpl w:val="D05C1138"/>
+    <w:lvl w:ilvl="0" w:tplc="0C070001">
+      <w:start w:val="1"/>
+      <w:numFmt w:val="bullet"/>
+      <w:lvlText w:val=""/>
+      <w:lvlJc w:val="left"/>
+      <w:pPr>
+        <w:ind w:left="720" w:hanging="360"/>
+      </w:pPr>
+      <w:rPr>
+        <w:rFonts w:ascii="Symbol" w:hAnsi="Symbol" w:hint="default"/>
+      </w:rPr>
+    </w:lvl>
+    <w:lvl w:ilvl="1" w:tplc="0C070003" w:tentative="1">
+      <w:start w:val="1"/>
+      <w:numFmt w:val="bullet"/>
+      <w:lvlText w:val="o"/>
+      <w:lvlJc w:val="left"/>
+      <w:pPr>
+        <w:ind w:left="1440" w:hanging="360"/>
+      </w:pPr>
+      <w:rPr>
+        <w:rFonts w:ascii="Courier New" w:hAnsi="Courier New" w:cs="Courier New" w:hint="default"/>
+      </w:rPr>
+    </w:lvl>
+    <w:lvl w:ilvl="2" w:tplc="0C070005" w:tentative="1">
+      <w:start w:val="1"/>
+      <w:numFmt w:val="bullet"/>
+      <w:lvlText w:val=""/>
+      <w:lvlJc w:val="left"/>
+      <w:pPr>
+        <w:ind w:left="2160" w:hanging="360"/>
+      </w:pPr>
+      <w:rPr>
+        <w:rFonts w:ascii="Wingdings" w:hAnsi="Wingdings" w:hint="default"/>
+      </w:rPr>
+    </w:lvl>
+    <w:lvl w:ilvl="3" w:tplc="0C070001" w:tentative="1">
+      <w:start w:val="1"/>
+      <w:numFmt w:val="bullet"/>
+      <w:lvlText w:val=""/>
+      <w:lvlJc w:val="left"/>
+      <w:pPr>
+        <w:ind w:left="2880" w:hanging="360"/>
+      </w:pPr>
+      <w:rPr>
+        <w:rFonts w:ascii="Symbol" w:hAnsi="Symbol" w:hint="default"/>
+      </w:rPr>
+    </w:lvl>
+    <w:lvl w:ilvl="4" w:tplc="0C070003" w:tentative="1">
+      <w:start w:val="1"/>
+      <w:numFmt w:val="bullet"/>
+      <w:lvlText w:val="o"/>
+      <w:lvlJc w:val="left"/>
+      <w:pPr>
+        <w:ind w:left="3600" w:hanging="360"/>
+      </w:pPr>
+      <w:rPr>
+        <w:rFonts w:ascii="Courier New" w:hAnsi="Courier New" w:cs="Courier New" w:hint="default"/>
+      </w:rPr>
+    </w:lvl>
+    <w:lvl w:ilvl="5" w:tplc="0C070005" w:tentative="1">
+      <w:start w:val="1"/>
+      <w:numFmt w:val="bullet"/>
+      <w:lvlText w:val=""/>
+      <w:lvlJc w:val="left"/>
+      <w:pPr>
+        <w:ind w:left="4320" w:hanging="360"/>
+      </w:pPr>
+      <w:rPr>
+        <w:rFonts w:ascii="Wingdings" w:hAnsi="Wingdings" w:hint="default"/>
+      </w:rPr>
+    </w:lvl>
+    <w:lvl w:ilvl="6" w:tplc="0C070001" w:tentative="1">
+      <w:start w:val="1"/>
+      <w:numFmt w:val="bullet"/>
+      <w:lvlText w:val=""/>
+      <w:lvlJc w:val="left"/>
+      <w:pPr>
+        <w:ind w:left="5040" w:hanging="360"/>
+      </w:pPr>
+      <w:rPr>
+        <w:rFonts w:ascii="Symbol" w:hAnsi="Symbol" w:hint="default"/>
+      </w:rPr>
+    </w:lvl>
+    <w:lvl w:ilvl="7" w:tplc="0C070003" w:tentative="1">
+      <w:start w:val="1"/>
+      <w:numFmt w:val="bullet"/>
+      <w:lvlText w:val="o"/>
+      <w:lvlJc w:val="left"/>
+      <w:pPr>
+        <w:ind w:left="5760" w:hanging="360"/>
+      </w:pPr>
+      <w:rPr>
+        <w:rFonts w:ascii="Courier New" w:hAnsi="Courier New" w:cs="Courier New" w:hint="default"/>
+      </w:rPr>
+    </w:lvl>
+    <w:lvl w:ilvl="8" w:tplc="0C070005" w:tentative="1">
+      <w:start w:val="1"/>
+      <w:numFmt w:val="bullet"/>
+      <w:lvlText w:val=""/>
+      <w:lvlJc w:val="left"/>
+      <w:pPr>
+        <w:ind w:left="6480" w:hanging="360"/>
+      </w:pPr>
+      <w:rPr>
+        <w:rFonts w:ascii="Wingdings" w:hAnsi="Wingdings" w:hint="default"/>
+      </w:rPr>
+    </w:lvl>
+  </w:abstractNum>
+  <w:abstractNum w:abstractNumId="6">
     <w:nsid w:val="18D306FA"/>
     <w:multiLevelType w:val="hybridMultilevel"/>
     <w:tmpl w:val="CCAC8AA4"/>
@@ -3891,7 +5009,7 @@
       </w:rPr>
     </w:lvl>
   </w:abstractNum>
-  <w:abstractNum w:abstractNumId="5">
+  <w:abstractNum w:abstractNumId="7">
     <w:nsid w:val="1DC53BA5"/>
     <w:multiLevelType w:val="hybridMultilevel"/>
     <w:tmpl w:val="F6EAFD40"/>
@@ -4004,7 +5122,7 @@
       </w:rPr>
     </w:lvl>
   </w:abstractNum>
-  <w:abstractNum w:abstractNumId="6">
+  <w:abstractNum w:abstractNumId="8">
     <w:nsid w:val="2F297E1C"/>
     <w:multiLevelType w:val="hybridMultilevel"/>
     <w:tmpl w:val="8B84AA62"/>
@@ -4117,7 +5235,7 @@
       </w:rPr>
     </w:lvl>
   </w:abstractNum>
-  <w:abstractNum w:abstractNumId="7">
+  <w:abstractNum w:abstractNumId="9">
     <w:nsid w:val="32814B77"/>
     <w:multiLevelType w:val="hybridMultilevel"/>
     <w:tmpl w:val="D3A048AC"/>
@@ -4230,7 +5348,7 @@
       </w:rPr>
     </w:lvl>
   </w:abstractNum>
-  <w:abstractNum w:abstractNumId="8">
+  <w:abstractNum w:abstractNumId="10">
     <w:nsid w:val="334F0A38"/>
     <w:multiLevelType w:val="hybridMultilevel"/>
     <w:tmpl w:val="4A3C6602"/>
@@ -4343,7 +5461,7 @@
       </w:rPr>
     </w:lvl>
   </w:abstractNum>
-  <w:abstractNum w:abstractNumId="9">
+  <w:abstractNum w:abstractNumId="11">
     <w:nsid w:val="3A436227"/>
     <w:multiLevelType w:val="hybridMultilevel"/>
     <w:tmpl w:val="672ED5A6"/>
@@ -4456,7 +5574,7 @@
       </w:rPr>
     </w:lvl>
   </w:abstractNum>
-  <w:abstractNum w:abstractNumId="10">
+  <w:abstractNum w:abstractNumId="12">
     <w:nsid w:val="3F7C33A7"/>
     <w:multiLevelType w:val="hybridMultilevel"/>
     <w:tmpl w:val="ADD40AEE"/>
@@ -4569,7 +5687,7 @@
       </w:rPr>
     </w:lvl>
   </w:abstractNum>
-  <w:abstractNum w:abstractNumId="11">
+  <w:abstractNum w:abstractNumId="13">
     <w:nsid w:val="435F68F5"/>
     <w:multiLevelType w:val="hybridMultilevel"/>
     <w:tmpl w:val="A25E7150"/>
@@ -4682,7 +5800,7 @@
       </w:rPr>
     </w:lvl>
   </w:abstractNum>
-  <w:abstractNum w:abstractNumId="12">
+  <w:abstractNum w:abstractNumId="14">
     <w:nsid w:val="44D26ADE"/>
     <w:multiLevelType w:val="hybridMultilevel"/>
     <w:tmpl w:val="05284EFC"/>
@@ -4795,7 +5913,7 @@
       </w:rPr>
     </w:lvl>
   </w:abstractNum>
-  <w:abstractNum w:abstractNumId="13">
+  <w:abstractNum w:abstractNumId="15">
     <w:nsid w:val="62F92773"/>
     <w:multiLevelType w:val="hybridMultilevel"/>
     <w:tmpl w:val="B75E2D64"/>
@@ -4908,7 +6026,120 @@
       </w:rPr>
     </w:lvl>
   </w:abstractNum>
-  <w:abstractNum w:abstractNumId="14">
+  <w:abstractNum w:abstractNumId="16">
+    <w:nsid w:val="755B7583"/>
+    <w:multiLevelType w:val="hybridMultilevel"/>
+    <w:tmpl w:val="F77E5016"/>
+    <w:lvl w:ilvl="0" w:tplc="0C070001">
+      <w:start w:val="1"/>
+      <w:numFmt w:val="bullet"/>
+      <w:lvlText w:val=""/>
+      <w:lvlJc w:val="left"/>
+      <w:pPr>
+        <w:ind w:left="720" w:hanging="360"/>
+      </w:pPr>
+      <w:rPr>
+        <w:rFonts w:ascii="Symbol" w:hAnsi="Symbol" w:hint="default"/>
+      </w:rPr>
+    </w:lvl>
+    <w:lvl w:ilvl="1" w:tplc="0C070003" w:tentative="1">
+      <w:start w:val="1"/>
+      <w:numFmt w:val="bullet"/>
+      <w:lvlText w:val="o"/>
+      <w:lvlJc w:val="left"/>
+      <w:pPr>
+        <w:ind w:left="1440" w:hanging="360"/>
+      </w:pPr>
+      <w:rPr>
+        <w:rFonts w:ascii="Courier New" w:hAnsi="Courier New" w:cs="Courier New" w:hint="default"/>
+      </w:rPr>
+    </w:lvl>
+    <w:lvl w:ilvl="2" w:tplc="0C070005" w:tentative="1">
+      <w:start w:val="1"/>
+      <w:numFmt w:val="bullet"/>
+      <w:lvlText w:val=""/>
+      <w:lvlJc w:val="left"/>
+      <w:pPr>
+        <w:ind w:left="2160" w:hanging="360"/>
+      </w:pPr>
+      <w:rPr>
+        <w:rFonts w:ascii="Wingdings" w:hAnsi="Wingdings" w:hint="default"/>
+      </w:rPr>
+    </w:lvl>
+    <w:lvl w:ilvl="3" w:tplc="0C070001" w:tentative="1">
+      <w:start w:val="1"/>
+      <w:numFmt w:val="bullet"/>
+      <w:lvlText w:val=""/>
+      <w:lvlJc w:val="left"/>
+      <w:pPr>
+        <w:ind w:left="2880" w:hanging="360"/>
+      </w:pPr>
+      <w:rPr>
+        <w:rFonts w:ascii="Symbol" w:hAnsi="Symbol" w:hint="default"/>
+      </w:rPr>
+    </w:lvl>
+    <w:lvl w:ilvl="4" w:tplc="0C070003" w:tentative="1">
+      <w:start w:val="1"/>
+      <w:numFmt w:val="bullet"/>
+      <w:lvlText w:val="o"/>
+      <w:lvlJc w:val="left"/>
+      <w:pPr>
+        <w:ind w:left="3600" w:hanging="360"/>
+      </w:pPr>
+      <w:rPr>
+        <w:rFonts w:ascii="Courier New" w:hAnsi="Courier New" w:cs="Courier New" w:hint="default"/>
+      </w:rPr>
+    </w:lvl>
+    <w:lvl w:ilvl="5" w:tplc="0C070005" w:tentative="1">
+      <w:start w:val="1"/>
+      <w:numFmt w:val="bullet"/>
+      <w:lvlText w:val=""/>
+      <w:lvlJc w:val="left"/>
+      <w:pPr>
+        <w:ind w:left="4320" w:hanging="360"/>
+      </w:pPr>
+      <w:rPr>
+        <w:rFonts w:ascii="Wingdings" w:hAnsi="Wingdings" w:hint="default"/>
+      </w:rPr>
+    </w:lvl>
+    <w:lvl w:ilvl="6" w:tplc="0C070001" w:tentative="1">
+      <w:start w:val="1"/>
+      <w:numFmt w:val="bullet"/>
+      <w:lvlText w:val=""/>
+      <w:lvlJc w:val="left"/>
+      <w:pPr>
+        <w:ind w:left="5040" w:hanging="360"/>
+      </w:pPr>
+      <w:rPr>
+        <w:rFonts w:ascii="Symbol" w:hAnsi="Symbol" w:hint="default"/>
+      </w:rPr>
+    </w:lvl>
+    <w:lvl w:ilvl="7" w:tplc="0C070003" w:tentative="1">
+      <w:start w:val="1"/>
+      <w:numFmt w:val="bullet"/>
+      <w:lvlText w:val="o"/>
+      <w:lvlJc w:val="left"/>
+      <w:pPr>
+        <w:ind w:left="5760" w:hanging="360"/>
+      </w:pPr>
+      <w:rPr>
+        <w:rFonts w:ascii="Courier New" w:hAnsi="Courier New" w:cs="Courier New" w:hint="default"/>
+      </w:rPr>
+    </w:lvl>
+    <w:lvl w:ilvl="8" w:tplc="0C070005" w:tentative="1">
+      <w:start w:val="1"/>
+      <w:numFmt w:val="bullet"/>
+      <w:lvlText w:val=""/>
+      <w:lvlJc w:val="left"/>
+      <w:pPr>
+        <w:ind w:left="6480" w:hanging="360"/>
+      </w:pPr>
+      <w:rPr>
+        <w:rFonts w:ascii="Wingdings" w:hAnsi="Wingdings" w:hint="default"/>
+      </w:rPr>
+    </w:lvl>
+  </w:abstractNum>
+  <w:abstractNum w:abstractNumId="17">
     <w:nsid w:val="78150980"/>
     <w:multiLevelType w:val="hybridMultilevel"/>
     <w:tmpl w:val="46221890"/>
@@ -5022,55 +6253,64 @@
     </w:lvl>
   </w:abstractNum>
   <w:num w:numId="1">
+    <w:abstractNumId w:val="14"/>
+  </w:num>
+  <w:num w:numId="2">
+    <w:abstractNumId w:val="15"/>
+  </w:num>
+  <w:num w:numId="3">
+    <w:abstractNumId w:val="6"/>
+  </w:num>
+  <w:num w:numId="4">
+    <w:abstractNumId w:val="3"/>
+  </w:num>
+  <w:num w:numId="5">
+    <w:abstractNumId w:val="17"/>
+  </w:num>
+  <w:num w:numId="6">
     <w:abstractNumId w:val="12"/>
   </w:num>
-  <w:num w:numId="2">
+  <w:num w:numId="7">
+    <w:abstractNumId w:val="4"/>
+  </w:num>
+  <w:num w:numId="8">
+    <w:abstractNumId w:val="7"/>
+  </w:num>
+  <w:num w:numId="9">
+    <w:abstractNumId w:val="1"/>
+  </w:num>
+  <w:num w:numId="10">
+    <w:abstractNumId w:val="2"/>
+  </w:num>
+  <w:num w:numId="11">
+    <w:abstractNumId w:val="11"/>
+  </w:num>
+  <w:num w:numId="12">
+    <w:abstractNumId w:val="9"/>
+  </w:num>
+  <w:num w:numId="13">
+    <w:abstractNumId w:val="8"/>
+  </w:num>
+  <w:num w:numId="14">
     <w:abstractNumId w:val="13"/>
   </w:num>
-  <w:num w:numId="3">
-    <w:abstractNumId w:val="4"/>
-  </w:num>
-  <w:num w:numId="4">
-    <w:abstractNumId w:val="2"/>
-  </w:num>
-  <w:num w:numId="5">
-    <w:abstractNumId w:val="14"/>
-  </w:num>
-  <w:num w:numId="6">
+  <w:num w:numId="15">
     <w:abstractNumId w:val="10"/>
   </w:num>
-  <w:num w:numId="7">
-    <w:abstractNumId w:val="3"/>
+  <w:num w:numId="16">
+    <w:abstractNumId w:val="16"/>
   </w:num>
-  <w:num w:numId="8">
+  <w:num w:numId="17">
     <w:abstractNumId w:val="5"/>
   </w:num>
-  <w:num w:numId="9">
+  <w:num w:numId="18">
     <w:abstractNumId w:val="0"/>
-  </w:num>
-  <w:num w:numId="10">
-    <w:abstractNumId w:val="1"/>
-  </w:num>
-  <w:num w:numId="11">
-    <w:abstractNumId w:val="9"/>
-  </w:num>
-  <w:num w:numId="12">
-    <w:abstractNumId w:val="7"/>
-  </w:num>
-  <w:num w:numId="13">
-    <w:abstractNumId w:val="6"/>
-  </w:num>
-  <w:num w:numId="14">
-    <w:abstractNumId w:val="11"/>
-  </w:num>
-  <w:num w:numId="15">
-    <w:abstractNumId w:val="8"/>
   </w:num>
 </w:numbering>
 </file>
 
 <file path=word/styles.xml><?xml version="1.0" encoding="utf-8"?>
-<w:styles xmlns:mc="http://schemas.openxmlformats.org/markup-compatibility/2006" xmlns:r="http://schemas.openxmlformats.org/officeDocument/2006/relationships" xmlns:w="http://schemas.openxmlformats.org/wordprocessingml/2006/main" xmlns:w14="http://schemas.microsoft.com/office/word/2010/wordml" mc:Ignorable="w14">
+<w:styles xmlns:mc="http://schemas.openxmlformats.org/markup-compatibility/2006" xmlns:r="http://schemas.openxmlformats.org/officeDocument/2006/relationships" xmlns:w="http://schemas.openxmlformats.org/wordprocessingml/2006/main" xmlns:w14="http://schemas.microsoft.com/office/word/2010/wordml" xmlns:w15="http://schemas.microsoft.com/office/word/2012/wordml" mc:Ignorable="w14 w15">
   <w:docDefaults>
     <w:rPrDefault>
       <w:rPr>
@@ -5082,154 +6322,388 @@
     </w:rPrDefault>
     <w:pPrDefault/>
   </w:docDefaults>
-  <w:latentStyles w:defLockedState="0" w:defUIPriority="99" w:defSemiHidden="1" w:defUnhideWhenUsed="1" w:defQFormat="0" w:count="267">
-    <w:lsdException w:name="Normal" w:semiHidden="0" w:uiPriority="0" w:unhideWhenUsed="0" w:qFormat="1"/>
-    <w:lsdException w:name="heading 1" w:semiHidden="0" w:uiPriority="9" w:unhideWhenUsed="0" w:qFormat="1"/>
-    <w:lsdException w:name="heading 2" w:uiPriority="9" w:qFormat="1"/>
-    <w:lsdException w:name="heading 3" w:uiPriority="9" w:qFormat="1"/>
-    <w:lsdException w:name="heading 4" w:uiPriority="9" w:qFormat="1"/>
-    <w:lsdException w:name="heading 5" w:uiPriority="9" w:qFormat="1"/>
-    <w:lsdException w:name="heading 6" w:uiPriority="9" w:qFormat="1"/>
-    <w:lsdException w:name="heading 7" w:uiPriority="9" w:qFormat="1"/>
-    <w:lsdException w:name="heading 8" w:uiPriority="9" w:qFormat="1"/>
-    <w:lsdException w:name="heading 9" w:uiPriority="9" w:qFormat="1"/>
-    <w:lsdException w:name="toc 1" w:uiPriority="39"/>
-    <w:lsdException w:name="toc 2" w:uiPriority="39"/>
-    <w:lsdException w:name="toc 3" w:uiPriority="39"/>
-    <w:lsdException w:name="toc 4" w:uiPriority="39"/>
-    <w:lsdException w:name="toc 5" w:uiPriority="39"/>
-    <w:lsdException w:name="toc 6" w:uiPriority="39"/>
-    <w:lsdException w:name="toc 7" w:uiPriority="39"/>
-    <w:lsdException w:name="toc 8" w:uiPriority="39"/>
-    <w:lsdException w:name="toc 9" w:uiPriority="39"/>
-    <w:lsdException w:name="caption" w:uiPriority="35" w:qFormat="1"/>
-    <w:lsdException w:name="Title" w:semiHidden="0" w:uiPriority="10" w:unhideWhenUsed="0" w:qFormat="1"/>
-    <w:lsdException w:name="Default Paragraph Font" w:uiPriority="1"/>
-    <w:lsdException w:name="Subtitle" w:semiHidden="0" w:uiPriority="11" w:unhideWhenUsed="0" w:qFormat="1"/>
-    <w:lsdException w:name="Strong" w:semiHidden="0" w:uiPriority="22" w:unhideWhenUsed="0" w:qFormat="1"/>
-    <w:lsdException w:name="Emphasis" w:semiHidden="0" w:uiPriority="20" w:unhideWhenUsed="0" w:qFormat="1"/>
-    <w:lsdException w:name="Table Grid" w:semiHidden="0" w:uiPriority="59" w:unhideWhenUsed="0"/>
-    <w:lsdException w:name="Placeholder Text" w:unhideWhenUsed="0"/>
-    <w:lsdException w:name="No Spacing" w:semiHidden="0" w:uiPriority="1" w:unhideWhenUsed="0" w:qFormat="1"/>
-    <w:lsdException w:name="Light Shading" w:semiHidden="0" w:uiPriority="60" w:unhideWhenUsed="0"/>
-    <w:lsdException w:name="Light List" w:semiHidden="0" w:uiPriority="61" w:unhideWhenUsed="0"/>
-    <w:lsdException w:name="Light Grid" w:semiHidden="0" w:uiPriority="62" w:unhideWhenUsed="0"/>
-    <w:lsdException w:name="Medium Shading 1" w:semiHidden="0" w:uiPriority="63" w:unhideWhenUsed="0"/>
-    <w:lsdException w:name="Medium Shading 2" w:semiHidden="0" w:uiPriority="64" w:unhideWhenUsed="0"/>
-    <w:lsdException w:name="Medium List 1" w:semiHidden="0" w:uiPriority="65" w:unhideWhenUsed="0"/>
-    <w:lsdException w:name="Medium List 2" w:semiHidden="0" w:uiPriority="66" w:unhideWhenUsed="0"/>
-    <w:lsdException w:name="Medium Grid 1" w:semiHidden="0" w:uiPriority="67" w:unhideWhenUsed="0"/>
-    <w:lsdException w:name="Medium Grid 2" w:semiHidden="0" w:uiPriority="68" w:unhideWhenUsed="0"/>
-    <w:lsdException w:name="Medium Grid 3" w:semiHidden="0" w:uiPriority="69" w:unhideWhenUsed="0"/>
-    <w:lsdException w:name="Dark List" w:semiHidden="0" w:uiPriority="70" w:unhideWhenUsed="0"/>
-    <w:lsdException w:name="Colorful Shading" w:semiHidden="0" w:uiPriority="71" w:unhideWhenUsed="0"/>
-    <w:lsdException w:name="Colorful List" w:semiHidden="0" w:uiPriority="72" w:unhideWhenUsed="0"/>
-    <w:lsdException w:name="Colorful Grid" w:semiHidden="0" w:uiPriority="73" w:unhideWhenUsed="0"/>
-    <w:lsdException w:name="Light Shading Accent 1" w:semiHidden="0" w:uiPriority="60" w:unhideWhenUsed="0"/>
-    <w:lsdException w:name="Light List Accent 1" w:semiHidden="0" w:uiPriority="61" w:unhideWhenUsed="0"/>
-    <w:lsdException w:name="Light Grid Accent 1" w:semiHidden="0" w:uiPriority="62" w:unhideWhenUsed="0"/>
-    <w:lsdException w:name="Medium Shading 1 Accent 1" w:semiHidden="0" w:uiPriority="63" w:unhideWhenUsed="0"/>
-    <w:lsdException w:name="Medium Shading 2 Accent 1" w:semiHidden="0" w:uiPriority="64" w:unhideWhenUsed="0"/>
-    <w:lsdException w:name="Medium List 1 Accent 1" w:semiHidden="0" w:uiPriority="65" w:unhideWhenUsed="0"/>
-    <w:lsdException w:name="Revision" w:unhideWhenUsed="0"/>
-    <w:lsdException w:name="List Paragraph" w:semiHidden="0" w:uiPriority="34" w:unhideWhenUsed="0" w:qFormat="1"/>
-    <w:lsdException w:name="Quote" w:semiHidden="0" w:uiPriority="29" w:unhideWhenUsed="0" w:qFormat="1"/>
-    <w:lsdException w:name="Intense Quote" w:semiHidden="0" w:uiPriority="30" w:unhideWhenUsed="0" w:qFormat="1"/>
-    <w:lsdException w:name="Medium List 2 Accent 1" w:semiHidden="0" w:uiPriority="66" w:unhideWhenUsed="0"/>
-    <w:lsdException w:name="Medium Grid 1 Accent 1" w:semiHidden="0" w:uiPriority="67" w:unhideWhenUsed="0"/>
-    <w:lsdException w:name="Medium Grid 2 Accent 1" w:semiHidden="0" w:uiPriority="68" w:unhideWhenUsed="0"/>
-    <w:lsdException w:name="Medium Grid 3 Accent 1" w:semiHidden="0" w:uiPriority="69" w:unhideWhenUsed="0"/>
-    <w:lsdException w:name="Dark List Accent 1" w:semiHidden="0" w:uiPriority="70" w:unhideWhenUsed="0"/>
-    <w:lsdException w:name="Colorful Shading Accent 1" w:semiHidden="0" w:uiPriority="71" w:unhideWhenUsed="0"/>
-    <w:lsdException w:name="Colorful List Accent 1" w:semiHidden="0" w:uiPriority="72" w:unhideWhenUsed="0"/>
-    <w:lsdException w:name="Colorful Grid Accent 1" w:semiHidden="0" w:uiPriority="73" w:unhideWhenUsed="0"/>
-    <w:lsdException w:name="Light Shading Accent 2" w:semiHidden="0" w:uiPriority="60" w:unhideWhenUsed="0"/>
-    <w:lsdException w:name="Light List Accent 2" w:semiHidden="0" w:uiPriority="61" w:unhideWhenUsed="0"/>
-    <w:lsdException w:name="Light Grid Accent 2" w:semiHidden="0" w:uiPriority="62" w:unhideWhenUsed="0"/>
-    <w:lsdException w:name="Medium Shading 1 Accent 2" w:semiHidden="0" w:uiPriority="63" w:unhideWhenUsed="0"/>
-    <w:lsdException w:name="Medium Shading 2 Accent 2" w:semiHidden="0" w:uiPriority="64" w:unhideWhenUsed="0"/>
-    <w:lsdException w:name="Medium List 1 Accent 2" w:semiHidden="0" w:uiPriority="65" w:unhideWhenUsed="0"/>
-    <w:lsdException w:name="Medium List 2 Accent 2" w:semiHidden="0" w:uiPriority="66" w:unhideWhenUsed="0"/>
-    <w:lsdException w:name="Medium Grid 1 Accent 2" w:semiHidden="0" w:uiPriority="67" w:unhideWhenUsed="0"/>
-    <w:lsdException w:name="Medium Grid 2 Accent 2" w:semiHidden="0" w:uiPriority="68" w:unhideWhenUsed="0"/>
-    <w:lsdException w:name="Medium Grid 3 Accent 2" w:semiHidden="0" w:uiPriority="69" w:unhideWhenUsed="0"/>
-    <w:lsdException w:name="Dark List Accent 2" w:semiHidden="0" w:uiPriority="70" w:unhideWhenUsed="0"/>
-    <w:lsdException w:name="Colorful Shading Accent 2" w:semiHidden="0" w:uiPriority="71" w:unhideWhenUsed="0"/>
-    <w:lsdException w:name="Colorful List Accent 2" w:semiHidden="0" w:uiPriority="72" w:unhideWhenUsed="0"/>
-    <w:lsdException w:name="Colorful Grid Accent 2" w:semiHidden="0" w:uiPriority="73" w:unhideWhenUsed="0"/>
-    <w:lsdException w:name="Light Shading Accent 3" w:semiHidden="0" w:uiPriority="60" w:unhideWhenUsed="0"/>
-    <w:lsdException w:name="Light List Accent 3" w:semiHidden="0" w:uiPriority="61" w:unhideWhenUsed="0"/>
-    <w:lsdException w:name="Light Grid Accent 3" w:semiHidden="0" w:uiPriority="62" w:unhideWhenUsed="0"/>
-    <w:lsdException w:name="Medium Shading 1 Accent 3" w:semiHidden="0" w:uiPriority="63" w:unhideWhenUsed="0"/>
-    <w:lsdException w:name="Medium Shading 2 Accent 3" w:semiHidden="0" w:uiPriority="64" w:unhideWhenUsed="0"/>
-    <w:lsdException w:name="Medium List 1 Accent 3" w:semiHidden="0" w:uiPriority="65" w:unhideWhenUsed="0"/>
-    <w:lsdException w:name="Medium List 2 Accent 3" w:semiHidden="0" w:uiPriority="66" w:unhideWhenUsed="0"/>
-    <w:lsdException w:name="Medium Grid 1 Accent 3" w:semiHidden="0" w:uiPriority="67" w:unhideWhenUsed="0"/>
-    <w:lsdException w:name="Medium Grid 2 Accent 3" w:semiHidden="0" w:uiPriority="68" w:unhideWhenUsed="0"/>
-    <w:lsdException w:name="Medium Grid 3 Accent 3" w:semiHidden="0" w:uiPriority="69" w:unhideWhenUsed="0"/>
-    <w:lsdException w:name="Dark List Accent 3" w:semiHidden="0" w:uiPriority="70" w:unhideWhenUsed="0"/>
-    <w:lsdException w:name="Colorful Shading Accent 3" w:semiHidden="0" w:uiPriority="71" w:unhideWhenUsed="0"/>
-    <w:lsdException w:name="Colorful List Accent 3" w:semiHidden="0" w:uiPriority="72" w:unhideWhenUsed="0"/>
-    <w:lsdException w:name="Colorful Grid Accent 3" w:semiHidden="0" w:uiPriority="73" w:unhideWhenUsed="0"/>
-    <w:lsdException w:name="Light Shading Accent 4" w:semiHidden="0" w:uiPriority="60" w:unhideWhenUsed="0"/>
-    <w:lsdException w:name="Light List Accent 4" w:semiHidden="0" w:uiPriority="61" w:unhideWhenUsed="0"/>
-    <w:lsdException w:name="Light Grid Accent 4" w:semiHidden="0" w:uiPriority="62" w:unhideWhenUsed="0"/>
-    <w:lsdException w:name="Medium Shading 1 Accent 4" w:semiHidden="0" w:uiPriority="63" w:unhideWhenUsed="0"/>
-    <w:lsdException w:name="Medium Shading 2 Accent 4" w:semiHidden="0" w:uiPriority="64" w:unhideWhenUsed="0"/>
-    <w:lsdException w:name="Medium List 1 Accent 4" w:semiHidden="0" w:uiPriority="65" w:unhideWhenUsed="0"/>
-    <w:lsdException w:name="Medium List 2 Accent 4" w:semiHidden="0" w:uiPriority="66" w:unhideWhenUsed="0"/>
-    <w:lsdException w:name="Medium Grid 1 Accent 4" w:semiHidden="0" w:uiPriority="67" w:unhideWhenUsed="0"/>
-    <w:lsdException w:name="Medium Grid 2 Accent 4" w:semiHidden="0" w:uiPriority="68" w:unhideWhenUsed="0"/>
-    <w:lsdException w:name="Medium Grid 3 Accent 4" w:semiHidden="0" w:uiPriority="69" w:unhideWhenUsed="0"/>
-    <w:lsdException w:name="Dark List Accent 4" w:semiHidden="0" w:uiPriority="70" w:unhideWhenUsed="0"/>
-    <w:lsdException w:name="Colorful Shading Accent 4" w:semiHidden="0" w:uiPriority="71" w:unhideWhenUsed="0"/>
-    <w:lsdException w:name="Colorful List Accent 4" w:semiHidden="0" w:uiPriority="72" w:unhideWhenUsed="0"/>
-    <w:lsdException w:name="Colorful Grid Accent 4" w:semiHidden="0" w:uiPriority="73" w:unhideWhenUsed="0"/>
-    <w:lsdException w:name="Light Shading Accent 5" w:semiHidden="0" w:uiPriority="60" w:unhideWhenUsed="0"/>
-    <w:lsdException w:name="Light List Accent 5" w:semiHidden="0" w:uiPriority="61" w:unhideWhenUsed="0"/>
-    <w:lsdException w:name="Light Grid Accent 5" w:semiHidden="0" w:uiPriority="62" w:unhideWhenUsed="0"/>
-    <w:lsdException w:name="Medium Shading 1 Accent 5" w:semiHidden="0" w:uiPriority="63" w:unhideWhenUsed="0"/>
-    <w:lsdException w:name="Medium Shading 2 Accent 5" w:semiHidden="0" w:uiPriority="64" w:unhideWhenUsed="0"/>
-    <w:lsdException w:name="Medium List 1 Accent 5" w:semiHidden="0" w:uiPriority="65" w:unhideWhenUsed="0"/>
-    <w:lsdException w:name="Medium List 2 Accent 5" w:semiHidden="0" w:uiPriority="66" w:unhideWhenUsed="0"/>
-    <w:lsdException w:name="Medium Grid 1 Accent 5" w:semiHidden="0" w:uiPriority="67" w:unhideWhenUsed="0"/>
-    <w:lsdException w:name="Medium Grid 2 Accent 5" w:semiHidden="0" w:uiPriority="68" w:unhideWhenUsed="0"/>
-    <w:lsdException w:name="Medium Grid 3 Accent 5" w:semiHidden="0" w:uiPriority="69" w:unhideWhenUsed="0"/>
-    <w:lsdException w:name="Dark List Accent 5" w:semiHidden="0" w:uiPriority="70" w:unhideWhenUsed="0"/>
-    <w:lsdException w:name="Colorful Shading Accent 5" w:semiHidden="0" w:uiPriority="71" w:unhideWhenUsed="0"/>
-    <w:lsdException w:name="Colorful List Accent 5" w:semiHidden="0" w:uiPriority="72" w:unhideWhenUsed="0"/>
-    <w:lsdException w:name="Colorful Grid Accent 5" w:semiHidden="0" w:uiPriority="73" w:unhideWhenUsed="0"/>
-    <w:lsdException w:name="Light Shading Accent 6" w:semiHidden="0" w:uiPriority="60" w:unhideWhenUsed="0"/>
-    <w:lsdException w:name="Light List Accent 6" w:semiHidden="0" w:uiPriority="61" w:unhideWhenUsed="0"/>
-    <w:lsdException w:name="Light Grid Accent 6" w:semiHidden="0" w:uiPriority="62" w:unhideWhenUsed="0"/>
-    <w:lsdException w:name="Medium Shading 1 Accent 6" w:semiHidden="0" w:uiPriority="63" w:unhideWhenUsed="0"/>
-    <w:lsdException w:name="Medium Shading 2 Accent 6" w:semiHidden="0" w:uiPriority="64" w:unhideWhenUsed="0"/>
-    <w:lsdException w:name="Medium List 1 Accent 6" w:semiHidden="0" w:uiPriority="65" w:unhideWhenUsed="0"/>
-    <w:lsdException w:name="Medium List 2 Accent 6" w:semiHidden="0" w:uiPriority="66" w:unhideWhenUsed="0"/>
-    <w:lsdException w:name="Medium Grid 1 Accent 6" w:semiHidden="0" w:uiPriority="67" w:unhideWhenUsed="0"/>
-    <w:lsdException w:name="Medium Grid 2 Accent 6" w:semiHidden="0" w:uiPriority="68" w:unhideWhenUsed="0"/>
-    <w:lsdException w:name="Medium Grid 3 Accent 6" w:semiHidden="0" w:uiPriority="69" w:unhideWhenUsed="0"/>
-    <w:lsdException w:name="Dark List Accent 6" w:semiHidden="0" w:uiPriority="70" w:unhideWhenUsed="0"/>
-    <w:lsdException w:name="Colorful Shading Accent 6" w:semiHidden="0" w:uiPriority="71" w:unhideWhenUsed="0"/>
-    <w:lsdException w:name="Colorful List Accent 6" w:semiHidden="0" w:uiPriority="72" w:unhideWhenUsed="0"/>
-    <w:lsdException w:name="Colorful Grid Accent 6" w:semiHidden="0" w:uiPriority="73" w:unhideWhenUsed="0"/>
-    <w:lsdException w:name="Subtle Emphasis" w:semiHidden="0" w:uiPriority="19" w:unhideWhenUsed="0" w:qFormat="1"/>
-    <w:lsdException w:name="Intense Emphasis" w:semiHidden="0" w:uiPriority="21" w:unhideWhenUsed="0" w:qFormat="1"/>
-    <w:lsdException w:name="Subtle Reference" w:semiHidden="0" w:uiPriority="31" w:unhideWhenUsed="0" w:qFormat="1"/>
-    <w:lsdException w:name="Intense Reference" w:semiHidden="0" w:uiPriority="32" w:unhideWhenUsed="0" w:qFormat="1"/>
-    <w:lsdException w:name="Book Title" w:semiHidden="0" w:uiPriority="33" w:unhideWhenUsed="0" w:qFormat="1"/>
-    <w:lsdException w:name="Bibliography" w:uiPriority="37"/>
-    <w:lsdException w:name="TOC Heading" w:uiPriority="39" w:qFormat="1"/>
+  <w:latentStyles w:defLockedState="0" w:defUIPriority="99" w:defSemiHidden="0" w:defUnhideWhenUsed="0" w:defQFormat="0" w:count="371">
+    <w:lsdException w:name="Normal" w:uiPriority="0" w:qFormat="1"/>
+    <w:lsdException w:name="heading 1" w:uiPriority="9" w:qFormat="1"/>
+    <w:lsdException w:name="heading 2" w:semiHidden="1" w:uiPriority="9" w:unhideWhenUsed="1" w:qFormat="1"/>
+    <w:lsdException w:name="heading 3" w:semiHidden="1" w:uiPriority="9" w:unhideWhenUsed="1" w:qFormat="1"/>
+    <w:lsdException w:name="heading 4" w:semiHidden="1" w:uiPriority="9" w:unhideWhenUsed="1" w:qFormat="1"/>
+    <w:lsdException w:name="heading 5" w:semiHidden="1" w:uiPriority="9" w:unhideWhenUsed="1" w:qFormat="1"/>
+    <w:lsdException w:name="heading 6" w:semiHidden="1" w:uiPriority="9" w:unhideWhenUsed="1" w:qFormat="1"/>
+    <w:lsdException w:name="heading 7" w:semiHidden="1" w:uiPriority="9" w:unhideWhenUsed="1" w:qFormat="1"/>
+    <w:lsdException w:name="heading 8" w:semiHidden="1" w:uiPriority="9" w:unhideWhenUsed="1" w:qFormat="1"/>
+    <w:lsdException w:name="heading 9" w:semiHidden="1" w:uiPriority="9" w:unhideWhenUsed="1" w:qFormat="1"/>
+    <w:lsdException w:name="index 1" w:semiHidden="1" w:unhideWhenUsed="1"/>
+    <w:lsdException w:name="index 2" w:semiHidden="1" w:unhideWhenUsed="1"/>
+    <w:lsdException w:name="index 3" w:semiHidden="1" w:unhideWhenUsed="1"/>
+    <w:lsdException w:name="index 4" w:semiHidden="1" w:unhideWhenUsed="1"/>
+    <w:lsdException w:name="index 5" w:semiHidden="1" w:unhideWhenUsed="1"/>
+    <w:lsdException w:name="index 6" w:semiHidden="1" w:unhideWhenUsed="1"/>
+    <w:lsdException w:name="index 7" w:semiHidden="1" w:unhideWhenUsed="1"/>
+    <w:lsdException w:name="index 8" w:semiHidden="1" w:unhideWhenUsed="1"/>
+    <w:lsdException w:name="index 9" w:semiHidden="1" w:unhideWhenUsed="1"/>
+    <w:lsdException w:name="toc 1" w:semiHidden="1" w:uiPriority="39" w:unhideWhenUsed="1"/>
+    <w:lsdException w:name="toc 2" w:semiHidden="1" w:uiPriority="39" w:unhideWhenUsed="1"/>
+    <w:lsdException w:name="toc 3" w:semiHidden="1" w:uiPriority="39" w:unhideWhenUsed="1"/>
+    <w:lsdException w:name="toc 4" w:semiHidden="1" w:uiPriority="39" w:unhideWhenUsed="1"/>
+    <w:lsdException w:name="toc 5" w:semiHidden="1" w:uiPriority="39" w:unhideWhenUsed="1"/>
+    <w:lsdException w:name="toc 6" w:semiHidden="1" w:uiPriority="39" w:unhideWhenUsed="1"/>
+    <w:lsdException w:name="toc 7" w:semiHidden="1" w:uiPriority="39" w:unhideWhenUsed="1"/>
+    <w:lsdException w:name="toc 8" w:semiHidden="1" w:uiPriority="39" w:unhideWhenUsed="1"/>
+    <w:lsdException w:name="toc 9" w:semiHidden="1" w:uiPriority="39" w:unhideWhenUsed="1"/>
+    <w:lsdException w:name="Normal Indent" w:semiHidden="1" w:unhideWhenUsed="1"/>
+    <w:lsdException w:name="footnote text" w:semiHidden="1" w:unhideWhenUsed="1"/>
+    <w:lsdException w:name="annotation text" w:semiHidden="1" w:unhideWhenUsed="1"/>
+    <w:lsdException w:name="header" w:semiHidden="1" w:unhideWhenUsed="1"/>
+    <w:lsdException w:name="footer" w:semiHidden="1" w:unhideWhenUsed="1"/>
+    <w:lsdException w:name="index heading" w:semiHidden="1" w:unhideWhenUsed="1"/>
+    <w:lsdException w:name="caption" w:semiHidden="1" w:uiPriority="35" w:unhideWhenUsed="1" w:qFormat="1"/>
+    <w:lsdException w:name="table of figures" w:semiHidden="1" w:unhideWhenUsed="1"/>
+    <w:lsdException w:name="envelope address" w:semiHidden="1" w:unhideWhenUsed="1"/>
+    <w:lsdException w:name="envelope return" w:semiHidden="1" w:unhideWhenUsed="1"/>
+    <w:lsdException w:name="footnote reference" w:semiHidden="1" w:unhideWhenUsed="1"/>
+    <w:lsdException w:name="annotation reference" w:semiHidden="1" w:unhideWhenUsed="1"/>
+    <w:lsdException w:name="line number" w:semiHidden="1" w:unhideWhenUsed="1"/>
+    <w:lsdException w:name="page number" w:semiHidden="1" w:unhideWhenUsed="1"/>
+    <w:lsdException w:name="endnote reference" w:semiHidden="1" w:unhideWhenUsed="1"/>
+    <w:lsdException w:name="endnote text" w:semiHidden="1" w:unhideWhenUsed="1"/>
+    <w:lsdException w:name="table of authorities" w:semiHidden="1" w:unhideWhenUsed="1"/>
+    <w:lsdException w:name="macro" w:semiHidden="1" w:unhideWhenUsed="1"/>
+    <w:lsdException w:name="toa heading" w:semiHidden="1" w:unhideWhenUsed="1"/>
+    <w:lsdException w:name="List" w:semiHidden="1" w:unhideWhenUsed="1"/>
+    <w:lsdException w:name="List Bullet" w:semiHidden="1" w:unhideWhenUsed="1"/>
+    <w:lsdException w:name="List Number" w:semiHidden="1" w:unhideWhenUsed="1"/>
+    <w:lsdException w:name="List 2" w:semiHidden="1" w:unhideWhenUsed="1"/>
+    <w:lsdException w:name="List 3" w:semiHidden="1" w:unhideWhenUsed="1"/>
+    <w:lsdException w:name="List 4" w:semiHidden="1" w:unhideWhenUsed="1"/>
+    <w:lsdException w:name="List 5" w:semiHidden="1" w:unhideWhenUsed="1"/>
+    <w:lsdException w:name="List Bullet 2" w:semiHidden="1" w:unhideWhenUsed="1"/>
+    <w:lsdException w:name="List Bullet 3" w:semiHidden="1" w:unhideWhenUsed="1"/>
+    <w:lsdException w:name="List Bullet 4" w:semiHidden="1" w:unhideWhenUsed="1"/>
+    <w:lsdException w:name="List Bullet 5" w:semiHidden="1" w:unhideWhenUsed="1"/>
+    <w:lsdException w:name="List Number 2" w:semiHidden="1" w:unhideWhenUsed="1"/>
+    <w:lsdException w:name="List Number 3" w:semiHidden="1" w:unhideWhenUsed="1"/>
+    <w:lsdException w:name="List Number 4" w:semiHidden="1" w:unhideWhenUsed="1"/>
+    <w:lsdException w:name="List Number 5" w:semiHidden="1" w:unhideWhenUsed="1"/>
+    <w:lsdException w:name="Title" w:uiPriority="10" w:qFormat="1"/>
+    <w:lsdException w:name="Closing" w:semiHidden="1" w:unhideWhenUsed="1"/>
+    <w:lsdException w:name="Signature" w:semiHidden="1" w:unhideWhenUsed="1"/>
+    <w:lsdException w:name="Default Paragraph Font" w:semiHidden="1" w:uiPriority="1" w:unhideWhenUsed="1"/>
+    <w:lsdException w:name="Body Text" w:semiHidden="1" w:unhideWhenUsed="1"/>
+    <w:lsdException w:name="Body Text Indent" w:semiHidden="1" w:unhideWhenUsed="1"/>
+    <w:lsdException w:name="List Continue" w:semiHidden="1" w:unhideWhenUsed="1"/>
+    <w:lsdException w:name="List Continue 2" w:semiHidden="1" w:unhideWhenUsed="1"/>
+    <w:lsdException w:name="List Continue 3" w:semiHidden="1" w:unhideWhenUsed="1"/>
+    <w:lsdException w:name="List Continue 4" w:semiHidden="1" w:unhideWhenUsed="1"/>
+    <w:lsdException w:name="List Continue 5" w:semiHidden="1" w:unhideWhenUsed="1"/>
+    <w:lsdException w:name="Message Header" w:semiHidden="1" w:unhideWhenUsed="1"/>
+    <w:lsdException w:name="Subtitle" w:uiPriority="11" w:qFormat="1"/>
+    <w:lsdException w:name="Salutation" w:semiHidden="1" w:unhideWhenUsed="1"/>
+    <w:lsdException w:name="Date" w:semiHidden="1" w:unhideWhenUsed="1"/>
+    <w:lsdException w:name="Body Text First Indent" w:semiHidden="1" w:unhideWhenUsed="1"/>
+    <w:lsdException w:name="Body Text First Indent 2" w:semiHidden="1" w:unhideWhenUsed="1"/>
+    <w:lsdException w:name="Note Heading" w:semiHidden="1" w:unhideWhenUsed="1"/>
+    <w:lsdException w:name="Body Text 2" w:semiHidden="1" w:unhideWhenUsed="1"/>
+    <w:lsdException w:name="Body Text 3" w:semiHidden="1" w:unhideWhenUsed="1"/>
+    <w:lsdException w:name="Body Text Indent 2" w:semiHidden="1" w:unhideWhenUsed="1"/>
+    <w:lsdException w:name="Body Text Indent 3" w:semiHidden="1" w:unhideWhenUsed="1"/>
+    <w:lsdException w:name="Block Text" w:semiHidden="1" w:unhideWhenUsed="1"/>
+    <w:lsdException w:name="Hyperlink" w:semiHidden="1" w:unhideWhenUsed="1"/>
+    <w:lsdException w:name="FollowedHyperlink" w:semiHidden="1" w:unhideWhenUsed="1"/>
+    <w:lsdException w:name="Strong" w:uiPriority="22" w:qFormat="1"/>
+    <w:lsdException w:name="Emphasis" w:uiPriority="20" w:qFormat="1"/>
+    <w:lsdException w:name="Document Map" w:semiHidden="1" w:unhideWhenUsed="1"/>
+    <w:lsdException w:name="Plain Text" w:semiHidden="1" w:unhideWhenUsed="1"/>
+    <w:lsdException w:name="E-mail Signature" w:semiHidden="1" w:unhideWhenUsed="1"/>
+    <w:lsdException w:name="HTML Top of Form" w:semiHidden="1" w:unhideWhenUsed="1"/>
+    <w:lsdException w:name="HTML Bottom of Form" w:semiHidden="1" w:unhideWhenUsed="1"/>
+    <w:lsdException w:name="Normal (Web)" w:semiHidden="1" w:unhideWhenUsed="1"/>
+    <w:lsdException w:name="HTML Acronym" w:semiHidden="1" w:unhideWhenUsed="1"/>
+    <w:lsdException w:name="HTML Address" w:semiHidden="1" w:unhideWhenUsed="1"/>
+    <w:lsdException w:name="HTML Cite" w:semiHidden="1" w:unhideWhenUsed="1"/>
+    <w:lsdException w:name="HTML Code" w:semiHidden="1" w:unhideWhenUsed="1"/>
+    <w:lsdException w:name="HTML Definition" w:semiHidden="1" w:unhideWhenUsed="1"/>
+    <w:lsdException w:name="HTML Keyboard" w:semiHidden="1" w:unhideWhenUsed="1"/>
+    <w:lsdException w:name="HTML Preformatted" w:semiHidden="1" w:unhideWhenUsed="1"/>
+    <w:lsdException w:name="HTML Sample" w:semiHidden="1" w:unhideWhenUsed="1"/>
+    <w:lsdException w:name="HTML Typewriter" w:semiHidden="1" w:unhideWhenUsed="1"/>
+    <w:lsdException w:name="HTML Variable" w:semiHidden="1" w:unhideWhenUsed="1"/>
+    <w:lsdException w:name="Normal Table" w:semiHidden="1" w:unhideWhenUsed="1"/>
+    <w:lsdException w:name="annotation subject" w:semiHidden="1" w:unhideWhenUsed="1"/>
+    <w:lsdException w:name="No List" w:semiHidden="1" w:unhideWhenUsed="1"/>
+    <w:lsdException w:name="Outline List 1" w:semiHidden="1" w:unhideWhenUsed="1"/>
+    <w:lsdException w:name="Outline List 2" w:semiHidden="1" w:unhideWhenUsed="1"/>
+    <w:lsdException w:name="Outline List 3" w:semiHidden="1" w:unhideWhenUsed="1"/>
+    <w:lsdException w:name="Table Simple 1" w:semiHidden="1" w:unhideWhenUsed="1"/>
+    <w:lsdException w:name="Table Simple 2" w:semiHidden="1" w:unhideWhenUsed="1"/>
+    <w:lsdException w:name="Table Simple 3" w:semiHidden="1" w:unhideWhenUsed="1"/>
+    <w:lsdException w:name="Table Classic 1" w:semiHidden="1" w:unhideWhenUsed="1"/>
+    <w:lsdException w:name="Table Classic 2" w:semiHidden="1" w:unhideWhenUsed="1"/>
+    <w:lsdException w:name="Table Classic 3" w:semiHidden="1" w:unhideWhenUsed="1"/>
+    <w:lsdException w:name="Table Classic 4" w:semiHidden="1" w:unhideWhenUsed="1"/>
+    <w:lsdException w:name="Table Colorful 1" w:semiHidden="1" w:unhideWhenUsed="1"/>
+    <w:lsdException w:name="Table Colorful 2" w:semiHidden="1" w:unhideWhenUsed="1"/>
+    <w:lsdException w:name="Table Colorful 3" w:semiHidden="1" w:unhideWhenUsed="1"/>
+    <w:lsdException w:name="Table Columns 1" w:semiHidden="1" w:unhideWhenUsed="1"/>
+    <w:lsdException w:name="Table Columns 2" w:semiHidden="1" w:unhideWhenUsed="1"/>
+    <w:lsdException w:name="Table Columns 3" w:semiHidden="1" w:unhideWhenUsed="1"/>
+    <w:lsdException w:name="Table Columns 4" w:semiHidden="1" w:unhideWhenUsed="1"/>
+    <w:lsdException w:name="Table Columns 5" w:semiHidden="1" w:unhideWhenUsed="1"/>
+    <w:lsdException w:name="Table Grid 1" w:semiHidden="1" w:unhideWhenUsed="1"/>
+    <w:lsdException w:name="Table Grid 2" w:semiHidden="1" w:unhideWhenUsed="1"/>
+    <w:lsdException w:name="Table Grid 3" w:semiHidden="1" w:unhideWhenUsed="1"/>
+    <w:lsdException w:name="Table Grid 4" w:semiHidden="1" w:unhideWhenUsed="1"/>
+    <w:lsdException w:name="Table Grid 5" w:semiHidden="1" w:unhideWhenUsed="1"/>
+    <w:lsdException w:name="Table Grid 6" w:semiHidden="1" w:unhideWhenUsed="1"/>
+    <w:lsdException w:name="Table Grid 7" w:semiHidden="1" w:unhideWhenUsed="1"/>
+    <w:lsdException w:name="Table Grid 8" w:semiHidden="1" w:unhideWhenUsed="1"/>
+    <w:lsdException w:name="Table List 1" w:semiHidden="1" w:unhideWhenUsed="1"/>
+    <w:lsdException w:name="Table List 2" w:semiHidden="1" w:unhideWhenUsed="1"/>
+    <w:lsdException w:name="Table List 3" w:semiHidden="1" w:unhideWhenUsed="1"/>
+    <w:lsdException w:name="Table List 4" w:semiHidden="1" w:unhideWhenUsed="1"/>
+    <w:lsdException w:name="Table List 5" w:semiHidden="1" w:unhideWhenUsed="1"/>
+    <w:lsdException w:name="Table List 6" w:semiHidden="1" w:unhideWhenUsed="1"/>
+    <w:lsdException w:name="Table List 7" w:semiHidden="1" w:unhideWhenUsed="1"/>
+    <w:lsdException w:name="Table List 8" w:semiHidden="1" w:unhideWhenUsed="1"/>
+    <w:lsdException w:name="Table 3D effects 1" w:semiHidden="1" w:unhideWhenUsed="1"/>
+    <w:lsdException w:name="Table 3D effects 2" w:semiHidden="1" w:unhideWhenUsed="1"/>
+    <w:lsdException w:name="Table 3D effects 3" w:semiHidden="1" w:unhideWhenUsed="1"/>
+    <w:lsdException w:name="Table Contemporary" w:semiHidden="1" w:unhideWhenUsed="1"/>
+    <w:lsdException w:name="Table Elegant" w:semiHidden="1" w:unhideWhenUsed="1"/>
+    <w:lsdException w:name="Table Professional" w:semiHidden="1" w:unhideWhenUsed="1"/>
+    <w:lsdException w:name="Table Subtle 1" w:semiHidden="1" w:unhideWhenUsed="1"/>
+    <w:lsdException w:name="Table Subtle 2" w:semiHidden="1" w:unhideWhenUsed="1"/>
+    <w:lsdException w:name="Table Web 1" w:semiHidden="1" w:unhideWhenUsed="1"/>
+    <w:lsdException w:name="Table Web 2" w:semiHidden="1" w:unhideWhenUsed="1"/>
+    <w:lsdException w:name="Table Web 3" w:semiHidden="1" w:unhideWhenUsed="1"/>
+    <w:lsdException w:name="Balloon Text" w:semiHidden="1" w:unhideWhenUsed="1"/>
+    <w:lsdException w:name="Table Grid" w:uiPriority="59"/>
+    <w:lsdException w:name="Table Theme" w:semiHidden="1" w:unhideWhenUsed="1"/>
+    <w:lsdException w:name="Placeholder Text" w:semiHidden="1"/>
+    <w:lsdException w:name="No Spacing" w:uiPriority="1" w:qFormat="1"/>
+    <w:lsdException w:name="Light Shading" w:uiPriority="60"/>
+    <w:lsdException w:name="Light List" w:uiPriority="61"/>
+    <w:lsdException w:name="Light Grid" w:uiPriority="62"/>
+    <w:lsdException w:name="Medium Shading 1" w:uiPriority="63"/>
+    <w:lsdException w:name="Medium Shading 2" w:uiPriority="64"/>
+    <w:lsdException w:name="Medium List 1" w:uiPriority="65"/>
+    <w:lsdException w:name="Medium List 2" w:uiPriority="66"/>
+    <w:lsdException w:name="Medium Grid 1" w:uiPriority="67"/>
+    <w:lsdException w:name="Medium Grid 2" w:uiPriority="68"/>
+    <w:lsdException w:name="Medium Grid 3" w:uiPriority="69"/>
+    <w:lsdException w:name="Dark List" w:uiPriority="70"/>
+    <w:lsdException w:name="Colorful Shading" w:uiPriority="71"/>
+    <w:lsdException w:name="Colorful List" w:uiPriority="72"/>
+    <w:lsdException w:name="Colorful Grid" w:uiPriority="73"/>
+    <w:lsdException w:name="Light Shading Accent 1" w:uiPriority="60"/>
+    <w:lsdException w:name="Light List Accent 1" w:uiPriority="61"/>
+    <w:lsdException w:name="Light Grid Accent 1" w:uiPriority="62"/>
+    <w:lsdException w:name="Medium Shading 1 Accent 1" w:uiPriority="63"/>
+    <w:lsdException w:name="Medium Shading 2 Accent 1" w:uiPriority="64"/>
+    <w:lsdException w:name="Medium List 1 Accent 1" w:uiPriority="65"/>
+    <w:lsdException w:name="Revision" w:semiHidden="1"/>
+    <w:lsdException w:name="List Paragraph" w:uiPriority="34" w:qFormat="1"/>
+    <w:lsdException w:name="Quote" w:uiPriority="29" w:qFormat="1"/>
+    <w:lsdException w:name="Intense Quote" w:uiPriority="30" w:qFormat="1"/>
+    <w:lsdException w:name="Medium List 2 Accent 1" w:uiPriority="66"/>
+    <w:lsdException w:name="Medium Grid 1 Accent 1" w:uiPriority="67"/>
+    <w:lsdException w:name="Medium Grid 2 Accent 1" w:uiPriority="68"/>
+    <w:lsdException w:name="Medium Grid 3 Accent 1" w:uiPriority="69"/>
+    <w:lsdException w:name="Dark List Accent 1" w:uiPriority="70"/>
+    <w:lsdException w:name="Colorful Shading Accent 1" w:uiPriority="71"/>
+    <w:lsdException w:name="Colorful List Accent 1" w:uiPriority="72"/>
+    <w:lsdException w:name="Colorful Grid Accent 1" w:uiPriority="73"/>
+    <w:lsdException w:name="Light Shading Accent 2" w:uiPriority="60"/>
+    <w:lsdException w:name="Light List Accent 2" w:uiPriority="61"/>
+    <w:lsdException w:name="Light Grid Accent 2" w:uiPriority="62"/>
+    <w:lsdException w:name="Medium Shading 1 Accent 2" w:uiPriority="63"/>
+    <w:lsdException w:name="Medium Shading 2 Accent 2" w:uiPriority="64"/>
+    <w:lsdException w:name="Medium List 1 Accent 2" w:uiPriority="65"/>
+    <w:lsdException w:name="Medium List 2 Accent 2" w:uiPriority="66"/>
+    <w:lsdException w:name="Medium Grid 1 Accent 2" w:uiPriority="67"/>
+    <w:lsdException w:name="Medium Grid 2 Accent 2" w:uiPriority="68"/>
+    <w:lsdException w:name="Medium Grid 3 Accent 2" w:uiPriority="69"/>
+    <w:lsdException w:name="Dark List Accent 2" w:uiPriority="70"/>
+    <w:lsdException w:name="Colorful Shading Accent 2" w:uiPriority="71"/>
+    <w:lsdException w:name="Colorful List Accent 2" w:uiPriority="72"/>
+    <w:lsdException w:name="Colorful Grid Accent 2" w:uiPriority="73"/>
+    <w:lsdException w:name="Light Shading Accent 3" w:uiPriority="60"/>
+    <w:lsdException w:name="Light List Accent 3" w:uiPriority="61"/>
+    <w:lsdException w:name="Light Grid Accent 3" w:uiPriority="62"/>
+    <w:lsdException w:name="Medium Shading 1 Accent 3" w:uiPriority="63"/>
+    <w:lsdException w:name="Medium Shading 2 Accent 3" w:uiPriority="64"/>
+    <w:lsdException w:name="Medium List 1 Accent 3" w:uiPriority="65"/>
+    <w:lsdException w:name="Medium List 2 Accent 3" w:uiPriority="66"/>
+    <w:lsdException w:name="Medium Grid 1 Accent 3" w:uiPriority="67"/>
+    <w:lsdException w:name="Medium Grid 2 Accent 3" w:uiPriority="68"/>
+    <w:lsdException w:name="Medium Grid 3 Accent 3" w:uiPriority="69"/>
+    <w:lsdException w:name="Dark List Accent 3" w:uiPriority="70"/>
+    <w:lsdException w:name="Colorful Shading Accent 3" w:uiPriority="71"/>
+    <w:lsdException w:name="Colorful List Accent 3" w:uiPriority="72"/>
+    <w:lsdException w:name="Colorful Grid Accent 3" w:uiPriority="73"/>
+    <w:lsdException w:name="Light Shading Accent 4" w:uiPriority="60"/>
+    <w:lsdException w:name="Light List Accent 4" w:uiPriority="61"/>
+    <w:lsdException w:name="Light Grid Accent 4" w:uiPriority="62"/>
+    <w:lsdException w:name="Medium Shading 1 Accent 4" w:uiPriority="63"/>
+    <w:lsdException w:name="Medium Shading 2 Accent 4" w:uiPriority="64"/>
+    <w:lsdException w:name="Medium List 1 Accent 4" w:uiPriority="65"/>
+    <w:lsdException w:name="Medium List 2 Accent 4" w:uiPriority="66"/>
+    <w:lsdException w:name="Medium Grid 1 Accent 4" w:uiPriority="67"/>
+    <w:lsdException w:name="Medium Grid 2 Accent 4" w:uiPriority="68"/>
+    <w:lsdException w:name="Medium Grid 3 Accent 4" w:uiPriority="69"/>
+    <w:lsdException w:name="Dark List Accent 4" w:uiPriority="70"/>
+    <w:lsdException w:name="Colorful Shading Accent 4" w:uiPriority="71"/>
+    <w:lsdException w:name="Colorful List Accent 4" w:uiPriority="72"/>
+    <w:lsdException w:name="Colorful Grid Accent 4" w:uiPriority="73"/>
+    <w:lsdException w:name="Light Shading Accent 5" w:uiPriority="60"/>
+    <w:lsdException w:name="Light List Accent 5" w:uiPriority="61"/>
+    <w:lsdException w:name="Light Grid Accent 5" w:uiPriority="62"/>
+    <w:lsdException w:name="Medium Shading 1 Accent 5" w:uiPriority="63"/>
+    <w:lsdException w:name="Medium Shading 2 Accent 5" w:uiPriority="64"/>
+    <w:lsdException w:name="Medium List 1 Accent 5" w:uiPriority="65"/>
+    <w:lsdException w:name="Medium List 2 Accent 5" w:uiPriority="66"/>
+    <w:lsdException w:name="Medium Grid 1 Accent 5" w:uiPriority="67"/>
+    <w:lsdException w:name="Medium Grid 2 Accent 5" w:uiPriority="68"/>
+    <w:lsdException w:name="Medium Grid 3 Accent 5" w:uiPriority="69"/>
+    <w:lsdException w:name="Dark List Accent 5" w:uiPriority="70"/>
+    <w:lsdException w:name="Colorful Shading Accent 5" w:uiPriority="71"/>
+    <w:lsdException w:name="Colorful List Accent 5" w:uiPriority="72"/>
+    <w:lsdException w:name="Colorful Grid Accent 5" w:uiPriority="73"/>
+    <w:lsdException w:name="Light Shading Accent 6" w:uiPriority="60"/>
+    <w:lsdException w:name="Light List Accent 6" w:uiPriority="61"/>
+    <w:lsdException w:name="Light Grid Accent 6" w:uiPriority="62"/>
+    <w:lsdException w:name="Medium Shading 1 Accent 6" w:uiPriority="63"/>
+    <w:lsdException w:name="Medium Shading 2 Accent 6" w:uiPriority="64"/>
+    <w:lsdException w:name="Medium List 1 Accent 6" w:uiPriority="65"/>
+    <w:lsdException w:name="Medium List 2 Accent 6" w:uiPriority="66"/>
+    <w:lsdException w:name="Medium Grid 1 Accent 6" w:uiPriority="67"/>
+    <w:lsdException w:name="Medium Grid 2 Accent 6" w:uiPriority="68"/>
+    <w:lsdException w:name="Medium Grid 3 Accent 6" w:uiPriority="69"/>
+    <w:lsdException w:name="Dark List Accent 6" w:uiPriority="70"/>
+    <w:lsdException w:name="Colorful Shading Accent 6" w:uiPriority="71"/>
+    <w:lsdException w:name="Colorful List Accent 6" w:uiPriority="72"/>
+    <w:lsdException w:name="Colorful Grid Accent 6" w:uiPriority="73"/>
+    <w:lsdException w:name="Subtle Emphasis" w:uiPriority="19" w:qFormat="1"/>
+    <w:lsdException w:name="Intense Emphasis" w:uiPriority="21" w:qFormat="1"/>
+    <w:lsdException w:name="Subtle Reference" w:uiPriority="31" w:qFormat="1"/>
+    <w:lsdException w:name="Intense Reference" w:uiPriority="32" w:qFormat="1"/>
+    <w:lsdException w:name="Book Title" w:uiPriority="33" w:qFormat="1"/>
+    <w:lsdException w:name="Bibliography" w:semiHidden="1" w:uiPriority="37" w:unhideWhenUsed="1"/>
+    <w:lsdException w:name="TOC Heading" w:semiHidden="1" w:uiPriority="39" w:unhideWhenUsed="1" w:qFormat="1"/>
+    <w:lsdException w:name="Plain Table 1" w:uiPriority="41"/>
+    <w:lsdException w:name="Plain Table 2" w:uiPriority="42"/>
+    <w:lsdException w:name="Plain Table 3" w:uiPriority="43"/>
+    <w:lsdException w:name="Plain Table 4" w:uiPriority="44"/>
+    <w:lsdException w:name="Plain Table 5" w:uiPriority="45"/>
+    <w:lsdException w:name="Grid Table Light" w:uiPriority="40"/>
+    <w:lsdException w:name="Grid Table 1 Light" w:uiPriority="46"/>
+    <w:lsdException w:name="Grid Table 2" w:uiPriority="47"/>
+    <w:lsdException w:name="Grid Table 3" w:uiPriority="48"/>
+    <w:lsdException w:name="Grid Table 4" w:uiPriority="49"/>
+    <w:lsdException w:name="Grid Table 5 Dark" w:uiPriority="50"/>
+    <w:lsdException w:name="Grid Table 6 Colorful" w:uiPriority="51"/>
+    <w:lsdException w:name="Grid Table 7 Colorful" w:uiPriority="52"/>
+    <w:lsdException w:name="Grid Table 1 Light Accent 1" w:uiPriority="46"/>
+    <w:lsdException w:name="Grid Table 2 Accent 1" w:uiPriority="47"/>
+    <w:lsdException w:name="Grid Table 3 Accent 1" w:uiPriority="48"/>
+    <w:lsdException w:name="Grid Table 4 Accent 1" w:uiPriority="49"/>
+    <w:lsdException w:name="Grid Table 5 Dark Accent 1" w:uiPriority="50"/>
+    <w:lsdException w:name="Grid Table 6 Colorful Accent 1" w:uiPriority="51"/>
+    <w:lsdException w:name="Grid Table 7 Colorful Accent 1" w:uiPriority="52"/>
+    <w:lsdException w:name="Grid Table 1 Light Accent 2" w:uiPriority="46"/>
+    <w:lsdException w:name="Grid Table 2 Accent 2" w:uiPriority="47"/>
+    <w:lsdException w:name="Grid Table 3 Accent 2" w:uiPriority="48"/>
+    <w:lsdException w:name="Grid Table 4 Accent 2" w:uiPriority="49"/>
+    <w:lsdException w:name="Grid Table 5 Dark Accent 2" w:uiPriority="50"/>
+    <w:lsdException w:name="Grid Table 6 Colorful Accent 2" w:uiPriority="51"/>
+    <w:lsdException w:name="Grid Table 7 Colorful Accent 2" w:uiPriority="52"/>
+    <w:lsdException w:name="Grid Table 1 Light Accent 3" w:uiPriority="46"/>
+    <w:lsdException w:name="Grid Table 2 Accent 3" w:uiPriority="47"/>
+    <w:lsdException w:name="Grid Table 3 Accent 3" w:uiPriority="48"/>
+    <w:lsdException w:name="Grid Table 4 Accent 3" w:uiPriority="49"/>
+    <w:lsdException w:name="Grid Table 5 Dark Accent 3" w:uiPriority="50"/>
+    <w:lsdException w:name="Grid Table 6 Colorful Accent 3" w:uiPriority="51"/>
+    <w:lsdException w:name="Grid Table 7 Colorful Accent 3" w:uiPriority="52"/>
+    <w:lsdException w:name="Grid Table 1 Light Accent 4" w:uiPriority="46"/>
+    <w:lsdException w:name="Grid Table 2 Accent 4" w:uiPriority="47"/>
+    <w:lsdException w:name="Grid Table 3 Accent 4" w:uiPriority="48"/>
+    <w:lsdException w:name="Grid Table 4 Accent 4" w:uiPriority="49"/>
+    <w:lsdException w:name="Grid Table 5 Dark Accent 4" w:uiPriority="50"/>
+    <w:lsdException w:name="Grid Table 6 Colorful Accent 4" w:uiPriority="51"/>
+    <w:lsdException w:name="Grid Table 7 Colorful Accent 4" w:uiPriority="52"/>
+    <w:lsdException w:name="Grid Table 1 Light Accent 5" w:uiPriority="46"/>
+    <w:lsdException w:name="Grid Table 2 Accent 5" w:uiPriority="47"/>
+    <w:lsdException w:name="Grid Table 3 Accent 5" w:uiPriority="48"/>
+    <w:lsdException w:name="Grid Table 4 Accent 5" w:uiPriority="49"/>
+    <w:lsdException w:name="Grid Table 5 Dark Accent 5" w:uiPriority="50"/>
+    <w:lsdException w:name="Grid Table 6 Colorful Accent 5" w:uiPriority="51"/>
+    <w:lsdException w:name="Grid Table 7 Colorful Accent 5" w:uiPriority="52"/>
+    <w:lsdException w:name="Grid Table 1 Light Accent 6" w:uiPriority="46"/>
+    <w:lsdException w:name="Grid Table 2 Accent 6" w:uiPriority="47"/>
+    <w:lsdException w:name="Grid Table 3 Accent 6" w:uiPriority="48"/>
+    <w:lsdException w:name="Grid Table 4 Accent 6" w:uiPriority="49"/>
+    <w:lsdException w:name="Grid Table 5 Dark Accent 6" w:uiPriority="50"/>
+    <w:lsdException w:name="Grid Table 6 Colorful Accent 6" w:uiPriority="51"/>
+    <w:lsdException w:name="Grid Table 7 Colorful Accent 6" w:uiPriority="52"/>
+    <w:lsdException w:name="List Table 1 Light" w:uiPriority="46"/>
+    <w:lsdException w:name="List Table 2" w:uiPriority="47"/>
+    <w:lsdException w:name="List Table 3" w:uiPriority="48"/>
+    <w:lsdException w:name="List Table 4" w:uiPriority="49"/>
+    <w:lsdException w:name="List Table 5 Dark" w:uiPriority="50"/>
+    <w:lsdException w:name="List Table 6 Colorful" w:uiPriority="51"/>
+    <w:lsdException w:name="List Table 7 Colorful" w:uiPriority="52"/>
+    <w:lsdException w:name="List Table 1 Light Accent 1" w:uiPriority="46"/>
+    <w:lsdException w:name="List Table 2 Accent 1" w:uiPriority="47"/>
+    <w:lsdException w:name="List Table 3 Accent 1" w:uiPriority="48"/>
+    <w:lsdException w:name="List Table 4 Accent 1" w:uiPriority="49"/>
+    <w:lsdException w:name="List Table 5 Dark Accent 1" w:uiPriority="50"/>
+    <w:lsdException w:name="List Table 6 Colorful Accent 1" w:uiPriority="51"/>
+    <w:lsdException w:name="List Table 7 Colorful Accent 1" w:uiPriority="52"/>
+    <w:lsdException w:name="List Table 1 Light Accent 2" w:uiPriority="46"/>
+    <w:lsdException w:name="List Table 2 Accent 2" w:uiPriority="47"/>
+    <w:lsdException w:name="List Table 3 Accent 2" w:uiPriority="48"/>
+    <w:lsdException w:name="List Table 4 Accent 2" w:uiPriority="49"/>
+    <w:lsdException w:name="List Table 5 Dark Accent 2" w:uiPriority="50"/>
+    <w:lsdException w:name="List Table 6 Colorful Accent 2" w:uiPriority="51"/>
+    <w:lsdException w:name="List Table 7 Colorful Accent 2" w:uiPriority="52"/>
+    <w:lsdException w:name="List Table 1 Light Accent 3" w:uiPriority="46"/>
+    <w:lsdException w:name="List Table 2 Accent 3" w:uiPriority="47"/>
+    <w:lsdException w:name="List Table 3 Accent 3" w:uiPriority="48"/>
+    <w:lsdException w:name="List Table 4 Accent 3" w:uiPriority="49"/>
+    <w:lsdException w:name="List Table 5 Dark Accent 3" w:uiPriority="50"/>
+    <w:lsdException w:name="List Table 6 Colorful Accent 3" w:uiPriority="51"/>
+    <w:lsdException w:name="List Table 7 Colorful Accent 3" w:uiPriority="52"/>
+    <w:lsdException w:name="List Table 1 Light Accent 4" w:uiPriority="46"/>
+    <w:lsdException w:name="List Table 2 Accent 4" w:uiPriority="47"/>
+    <w:lsdException w:name="List Table 3 Accent 4" w:uiPriority="48"/>
+    <w:lsdException w:name="List Table 4 Accent 4" w:uiPriority="49"/>
+    <w:lsdException w:name="List Table 5 Dark Accent 4" w:uiPriority="50"/>
+    <w:lsdException w:name="List Table 6 Colorful Accent 4" w:uiPriority="51"/>
+    <w:lsdException w:name="List Table 7 Colorful Accent 4" w:uiPriority="52"/>
+    <w:lsdException w:name="List Table 1 Light Accent 5" w:uiPriority="46"/>
+    <w:lsdException w:name="List Table 2 Accent 5" w:uiPriority="47"/>
+    <w:lsdException w:name="List Table 3 Accent 5" w:uiPriority="48"/>
+    <w:lsdException w:name="List Table 4 Accent 5" w:uiPriority="49"/>
+    <w:lsdException w:name="List Table 5 Dark Accent 5" w:uiPriority="50"/>
+    <w:lsdException w:name="List Table 6 Colorful Accent 5" w:uiPriority="51"/>
+    <w:lsdException w:name="List Table 7 Colorful Accent 5" w:uiPriority="52"/>
+    <w:lsdException w:name="List Table 1 Light Accent 6" w:uiPriority="46"/>
+    <w:lsdException w:name="List Table 2 Accent 6" w:uiPriority="47"/>
+    <w:lsdException w:name="List Table 3 Accent 6" w:uiPriority="48"/>
+    <w:lsdException w:name="List Table 4 Accent 6" w:uiPriority="49"/>
+    <w:lsdException w:name="List Table 5 Dark Accent 6" w:uiPriority="50"/>
+    <w:lsdException w:name="List Table 6 Colorful Accent 6" w:uiPriority="51"/>
+    <w:lsdException w:name="List Table 7 Colorful Accent 6" w:uiPriority="52"/>
   </w:latentStyles>
-  <w:style w:type="paragraph" w:default="1" w:styleId="Standard">
+  <w:style w:type="paragraph" w:default="1" w:styleId="Normal">
     <w:name w:val="Normal"/>
     <w:qFormat/>
   </w:style>
-  <w:style w:type="paragraph" w:styleId="berschrift2">
+  <w:style w:type="paragraph" w:styleId="Heading2">
     <w:name w:val="heading 2"/>
-    <w:basedOn w:val="Standard"/>
-    <w:next w:val="Standard"/>
-    <w:link w:val="berschrift2Zchn"/>
+    <w:basedOn w:val="Normal"/>
+    <w:next w:val="Normal"/>
+    <w:link w:val="Heading2Char"/>
     <w:uiPriority w:val="9"/>
     <w:unhideWhenUsed/>
     <w:qFormat/>
@@ -5249,11 +6723,11 @@
       <w:szCs w:val="26"/>
     </w:rPr>
   </w:style>
-  <w:style w:type="paragraph" w:styleId="berschrift3">
+  <w:style w:type="paragraph" w:styleId="Heading3">
     <w:name w:val="heading 3"/>
-    <w:basedOn w:val="Standard"/>
-    <w:next w:val="Standard"/>
-    <w:link w:val="berschrift3Zchn"/>
+    <w:basedOn w:val="Normal"/>
+    <w:next w:val="Normal"/>
+    <w:link w:val="Heading3Char"/>
     <w:uiPriority w:val="9"/>
     <w:unhideWhenUsed/>
     <w:qFormat/>
@@ -5271,13 +6745,13 @@
       <w:color w:val="4F81BD" w:themeColor="accent1"/>
     </w:rPr>
   </w:style>
-  <w:style w:type="character" w:default="1" w:styleId="Absatz-Standardschriftart">
+  <w:style w:type="character" w:default="1" w:styleId="DefaultParagraphFont">
     <w:name w:val="Default Paragraph Font"/>
     <w:uiPriority w:val="1"/>
     <w:semiHidden/>
     <w:unhideWhenUsed/>
   </w:style>
-  <w:style w:type="table" w:default="1" w:styleId="NormaleTabelle">
+  <w:style w:type="table" w:default="1" w:styleId="TableNormal">
     <w:name w:val="Normal Table"/>
     <w:uiPriority w:val="99"/>
     <w:semiHidden/>
@@ -5292,17 +6766,17 @@
       </w:tblCellMar>
     </w:tblPr>
   </w:style>
-  <w:style w:type="numbering" w:default="1" w:styleId="KeineListe">
+  <w:style w:type="numbering" w:default="1" w:styleId="NoList">
     <w:name w:val="No List"/>
     <w:uiPriority w:val="99"/>
     <w:semiHidden/>
     <w:unhideWhenUsed/>
   </w:style>
-  <w:style w:type="paragraph" w:styleId="Titel">
+  <w:style w:type="paragraph" w:styleId="Title">
     <w:name w:val="Title"/>
-    <w:basedOn w:val="Standard"/>
-    <w:next w:val="Standard"/>
-    <w:link w:val="TitelZchn"/>
+    <w:basedOn w:val="Normal"/>
+    <w:next w:val="Normal"/>
+    <w:link w:val="TitleChar"/>
     <w:uiPriority w:val="10"/>
     <w:qFormat/>
     <w:rsid w:val="00437F8E"/>
@@ -5322,10 +6796,10 @@
       <w:szCs w:val="52"/>
     </w:rPr>
   </w:style>
-  <w:style w:type="character" w:customStyle="1" w:styleId="TitelZchn">
-    <w:name w:val="Titel Zchn"/>
-    <w:basedOn w:val="Absatz-Standardschriftart"/>
-    <w:link w:val="Titel"/>
+  <w:style w:type="character" w:customStyle="1" w:styleId="TitleChar">
+    <w:name w:val="Title Char"/>
+    <w:basedOn w:val="DefaultParagraphFont"/>
+    <w:link w:val="Title"/>
     <w:uiPriority w:val="10"/>
     <w:rsid w:val="00437F8E"/>
     <w:rPr>
@@ -5337,10 +6811,10 @@
       <w:szCs w:val="52"/>
     </w:rPr>
   </w:style>
-  <w:style w:type="character" w:customStyle="1" w:styleId="berschrift2Zchn">
-    <w:name w:val="Überschrift 2 Zchn"/>
-    <w:basedOn w:val="Absatz-Standardschriftart"/>
-    <w:link w:val="berschrift2"/>
+  <w:style w:type="character" w:customStyle="1" w:styleId="Heading2Char">
+    <w:name w:val="Heading 2 Char"/>
+    <w:basedOn w:val="DefaultParagraphFont"/>
+    <w:link w:val="Heading2"/>
     <w:uiPriority w:val="9"/>
     <w:rsid w:val="00437F8E"/>
     <w:rPr>
@@ -5352,10 +6826,10 @@
       <w:szCs w:val="26"/>
     </w:rPr>
   </w:style>
-  <w:style w:type="character" w:customStyle="1" w:styleId="berschrift3Zchn">
-    <w:name w:val="Überschrift 3 Zchn"/>
-    <w:basedOn w:val="Absatz-Standardschriftart"/>
-    <w:link w:val="berschrift3"/>
+  <w:style w:type="character" w:customStyle="1" w:styleId="Heading3Char">
+    <w:name w:val="Heading 3 Char"/>
+    <w:basedOn w:val="DefaultParagraphFont"/>
+    <w:link w:val="Heading3"/>
     <w:uiPriority w:val="9"/>
     <w:rsid w:val="002D4BE5"/>
     <w:rPr>
@@ -5367,7 +6841,7 @@
   </w:style>
   <w:style w:type="character" w:styleId="Hyperlink">
     <w:name w:val="Hyperlink"/>
-    <w:basedOn w:val="Absatz-Standardschriftart"/>
+    <w:basedOn w:val="DefaultParagraphFont"/>
     <w:uiPriority w:val="99"/>
     <w:unhideWhenUsed/>
     <w:rsid w:val="00D3305B"/>
@@ -5376,9 +6850,9 @@
       <w:u w:val="single"/>
     </w:rPr>
   </w:style>
-  <w:style w:type="paragraph" w:styleId="Listenabsatz">
+  <w:style w:type="paragraph" w:styleId="ListParagraph">
     <w:name w:val="List Paragraph"/>
-    <w:basedOn w:val="Standard"/>
+    <w:basedOn w:val="Normal"/>
     <w:uiPriority w:val="34"/>
     <w:qFormat/>
     <w:rsid w:val="00D3305B"/>
@@ -5387,10 +6861,10 @@
       <w:contextualSpacing/>
     </w:pPr>
   </w:style>
-  <w:style w:type="paragraph" w:styleId="Sprechblasentext">
+  <w:style w:type="paragraph" w:styleId="BalloonText">
     <w:name w:val="Balloon Text"/>
-    <w:basedOn w:val="Standard"/>
-    <w:link w:val="SprechblasentextZchn"/>
+    <w:basedOn w:val="Normal"/>
+    <w:link w:val="BalloonTextChar"/>
     <w:uiPriority w:val="99"/>
     <w:semiHidden/>
     <w:unhideWhenUsed/>
@@ -5401,10 +6875,10 @@
       <w:szCs w:val="16"/>
     </w:rPr>
   </w:style>
-  <w:style w:type="character" w:customStyle="1" w:styleId="SprechblasentextZchn">
-    <w:name w:val="Sprechblasentext Zchn"/>
-    <w:basedOn w:val="Absatz-Standardschriftart"/>
-    <w:link w:val="Sprechblasentext"/>
+  <w:style w:type="character" w:customStyle="1" w:styleId="BalloonTextChar">
+    <w:name w:val="Balloon Text Char"/>
+    <w:basedOn w:val="DefaultParagraphFont"/>
+    <w:link w:val="BalloonText"/>
     <w:uiPriority w:val="99"/>
     <w:semiHidden/>
     <w:rsid w:val="0008667C"/>
@@ -5414,10 +6888,10 @@
       <w:szCs w:val="16"/>
     </w:rPr>
   </w:style>
-  <w:style w:type="paragraph" w:styleId="Beschriftung">
+  <w:style w:type="paragraph" w:styleId="Caption">
     <w:name w:val="caption"/>
-    <w:basedOn w:val="Standard"/>
-    <w:next w:val="Standard"/>
+    <w:basedOn w:val="Normal"/>
+    <w:next w:val="Normal"/>
     <w:uiPriority w:val="35"/>
     <w:unhideWhenUsed/>
     <w:qFormat/>
@@ -5435,379 +6909,7 @@
   </w:style>
   <w:style w:type="character" w:customStyle="1" w:styleId="hps">
     <w:name w:val="hps"/>
-    <w:basedOn w:val="Absatz-Standardschriftart"/>
-    <w:rsid w:val="00073B4A"/>
-  </w:style>
-</w:styles>
-</file>
-
-<file path=word/stylesWithEffects.xml><?xml version="1.0" encoding="utf-8"?>
-<w:styles xmlns:wpc="http://schemas.microsoft.com/office/word/2010/wordprocessingCanvas" xmlns:mc="http://schemas.openxmlformats.org/markup-compatibility/2006" xmlns:o="urn:schemas-microsoft-com:office:office" xmlns:r="http://schemas.openxmlformats.org/officeDocument/2006/relationships" xmlns:m="http://schemas.openxmlformats.org/officeDocument/2006/math" xmlns:v="urn:schemas-microsoft-com:vml" xmlns:wp14="http://schemas.microsoft.com/office/word/2010/wordprocessingDrawing" xmlns:wp="http://schemas.openxmlformats.org/drawingml/2006/wordprocessingDrawing" xmlns:w10="urn:schemas-microsoft-com:office:word" xmlns:w="http://schemas.openxmlformats.org/wordprocessingml/2006/main" xmlns:w14="http://schemas.microsoft.com/office/word/2010/wordml" xmlns:wpg="http://schemas.microsoft.com/office/word/2010/wordprocessingGroup" xmlns:wpi="http://schemas.microsoft.com/office/word/2010/wordprocessingInk" xmlns:wne="http://schemas.microsoft.com/office/word/2006/wordml" xmlns:wps="http://schemas.microsoft.com/office/word/2010/wordprocessingShape" mc:Ignorable="w14 wp14">
-  <w:docDefaults>
-    <w:rPrDefault>
-      <w:rPr>
-        <w:rFonts w:asciiTheme="minorHAnsi" w:eastAsiaTheme="minorEastAsia" w:hAnsiTheme="minorHAnsi" w:cstheme="minorBidi"/>
-        <w:sz w:val="24"/>
-        <w:szCs w:val="24"/>
-        <w:lang w:val="en-US" w:eastAsia="en-US" w:bidi="ar-SA"/>
-      </w:rPr>
-    </w:rPrDefault>
-    <w:pPrDefault/>
-  </w:docDefaults>
-  <w:latentStyles w:defLockedState="0" w:defUIPriority="99" w:defSemiHidden="1" w:defUnhideWhenUsed="1" w:defQFormat="0" w:count="267">
-    <w:lsdException w:name="Normal" w:semiHidden="0" w:uiPriority="0" w:unhideWhenUsed="0" w:qFormat="1"/>
-    <w:lsdException w:name="heading 1" w:semiHidden="0" w:uiPriority="9" w:unhideWhenUsed="0" w:qFormat="1"/>
-    <w:lsdException w:name="heading 2" w:uiPriority="9" w:qFormat="1"/>
-    <w:lsdException w:name="heading 3" w:uiPriority="9" w:qFormat="1"/>
-    <w:lsdException w:name="heading 4" w:uiPriority="9" w:qFormat="1"/>
-    <w:lsdException w:name="heading 5" w:uiPriority="9" w:qFormat="1"/>
-    <w:lsdException w:name="heading 6" w:uiPriority="9" w:qFormat="1"/>
-    <w:lsdException w:name="heading 7" w:uiPriority="9" w:qFormat="1"/>
-    <w:lsdException w:name="heading 8" w:uiPriority="9" w:qFormat="1"/>
-    <w:lsdException w:name="heading 9" w:uiPriority="9" w:qFormat="1"/>
-    <w:lsdException w:name="toc 1" w:uiPriority="39"/>
-    <w:lsdException w:name="toc 2" w:uiPriority="39"/>
-    <w:lsdException w:name="toc 3" w:uiPriority="39"/>
-    <w:lsdException w:name="toc 4" w:uiPriority="39"/>
-    <w:lsdException w:name="toc 5" w:uiPriority="39"/>
-    <w:lsdException w:name="toc 6" w:uiPriority="39"/>
-    <w:lsdException w:name="toc 7" w:uiPriority="39"/>
-    <w:lsdException w:name="toc 8" w:uiPriority="39"/>
-    <w:lsdException w:name="toc 9" w:uiPriority="39"/>
-    <w:lsdException w:name="caption" w:uiPriority="35" w:qFormat="1"/>
-    <w:lsdException w:name="Title" w:semiHidden="0" w:uiPriority="10" w:unhideWhenUsed="0" w:qFormat="1"/>
-    <w:lsdException w:name="Default Paragraph Font" w:uiPriority="1"/>
-    <w:lsdException w:name="Subtitle" w:semiHidden="0" w:uiPriority="11" w:unhideWhenUsed="0" w:qFormat="1"/>
-    <w:lsdException w:name="Strong" w:semiHidden="0" w:uiPriority="22" w:unhideWhenUsed="0" w:qFormat="1"/>
-    <w:lsdException w:name="Emphasis" w:semiHidden="0" w:uiPriority="20" w:unhideWhenUsed="0" w:qFormat="1"/>
-    <w:lsdException w:name="Table Grid" w:semiHidden="0" w:uiPriority="59" w:unhideWhenUsed="0"/>
-    <w:lsdException w:name="Placeholder Text" w:unhideWhenUsed="0"/>
-    <w:lsdException w:name="No Spacing" w:semiHidden="0" w:uiPriority="1" w:unhideWhenUsed="0" w:qFormat="1"/>
-    <w:lsdException w:name="Light Shading" w:semiHidden="0" w:uiPriority="60" w:unhideWhenUsed="0"/>
-    <w:lsdException w:name="Light List" w:semiHidden="0" w:uiPriority="61" w:unhideWhenUsed="0"/>
-    <w:lsdException w:name="Light Grid" w:semiHidden="0" w:uiPriority="62" w:unhideWhenUsed="0"/>
-    <w:lsdException w:name="Medium Shading 1" w:semiHidden="0" w:uiPriority="63" w:unhideWhenUsed="0"/>
-    <w:lsdException w:name="Medium Shading 2" w:semiHidden="0" w:uiPriority="64" w:unhideWhenUsed="0"/>
-    <w:lsdException w:name="Medium List 1" w:semiHidden="0" w:uiPriority="65" w:unhideWhenUsed="0"/>
-    <w:lsdException w:name="Medium List 2" w:semiHidden="0" w:uiPriority="66" w:unhideWhenUsed="0"/>
-    <w:lsdException w:name="Medium Grid 1" w:semiHidden="0" w:uiPriority="67" w:unhideWhenUsed="0"/>
-    <w:lsdException w:name="Medium Grid 2" w:semiHidden="0" w:uiPriority="68" w:unhideWhenUsed="0"/>
-    <w:lsdException w:name="Medium Grid 3" w:semiHidden="0" w:uiPriority="69" w:unhideWhenUsed="0"/>
-    <w:lsdException w:name="Dark List" w:semiHidden="0" w:uiPriority="70" w:unhideWhenUsed="0"/>
-    <w:lsdException w:name="Colorful Shading" w:semiHidden="0" w:uiPriority="71" w:unhideWhenUsed="0"/>
-    <w:lsdException w:name="Colorful List" w:semiHidden="0" w:uiPriority="72" w:unhideWhenUsed="0"/>
-    <w:lsdException w:name="Colorful Grid" w:semiHidden="0" w:uiPriority="73" w:unhideWhenUsed="0"/>
-    <w:lsdException w:name="Light Shading Accent 1" w:semiHidden="0" w:uiPriority="60" w:unhideWhenUsed="0"/>
-    <w:lsdException w:name="Light List Accent 1" w:semiHidden="0" w:uiPriority="61" w:unhideWhenUsed="0"/>
-    <w:lsdException w:name="Light Grid Accent 1" w:semiHidden="0" w:uiPriority="62" w:unhideWhenUsed="0"/>
-    <w:lsdException w:name="Medium Shading 1 Accent 1" w:semiHidden="0" w:uiPriority="63" w:unhideWhenUsed="0"/>
-    <w:lsdException w:name="Medium Shading 2 Accent 1" w:semiHidden="0" w:uiPriority="64" w:unhideWhenUsed="0"/>
-    <w:lsdException w:name="Medium List 1 Accent 1" w:semiHidden="0" w:uiPriority="65" w:unhideWhenUsed="0"/>
-    <w:lsdException w:name="Revision" w:unhideWhenUsed="0"/>
-    <w:lsdException w:name="List Paragraph" w:semiHidden="0" w:uiPriority="34" w:unhideWhenUsed="0" w:qFormat="1"/>
-    <w:lsdException w:name="Quote" w:semiHidden="0" w:uiPriority="29" w:unhideWhenUsed="0" w:qFormat="1"/>
-    <w:lsdException w:name="Intense Quote" w:semiHidden="0" w:uiPriority="30" w:unhideWhenUsed="0" w:qFormat="1"/>
-    <w:lsdException w:name="Medium List 2 Accent 1" w:semiHidden="0" w:uiPriority="66" w:unhideWhenUsed="0"/>
-    <w:lsdException w:name="Medium Grid 1 Accent 1" w:semiHidden="0" w:uiPriority="67" w:unhideWhenUsed="0"/>
-    <w:lsdException w:name="Medium Grid 2 Accent 1" w:semiHidden="0" w:uiPriority="68" w:unhideWhenUsed="0"/>
-    <w:lsdException w:name="Medium Grid 3 Accent 1" w:semiHidden="0" w:uiPriority="69" w:unhideWhenUsed="0"/>
-    <w:lsdException w:name="Dark List Accent 1" w:semiHidden="0" w:uiPriority="70" w:unhideWhenUsed="0"/>
-    <w:lsdException w:name="Colorful Shading Accent 1" w:semiHidden="0" w:uiPriority="71" w:unhideWhenUsed="0"/>
-    <w:lsdException w:name="Colorful List Accent 1" w:semiHidden="0" w:uiPriority="72" w:unhideWhenUsed="0"/>
-    <w:lsdException w:name="Colorful Grid Accent 1" w:semiHidden="0" w:uiPriority="73" w:unhideWhenUsed="0"/>
-    <w:lsdException w:name="Light Shading Accent 2" w:semiHidden="0" w:uiPriority="60" w:unhideWhenUsed="0"/>
-    <w:lsdException w:name="Light List Accent 2" w:semiHidden="0" w:uiPriority="61" w:unhideWhenUsed="0"/>
-    <w:lsdException w:name="Light Grid Accent 2" w:semiHidden="0" w:uiPriority="62" w:unhideWhenUsed="0"/>
-    <w:lsdException w:name="Medium Shading 1 Accent 2" w:semiHidden="0" w:uiPriority="63" w:unhideWhenUsed="0"/>
-    <w:lsdException w:name="Medium Shading 2 Accent 2" w:semiHidden="0" w:uiPriority="64" w:unhideWhenUsed="0"/>
-    <w:lsdException w:name="Medium List 1 Accent 2" w:semiHidden="0" w:uiPriority="65" w:unhideWhenUsed="0"/>
-    <w:lsdException w:name="Medium List 2 Accent 2" w:semiHidden="0" w:uiPriority="66" w:unhideWhenUsed="0"/>
-    <w:lsdException w:name="Medium Grid 1 Accent 2" w:semiHidden="0" w:uiPriority="67" w:unhideWhenUsed="0"/>
-    <w:lsdException w:name="Medium Grid 2 Accent 2" w:semiHidden="0" w:uiPriority="68" w:unhideWhenUsed="0"/>
-    <w:lsdException w:name="Medium Grid 3 Accent 2" w:semiHidden="0" w:uiPriority="69" w:unhideWhenUsed="0"/>
-    <w:lsdException w:name="Dark List Accent 2" w:semiHidden="0" w:uiPriority="70" w:unhideWhenUsed="0"/>
-    <w:lsdException w:name="Colorful Shading Accent 2" w:semiHidden="0" w:uiPriority="71" w:unhideWhenUsed="0"/>
-    <w:lsdException w:name="Colorful List Accent 2" w:semiHidden="0" w:uiPriority="72" w:unhideWhenUsed="0"/>
-    <w:lsdException w:name="Colorful Grid Accent 2" w:semiHidden="0" w:uiPriority="73" w:unhideWhenUsed="0"/>
-    <w:lsdException w:name="Light Shading Accent 3" w:semiHidden="0" w:uiPriority="60" w:unhideWhenUsed="0"/>
-    <w:lsdException w:name="Light List Accent 3" w:semiHidden="0" w:uiPriority="61" w:unhideWhenUsed="0"/>
-    <w:lsdException w:name="Light Grid Accent 3" w:semiHidden="0" w:uiPriority="62" w:unhideWhenUsed="0"/>
-    <w:lsdException w:name="Medium Shading 1 Accent 3" w:semiHidden="0" w:uiPriority="63" w:unhideWhenUsed="0"/>
-    <w:lsdException w:name="Medium Shading 2 Accent 3" w:semiHidden="0" w:uiPriority="64" w:unhideWhenUsed="0"/>
-    <w:lsdException w:name="Medium List 1 Accent 3" w:semiHidden="0" w:uiPriority="65" w:unhideWhenUsed="0"/>
-    <w:lsdException w:name="Medium List 2 Accent 3" w:semiHidden="0" w:uiPriority="66" w:unhideWhenUsed="0"/>
-    <w:lsdException w:name="Medium Grid 1 Accent 3" w:semiHidden="0" w:uiPriority="67" w:unhideWhenUsed="0"/>
-    <w:lsdException w:name="Medium Grid 2 Accent 3" w:semiHidden="0" w:uiPriority="68" w:unhideWhenUsed="0"/>
-    <w:lsdException w:name="Medium Grid 3 Accent 3" w:semiHidden="0" w:uiPriority="69" w:unhideWhenUsed="0"/>
-    <w:lsdException w:name="Dark List Accent 3" w:semiHidden="0" w:uiPriority="70" w:unhideWhenUsed="0"/>
-    <w:lsdException w:name="Colorful Shading Accent 3" w:semiHidden="0" w:uiPriority="71" w:unhideWhenUsed="0"/>
-    <w:lsdException w:name="Colorful List Accent 3" w:semiHidden="0" w:uiPriority="72" w:unhideWhenUsed="0"/>
-    <w:lsdException w:name="Colorful Grid Accent 3" w:semiHidden="0" w:uiPriority="73" w:unhideWhenUsed="0"/>
-    <w:lsdException w:name="Light Shading Accent 4" w:semiHidden="0" w:uiPriority="60" w:unhideWhenUsed="0"/>
-    <w:lsdException w:name="Light List Accent 4" w:semiHidden="0" w:uiPriority="61" w:unhideWhenUsed="0"/>
-    <w:lsdException w:name="Light Grid Accent 4" w:semiHidden="0" w:uiPriority="62" w:unhideWhenUsed="0"/>
-    <w:lsdException w:name="Medium Shading 1 Accent 4" w:semiHidden="0" w:uiPriority="63" w:unhideWhenUsed="0"/>
-    <w:lsdException w:name="Medium Shading 2 Accent 4" w:semiHidden="0" w:uiPriority="64" w:unhideWhenUsed="0"/>
-    <w:lsdException w:name="Medium List 1 Accent 4" w:semiHidden="0" w:uiPriority="65" w:unhideWhenUsed="0"/>
-    <w:lsdException w:name="Medium List 2 Accent 4" w:semiHidden="0" w:uiPriority="66" w:unhideWhenUsed="0"/>
-    <w:lsdException w:name="Medium Grid 1 Accent 4" w:semiHidden="0" w:uiPriority="67" w:unhideWhenUsed="0"/>
-    <w:lsdException w:name="Medium Grid 2 Accent 4" w:semiHidden="0" w:uiPriority="68" w:unhideWhenUsed="0"/>
-    <w:lsdException w:name="Medium Grid 3 Accent 4" w:semiHidden="0" w:uiPriority="69" w:unhideWhenUsed="0"/>
-    <w:lsdException w:name="Dark List Accent 4" w:semiHidden="0" w:uiPriority="70" w:unhideWhenUsed="0"/>
-    <w:lsdException w:name="Colorful Shading Accent 4" w:semiHidden="0" w:uiPriority="71" w:unhideWhenUsed="0"/>
-    <w:lsdException w:name="Colorful List Accent 4" w:semiHidden="0" w:uiPriority="72" w:unhideWhenUsed="0"/>
-    <w:lsdException w:name="Colorful Grid Accent 4" w:semiHidden="0" w:uiPriority="73" w:unhideWhenUsed="0"/>
-    <w:lsdException w:name="Light Shading Accent 5" w:semiHidden="0" w:uiPriority="60" w:unhideWhenUsed="0"/>
-    <w:lsdException w:name="Light List Accent 5" w:semiHidden="0" w:uiPriority="61" w:unhideWhenUsed="0"/>
-    <w:lsdException w:name="Light Grid Accent 5" w:semiHidden="0" w:uiPriority="62" w:unhideWhenUsed="0"/>
-    <w:lsdException w:name="Medium Shading 1 Accent 5" w:semiHidden="0" w:uiPriority="63" w:unhideWhenUsed="0"/>
-    <w:lsdException w:name="Medium Shading 2 Accent 5" w:semiHidden="0" w:uiPriority="64" w:unhideWhenUsed="0"/>
-    <w:lsdException w:name="Medium List 1 Accent 5" w:semiHidden="0" w:uiPriority="65" w:unhideWhenUsed="0"/>
-    <w:lsdException w:name="Medium List 2 Accent 5" w:semiHidden="0" w:uiPriority="66" w:unhideWhenUsed="0"/>
-    <w:lsdException w:name="Medium Grid 1 Accent 5" w:semiHidden="0" w:uiPriority="67" w:unhideWhenUsed="0"/>
-    <w:lsdException w:name="Medium Grid 2 Accent 5" w:semiHidden="0" w:uiPriority="68" w:unhideWhenUsed="0"/>
-    <w:lsdException w:name="Medium Grid 3 Accent 5" w:semiHidden="0" w:uiPriority="69" w:unhideWhenUsed="0"/>
-    <w:lsdException w:name="Dark List Accent 5" w:semiHidden="0" w:uiPriority="70" w:unhideWhenUsed="0"/>
-    <w:lsdException w:name="Colorful Shading Accent 5" w:semiHidden="0" w:uiPriority="71" w:unhideWhenUsed="0"/>
-    <w:lsdException w:name="Colorful List Accent 5" w:semiHidden="0" w:uiPriority="72" w:unhideWhenUsed="0"/>
-    <w:lsdException w:name="Colorful Grid Accent 5" w:semiHidden="0" w:uiPriority="73" w:unhideWhenUsed="0"/>
-    <w:lsdException w:name="Light Shading Accent 6" w:semiHidden="0" w:uiPriority="60" w:unhideWhenUsed="0"/>
-    <w:lsdException w:name="Light List Accent 6" w:semiHidden="0" w:uiPriority="61" w:unhideWhenUsed="0"/>
-    <w:lsdException w:name="Light Grid Accent 6" w:semiHidden="0" w:uiPriority="62" w:unhideWhenUsed="0"/>
-    <w:lsdException w:name="Medium Shading 1 Accent 6" w:semiHidden="0" w:uiPriority="63" w:unhideWhenUsed="0"/>
-    <w:lsdException w:name="Medium Shading 2 Accent 6" w:semiHidden="0" w:uiPriority="64" w:unhideWhenUsed="0"/>
-    <w:lsdException w:name="Medium List 1 Accent 6" w:semiHidden="0" w:uiPriority="65" w:unhideWhenUsed="0"/>
-    <w:lsdException w:name="Medium List 2 Accent 6" w:semiHidden="0" w:uiPriority="66" w:unhideWhenUsed="0"/>
-    <w:lsdException w:name="Medium Grid 1 Accent 6" w:semiHidden="0" w:uiPriority="67" w:unhideWhenUsed="0"/>
-    <w:lsdException w:name="Medium Grid 2 Accent 6" w:semiHidden="0" w:uiPriority="68" w:unhideWhenUsed="0"/>
-    <w:lsdException w:name="Medium Grid 3 Accent 6" w:semiHidden="0" w:uiPriority="69" w:unhideWhenUsed="0"/>
-    <w:lsdException w:name="Dark List Accent 6" w:semiHidden="0" w:uiPriority="70" w:unhideWhenUsed="0"/>
-    <w:lsdException w:name="Colorful Shading Accent 6" w:semiHidden="0" w:uiPriority="71" w:unhideWhenUsed="0"/>
-    <w:lsdException w:name="Colorful List Accent 6" w:semiHidden="0" w:uiPriority="72" w:unhideWhenUsed="0"/>
-    <w:lsdException w:name="Colorful Grid Accent 6" w:semiHidden="0" w:uiPriority="73" w:unhideWhenUsed="0"/>
-    <w:lsdException w:name="Subtle Emphasis" w:semiHidden="0" w:uiPriority="19" w:unhideWhenUsed="0" w:qFormat="1"/>
-    <w:lsdException w:name="Intense Emphasis" w:semiHidden="0" w:uiPriority="21" w:unhideWhenUsed="0" w:qFormat="1"/>
-    <w:lsdException w:name="Subtle Reference" w:semiHidden="0" w:uiPriority="31" w:unhideWhenUsed="0" w:qFormat="1"/>
-    <w:lsdException w:name="Intense Reference" w:semiHidden="0" w:uiPriority="32" w:unhideWhenUsed="0" w:qFormat="1"/>
-    <w:lsdException w:name="Book Title" w:semiHidden="0" w:uiPriority="33" w:unhideWhenUsed="0" w:qFormat="1"/>
-    <w:lsdException w:name="Bibliography" w:uiPriority="37"/>
-    <w:lsdException w:name="TOC Heading" w:uiPriority="39" w:qFormat="1"/>
-  </w:latentStyles>
-  <w:style w:type="paragraph" w:default="1" w:styleId="Standard">
-    <w:name w:val="Normal"/>
-    <w:qFormat/>
-  </w:style>
-  <w:style w:type="paragraph" w:styleId="berschrift2">
-    <w:name w:val="heading 2"/>
-    <w:basedOn w:val="Standard"/>
-    <w:next w:val="Standard"/>
-    <w:link w:val="berschrift2Zchn"/>
-    <w:uiPriority w:val="9"/>
-    <w:unhideWhenUsed/>
-    <w:qFormat/>
-    <w:rsid w:val="00437F8E"/>
-    <w:pPr>
-      <w:keepNext/>
-      <w:keepLines/>
-      <w:spacing w:before="200"/>
-      <w:outlineLvl w:val="1"/>
-    </w:pPr>
-    <w:rPr>
-      <w:rFonts w:asciiTheme="majorHAnsi" w:eastAsiaTheme="majorEastAsia" w:hAnsiTheme="majorHAnsi" w:cstheme="majorBidi"/>
-      <w:b/>
-      <w:bCs/>
-      <w:color w:val="4F81BD" w:themeColor="accent1"/>
-      <w:sz w:val="26"/>
-      <w:szCs w:val="26"/>
-    </w:rPr>
-  </w:style>
-  <w:style w:type="paragraph" w:styleId="berschrift3">
-    <w:name w:val="heading 3"/>
-    <w:basedOn w:val="Standard"/>
-    <w:next w:val="Standard"/>
-    <w:link w:val="berschrift3Zchn"/>
-    <w:uiPriority w:val="9"/>
-    <w:unhideWhenUsed/>
-    <w:qFormat/>
-    <w:rsid w:val="002D4BE5"/>
-    <w:pPr>
-      <w:keepNext/>
-      <w:keepLines/>
-      <w:spacing w:before="200"/>
-      <w:outlineLvl w:val="2"/>
-    </w:pPr>
-    <w:rPr>
-      <w:rFonts w:asciiTheme="majorHAnsi" w:eastAsiaTheme="majorEastAsia" w:hAnsiTheme="majorHAnsi" w:cstheme="majorBidi"/>
-      <w:b/>
-      <w:bCs/>
-      <w:color w:val="4F81BD" w:themeColor="accent1"/>
-    </w:rPr>
-  </w:style>
-  <w:style w:type="character" w:default="1" w:styleId="Absatz-Standardschriftart">
-    <w:name w:val="Default Paragraph Font"/>
-    <w:uiPriority w:val="1"/>
-    <w:semiHidden/>
-    <w:unhideWhenUsed/>
-  </w:style>
-  <w:style w:type="table" w:default="1" w:styleId="NormaleTabelle">
-    <w:name w:val="Normal Table"/>
-    <w:uiPriority w:val="99"/>
-    <w:semiHidden/>
-    <w:unhideWhenUsed/>
-    <w:tblPr>
-      <w:tblInd w:w="0" w:type="dxa"/>
-      <w:tblCellMar>
-        <w:top w:w="0" w:type="dxa"/>
-        <w:left w:w="108" w:type="dxa"/>
-        <w:bottom w:w="0" w:type="dxa"/>
-        <w:right w:w="108" w:type="dxa"/>
-      </w:tblCellMar>
-    </w:tblPr>
-  </w:style>
-  <w:style w:type="numbering" w:default="1" w:styleId="KeineListe">
-    <w:name w:val="No List"/>
-    <w:uiPriority w:val="99"/>
-    <w:semiHidden/>
-    <w:unhideWhenUsed/>
-  </w:style>
-  <w:style w:type="paragraph" w:styleId="Titel">
-    <w:name w:val="Title"/>
-    <w:basedOn w:val="Standard"/>
-    <w:next w:val="Standard"/>
-    <w:link w:val="TitelZchn"/>
-    <w:uiPriority w:val="10"/>
-    <w:qFormat/>
-    <w:rsid w:val="00437F8E"/>
-    <w:pPr>
-      <w:pBdr>
-        <w:bottom w:val="single" w:sz="8" w:space="4" w:color="4F81BD" w:themeColor="accent1"/>
-      </w:pBdr>
-      <w:spacing w:after="300"/>
-      <w:contextualSpacing/>
-    </w:pPr>
-    <w:rPr>
-      <w:rFonts w:asciiTheme="majorHAnsi" w:eastAsiaTheme="majorEastAsia" w:hAnsiTheme="majorHAnsi" w:cstheme="majorBidi"/>
-      <w:color w:val="17365D" w:themeColor="text2" w:themeShade="BF"/>
-      <w:spacing w:val="5"/>
-      <w:kern w:val="28"/>
-      <w:sz w:val="52"/>
-      <w:szCs w:val="52"/>
-    </w:rPr>
-  </w:style>
-  <w:style w:type="character" w:customStyle="1" w:styleId="TitelZchn">
-    <w:name w:val="Titel Zchn"/>
-    <w:basedOn w:val="Absatz-Standardschriftart"/>
-    <w:link w:val="Titel"/>
-    <w:uiPriority w:val="10"/>
-    <w:rsid w:val="00437F8E"/>
-    <w:rPr>
-      <w:rFonts w:asciiTheme="majorHAnsi" w:eastAsiaTheme="majorEastAsia" w:hAnsiTheme="majorHAnsi" w:cstheme="majorBidi"/>
-      <w:color w:val="17365D" w:themeColor="text2" w:themeShade="BF"/>
-      <w:spacing w:val="5"/>
-      <w:kern w:val="28"/>
-      <w:sz w:val="52"/>
-      <w:szCs w:val="52"/>
-    </w:rPr>
-  </w:style>
-  <w:style w:type="character" w:customStyle="1" w:styleId="berschrift2Zchn">
-    <w:name w:val="Überschrift 2 Zchn"/>
-    <w:basedOn w:val="Absatz-Standardschriftart"/>
-    <w:link w:val="berschrift2"/>
-    <w:uiPriority w:val="9"/>
-    <w:rsid w:val="00437F8E"/>
-    <w:rPr>
-      <w:rFonts w:asciiTheme="majorHAnsi" w:eastAsiaTheme="majorEastAsia" w:hAnsiTheme="majorHAnsi" w:cstheme="majorBidi"/>
-      <w:b/>
-      <w:bCs/>
-      <w:color w:val="4F81BD" w:themeColor="accent1"/>
-      <w:sz w:val="26"/>
-      <w:szCs w:val="26"/>
-    </w:rPr>
-  </w:style>
-  <w:style w:type="character" w:customStyle="1" w:styleId="berschrift3Zchn">
-    <w:name w:val="Überschrift 3 Zchn"/>
-    <w:basedOn w:val="Absatz-Standardschriftart"/>
-    <w:link w:val="berschrift3"/>
-    <w:uiPriority w:val="9"/>
-    <w:rsid w:val="002D4BE5"/>
-    <w:rPr>
-      <w:rFonts w:asciiTheme="majorHAnsi" w:eastAsiaTheme="majorEastAsia" w:hAnsiTheme="majorHAnsi" w:cstheme="majorBidi"/>
-      <w:b/>
-      <w:bCs/>
-      <w:color w:val="4F81BD" w:themeColor="accent1"/>
-    </w:rPr>
-  </w:style>
-  <w:style w:type="character" w:styleId="Hyperlink">
-    <w:name w:val="Hyperlink"/>
-    <w:basedOn w:val="Absatz-Standardschriftart"/>
-    <w:uiPriority w:val="99"/>
-    <w:unhideWhenUsed/>
-    <w:rsid w:val="00D3305B"/>
-    <w:rPr>
-      <w:color w:val="0000FF" w:themeColor="hyperlink"/>
-      <w:u w:val="single"/>
-    </w:rPr>
-  </w:style>
-  <w:style w:type="paragraph" w:styleId="Listenabsatz">
-    <w:name w:val="List Paragraph"/>
-    <w:basedOn w:val="Standard"/>
-    <w:uiPriority w:val="34"/>
-    <w:qFormat/>
-    <w:rsid w:val="00D3305B"/>
-    <w:pPr>
-      <w:ind w:left="720"/>
-      <w:contextualSpacing/>
-    </w:pPr>
-  </w:style>
-  <w:style w:type="paragraph" w:styleId="Sprechblasentext">
-    <w:name w:val="Balloon Text"/>
-    <w:basedOn w:val="Standard"/>
-    <w:link w:val="SprechblasentextZchn"/>
-    <w:uiPriority w:val="99"/>
-    <w:semiHidden/>
-    <w:unhideWhenUsed/>
-    <w:rsid w:val="0008667C"/>
-    <w:rPr>
-      <w:rFonts w:ascii="Tahoma" w:hAnsi="Tahoma" w:cs="Tahoma"/>
-      <w:sz w:val="16"/>
-      <w:szCs w:val="16"/>
-    </w:rPr>
-  </w:style>
-  <w:style w:type="character" w:customStyle="1" w:styleId="SprechblasentextZchn">
-    <w:name w:val="Sprechblasentext Zchn"/>
-    <w:basedOn w:val="Absatz-Standardschriftart"/>
-    <w:link w:val="Sprechblasentext"/>
-    <w:uiPriority w:val="99"/>
-    <w:semiHidden/>
-    <w:rsid w:val="0008667C"/>
-    <w:rPr>
-      <w:rFonts w:ascii="Tahoma" w:hAnsi="Tahoma" w:cs="Tahoma"/>
-      <w:sz w:val="16"/>
-      <w:szCs w:val="16"/>
-    </w:rPr>
-  </w:style>
-  <w:style w:type="paragraph" w:styleId="Beschriftung">
-    <w:name w:val="caption"/>
-    <w:basedOn w:val="Standard"/>
-    <w:next w:val="Standard"/>
-    <w:uiPriority w:val="35"/>
-    <w:unhideWhenUsed/>
-    <w:qFormat/>
-    <w:rsid w:val="0008667C"/>
-    <w:pPr>
-      <w:spacing w:after="200"/>
-    </w:pPr>
-    <w:rPr>
-      <w:b/>
-      <w:bCs/>
-      <w:color w:val="4F81BD" w:themeColor="accent1"/>
-      <w:sz w:val="18"/>
-      <w:szCs w:val="18"/>
-    </w:rPr>
-  </w:style>
-  <w:style w:type="character" w:customStyle="1" w:styleId="hps">
-    <w:name w:val="hps"/>
-    <w:basedOn w:val="Absatz-Standardschriftart"/>
+    <w:basedOn w:val="DefaultParagraphFont"/>
     <w:rsid w:val="00073B4A"/>
   </w:style>
 </w:styles>

--- a/second_semester/secure_webdevelopment/grill_lehner_murrent/Dokumentation.docx
+++ b/second_semester/secure_webdevelopment/grill_lehner_murrent/Dokumentation.docx
@@ -23,12 +23,14 @@
           <w:lang w:val="de-AT"/>
         </w:rPr>
       </w:pPr>
+      <w:proofErr w:type="spellStart"/>
       <w:r>
         <w:rPr>
           <w:lang w:val="de-AT"/>
         </w:rPr>
         <w:t>ButterFly</w:t>
       </w:r>
+      <w:proofErr w:type="spellEnd"/>
     </w:p>
     <w:p>
       <w:pPr>
@@ -61,7 +63,35 @@
         <w:rPr>
           <w:lang w:val="de-AT"/>
         </w:rPr>
-        <w:t xml:space="preserve">Das ButterFly Projekt wird auf einem Linux Server installiert. Die gzip Datei kann unter </w:t>
+        <w:t xml:space="preserve">Das </w:t>
+      </w:r>
+      <w:proofErr w:type="spellStart"/>
+      <w:r>
+        <w:rPr>
+          <w:lang w:val="de-AT"/>
+        </w:rPr>
+        <w:t>ButterFly</w:t>
+      </w:r>
+      <w:proofErr w:type="spellEnd"/>
+      <w:r>
+        <w:rPr>
+          <w:lang w:val="de-AT"/>
+        </w:rPr>
+        <w:t xml:space="preserve"> Projekt wird auf einem Linux Server installiert. Die </w:t>
+      </w:r>
+      <w:proofErr w:type="spellStart"/>
+      <w:r>
+        <w:rPr>
+          <w:lang w:val="de-AT"/>
+        </w:rPr>
+        <w:t>gzip</w:t>
+      </w:r>
+      <w:proofErr w:type="spellEnd"/>
+      <w:r>
+        <w:rPr>
+          <w:lang w:val="de-AT"/>
+        </w:rPr>
+        <w:t xml:space="preserve"> Datei kann unter </w:t>
       </w:r>
       <w:hyperlink r:id="rId5" w:history="1">
         <w:r>
@@ -146,8 +176,16 @@
         <w:rPr>
           <w:lang w:val="de-AT"/>
         </w:rPr>
-        <w:t>Linux Gentoo</w:t>
-      </w:r>
+        <w:t xml:space="preserve">Linux </w:t>
+      </w:r>
+      <w:proofErr w:type="spellStart"/>
+      <w:r>
+        <w:rPr>
+          <w:lang w:val="de-AT"/>
+        </w:rPr>
+        <w:t>Gentoo</w:t>
+      </w:r>
+      <w:proofErr w:type="spellEnd"/>
     </w:p>
     <w:p>
       <w:pPr>
@@ -190,7 +228,21 @@
         <w:rPr>
           <w:lang w:val="de-AT"/>
         </w:rPr>
-        <w:t>Als erstes muss die gzip Datei entpackt werden und in die richtige Ordnerstruktur eingebunden werden. Das geschieht mit Hilfe eines Befehls:</w:t>
+        <w:t xml:space="preserve">Als erstes muss die </w:t>
+      </w:r>
+      <w:proofErr w:type="spellStart"/>
+      <w:r>
+        <w:rPr>
+          <w:lang w:val="de-AT"/>
+        </w:rPr>
+        <w:t>gzip</w:t>
+      </w:r>
+      <w:proofErr w:type="spellEnd"/>
+      <w:r>
+        <w:rPr>
+          <w:lang w:val="de-AT"/>
+        </w:rPr>
+        <w:t xml:space="preserve"> Datei entpackt werden und in die richtige Ordnerstruktur eingebunden werden. Das geschieht mit Hilfe eines Befehls:</w:t>
       </w:r>
     </w:p>
     <w:p>
@@ -207,49 +259,123 @@
           <w:ilvl w:val="0"/>
           <w:numId w:val="17"/>
         </w:numPr>
-        <w:rPr>
-          <w:lang w:val="de-AT"/>
-        </w:rPr>
       </w:pPr>
       <w:r>
         <w:rPr>
           <w:rFonts w:cs="TimesNewRomanPSMT"/>
-          <w:lang w:val="de-AT"/>
-        </w:rPr>
-        <w:t>tar -zxvpf butterfly_1.x.tar.gz --directory /</w:t>
-      </w:r>
-    </w:p>
-    <w:p>
-      <w:pPr>
-        <w:rPr>
-          <w:lang w:val="de-AT"/>
-        </w:rPr>
-      </w:pPr>
-    </w:p>
-    <w:p>
-      <w:pPr>
-        <w:rPr>
-          <w:lang w:val="de-AT"/>
-        </w:rPr>
-      </w:pPr>
-      <w:r>
-        <w:rPr>
-          <w:lang w:val="de-AT"/>
-        </w:rPr>
-        <w:t>Die gzip Datei wird entpackt und in das root Verszeichnis des users verschoben.</w:t>
-      </w:r>
-    </w:p>
-    <w:p>
-      <w:pPr>
-        <w:rPr>
-          <w:lang w:val="de-AT"/>
-        </w:rPr>
-      </w:pPr>
-      <w:r>
-        <w:rPr>
-          <w:lang w:val="de-AT"/>
-        </w:rPr>
-        <w:t>Durch den Aufruf eines shell Skripts wird die Installation fortgesetzt. Das Skript befindet sich unter:</w:t>
+        </w:rPr>
+        <w:t>tar -</w:t>
+      </w:r>
+      <w:proofErr w:type="spellStart"/>
+      <w:r>
+        <w:rPr>
+          <w:rFonts w:cs="TimesNewRomanPSMT"/>
+        </w:rPr>
+        <w:t>zxvpf</w:t>
+      </w:r>
+      <w:proofErr w:type="spellEnd"/>
+      <w:r>
+        <w:rPr>
+          <w:rFonts w:cs="TimesNewRomanPSMT"/>
+        </w:rPr>
+        <w:t xml:space="preserve"> butterfly_1.x.tar.gz --directory /</w:t>
+      </w:r>
+    </w:p>
+    <w:p/>
+    <w:p>
+      <w:pPr>
+        <w:rPr>
+          <w:lang w:val="de-AT"/>
+        </w:rPr>
+      </w:pPr>
+      <w:r>
+        <w:rPr>
+          <w:lang w:val="de-AT"/>
+        </w:rPr>
+        <w:t xml:space="preserve">Die </w:t>
+      </w:r>
+      <w:proofErr w:type="spellStart"/>
+      <w:r>
+        <w:rPr>
+          <w:lang w:val="de-AT"/>
+        </w:rPr>
+        <w:t>gzip</w:t>
+      </w:r>
+      <w:proofErr w:type="spellEnd"/>
+      <w:r>
+        <w:rPr>
+          <w:lang w:val="de-AT"/>
+        </w:rPr>
+        <w:t xml:space="preserve"> Datei wird entpackt und in das </w:t>
+      </w:r>
+      <w:proofErr w:type="spellStart"/>
+      <w:r>
+        <w:rPr>
+          <w:lang w:val="de-AT"/>
+        </w:rPr>
+        <w:t>root</w:t>
+      </w:r>
+      <w:proofErr w:type="spellEnd"/>
+      <w:r>
+        <w:rPr>
+          <w:lang w:val="de-AT"/>
+        </w:rPr>
+        <w:t xml:space="preserve"> </w:t>
+      </w:r>
+      <w:proofErr w:type="spellStart"/>
+      <w:r>
+        <w:rPr>
+          <w:lang w:val="de-AT"/>
+        </w:rPr>
+        <w:t>Verszeichnis</w:t>
+      </w:r>
+      <w:proofErr w:type="spellEnd"/>
+      <w:r>
+        <w:rPr>
+          <w:lang w:val="de-AT"/>
+        </w:rPr>
+        <w:t xml:space="preserve"> des </w:t>
+      </w:r>
+      <w:proofErr w:type="spellStart"/>
+      <w:r>
+        <w:rPr>
+          <w:lang w:val="de-AT"/>
+        </w:rPr>
+        <w:t>users</w:t>
+      </w:r>
+      <w:proofErr w:type="spellEnd"/>
+      <w:r>
+        <w:rPr>
+          <w:lang w:val="de-AT"/>
+        </w:rPr>
+        <w:t xml:space="preserve"> verschoben.</w:t>
+      </w:r>
+    </w:p>
+    <w:p>
+      <w:pPr>
+        <w:rPr>
+          <w:lang w:val="de-AT"/>
+        </w:rPr>
+      </w:pPr>
+      <w:r>
+        <w:rPr>
+          <w:lang w:val="de-AT"/>
+        </w:rPr>
+        <w:t xml:space="preserve">Durch den Aufruf eines </w:t>
+      </w:r>
+      <w:proofErr w:type="spellStart"/>
+      <w:r>
+        <w:rPr>
+          <w:lang w:val="de-AT"/>
+        </w:rPr>
+        <w:t>shell</w:t>
+      </w:r>
+      <w:proofErr w:type="spellEnd"/>
+      <w:r>
+        <w:rPr>
+          <w:lang w:val="de-AT"/>
+        </w:rPr>
+        <w:t xml:space="preserve"> Skripts wird die Installation fortgesetzt. Das Skript befindet sich unter:</w:t>
       </w:r>
     </w:p>
     <w:p>
@@ -266,25 +392,15 @@
           <w:ilvl w:val="0"/>
           <w:numId w:val="17"/>
         </w:numPr>
-        <w:rPr>
-          <w:lang w:val="de-AT"/>
-        </w:rPr>
       </w:pPr>
       <w:r>
         <w:rPr>
           <w:rFonts w:cs="TimesNewRomanPSMT"/>
-          <w:lang w:val="de-AT"/>
         </w:rPr>
         <w:t>/usr/local/butterfly/start/start.sh</w:t>
       </w:r>
     </w:p>
-    <w:p>
-      <w:pPr>
-        <w:rPr>
-          <w:lang w:val="de-AT"/>
-        </w:rPr>
-      </w:pPr>
-    </w:p>
+    <w:p/>
     <w:p>
       <w:pPr>
         <w:rPr>
@@ -304,64 +420,291 @@
           <w:color w:val="FF0000"/>
           <w:lang w:val="de-AT"/>
         </w:rPr>
-        <w:t>e von ButterFly benötigt werden. Folgende Befehle sind auszuführen:</w:t>
-      </w:r>
-    </w:p>
-    <w:p>
-      <w:pPr>
+        <w:t xml:space="preserve">e von </w:t>
+      </w:r>
+      <w:proofErr w:type="spellStart"/>
+      <w:r>
         <w:rPr>
           <w:color w:val="FF0000"/>
           <w:lang w:val="de-AT"/>
         </w:rPr>
-      </w:pPr>
-    </w:p>
-    <w:p>
-      <w:pPr>
-        <w:pStyle w:val="ListParagraph"/>
-        <w:numPr>
-          <w:ilvl w:val="0"/>
-          <w:numId w:val="17"/>
-        </w:numPr>
+        <w:t>ButterFly</w:t>
+      </w:r>
+      <w:proofErr w:type="spellEnd"/>
+      <w:r>
         <w:rPr>
           <w:color w:val="FF0000"/>
           <w:lang w:val="de-AT"/>
         </w:rPr>
-      </w:pPr>
-      <w:r>
+        <w:t xml:space="preserve"> benötigt werden. Folgende Befehle sind auszuführen:</w:t>
+      </w:r>
+    </w:p>
+    <w:p>
+      <w:pPr>
         <w:rPr>
           <w:color w:val="FF0000"/>
           <w:lang w:val="de-AT"/>
         </w:rPr>
-        <w:t>Todo</w:t>
-      </w:r>
-    </w:p>
-    <w:p>
-      <w:pPr>
-        <w:pStyle w:val="ListParagraph"/>
-        <w:numPr>
-          <w:ilvl w:val="0"/>
-          <w:numId w:val="17"/>
-        </w:numPr>
-        <w:rPr>
-          <w:color w:val="FF0000"/>
-          <w:lang w:val="de-AT"/>
-        </w:rPr>
-      </w:pPr>
-      <w:r>
-        <w:rPr>
-          <w:color w:val="FF0000"/>
-          <w:lang w:val="de-AT"/>
-        </w:rPr>
-        <w:t>Todo</w:t>
-      </w:r>
-    </w:p>
-    <w:p>
-      <w:pPr>
-        <w:rPr>
-          <w:lang w:val="de-AT"/>
-        </w:rPr>
-      </w:pPr>
-    </w:p>
+      </w:pPr>
+    </w:p>
+    <w:p>
+      <w:pPr>
+        <w:pStyle w:val="ListParagraph"/>
+        <w:rPr>
+          <w:rFonts w:ascii="Monaco" w:hAnsi="Monaco" w:cs="Monaco"/>
+        </w:rPr>
+      </w:pPr>
+      <w:proofErr w:type="spellStart"/>
+      <w:proofErr w:type="gramStart"/>
+      <w:r>
+        <w:rPr>
+          <w:rFonts w:ascii="Monaco" w:hAnsi="Monaco" w:cs="Monaco"/>
+        </w:rPr>
+        <w:t>groupadd</w:t>
+      </w:r>
+      <w:proofErr w:type="spellEnd"/>
+      <w:proofErr w:type="gramEnd"/>
+      <w:r>
+        <w:rPr>
+          <w:rFonts w:ascii="Monaco" w:hAnsi="Monaco" w:cs="Monaco"/>
+        </w:rPr>
+        <w:t xml:space="preserve"> -g 2001 bfly1</w:t>
+      </w:r>
+    </w:p>
+    <w:p>
+      <w:pPr>
+        <w:pStyle w:val="ListParagraph"/>
+        <w:rPr>
+          <w:lang w:val="de-AT"/>
+        </w:rPr>
+      </w:pPr>
+    </w:p>
+    <w:p>
+      <w:pPr>
+        <w:pStyle w:val="ListParagraph"/>
+        <w:rPr>
+          <w:rFonts w:ascii="Monaco" w:hAnsi="Monaco" w:cs="Monaco"/>
+        </w:rPr>
+      </w:pPr>
+      <w:proofErr w:type="spellStart"/>
+      <w:proofErr w:type="gramStart"/>
+      <w:r>
+        <w:rPr>
+          <w:rFonts w:ascii="Monaco" w:hAnsi="Monaco" w:cs="Monaco"/>
+        </w:rPr>
+        <w:t>groupadd</w:t>
+      </w:r>
+      <w:proofErr w:type="spellEnd"/>
+      <w:proofErr w:type="gramEnd"/>
+      <w:r>
+        <w:rPr>
+          <w:rFonts w:ascii="Monaco" w:hAnsi="Monaco" w:cs="Monaco"/>
+        </w:rPr>
+        <w:t xml:space="preserve"> -g 2002 bfly2</w:t>
+      </w:r>
+    </w:p>
+    <w:p>
+      <w:pPr>
+        <w:pStyle w:val="ListParagraph"/>
+        <w:rPr>
+          <w:rFonts w:ascii="Monaco" w:hAnsi="Monaco" w:cs="Monaco"/>
+        </w:rPr>
+      </w:pPr>
+    </w:p>
+    <w:p>
+      <w:pPr>
+        <w:pStyle w:val="ListParagraph"/>
+        <w:rPr>
+          <w:rFonts w:ascii="Monaco" w:hAnsi="Monaco" w:cs="Monaco"/>
+        </w:rPr>
+      </w:pPr>
+      <w:proofErr w:type="spellStart"/>
+      <w:proofErr w:type="gramStart"/>
+      <w:r>
+        <w:rPr>
+          <w:rFonts w:ascii="Monaco" w:hAnsi="Monaco" w:cs="Monaco"/>
+        </w:rPr>
+        <w:t>useradd</w:t>
+      </w:r>
+      <w:proofErr w:type="spellEnd"/>
+      <w:proofErr w:type="gramEnd"/>
+      <w:r>
+        <w:rPr>
+          <w:rFonts w:ascii="Monaco" w:hAnsi="Monaco" w:cs="Monaco"/>
+        </w:rPr>
+        <w:t xml:space="preserve"> -c \"</w:t>
+      </w:r>
+      <w:proofErr w:type="spellStart"/>
+      <w:r>
+        <w:rPr>
+          <w:rFonts w:ascii="Monaco" w:hAnsi="Monaco" w:cs="Monaco"/>
+        </w:rPr>
+        <w:t>ButterFly</w:t>
+      </w:r>
+      <w:proofErr w:type="spellEnd"/>
+      <w:r>
+        <w:rPr>
+          <w:rFonts w:ascii="Monaco" w:hAnsi="Monaco" w:cs="Monaco"/>
+        </w:rPr>
+        <w:t xml:space="preserve"> Apache Account\" -d /</w:t>
+      </w:r>
+      <w:proofErr w:type="spellStart"/>
+      <w:r>
+        <w:rPr>
+          <w:rFonts w:ascii="Monaco" w:hAnsi="Monaco" w:cs="Monaco"/>
+        </w:rPr>
+        <w:t>usr</w:t>
+      </w:r>
+      <w:proofErr w:type="spellEnd"/>
+      <w:r>
+        <w:rPr>
+          <w:rFonts w:ascii="Monaco" w:hAnsi="Monaco" w:cs="Monaco"/>
+        </w:rPr>
+        <w:t>/local/butterfly/ -g bfly1 -s /</w:t>
+      </w:r>
+      <w:proofErr w:type="spellStart"/>
+      <w:r>
+        <w:rPr>
+          <w:rFonts w:ascii="Monaco" w:hAnsi="Monaco" w:cs="Monaco"/>
+        </w:rPr>
+        <w:t>usr</w:t>
+      </w:r>
+      <w:proofErr w:type="spellEnd"/>
+      <w:r>
+        <w:rPr>
+          <w:rFonts w:ascii="Monaco" w:hAnsi="Monaco" w:cs="Monaco"/>
+        </w:rPr>
+        <w:t>/</w:t>
+      </w:r>
+      <w:proofErr w:type="spellStart"/>
+      <w:r>
+        <w:rPr>
+          <w:rFonts w:ascii="Monaco" w:hAnsi="Monaco" w:cs="Monaco"/>
+        </w:rPr>
+        <w:t>sbin</w:t>
+      </w:r>
+      <w:proofErr w:type="spellEnd"/>
+      <w:r>
+        <w:rPr>
+          <w:rFonts w:ascii="Monaco" w:hAnsi="Monaco" w:cs="Monaco"/>
+        </w:rPr>
+        <w:t>/</w:t>
+      </w:r>
+      <w:proofErr w:type="spellStart"/>
+      <w:r>
+        <w:rPr>
+          <w:rFonts w:ascii="Monaco" w:hAnsi="Monaco" w:cs="Monaco"/>
+        </w:rPr>
+        <w:t>nologin</w:t>
+      </w:r>
+      <w:proofErr w:type="spellEnd"/>
+      <w:r>
+        <w:rPr>
+          <w:rFonts w:ascii="Monaco" w:hAnsi="Monaco" w:cs="Monaco"/>
+        </w:rPr>
+        <w:t xml:space="preserve"> -u 2001 bfly1</w:t>
+      </w:r>
+    </w:p>
+    <w:p>
+      <w:pPr>
+        <w:pStyle w:val="ListParagraph"/>
+        <w:rPr>
+          <w:rFonts w:ascii="Monaco" w:hAnsi="Monaco" w:cs="Monaco"/>
+        </w:rPr>
+      </w:pPr>
+    </w:p>
+    <w:p>
+      <w:pPr>
+        <w:pStyle w:val="ListParagraph"/>
+      </w:pPr>
+      <w:proofErr w:type="spellStart"/>
+      <w:proofErr w:type="gramStart"/>
+      <w:r>
+        <w:rPr>
+          <w:rFonts w:ascii="Monaco" w:hAnsi="Monaco" w:cs="Monaco"/>
+        </w:rPr>
+        <w:t>useradd</w:t>
+      </w:r>
+      <w:proofErr w:type="spellEnd"/>
+      <w:proofErr w:type="gramEnd"/>
+      <w:r>
+        <w:rPr>
+          <w:rFonts w:ascii="Monaco" w:hAnsi="Monaco" w:cs="Monaco"/>
+        </w:rPr>
+        <w:t xml:space="preserve"> -c \"</w:t>
+      </w:r>
+      <w:proofErr w:type="spellStart"/>
+      <w:r>
+        <w:rPr>
+          <w:rFonts w:ascii="Monaco" w:hAnsi="Monaco" w:cs="Monaco"/>
+        </w:rPr>
+        <w:t>ButterFly</w:t>
+      </w:r>
+      <w:proofErr w:type="spellEnd"/>
+      <w:r>
+        <w:rPr>
+          <w:rFonts w:ascii="Monaco" w:hAnsi="Monaco" w:cs="Monaco"/>
+        </w:rPr>
+        <w:t xml:space="preserve"> MySQL Account\" -d /</w:t>
+      </w:r>
+      <w:proofErr w:type="spellStart"/>
+      <w:r>
+        <w:rPr>
+          <w:rFonts w:ascii="Monaco" w:hAnsi="Monaco" w:cs="Monaco"/>
+        </w:rPr>
+        <w:t>usr</w:t>
+      </w:r>
+      <w:proofErr w:type="spellEnd"/>
+      <w:r>
+        <w:rPr>
+          <w:rFonts w:ascii="Monaco" w:hAnsi="Monaco" w:cs="Monaco"/>
+        </w:rPr>
+        <w:t>/local/butterfly/ -g bfly2 -s /</w:t>
+      </w:r>
+      <w:proofErr w:type="spellStart"/>
+      <w:r>
+        <w:rPr>
+          <w:rFonts w:ascii="Monaco" w:hAnsi="Monaco" w:cs="Monaco"/>
+        </w:rPr>
+        <w:t>usr</w:t>
+      </w:r>
+      <w:proofErr w:type="spellEnd"/>
+      <w:r>
+        <w:rPr>
+          <w:rFonts w:ascii="Monaco" w:hAnsi="Monaco" w:cs="Monaco"/>
+        </w:rPr>
+        <w:t>/</w:t>
+      </w:r>
+      <w:proofErr w:type="spellStart"/>
+      <w:r>
+        <w:rPr>
+          <w:rFonts w:ascii="Monaco" w:hAnsi="Monaco" w:cs="Monaco"/>
+        </w:rPr>
+        <w:t>sbin</w:t>
+      </w:r>
+      <w:proofErr w:type="spellEnd"/>
+      <w:r>
+        <w:rPr>
+          <w:rFonts w:ascii="Monaco" w:hAnsi="Monaco" w:cs="Monaco"/>
+        </w:rPr>
+        <w:t>/</w:t>
+      </w:r>
+      <w:proofErr w:type="spellStart"/>
+      <w:r>
+        <w:rPr>
+          <w:rFonts w:ascii="Monaco" w:hAnsi="Monaco" w:cs="Monaco"/>
+        </w:rPr>
+        <w:t>nologin</w:t>
+      </w:r>
+      <w:proofErr w:type="spellEnd"/>
+      <w:r>
+        <w:rPr>
+          <w:rFonts w:ascii="Monaco" w:hAnsi="Monaco" w:cs="Monaco"/>
+        </w:rPr>
+        <w:t xml:space="preserve"> -u 2002 bfly2</w:t>
+      </w:r>
+    </w:p>
+    <w:p/>
     <w:p>
       <w:pPr>
         <w:rPr>
@@ -393,6 +736,20 @@
         </w:rPr>
         <w:t>gaben des Skripts zu sehen sein:</w:t>
       </w:r>
+    </w:p>
+    <w:p>
+      <w:pPr>
+        <w:rPr>
+          <w:lang w:val="de-AT"/>
+        </w:rPr>
+      </w:pPr>
+    </w:p>
+    <w:p>
+      <w:pPr>
+        <w:rPr>
+          <w:lang w:val="de-AT"/>
+        </w:rPr>
+      </w:pPr>
     </w:p>
     <w:p>
       <w:pPr>
@@ -410,7 +767,6 @@
           <w:rFonts w:ascii="TimesNewRomanPSMT" w:hAnsi="TimesNewRomanPSMT" w:cs="TimesNewRomanPSMT"/>
           <w:sz w:val="18"/>
           <w:szCs w:val="18"/>
-          <w:lang w:val="de-AT"/>
         </w:rPr>
       </w:pPr>
       <w:r>
@@ -418,7 +774,6 @@
           <w:rFonts w:ascii="TimesNewRomanPSMT" w:hAnsi="TimesNewRomanPSMT" w:cs="TimesNewRomanPSMT"/>
           <w:sz w:val="18"/>
           <w:szCs w:val="18"/>
-          <w:lang w:val="de-AT"/>
         </w:rPr>
         <w:t>---------------------------------------------------</w:t>
       </w:r>
@@ -432,7 +787,6 @@
           <w:rFonts w:ascii="TimesNewRomanPSMT" w:hAnsi="TimesNewRomanPSMT" w:cs="TimesNewRomanPSMT"/>
           <w:sz w:val="18"/>
           <w:szCs w:val="18"/>
-          <w:lang w:val="de-AT"/>
         </w:rPr>
       </w:pPr>
       <w:r>
@@ -440,9 +794,8 @@
           <w:rFonts w:ascii="TimesNewRomanPSMT" w:hAnsi="TimesNewRomanPSMT" w:cs="TimesNewRomanPSMT"/>
           <w:sz w:val="18"/>
           <w:szCs w:val="18"/>
-          <w:lang w:val="de-AT"/>
-        </w:rPr>
-        <w:t>Butterfly application 1.1</w:t>
+        </w:rPr>
+        <w:t>Butterfly application 1.0</w:t>
       </w:r>
     </w:p>
     <w:p>
@@ -454,7 +807,6 @@
           <w:rFonts w:ascii="TimesNewRomanPSMT" w:hAnsi="TimesNewRomanPSMT" w:cs="TimesNewRomanPSMT"/>
           <w:sz w:val="18"/>
           <w:szCs w:val="18"/>
-          <w:lang w:val="de-AT"/>
         </w:rPr>
       </w:pPr>
       <w:r>
@@ -462,7 +814,6 @@
           <w:rFonts w:ascii="TimesNewRomanPSMT" w:hAnsi="TimesNewRomanPSMT" w:cs="TimesNewRomanPSMT"/>
           <w:sz w:val="18"/>
           <w:szCs w:val="18"/>
-          <w:lang w:val="de-AT"/>
         </w:rPr>
         <w:t>---------------------------------------------------</w:t>
       </w:r>
@@ -476,7 +827,6 @@
           <w:rFonts w:ascii="TimesNewRomanPSMT" w:hAnsi="TimesNewRomanPSMT" w:cs="TimesNewRomanPSMT"/>
           <w:sz w:val="18"/>
           <w:szCs w:val="18"/>
-          <w:lang w:val="de-AT"/>
         </w:rPr>
       </w:pPr>
       <w:r>
@@ -484,7 +834,6 @@
           <w:rFonts w:ascii="TimesNewRomanPSMT" w:hAnsi="TimesNewRomanPSMT" w:cs="TimesNewRomanPSMT"/>
           <w:sz w:val="18"/>
           <w:szCs w:val="18"/>
-          <w:lang w:val="de-AT"/>
         </w:rPr>
         <w:t>Setting up the environment...</w:t>
       </w:r>
@@ -495,7 +844,6 @@
           <w:rFonts w:ascii="TimesNewRomanPSMT" w:hAnsi="TimesNewRomanPSMT" w:cs="TimesNewRomanPSMT"/>
           <w:sz w:val="18"/>
           <w:szCs w:val="18"/>
-          <w:lang w:val="de-AT"/>
         </w:rPr>
       </w:pPr>
       <w:r>
@@ -503,7 +851,6 @@
           <w:rFonts w:ascii="TimesNewRomanPSMT" w:hAnsi="TimesNewRomanPSMT" w:cs="TimesNewRomanPSMT"/>
           <w:sz w:val="18"/>
           <w:szCs w:val="18"/>
-          <w:lang w:val="de-AT"/>
         </w:rPr>
         <w:t>Checking tools in PATH: OK</w:t>
       </w:r>
@@ -517,7 +864,6 @@
           <w:rFonts w:ascii="TimesNewRomanPSMT" w:hAnsi="TimesNewRomanPSMT" w:cs="TimesNewRomanPSMT"/>
           <w:sz w:val="18"/>
           <w:szCs w:val="18"/>
-          <w:lang w:val="de-AT"/>
         </w:rPr>
       </w:pPr>
       <w:r>
@@ -525,7 +871,6 @@
           <w:rFonts w:ascii="TimesNewRomanPSMT" w:hAnsi="TimesNewRomanPSMT" w:cs="TimesNewRomanPSMT"/>
           <w:sz w:val="18"/>
           <w:szCs w:val="18"/>
-          <w:lang w:val="de-AT"/>
         </w:rPr>
         <w:t>Checking privileges of the user: OK</w:t>
       </w:r>
@@ -539,7 +884,6 @@
           <w:rFonts w:ascii="TimesNewRomanPSMT" w:hAnsi="TimesNewRomanPSMT" w:cs="TimesNewRomanPSMT"/>
           <w:sz w:val="18"/>
           <w:szCs w:val="18"/>
-          <w:lang w:val="de-AT"/>
         </w:rPr>
       </w:pPr>
       <w:r>
@@ -547,9 +891,44 @@
           <w:rFonts w:ascii="TimesNewRomanPSMT" w:hAnsi="TimesNewRomanPSMT" w:cs="TimesNewRomanPSMT"/>
           <w:sz w:val="18"/>
           <w:szCs w:val="18"/>
-          <w:lang w:val="de-AT"/>
-        </w:rPr>
-        <w:t>Does ButterFly BFLY1(Apache) user exist?: YES</w:t>
+        </w:rPr>
+        <w:t xml:space="preserve">Does </w:t>
+      </w:r>
+      <w:proofErr w:type="spellStart"/>
+      <w:r>
+        <w:rPr>
+          <w:rFonts w:ascii="TimesNewRomanPSMT" w:hAnsi="TimesNewRomanPSMT" w:cs="TimesNewRomanPSMT"/>
+          <w:sz w:val="18"/>
+          <w:szCs w:val="18"/>
+        </w:rPr>
+        <w:t>ButterFly</w:t>
+      </w:r>
+      <w:proofErr w:type="spellEnd"/>
+      <w:r>
+        <w:rPr>
+          <w:rFonts w:ascii="TimesNewRomanPSMT" w:hAnsi="TimesNewRomanPSMT" w:cs="TimesNewRomanPSMT"/>
+          <w:sz w:val="18"/>
+          <w:szCs w:val="18"/>
+        </w:rPr>
+        <w:t xml:space="preserve"> </w:t>
+      </w:r>
+      <w:proofErr w:type="gramStart"/>
+      <w:r>
+        <w:rPr>
+          <w:rFonts w:ascii="TimesNewRomanPSMT" w:hAnsi="TimesNewRomanPSMT" w:cs="TimesNewRomanPSMT"/>
+          <w:sz w:val="18"/>
+          <w:szCs w:val="18"/>
+        </w:rPr>
+        <w:t>BFLY1(</w:t>
+      </w:r>
+      <w:proofErr w:type="gramEnd"/>
+      <w:r>
+        <w:rPr>
+          <w:rFonts w:ascii="TimesNewRomanPSMT" w:hAnsi="TimesNewRomanPSMT" w:cs="TimesNewRomanPSMT"/>
+          <w:sz w:val="18"/>
+          <w:szCs w:val="18"/>
+        </w:rPr>
+        <w:t>Apache) user exist?: YES</w:t>
       </w:r>
     </w:p>
     <w:p>
@@ -561,7 +940,6 @@
           <w:rFonts w:ascii="TimesNewRomanPSMT" w:hAnsi="TimesNewRomanPSMT" w:cs="TimesNewRomanPSMT"/>
           <w:sz w:val="18"/>
           <w:szCs w:val="18"/>
-          <w:lang w:val="de-AT"/>
         </w:rPr>
       </w:pPr>
       <w:r>
@@ -569,9 +947,44 @@
           <w:rFonts w:ascii="TimesNewRomanPSMT" w:hAnsi="TimesNewRomanPSMT" w:cs="TimesNewRomanPSMT"/>
           <w:sz w:val="18"/>
           <w:szCs w:val="18"/>
-          <w:lang w:val="de-AT"/>
-        </w:rPr>
-        <w:t>Does ButterFly BFLY2(MySQL) user exist?: YES</w:t>
+        </w:rPr>
+        <w:t xml:space="preserve">Does </w:t>
+      </w:r>
+      <w:proofErr w:type="spellStart"/>
+      <w:r>
+        <w:rPr>
+          <w:rFonts w:ascii="TimesNewRomanPSMT" w:hAnsi="TimesNewRomanPSMT" w:cs="TimesNewRomanPSMT"/>
+          <w:sz w:val="18"/>
+          <w:szCs w:val="18"/>
+        </w:rPr>
+        <w:t>ButterFly</w:t>
+      </w:r>
+      <w:proofErr w:type="spellEnd"/>
+      <w:r>
+        <w:rPr>
+          <w:rFonts w:ascii="TimesNewRomanPSMT" w:hAnsi="TimesNewRomanPSMT" w:cs="TimesNewRomanPSMT"/>
+          <w:sz w:val="18"/>
+          <w:szCs w:val="18"/>
+        </w:rPr>
+        <w:t xml:space="preserve"> </w:t>
+      </w:r>
+      <w:proofErr w:type="gramStart"/>
+      <w:r>
+        <w:rPr>
+          <w:rFonts w:ascii="TimesNewRomanPSMT" w:hAnsi="TimesNewRomanPSMT" w:cs="TimesNewRomanPSMT"/>
+          <w:sz w:val="18"/>
+          <w:szCs w:val="18"/>
+        </w:rPr>
+        <w:t>BFLY2(</w:t>
+      </w:r>
+      <w:proofErr w:type="gramEnd"/>
+      <w:r>
+        <w:rPr>
+          <w:rFonts w:ascii="TimesNewRomanPSMT" w:hAnsi="TimesNewRomanPSMT" w:cs="TimesNewRomanPSMT"/>
+          <w:sz w:val="18"/>
+          <w:szCs w:val="18"/>
+        </w:rPr>
+        <w:t>MySQL) user exist?: YES</w:t>
       </w:r>
     </w:p>
     <w:p>
@@ -583,7 +996,6 @@
           <w:rFonts w:ascii="TimesNewRomanPSMT" w:hAnsi="TimesNewRomanPSMT" w:cs="TimesNewRomanPSMT"/>
           <w:sz w:val="18"/>
           <w:szCs w:val="18"/>
-          <w:lang w:val="de-AT"/>
         </w:rPr>
       </w:pPr>
       <w:r>
@@ -591,9 +1003,36 @@
           <w:rFonts w:ascii="TimesNewRomanPSMT" w:hAnsi="TimesNewRomanPSMT" w:cs="TimesNewRomanPSMT"/>
           <w:sz w:val="18"/>
           <w:szCs w:val="18"/>
-          <w:lang w:val="de-AT"/>
-        </w:rPr>
-        <w:t>Is port 80 available for the ButterFly?: YES</w:t>
+        </w:rPr>
+        <w:t xml:space="preserve">Is port 80 available for the </w:t>
+      </w:r>
+      <w:proofErr w:type="spellStart"/>
+      <w:r>
+        <w:rPr>
+          <w:rFonts w:ascii="TimesNewRomanPSMT" w:hAnsi="TimesNewRomanPSMT" w:cs="TimesNewRomanPSMT"/>
+          <w:sz w:val="18"/>
+          <w:szCs w:val="18"/>
+        </w:rPr>
+        <w:t>ButterFly</w:t>
+      </w:r>
+      <w:proofErr w:type="spellEnd"/>
+      <w:proofErr w:type="gramStart"/>
+      <w:r>
+        <w:rPr>
+          <w:rFonts w:ascii="TimesNewRomanPSMT" w:hAnsi="TimesNewRomanPSMT" w:cs="TimesNewRomanPSMT"/>
+          <w:sz w:val="18"/>
+          <w:szCs w:val="18"/>
+        </w:rPr>
+        <w:t>?:</w:t>
+      </w:r>
+      <w:proofErr w:type="gramEnd"/>
+      <w:r>
+        <w:rPr>
+          <w:rFonts w:ascii="TimesNewRomanPSMT" w:hAnsi="TimesNewRomanPSMT" w:cs="TimesNewRomanPSMT"/>
+          <w:sz w:val="18"/>
+          <w:szCs w:val="18"/>
+        </w:rPr>
+        <w:t xml:space="preserve"> YES</w:t>
       </w:r>
     </w:p>
     <w:p>
@@ -605,7 +1044,6 @@
           <w:rFonts w:ascii="TimesNewRomanPSMT" w:hAnsi="TimesNewRomanPSMT" w:cs="TimesNewRomanPSMT"/>
           <w:sz w:val="18"/>
           <w:szCs w:val="18"/>
-          <w:lang w:val="de-AT"/>
         </w:rPr>
       </w:pPr>
       <w:r>
@@ -613,9 +1051,36 @@
           <w:rFonts w:ascii="TimesNewRomanPSMT" w:hAnsi="TimesNewRomanPSMT" w:cs="TimesNewRomanPSMT"/>
           <w:sz w:val="18"/>
           <w:szCs w:val="18"/>
-          <w:lang w:val="de-AT"/>
-        </w:rPr>
-        <w:t>Is port 3306 available for the ButterFly?: YES</w:t>
+        </w:rPr>
+        <w:t xml:space="preserve">Is port 3306 available for the </w:t>
+      </w:r>
+      <w:proofErr w:type="spellStart"/>
+      <w:r>
+        <w:rPr>
+          <w:rFonts w:ascii="TimesNewRomanPSMT" w:hAnsi="TimesNewRomanPSMT" w:cs="TimesNewRomanPSMT"/>
+          <w:sz w:val="18"/>
+          <w:szCs w:val="18"/>
+        </w:rPr>
+        <w:t>ButterFly</w:t>
+      </w:r>
+      <w:proofErr w:type="spellEnd"/>
+      <w:proofErr w:type="gramStart"/>
+      <w:r>
+        <w:rPr>
+          <w:rFonts w:ascii="TimesNewRomanPSMT" w:hAnsi="TimesNewRomanPSMT" w:cs="TimesNewRomanPSMT"/>
+          <w:sz w:val="18"/>
+          <w:szCs w:val="18"/>
+        </w:rPr>
+        <w:t>?:</w:t>
+      </w:r>
+      <w:proofErr w:type="gramEnd"/>
+      <w:r>
+        <w:rPr>
+          <w:rFonts w:ascii="TimesNewRomanPSMT" w:hAnsi="TimesNewRomanPSMT" w:cs="TimesNewRomanPSMT"/>
+          <w:sz w:val="18"/>
+          <w:szCs w:val="18"/>
+        </w:rPr>
+        <w:t xml:space="preserve"> YES</w:t>
       </w:r>
     </w:p>
     <w:p>
@@ -627,7 +1092,6 @@
           <w:rFonts w:ascii="TimesNewRomanPSMT" w:hAnsi="TimesNewRomanPSMT" w:cs="TimesNewRomanPSMT"/>
           <w:sz w:val="18"/>
           <w:szCs w:val="18"/>
-          <w:lang w:val="de-AT"/>
         </w:rPr>
       </w:pPr>
       <w:r>
@@ -635,7 +1099,6 @@
           <w:rFonts w:ascii="TimesNewRomanPSMT" w:hAnsi="TimesNewRomanPSMT" w:cs="TimesNewRomanPSMT"/>
           <w:sz w:val="18"/>
           <w:szCs w:val="18"/>
-          <w:lang w:val="de-AT"/>
         </w:rPr>
         <w:t>Creating DEV structure: OK</w:t>
       </w:r>
@@ -649,7 +1112,6 @@
           <w:rFonts w:ascii="TimesNewRomanPSMT" w:hAnsi="TimesNewRomanPSMT" w:cs="TimesNewRomanPSMT"/>
           <w:sz w:val="18"/>
           <w:szCs w:val="18"/>
-          <w:lang w:val="de-AT"/>
         </w:rPr>
       </w:pPr>
       <w:r>
@@ -657,7 +1119,6 @@
           <w:rFonts w:ascii="TimesNewRomanPSMT" w:hAnsi="TimesNewRomanPSMT" w:cs="TimesNewRomanPSMT"/>
           <w:sz w:val="18"/>
           <w:szCs w:val="18"/>
-          <w:lang w:val="de-AT"/>
         </w:rPr>
         <w:t>Starting APACHE: OK</w:t>
       </w:r>
@@ -677,6 +1138,7 @@
           <w:lang w:val="de-AT"/>
         </w:rPr>
       </w:pPr>
+      <w:proofErr w:type="spellStart"/>
       <w:r>
         <w:rPr>
           <w:rFonts w:ascii="TimesNewRomanPSMT" w:hAnsi="TimesNewRomanPSMT" w:cs="TimesNewRomanPSMT"/>
@@ -684,20 +1146,51 @@
           <w:szCs w:val="18"/>
           <w:lang w:val="de-AT"/>
         </w:rPr>
-        <w:t>Starting MYSQL: OK</w:t>
-      </w:r>
-    </w:p>
-    <w:p>
-      <w:pPr>
-        <w:rPr>
-          <w:lang w:val="de-AT"/>
-        </w:rPr>
-      </w:pPr>
-      <w:r>
-        <w:rPr>
-          <w:lang w:val="de-AT"/>
-        </w:rPr>
-        <w:t>Um ButterFly auf Client Systemen verwenden zu können müssen die 2 Domains des Servers in die Hosts Datei reingeschrieben werden. Diese 2 Domains lauten:</w:t>
+        <w:t>Starting</w:t>
+      </w:r>
+      <w:proofErr w:type="spellEnd"/>
+      <w:r>
+        <w:rPr>
+          <w:rFonts w:ascii="TimesNewRomanPSMT" w:hAnsi="TimesNewRomanPSMT" w:cs="TimesNewRomanPSMT"/>
+          <w:sz w:val="18"/>
+          <w:szCs w:val="18"/>
+          <w:lang w:val="de-AT"/>
+        </w:rPr>
+        <w:t xml:space="preserve"> MYSQL: OK</w:t>
+      </w:r>
+    </w:p>
+    <w:p>
+      <w:pPr>
+        <w:rPr>
+          <w:lang w:val="de-AT"/>
+        </w:rPr>
+      </w:pPr>
+    </w:p>
+    <w:p>
+      <w:pPr>
+        <w:rPr>
+          <w:lang w:val="de-AT"/>
+        </w:rPr>
+      </w:pPr>
+      <w:r>
+        <w:rPr>
+          <w:lang w:val="de-AT"/>
+        </w:rPr>
+        <w:t xml:space="preserve">Um </w:t>
+      </w:r>
+      <w:proofErr w:type="spellStart"/>
+      <w:r>
+        <w:rPr>
+          <w:lang w:val="de-AT"/>
+        </w:rPr>
+        <w:t>ButterFly</w:t>
+      </w:r>
+      <w:proofErr w:type="spellEnd"/>
+      <w:r>
+        <w:rPr>
+          <w:lang w:val="de-AT"/>
+        </w:rPr>
+        <w:t xml:space="preserve"> auf Client Systemen verwenden zu können müssen die 2 Domains des Servers in die Hosts Datei reingeschrieben werden. Diese 2 Domains lauten:</w:t>
       </w:r>
     </w:p>
     <w:p>
@@ -712,16 +1205,22 @@
         <w:adjustRightInd w:val="0"/>
         <w:rPr>
           <w:rFonts w:cs="TimesNewRomanPSMT"/>
-          <w:lang w:val="de-AT"/>
         </w:rPr>
       </w:pPr>
       <w:r>
         <w:rPr>
           <w:rFonts w:cs="TimesNewRomanPSMT"/>
-          <w:lang w:val="de-AT"/>
-        </w:rPr>
-        <w:t>&lt;your server IP&gt; insecure.butterfly.prv</w:t>
-      </w:r>
+        </w:rPr>
+        <w:t xml:space="preserve">&lt;your server IP&gt; </w:t>
+      </w:r>
+      <w:proofErr w:type="spellStart"/>
+      <w:r>
+        <w:rPr>
+          <w:rFonts w:cs="TimesNewRomanPSMT"/>
+        </w:rPr>
+        <w:t>insecure.butterfly.prv</w:t>
+      </w:r>
+      <w:proofErr w:type="spellEnd"/>
     </w:p>
     <w:p>
       <w:pPr>
@@ -735,8 +1234,16 @@
         <w:rPr>
           <w:rFonts w:cs="TimesNewRomanPSMT"/>
         </w:rPr>
-        <w:t>&lt;your server IP&gt; secure.butterfly.prv</w:t>
-      </w:r>
+        <w:t xml:space="preserve">&lt;your server IP&gt; </w:t>
+      </w:r>
+      <w:proofErr w:type="spellStart"/>
+      <w:r>
+        <w:rPr>
+          <w:rFonts w:cs="TimesNewRomanPSMT"/>
+        </w:rPr>
+        <w:t>secure.butterfly.prv</w:t>
+      </w:r>
+      <w:proofErr w:type="spellEnd"/>
     </w:p>
     <w:p>
       <w:pPr>
@@ -758,11 +1265,47 @@
           <w:lang w:val="de-AT"/>
         </w:rPr>
       </w:pPr>
-      <w:r>
-        <w:rPr>
-          <w:lang w:val="de-AT"/>
-        </w:rPr>
-        <w:t>ButterFly wird komplett abgeschottet vom Hauptsystem installiert. Es ist eine chrooted Umgebung. Das heißt, dass der root Ordner des Server</w:t>
+      <w:proofErr w:type="spellStart"/>
+      <w:r>
+        <w:rPr>
+          <w:lang w:val="de-AT"/>
+        </w:rPr>
+        <w:t>ButterFly</w:t>
+      </w:r>
+      <w:proofErr w:type="spellEnd"/>
+      <w:r>
+        <w:rPr>
+          <w:lang w:val="de-AT"/>
+        </w:rPr>
+        <w:t xml:space="preserve"> wird komplett abgeschottet vom Hauptsystem installiert. Es ist eine </w:t>
+      </w:r>
+      <w:proofErr w:type="spellStart"/>
+      <w:r>
+        <w:rPr>
+          <w:lang w:val="de-AT"/>
+        </w:rPr>
+        <w:t>chrooted</w:t>
+      </w:r>
+      <w:proofErr w:type="spellEnd"/>
+      <w:r>
+        <w:rPr>
+          <w:lang w:val="de-AT"/>
+        </w:rPr>
+        <w:t xml:space="preserve"> Umgebung. Das heißt, dass der </w:t>
+      </w:r>
+      <w:proofErr w:type="spellStart"/>
+      <w:r>
+        <w:rPr>
+          <w:lang w:val="de-AT"/>
+        </w:rPr>
+        <w:t>root</w:t>
+      </w:r>
+      <w:proofErr w:type="spellEnd"/>
+      <w:r>
+        <w:rPr>
+          <w:lang w:val="de-AT"/>
+        </w:rPr>
+        <w:t xml:space="preserve"> Ordner des Server</w:t>
       </w:r>
       <w:r>
         <w:rPr>
@@ -774,7 +1317,35 @@
         <w:rPr>
           <w:lang w:val="de-AT"/>
         </w:rPr>
-        <w:t xml:space="preserve"> auf den des ButterFly Ordners geändert wird. ButterFly liefert sämtliche Komponenten mit, die für Webentwicklung/Tes</w:t>
+        <w:t xml:space="preserve"> auf den des </w:t>
+      </w:r>
+      <w:proofErr w:type="spellStart"/>
+      <w:r>
+        <w:rPr>
+          <w:lang w:val="de-AT"/>
+        </w:rPr>
+        <w:t>ButterFly</w:t>
+      </w:r>
+      <w:proofErr w:type="spellEnd"/>
+      <w:r>
+        <w:rPr>
+          <w:lang w:val="de-AT"/>
+        </w:rPr>
+        <w:t xml:space="preserve"> Ordners geändert wird. </w:t>
+      </w:r>
+      <w:proofErr w:type="spellStart"/>
+      <w:r>
+        <w:rPr>
+          <w:lang w:val="de-AT"/>
+        </w:rPr>
+        <w:t>ButterFly</w:t>
+      </w:r>
+      <w:proofErr w:type="spellEnd"/>
+      <w:r>
+        <w:rPr>
+          <w:lang w:val="de-AT"/>
+        </w:rPr>
+        <w:t xml:space="preserve"> liefert sämtliche Komponenten mit, die für Webentwicklung/Tes</w:t>
       </w:r>
       <w:r>
         <w:rPr>
@@ -793,21 +1364,55 @@
           <w:rFonts w:cs="TimesNewRomanPSMT"/>
           <w:lang w:val="de-AT"/>
         </w:rPr>
-        <w:t xml:space="preserve">PHP 5.2.5 </w:t>
-      </w:r>
+        <w:t xml:space="preserve">PHP 5.2.5 mit </w:t>
+      </w:r>
+      <w:proofErr w:type="spellStart"/>
       <w:r>
         <w:rPr>
           <w:rFonts w:cs="TimesNewRomanPSMT"/>
           <w:lang w:val="de-AT"/>
         </w:rPr>
-        <w:t>mit</w:t>
-      </w:r>
+        <w:t>Suhosin</w:t>
+      </w:r>
+      <w:proofErr w:type="spellEnd"/>
       <w:r>
         <w:rPr>
           <w:rFonts w:cs="TimesNewRomanPSMT"/>
           <w:lang w:val="de-AT"/>
         </w:rPr>
-        <w:t xml:space="preserve"> Suhosin Patch (secure), 5.1.1 (insecure)</w:t>
+        <w:t xml:space="preserve"> Patch (</w:t>
+      </w:r>
+      <w:proofErr w:type="spellStart"/>
+      <w:r>
+        <w:rPr>
+          <w:rFonts w:cs="TimesNewRomanPSMT"/>
+          <w:lang w:val="de-AT"/>
+        </w:rPr>
+        <w:t>secure</w:t>
+      </w:r>
+      <w:proofErr w:type="spellEnd"/>
+      <w:r>
+        <w:rPr>
+          <w:rFonts w:cs="TimesNewRomanPSMT"/>
+          <w:lang w:val="de-AT"/>
+        </w:rPr>
+        <w:t>), 5.1.1 (</w:t>
+      </w:r>
+      <w:proofErr w:type="spellStart"/>
+      <w:r>
+        <w:rPr>
+          <w:rFonts w:cs="TimesNewRomanPSMT"/>
+          <w:lang w:val="de-AT"/>
+        </w:rPr>
+        <w:t>insecure</w:t>
+      </w:r>
+      <w:proofErr w:type="spellEnd"/>
+      <w:r>
+        <w:rPr>
+          <w:rFonts w:cs="TimesNewRomanPSMT"/>
+          <w:lang w:val="de-AT"/>
+        </w:rPr>
+        <w:t>)</w:t>
       </w:r>
       <w:r>
         <w:rPr>
@@ -838,11 +1443,47 @@
           <w:lang w:val="de-AT"/>
         </w:rPr>
       </w:pPr>
-      <w:r>
-        <w:rPr>
-          <w:lang w:val="de-AT"/>
-        </w:rPr>
-        <w:t xml:space="preserve">ButterFly wurde auf einem Ubuntu Server aufgesetzt. Leider gab es bei der Installation massive Probleme mit dem MySQL deamon. Dieser wollte nicht starten. Wie schon im Kapitel Installation erwähnt ist ButterFly auch nicht unter Ubuntu getestet. </w:t>
+      <w:proofErr w:type="spellStart"/>
+      <w:r>
+        <w:rPr>
+          <w:lang w:val="de-AT"/>
+        </w:rPr>
+        <w:t>ButterFly</w:t>
+      </w:r>
+      <w:proofErr w:type="spellEnd"/>
+      <w:r>
+        <w:rPr>
+          <w:lang w:val="de-AT"/>
+        </w:rPr>
+        <w:t xml:space="preserve"> wurde auf einem Ubuntu Server aufgesetzt. Leider gab es bei der Installation massive Probleme mit dem MySQL </w:t>
+      </w:r>
+      <w:proofErr w:type="spellStart"/>
+      <w:r>
+        <w:rPr>
+          <w:lang w:val="de-AT"/>
+        </w:rPr>
+        <w:t>deamon</w:t>
+      </w:r>
+      <w:proofErr w:type="spellEnd"/>
+      <w:r>
+        <w:rPr>
+          <w:lang w:val="de-AT"/>
+        </w:rPr>
+        <w:t xml:space="preserve">. Dieser wollte nicht starten. Wie schon im Kapitel Installation erwähnt ist </w:t>
+      </w:r>
+      <w:proofErr w:type="spellStart"/>
+      <w:r>
+        <w:rPr>
+          <w:lang w:val="de-AT"/>
+        </w:rPr>
+        <w:t>ButterFly</w:t>
+      </w:r>
+      <w:proofErr w:type="spellEnd"/>
+      <w:r>
+        <w:rPr>
+          <w:lang w:val="de-AT"/>
+        </w:rPr>
+        <w:t xml:space="preserve"> auch nicht unter Ubuntu getestet. </w:t>
       </w:r>
     </w:p>
     <w:p>
@@ -885,11 +1526,19 @@
           <w:lang w:val="de-AT"/>
         </w:rPr>
       </w:pPr>
-      <w:r>
-        <w:rPr>
-          <w:lang w:val="de-AT"/>
-        </w:rPr>
-        <w:t>ButterFly bietet zum Testen 2 User Levels. Es wird eine Bestellumgebung eines Webshops simuliert. Bestellungen können aufgegeben, verschickt oder akzeptiert werden. Es gibt eine Test Website für einen Fileupload und es wird auch eine AJAX Kommunikation simuliert.</w:t>
+      <w:proofErr w:type="spellStart"/>
+      <w:r>
+        <w:rPr>
+          <w:lang w:val="de-AT"/>
+        </w:rPr>
+        <w:t>ButterFly</w:t>
+      </w:r>
+      <w:proofErr w:type="spellEnd"/>
+      <w:r>
+        <w:rPr>
+          <w:lang w:val="de-AT"/>
+        </w:rPr>
+        <w:t xml:space="preserve"> bietet zum Testen 2 User Levels. Es wird eine Bestellumgebung eines Webshops simuliert. Bestellungen können aufgegeben, verschickt oder akzeptiert werden. Es gibt eine Test Website für einen Fileupload und es wird auch eine AJAX Kommunikation simuliert.</w:t>
       </w:r>
     </w:p>
     <w:p>
@@ -914,6 +1563,123 @@
     </w:p>
     <w:p>
       <w:pPr>
+        <w:rPr>
+          <w:lang w:val="de-AT"/>
+        </w:rPr>
+      </w:pPr>
+      <w:r>
+        <w:rPr>
+          <w:lang w:val="de-AT"/>
+        </w:rPr>
+        <w:t xml:space="preserve">Leider konnte das Tool nicht getestet werden, da es sich am Ubuntu Server nicht installieren lässt. Der MySQL </w:t>
+      </w:r>
+      <w:proofErr w:type="spellStart"/>
+      <w:r>
+        <w:rPr>
+          <w:lang w:val="de-AT"/>
+        </w:rPr>
+        <w:t>deamon</w:t>
+      </w:r>
+      <w:proofErr w:type="spellEnd"/>
+      <w:r>
+        <w:rPr>
+          <w:lang w:val="de-AT"/>
+        </w:rPr>
+        <w:t xml:space="preserve"> lässt sich nicht starten, obwohl die Installation mit Root Rechten durchgeführt wurde. Auf einer Debian VM konnte es installiert werden, jedoch gab es Probleme bei der Nutzung. </w:t>
+      </w:r>
+    </w:p>
+    <w:p>
+      <w:pPr>
+        <w:rPr>
+          <w:lang w:val="de-AT"/>
+        </w:rPr>
+      </w:pPr>
+      <w:r>
+        <w:rPr>
+          <w:lang w:val="de-AT"/>
+        </w:rPr>
+        <w:t>Aufruf von der Domain ohne MySQL:</w:t>
+      </w:r>
+    </w:p>
+    <w:p>
+      <w:pPr>
+        <w:rPr>
+          <w:lang w:val="de-AT"/>
+        </w:rPr>
+      </w:pPr>
+    </w:p>
+    <w:p>
+      <w:pPr>
+        <w:rPr>
+          <w:lang w:val="de-AT"/>
+        </w:rPr>
+      </w:pPr>
+      <w:r>
+        <w:rPr>
+          <w:lang w:val="de-AT"/>
+        </w:rPr>
+        <w:pict w14:anchorId="672ECDB9">
+          <v:shapetype id="_x0000_t75" coordsize="21600,21600" o:spt="75" o:preferrelative="t" path="m@4@5l@4@11@9@11@9@5xe" filled="f" stroked="f">
+            <v:stroke joinstyle="miter"/>
+            <v:formulas>
+              <v:f eqn="if lineDrawn pixelLineWidth 0"/>
+              <v:f eqn="sum @0 1 0"/>
+              <v:f eqn="sum 0 0 @1"/>
+              <v:f eqn="prod @2 1 2"/>
+              <v:f eqn="prod @3 21600 pixelWidth"/>
+              <v:f eqn="prod @3 21600 pixelHeight"/>
+              <v:f eqn="sum @0 0 1"/>
+              <v:f eqn="prod @6 1 2"/>
+              <v:f eqn="prod @7 21600 pixelWidth"/>
+              <v:f eqn="sum @8 21600 0"/>
+              <v:f eqn="prod @7 21600 pixelHeight"/>
+              <v:f eqn="sum @10 21600 0"/>
+            </v:formulas>
+            <v:path o:extrusionok="f" gradientshapeok="t" o:connecttype="rect"/>
+            <o:lock v:ext="edit" aspectratio="t"/>
+          </v:shapetype>
+          <v:shape id="_x0000_i1025" type="#_x0000_t75" style="width:486.75pt;height:45.75pt">
+            <v:imagedata r:id="rId6" o:title="Screen Shot 2014-04-04 at 14.42.28"/>
+          </v:shape>
+        </w:pict>
+      </w:r>
+    </w:p>
+    <w:p>
+      <w:pPr>
+        <w:rPr>
+          <w:lang w:val="de-AT"/>
+        </w:rPr>
+      </w:pPr>
+      <w:r>
+        <w:rPr>
+          <w:lang w:val="de-AT"/>
+        </w:rPr>
+        <w:t xml:space="preserve">Ich würde vorschlagen, dass einer der unterstützten Linux Derivate verwendet wird, um </w:t>
+      </w:r>
+      <w:proofErr w:type="spellStart"/>
+      <w:r>
+        <w:rPr>
+          <w:lang w:val="de-AT"/>
+        </w:rPr>
+        <w:t>ButterFly</w:t>
+      </w:r>
+      <w:proofErr w:type="spellEnd"/>
+      <w:r>
+        <w:rPr>
+          <w:lang w:val="de-AT"/>
+        </w:rPr>
+        <w:t xml:space="preserve"> aufsetzen zu können.</w:t>
+      </w:r>
+    </w:p>
+    <w:p>
+      <w:pPr>
+        <w:rPr>
+          <w:lang w:val="de-AT"/>
+        </w:rPr>
+      </w:pPr>
+    </w:p>
+    <w:p>
+      <w:pPr>
         <w:pStyle w:val="Heading3"/>
         <w:rPr>
           <w:lang w:val="de-AT"/>
@@ -928,26 +1694,290 @@
     </w:p>
     <w:p>
       <w:pPr>
-        <w:rPr>
-          <w:lang w:val="de-AT"/>
-        </w:rPr>
-      </w:pPr>
+        <w:pStyle w:val="ListParagraph"/>
+        <w:numPr>
+          <w:ilvl w:val="0"/>
+          <w:numId w:val="19"/>
+        </w:numPr>
+        <w:autoSpaceDE w:val="0"/>
+        <w:autoSpaceDN w:val="0"/>
+        <w:adjustRightInd w:val="0"/>
+        <w:rPr>
+          <w:rFonts w:cs="TimesNewRomanPSMT"/>
+        </w:rPr>
+      </w:pPr>
+      <w:r>
+        <w:rPr>
+          <w:rFonts w:cs="TimesNewRomanPSMT"/>
+        </w:rPr>
+        <w:t xml:space="preserve">CRLF injection / HTTP Response splitting </w:t>
+      </w:r>
+    </w:p>
+    <w:p>
+      <w:pPr>
+        <w:pStyle w:val="ListParagraph"/>
+        <w:numPr>
+          <w:ilvl w:val="0"/>
+          <w:numId w:val="19"/>
+        </w:numPr>
+        <w:autoSpaceDE w:val="0"/>
+        <w:autoSpaceDN w:val="0"/>
+        <w:adjustRightInd w:val="0"/>
+        <w:rPr>
+          <w:rFonts w:cs="TimesNewRomanPSMT"/>
+        </w:rPr>
+      </w:pPr>
+      <w:r>
+        <w:rPr>
+          <w:rFonts w:cs="TimesNewRomanPSMT"/>
+        </w:rPr>
+        <w:t xml:space="preserve">Redirection attack </w:t>
+      </w:r>
+    </w:p>
+    <w:p>
+      <w:pPr>
+        <w:pStyle w:val="ListParagraph"/>
+        <w:numPr>
+          <w:ilvl w:val="0"/>
+          <w:numId w:val="19"/>
+        </w:numPr>
+        <w:autoSpaceDE w:val="0"/>
+        <w:autoSpaceDN w:val="0"/>
+        <w:adjustRightInd w:val="0"/>
+        <w:rPr>
+          <w:rFonts w:cs="TimesNewRomanPSMT"/>
+        </w:rPr>
+      </w:pPr>
+      <w:r>
+        <w:rPr>
+          <w:rFonts w:cs="TimesNewRomanPSMT"/>
+        </w:rPr>
+        <w:t xml:space="preserve">Session replay (timeout of a session control) </w:t>
+      </w:r>
+    </w:p>
+    <w:p>
+      <w:pPr>
+        <w:pStyle w:val="ListParagraph"/>
+        <w:numPr>
+          <w:ilvl w:val="0"/>
+          <w:numId w:val="19"/>
+        </w:numPr>
+        <w:autoSpaceDE w:val="0"/>
+        <w:autoSpaceDN w:val="0"/>
+        <w:adjustRightInd w:val="0"/>
+        <w:rPr>
+          <w:rFonts w:cs="TimesNewRomanPSMT"/>
+        </w:rPr>
+      </w:pPr>
+      <w:r>
+        <w:rPr>
+          <w:rFonts w:cs="TimesNewRomanPSMT"/>
+        </w:rPr>
+        <w:t xml:space="preserve">Session destruction vulnerability </w:t>
+      </w:r>
+    </w:p>
+    <w:p>
+      <w:pPr>
+        <w:pStyle w:val="ListParagraph"/>
+        <w:numPr>
+          <w:ilvl w:val="0"/>
+          <w:numId w:val="19"/>
+        </w:numPr>
+        <w:autoSpaceDE w:val="0"/>
+        <w:autoSpaceDN w:val="0"/>
+        <w:adjustRightInd w:val="0"/>
+        <w:rPr>
+          <w:rFonts w:cs="TimesNewRomanPSMT"/>
+        </w:rPr>
+      </w:pPr>
+      <w:r>
+        <w:rPr>
+          <w:rFonts w:cs="TimesNewRomanPSMT"/>
+        </w:rPr>
+        <w:t xml:space="preserve">Stump session analysis </w:t>
+      </w:r>
+    </w:p>
+    <w:p>
+      <w:pPr>
+        <w:pStyle w:val="ListParagraph"/>
+        <w:numPr>
+          <w:ilvl w:val="0"/>
+          <w:numId w:val="19"/>
+        </w:numPr>
+        <w:autoSpaceDE w:val="0"/>
+        <w:autoSpaceDN w:val="0"/>
+        <w:adjustRightInd w:val="0"/>
+        <w:rPr>
+          <w:rFonts w:cs="TimesNewRomanPSMT"/>
+        </w:rPr>
+      </w:pPr>
+      <w:r>
+        <w:rPr>
+          <w:rFonts w:cs="TimesNewRomanPSMT"/>
+        </w:rPr>
+        <w:t xml:space="preserve">Predictable session tokens </w:t>
+      </w:r>
+    </w:p>
+    <w:p>
+      <w:pPr>
+        <w:pStyle w:val="ListParagraph"/>
+        <w:numPr>
+          <w:ilvl w:val="0"/>
+          <w:numId w:val="19"/>
+        </w:numPr>
+        <w:autoSpaceDE w:val="0"/>
+        <w:autoSpaceDN w:val="0"/>
+        <w:adjustRightInd w:val="0"/>
+        <w:rPr>
+          <w:rFonts w:cs="TimesNewRomanPSMT"/>
+        </w:rPr>
+      </w:pPr>
+      <w:r>
+        <w:rPr>
+          <w:rFonts w:cs="TimesNewRomanPSMT"/>
+        </w:rPr>
+        <w:t xml:space="preserve">Cross-Site Scripting (XSS) </w:t>
+      </w:r>
+    </w:p>
+    <w:p>
+      <w:pPr>
+        <w:pStyle w:val="ListParagraph"/>
+        <w:numPr>
+          <w:ilvl w:val="0"/>
+          <w:numId w:val="19"/>
+        </w:numPr>
+        <w:autoSpaceDE w:val="0"/>
+        <w:autoSpaceDN w:val="0"/>
+        <w:adjustRightInd w:val="0"/>
+        <w:rPr>
+          <w:rFonts w:cs="TimesNewRomanPSMT"/>
+        </w:rPr>
+      </w:pPr>
+      <w:r>
+        <w:rPr>
+          <w:rFonts w:cs="TimesNewRomanPSMT"/>
+        </w:rPr>
+        <w:t xml:space="preserve">SQL injection </w:t>
+      </w:r>
+    </w:p>
+    <w:p>
+      <w:pPr>
+        <w:pStyle w:val="ListParagraph"/>
+        <w:numPr>
+          <w:ilvl w:val="0"/>
+          <w:numId w:val="19"/>
+        </w:numPr>
+        <w:autoSpaceDE w:val="0"/>
+        <w:autoSpaceDN w:val="0"/>
+        <w:adjustRightInd w:val="0"/>
+        <w:rPr>
+          <w:rFonts w:cs="TimesNewRomanPSMT"/>
+        </w:rPr>
+      </w:pPr>
+      <w:r>
+        <w:rPr>
+          <w:rFonts w:cs="TimesNewRomanPSMT"/>
+        </w:rPr>
+        <w:t xml:space="preserve">File upload issues </w:t>
+      </w:r>
       <w:bookmarkStart w:id="0" w:name="_GoBack"/>
       <w:bookmarkEnd w:id="0"/>
     </w:p>
     <w:p>
       <w:pPr>
+        <w:pStyle w:val="ListParagraph"/>
+        <w:numPr>
+          <w:ilvl w:val="0"/>
+          <w:numId w:val="19"/>
+        </w:numPr>
+        <w:autoSpaceDE w:val="0"/>
+        <w:autoSpaceDN w:val="0"/>
+        <w:adjustRightInd w:val="0"/>
+        <w:rPr>
+          <w:rFonts w:cs="TimesNewRomanPSMT"/>
+        </w:rPr>
+      </w:pPr>
+      <w:r>
+        <w:rPr>
+          <w:rFonts w:cs="TimesNewRomanPSMT"/>
+        </w:rPr>
+        <w:t xml:space="preserve">brute-forcing web server folders </w:t>
+      </w:r>
+    </w:p>
+    <w:p>
+      <w:pPr>
+        <w:pStyle w:val="ListParagraph"/>
+        <w:numPr>
+          <w:ilvl w:val="0"/>
+          <w:numId w:val="19"/>
+        </w:numPr>
+        <w:autoSpaceDE w:val="0"/>
+        <w:autoSpaceDN w:val="0"/>
+        <w:adjustRightInd w:val="0"/>
+        <w:rPr>
+          <w:rFonts w:cs="TimesNewRomanPSMT"/>
+        </w:rPr>
+      </w:pPr>
+      <w:r>
+        <w:rPr>
+          <w:rFonts w:cs="TimesNewRomanPSMT"/>
+        </w:rPr>
+        <w:t xml:space="preserve">Cross-user access </w:t>
+      </w:r>
+    </w:p>
+    <w:p>
+      <w:pPr>
+        <w:pStyle w:val="ListParagraph"/>
+        <w:numPr>
+          <w:ilvl w:val="0"/>
+          <w:numId w:val="19"/>
+        </w:numPr>
+        <w:autoSpaceDE w:val="0"/>
+        <w:autoSpaceDN w:val="0"/>
+        <w:adjustRightInd w:val="0"/>
+        <w:rPr>
+          <w:rFonts w:cs="TimesNewRomanPSMT"/>
+        </w:rPr>
+      </w:pPr>
+      <w:r>
+        <w:rPr>
+          <w:rFonts w:cs="TimesNewRomanPSMT"/>
+        </w:rPr>
+        <w:t xml:space="preserve">Privilege escalation </w:t>
+      </w:r>
+    </w:p>
+    <w:p>
+      <w:pPr>
+        <w:pStyle w:val="ListParagraph"/>
+        <w:numPr>
+          <w:ilvl w:val="0"/>
+          <w:numId w:val="19"/>
+        </w:numPr>
+        <w:autoSpaceDE w:val="0"/>
+        <w:autoSpaceDN w:val="0"/>
+        <w:adjustRightInd w:val="0"/>
+        <w:rPr>
+          <w:rFonts w:cs="TimesNewRomanPSMT"/>
+        </w:rPr>
+      </w:pPr>
+      <w:r>
+        <w:rPr>
+          <w:rFonts w:cs="TimesNewRomanPSMT"/>
+        </w:rPr>
+        <w:t xml:space="preserve">AJAX vulnerabilities </w:t>
+      </w:r>
+    </w:p>
+    <w:p>
+      <w:pPr>
         <w:pStyle w:val="Heading2"/>
-        <w:rPr>
-          <w:lang w:val="de-AT"/>
-        </w:rPr>
-      </w:pPr>
-      <w:r>
-        <w:rPr>
-          <w:lang w:val="de-AT"/>
-        </w:rPr>
+      </w:pPr>
+      <w:proofErr w:type="spellStart"/>
+      <w:proofErr w:type="gramStart"/>
+      <w:r>
         <w:t>bWAPP</w:t>
       </w:r>
+      <w:proofErr w:type="spellEnd"/>
+      <w:proofErr w:type="gramEnd"/>
     </w:p>
     <w:p>
       <w:pPr>
@@ -973,9 +2003,23 @@
         <w:rPr>
           <w:lang w:val="de-AT"/>
         </w:rPr>
-        <w:t xml:space="preserve">Das bWAPP kann von </w:t>
-      </w:r>
-      <w:hyperlink r:id="rId6" w:history="1">
+        <w:t xml:space="preserve">Das </w:t>
+      </w:r>
+      <w:proofErr w:type="spellStart"/>
+      <w:r>
+        <w:rPr>
+          <w:lang w:val="de-AT"/>
+        </w:rPr>
+        <w:t>bWAPP</w:t>
+      </w:r>
+      <w:proofErr w:type="spellEnd"/>
+      <w:r>
+        <w:rPr>
+          <w:lang w:val="de-AT"/>
+        </w:rPr>
+        <w:t xml:space="preserve"> kann von </w:t>
+      </w:r>
+      <w:hyperlink r:id="rId7" w:history="1">
         <w:r>
           <w:rPr>
             <w:rStyle w:val="Hyperlink"/>
@@ -1049,8 +2093,16 @@
         <w:rPr>
           <w:lang w:val="de-AT"/>
         </w:rPr>
-        <w:t>PHP extension</w:t>
-      </w:r>
+        <w:t xml:space="preserve">PHP </w:t>
+      </w:r>
+      <w:proofErr w:type="spellStart"/>
+      <w:r>
+        <w:rPr>
+          <w:lang w:val="de-AT"/>
+        </w:rPr>
+        <w:t>extension</w:t>
+      </w:r>
+      <w:proofErr w:type="spellEnd"/>
     </w:p>
     <w:p>
       <w:pPr>
@@ -1087,7 +2139,35 @@
         <w:rPr>
           <w:lang w:val="de-AT"/>
         </w:rPr>
-        <w:t>Einfachste Möglichkeit ist das XAMPP package am Rechner zu installieren, da hierbei alle erforderlichen Tools (Apache, MySQL, PHP extension) installiert werden.</w:t>
+        <w:t xml:space="preserve">Einfachste Möglichkeit ist das XAMPP </w:t>
+      </w:r>
+      <w:proofErr w:type="spellStart"/>
+      <w:r>
+        <w:rPr>
+          <w:lang w:val="de-AT"/>
+        </w:rPr>
+        <w:t>package</w:t>
+      </w:r>
+      <w:proofErr w:type="spellEnd"/>
+      <w:r>
+        <w:rPr>
+          <w:lang w:val="de-AT"/>
+        </w:rPr>
+        <w:t xml:space="preserve"> am Rechner zu installieren, da hierbei alle erforderlichen Tools (Apache, MySQL, PHP </w:t>
+      </w:r>
+      <w:proofErr w:type="spellStart"/>
+      <w:r>
+        <w:rPr>
+          <w:lang w:val="de-AT"/>
+        </w:rPr>
+        <w:t>extension</w:t>
+      </w:r>
+      <w:proofErr w:type="spellEnd"/>
+      <w:r>
+        <w:rPr>
+          <w:lang w:val="de-AT"/>
+        </w:rPr>
+        <w:t>) installiert werden.</w:t>
       </w:r>
     </w:p>
     <w:p>
@@ -1113,7 +2193,91 @@
         <w:rPr>
           <w:lang w:val="de-AT"/>
         </w:rPr>
-        <w:t>, kann das heruntergeladene bWAPP „zip“ Archive entpackt und ins das Root Verzeichnis des Web Servers verschoben werden.  Danach muss noch die Datenbank Verbindung eingerichtet werden. Dazu muss das file „settings.php“ im „admin“ folder angepasst werden.</w:t>
+        <w:t xml:space="preserve">, kann das heruntergeladene </w:t>
+      </w:r>
+      <w:proofErr w:type="spellStart"/>
+      <w:r>
+        <w:rPr>
+          <w:lang w:val="de-AT"/>
+        </w:rPr>
+        <w:t>bWAPP</w:t>
+      </w:r>
+      <w:proofErr w:type="spellEnd"/>
+      <w:r>
+        <w:rPr>
+          <w:lang w:val="de-AT"/>
+        </w:rPr>
+        <w:t xml:space="preserve"> „</w:t>
+      </w:r>
+      <w:proofErr w:type="spellStart"/>
+      <w:r>
+        <w:rPr>
+          <w:lang w:val="de-AT"/>
+        </w:rPr>
+        <w:t>zip</w:t>
+      </w:r>
+      <w:proofErr w:type="spellEnd"/>
+      <w:r>
+        <w:rPr>
+          <w:lang w:val="de-AT"/>
+        </w:rPr>
+        <w:t xml:space="preserve">“ Archive entpackt und ins das Root Verzeichnis des Web Servers verschoben werden.  Danach muss noch die Datenbank Verbindung eingerichtet werden. Dazu muss das </w:t>
+      </w:r>
+      <w:proofErr w:type="spellStart"/>
+      <w:r>
+        <w:rPr>
+          <w:lang w:val="de-AT"/>
+        </w:rPr>
+        <w:t>file</w:t>
+      </w:r>
+      <w:proofErr w:type="spellEnd"/>
+      <w:r>
+        <w:rPr>
+          <w:lang w:val="de-AT"/>
+        </w:rPr>
+        <w:t xml:space="preserve"> „</w:t>
+      </w:r>
+      <w:proofErr w:type="spellStart"/>
+      <w:r>
+        <w:rPr>
+          <w:lang w:val="de-AT"/>
+        </w:rPr>
+        <w:t>settings.php</w:t>
+      </w:r>
+      <w:proofErr w:type="spellEnd"/>
+      <w:r>
+        <w:rPr>
+          <w:lang w:val="de-AT"/>
+        </w:rPr>
+        <w:t>“ im „</w:t>
+      </w:r>
+      <w:proofErr w:type="spellStart"/>
+      <w:r>
+        <w:rPr>
+          <w:lang w:val="de-AT"/>
+        </w:rPr>
+        <w:t>admin</w:t>
+      </w:r>
+      <w:proofErr w:type="spellEnd"/>
+      <w:r>
+        <w:rPr>
+          <w:lang w:val="de-AT"/>
+        </w:rPr>
+        <w:t xml:space="preserve">“ </w:t>
+      </w:r>
+      <w:proofErr w:type="spellStart"/>
+      <w:r>
+        <w:rPr>
+          <w:lang w:val="de-AT"/>
+        </w:rPr>
+        <w:t>folder</w:t>
+      </w:r>
+      <w:proofErr w:type="spellEnd"/>
+      <w:r>
+        <w:rPr>
+          <w:lang w:val="de-AT"/>
+        </w:rPr>
+        <w:t xml:space="preserve"> angepasst werden.</w:t>
       </w:r>
     </w:p>
     <w:p>
@@ -1126,14 +2290,8 @@
     <w:p>
       <w:pPr>
         <w:ind w:firstLine="720"/>
-        <w:rPr>
-          <w:lang w:val="de-AT"/>
-        </w:rPr>
-      </w:pPr>
-      <w:r>
-        <w:rPr>
-          <w:lang w:val="de-AT"/>
-        </w:rPr>
+      </w:pPr>
+      <w:r>
         <w:t>Example:</w:t>
       </w:r>
     </w:p>
@@ -1142,7 +2300,6 @@
         <w:rPr>
           <w:sz w:val="16"/>
           <w:szCs w:val="16"/>
-          <w:lang w:val="de-AT"/>
         </w:rPr>
       </w:pPr>
     </w:p>
@@ -1151,14 +2308,12 @@
         <w:rPr>
           <w:sz w:val="16"/>
           <w:szCs w:val="16"/>
-          <w:lang w:val="de-AT"/>
         </w:rPr>
       </w:pPr>
       <w:r>
         <w:rPr>
           <w:sz w:val="16"/>
           <w:szCs w:val="16"/>
-          <w:lang w:val="de-AT"/>
         </w:rPr>
         <w:tab/>
       </w:r>
@@ -1166,59 +2321,116 @@
         <w:rPr>
           <w:sz w:val="16"/>
           <w:szCs w:val="16"/>
-          <w:lang w:val="de-AT"/>
         </w:rPr>
         <w:tab/>
-        <w:t xml:space="preserve">$db_server = "localhost"; </w:t>
-      </w:r>
+        <w:t>$</w:t>
+      </w:r>
+      <w:proofErr w:type="spellStart"/>
       <w:r>
         <w:rPr>
           <w:sz w:val="16"/>
           <w:szCs w:val="16"/>
-          <w:lang w:val="de-AT"/>
-        </w:rPr>
-        <w:tab/>
-        <w:t>// your database server (IP/name), here 'localhost'</w:t>
-      </w:r>
-    </w:p>
-    <w:p>
-      <w:pPr>
+        </w:rPr>
+        <w:t>db_server</w:t>
+      </w:r>
+      <w:proofErr w:type="spellEnd"/>
+      <w:r>
         <w:rPr>
           <w:sz w:val="16"/>
           <w:szCs w:val="16"/>
-          <w:lang w:val="de-AT"/>
-        </w:rPr>
-      </w:pPr>
+        </w:rPr>
+        <w:t xml:space="preserve"> = "</w:t>
+      </w:r>
+      <w:proofErr w:type="spellStart"/>
       <w:r>
         <w:rPr>
           <w:sz w:val="16"/>
           <w:szCs w:val="16"/>
-          <w:lang w:val="de-AT"/>
-        </w:rPr>
-        <w:tab/>
-      </w:r>
+        </w:rPr>
+        <w:t>localhost</w:t>
+      </w:r>
+      <w:proofErr w:type="spellEnd"/>
       <w:r>
         <w:rPr>
           <w:sz w:val="16"/>
           <w:szCs w:val="16"/>
-          <w:lang w:val="de-AT"/>
-        </w:rPr>
-        <w:tab/>
-        <w:t>$db_username = "root";</w:t>
+        </w:rPr>
+        <w:t xml:space="preserve">"; </w:t>
       </w:r>
       <w:r>
         <w:rPr>
           <w:sz w:val="16"/>
           <w:szCs w:val="16"/>
-          <w:lang w:val="de-AT"/>
         </w:rPr>
         <w:tab/>
-      </w:r>
+        <w:t>// your database server (IP/name), here '</w:t>
+      </w:r>
+      <w:proofErr w:type="spellStart"/>
       <w:r>
         <w:rPr>
           <w:sz w:val="16"/>
           <w:szCs w:val="16"/>
-          <w:lang w:val="de-AT"/>
+        </w:rPr>
+        <w:t>localhost</w:t>
+      </w:r>
+      <w:proofErr w:type="spellEnd"/>
+      <w:r>
+        <w:rPr>
+          <w:sz w:val="16"/>
+          <w:szCs w:val="16"/>
+        </w:rPr>
+        <w:t>'</w:t>
+      </w:r>
+    </w:p>
+    <w:p>
+      <w:pPr>
+        <w:rPr>
+          <w:sz w:val="16"/>
+          <w:szCs w:val="16"/>
+        </w:rPr>
+      </w:pPr>
+      <w:r>
+        <w:rPr>
+          <w:sz w:val="16"/>
+          <w:szCs w:val="16"/>
+        </w:rPr>
+        <w:tab/>
+      </w:r>
+      <w:r>
+        <w:rPr>
+          <w:sz w:val="16"/>
+          <w:szCs w:val="16"/>
+        </w:rPr>
+        <w:tab/>
+        <w:t>$</w:t>
+      </w:r>
+      <w:proofErr w:type="spellStart"/>
+      <w:r>
+        <w:rPr>
+          <w:sz w:val="16"/>
+          <w:szCs w:val="16"/>
+        </w:rPr>
+        <w:t>db_username</w:t>
+      </w:r>
+      <w:proofErr w:type="spellEnd"/>
+      <w:r>
+        <w:rPr>
+          <w:sz w:val="16"/>
+          <w:szCs w:val="16"/>
+        </w:rPr>
+        <w:t xml:space="preserve"> = "root";</w:t>
+      </w:r>
+      <w:r>
+        <w:rPr>
+          <w:sz w:val="16"/>
+          <w:szCs w:val="16"/>
+        </w:rPr>
+        <w:tab/>
+      </w:r>
+      <w:r>
+        <w:rPr>
+          <w:sz w:val="16"/>
+          <w:szCs w:val="16"/>
         </w:rPr>
         <w:tab/>
         <w:t>// your MySQL user, here 'root'</w:t>
@@ -1229,14 +2441,12 @@
         <w:rPr>
           <w:sz w:val="16"/>
           <w:szCs w:val="16"/>
-          <w:lang w:val="de-AT"/>
         </w:rPr>
       </w:pPr>
       <w:r>
         <w:rPr>
           <w:sz w:val="16"/>
           <w:szCs w:val="16"/>
-          <w:lang w:val="de-AT"/>
         </w:rPr>
         <w:tab/>
       </w:r>
@@ -1244,24 +2454,37 @@
         <w:rPr>
           <w:sz w:val="16"/>
           <w:szCs w:val="16"/>
-          <w:lang w:val="de-AT"/>
         </w:rPr>
         <w:tab/>
-        <w:t>$db_password = "";</w:t>
-      </w:r>
+        <w:t>$</w:t>
+      </w:r>
+      <w:proofErr w:type="spellStart"/>
       <w:r>
         <w:rPr>
           <w:sz w:val="16"/>
           <w:szCs w:val="16"/>
-          <w:lang w:val="de-AT"/>
-        </w:rPr>
-        <w:tab/>
-      </w:r>
+        </w:rPr>
+        <w:t>db_password</w:t>
+      </w:r>
+      <w:proofErr w:type="spellEnd"/>
       <w:r>
         <w:rPr>
           <w:sz w:val="16"/>
           <w:szCs w:val="16"/>
-          <w:lang w:val="de-AT"/>
+        </w:rPr>
+        <w:t xml:space="preserve"> = "";</w:t>
+      </w:r>
+      <w:r>
+        <w:rPr>
+          <w:sz w:val="16"/>
+          <w:szCs w:val="16"/>
+        </w:rPr>
+        <w:tab/>
+      </w:r>
+      <w:r>
+        <w:rPr>
+          <w:sz w:val="16"/>
+          <w:szCs w:val="16"/>
         </w:rPr>
         <w:tab/>
         <w:t>// your MySQL password, here 'blank'</w:t>
@@ -1272,7 +2495,6 @@
         <w:rPr>
           <w:sz w:val="16"/>
           <w:szCs w:val="16"/>
-          <w:lang w:val="de-AT"/>
         </w:rPr>
       </w:pPr>
     </w:p>
@@ -1281,21 +2503,34 @@
         <w:rPr>
           <w:sz w:val="16"/>
           <w:szCs w:val="16"/>
-          <w:lang w:val="de-AT"/>
-        </w:rPr>
-      </w:pPr>
-    </w:p>
-    <w:p>
-      <w:pPr>
-        <w:rPr>
-          <w:lang w:val="de-AT"/>
-        </w:rPr>
-      </w:pPr>
-      <w:r>
-        <w:rPr>
-          <w:lang w:val="de-AT"/>
-        </w:rPr>
-        <w:t xml:space="preserve">Um die Datenbank zu installieren muss zum Verzeichnis „install.php“ navigiert werden. </w:t>
+        </w:rPr>
+      </w:pPr>
+    </w:p>
+    <w:p>
+      <w:pPr>
+        <w:rPr>
+          <w:lang w:val="de-AT"/>
+        </w:rPr>
+      </w:pPr>
+      <w:r>
+        <w:rPr>
+          <w:lang w:val="de-AT"/>
+        </w:rPr>
+        <w:t>Um die Datenbank zu installieren muss zum Verzeichnis „</w:t>
+      </w:r>
+      <w:proofErr w:type="spellStart"/>
+      <w:r>
+        <w:rPr>
+          <w:lang w:val="de-AT"/>
+        </w:rPr>
+        <w:t>install.php</w:t>
+      </w:r>
+      <w:proofErr w:type="spellEnd"/>
+      <w:r>
+        <w:rPr>
+          <w:lang w:val="de-AT"/>
+        </w:rPr>
+        <w:t xml:space="preserve">“ navigiert werden. </w:t>
       </w:r>
     </w:p>
     <w:p>
@@ -1312,11 +2547,19 @@
           <w:lang w:val="de-AT"/>
         </w:rPr>
       </w:pPr>
-      <w:r>
-        <w:rPr>
-          <w:lang w:val="de-AT"/>
-        </w:rPr>
-        <w:t>Example:</w:t>
+      <w:proofErr w:type="spellStart"/>
+      <w:r>
+        <w:rPr>
+          <w:lang w:val="de-AT"/>
+        </w:rPr>
+        <w:t>Example</w:t>
+      </w:r>
+      <w:proofErr w:type="spellEnd"/>
+      <w:r>
+        <w:rPr>
+          <w:lang w:val="de-AT"/>
+        </w:rPr>
+        <w:t>:</w:t>
       </w:r>
     </w:p>
     <w:p>
@@ -1371,7 +2614,21 @@
         <w:rPr>
           <w:lang w:val="de-AT"/>
         </w:rPr>
-        <w:t xml:space="preserve">Im Fenster  muss anschließend auf „here“ geklickt werden um die Datenbank zu installieren.  </w:t>
+        <w:t>Im Fenster  muss anschließend auf „</w:t>
+      </w:r>
+      <w:proofErr w:type="spellStart"/>
+      <w:r>
+        <w:rPr>
+          <w:lang w:val="de-AT"/>
+        </w:rPr>
+        <w:t>here</w:t>
+      </w:r>
+      <w:proofErr w:type="spellEnd"/>
+      <w:r>
+        <w:rPr>
+          <w:lang w:val="de-AT"/>
+        </w:rPr>
+        <w:t xml:space="preserve">“ geklickt werden um die Datenbank zu installieren.  </w:t>
       </w:r>
       <w:r>
         <w:rPr>
@@ -1404,7 +2661,21 @@
         <w:rPr>
           <w:lang w:val="de-AT"/>
         </w:rPr>
-        <w:t>Default credentials:</w:t>
+        <w:t xml:space="preserve">Default </w:t>
+      </w:r>
+      <w:proofErr w:type="spellStart"/>
+      <w:r>
+        <w:rPr>
+          <w:lang w:val="de-AT"/>
+        </w:rPr>
+        <w:t>credentials</w:t>
+      </w:r>
+      <w:proofErr w:type="spellEnd"/>
+      <w:r>
+        <w:rPr>
+          <w:lang w:val="de-AT"/>
+        </w:rPr>
+        <w:t>:</w:t>
       </w:r>
     </w:p>
     <w:p>
@@ -1441,16 +2712,26 @@
           <w:szCs w:val="16"/>
           <w:lang w:val="de-AT"/>
         </w:rPr>
-        <w:t>Bee/bug</w:t>
-      </w:r>
-    </w:p>
-    <w:p>
-      <w:pPr>
+        <w:t>Bee/</w:t>
+      </w:r>
+      <w:proofErr w:type="spellStart"/>
+      <w:r>
         <w:rPr>
           <w:sz w:val="16"/>
           <w:szCs w:val="16"/>
           <w:lang w:val="de-AT"/>
         </w:rPr>
+        <w:t>bug</w:t>
+      </w:r>
+      <w:proofErr w:type="spellEnd"/>
+    </w:p>
+    <w:p>
+      <w:pPr>
+        <w:rPr>
+          <w:sz w:val="16"/>
+          <w:szCs w:val="16"/>
+          <w:lang w:val="de-AT"/>
+        </w:rPr>
       </w:pPr>
     </w:p>
     <w:p>
@@ -1464,7 +2745,6 @@
         <w:rPr>
           <w:lang w:val="de-AT"/>
         </w:rPr>
-        <w:lastRenderedPageBreak/>
         <w:t>Komponenten</w:t>
       </w:r>
     </w:p>
@@ -1479,7 +2759,35 @@
         <w:rPr>
           <w:lang w:val="de-AT"/>
         </w:rPr>
-        <w:t xml:space="preserve">Unser bWAPP wurde auf einem Apache Web Server mit MySQL Datenbank auf einem Windows Server 2012 installiert. Um die Installation der </w:t>
+        <w:t xml:space="preserve">Unser </w:t>
+      </w:r>
+      <w:proofErr w:type="spellStart"/>
+      <w:r>
+        <w:rPr>
+          <w:lang w:val="de-AT"/>
+        </w:rPr>
+        <w:t>bWAPP</w:t>
+      </w:r>
+      <w:proofErr w:type="spellEnd"/>
+      <w:r>
+        <w:rPr>
+          <w:lang w:val="de-AT"/>
+        </w:rPr>
+        <w:t xml:space="preserve"> wurde auf einem </w:t>
+      </w:r>
+      <w:proofErr w:type="gramStart"/>
+      <w:r>
+        <w:rPr>
+          <w:lang w:val="de-AT"/>
+        </w:rPr>
+        <w:t>Apache</w:t>
+      </w:r>
+      <w:proofErr w:type="gramEnd"/>
+      <w:r>
+        <w:rPr>
+          <w:lang w:val="de-AT"/>
+        </w:rPr>
+        <w:t xml:space="preserve"> Web Server mit MySQL Datenbank auf einem Windows Server 2012 installiert. Um die Installation der </w:t>
       </w:r>
       <w:r>
         <w:rPr>
@@ -1491,7 +2799,35 @@
         <w:rPr>
           <w:lang w:val="de-AT"/>
         </w:rPr>
-        <w:t xml:space="preserve"> Komponenten zu vereinfachen wurde das XAMPP package installiert, welches die einzelnen Komponenten (Apache Web Server, MySQL, PHP extension) automatisch installiert.</w:t>
+        <w:t xml:space="preserve"> Komponenten zu vereinfachen wurde das XAMPP </w:t>
+      </w:r>
+      <w:proofErr w:type="spellStart"/>
+      <w:r>
+        <w:rPr>
+          <w:lang w:val="de-AT"/>
+        </w:rPr>
+        <w:t>package</w:t>
+      </w:r>
+      <w:proofErr w:type="spellEnd"/>
+      <w:r>
+        <w:rPr>
+          <w:lang w:val="de-AT"/>
+        </w:rPr>
+        <w:t xml:space="preserve"> installiert, welches die einzelnen Komponenten (Apache Web Server, MySQL, PHP </w:t>
+      </w:r>
+      <w:proofErr w:type="spellStart"/>
+      <w:r>
+        <w:rPr>
+          <w:lang w:val="de-AT"/>
+        </w:rPr>
+        <w:t>extension</w:t>
+      </w:r>
+      <w:proofErr w:type="spellEnd"/>
+      <w:r>
+        <w:rPr>
+          <w:lang w:val="de-AT"/>
+        </w:rPr>
+        <w:t>) automatisch installiert.</w:t>
       </w:r>
       <w:r>
         <w:rPr>
@@ -1529,7 +2865,7 @@
                     <pic:cNvPicPr/>
                   </pic:nvPicPr>
                   <pic:blipFill>
-                    <a:blip r:embed="rId7"/>
+                    <a:blip r:embed="rId8"/>
                     <a:stretch>
                       <a:fillRect/>
                     </a:stretch>
@@ -1554,15 +2890,14 @@
       <w:pPr>
         <w:pStyle w:val="Caption"/>
         <w:jc w:val="center"/>
-        <w:rPr>
-          <w:lang w:val="de-AT"/>
-        </w:rPr>
-      </w:pPr>
-      <w:r>
-        <w:rPr>
-          <w:lang w:val="de-AT"/>
-        </w:rPr>
-        <w:t xml:space="preserve">Abbildung </w:t>
+      </w:pPr>
+      <w:proofErr w:type="spellStart"/>
+      <w:r>
+        <w:t>Abbildung</w:t>
+      </w:r>
+      <w:proofErr w:type="spellEnd"/>
+      <w:r>
+        <w:t xml:space="preserve"> </w:t>
       </w:r>
       <w:r>
         <w:rPr>
@@ -1571,9 +2906,6 @@
         <w:fldChar w:fldCharType="begin"/>
       </w:r>
       <w:r>
-        <w:rPr>
-          <w:lang w:val="de-AT"/>
-        </w:rPr>
         <w:instrText xml:space="preserve"> SEQ Abbildung \* ARABIC </w:instrText>
       </w:r>
       <w:r>
@@ -1585,7 +2917,6 @@
       <w:r>
         <w:rPr>
           <w:noProof/>
-          <w:lang w:val="de-AT"/>
         </w:rPr>
         <w:t>1</w:t>
       </w:r>
@@ -1597,9 +2928,6 @@
         <w:fldChar w:fldCharType="end"/>
       </w:r>
       <w:r>
-        <w:rPr>
-          <w:lang w:val="de-AT"/>
-        </w:rPr>
         <w:t>: Start Screen des XAMPP Control Panel</w:t>
       </w:r>
     </w:p>
@@ -1607,25 +2935,16 @@
       <w:pPr>
         <w:keepNext/>
         <w:jc w:val="center"/>
-        <w:rPr>
-          <w:lang w:val="de-AT"/>
-        </w:rPr>
       </w:pPr>
       <w:r>
         <w:rPr>
           <w:noProof/>
-          <w:lang w:val="de-AT" w:eastAsia="de-AT"/>
+          <w:lang w:eastAsia="de-AT"/>
         </w:rPr>
         <w:t xml:space="preserve"> </w:t>
       </w:r>
     </w:p>
-    <w:p>
-      <w:pPr>
-        <w:rPr>
-          <w:lang w:val="de-AT"/>
-        </w:rPr>
-      </w:pPr>
-    </w:p>
+    <w:p/>
     <w:p>
       <w:pPr>
         <w:pStyle w:val="ListParagraph"/>
@@ -1656,7 +2975,63 @@
         <w:rPr>
           <w:lang w:val="de-AT"/>
         </w:rPr>
-        <w:t xml:space="preserve">Falls der Apache Webserver am Standard Port nicht läuft kann dieser im Config File manuell eingestellt werden.  Am einfachsten kann man das File durch klicken auf den Config button in der Zeile des Apache Web Servers erreichen. </w:t>
+        <w:t xml:space="preserve">Falls der Apache Webserver am Standard Port nicht läuft kann dieser im </w:t>
+      </w:r>
+      <w:proofErr w:type="spellStart"/>
+      <w:r>
+        <w:rPr>
+          <w:lang w:val="de-AT"/>
+        </w:rPr>
+        <w:t>Config</w:t>
+      </w:r>
+      <w:proofErr w:type="spellEnd"/>
+      <w:r>
+        <w:rPr>
+          <w:lang w:val="de-AT"/>
+        </w:rPr>
+        <w:t xml:space="preserve"> File manuell eingestellt werden.  Am einfachsten kann man das File durch klicken auf den </w:t>
+      </w:r>
+      <w:proofErr w:type="spellStart"/>
+      <w:r>
+        <w:rPr>
+          <w:lang w:val="de-AT"/>
+        </w:rPr>
+        <w:t>Config</w:t>
+      </w:r>
+      <w:proofErr w:type="spellEnd"/>
+      <w:r>
+        <w:rPr>
+          <w:lang w:val="de-AT"/>
+        </w:rPr>
+        <w:t xml:space="preserve"> </w:t>
+      </w:r>
+      <w:proofErr w:type="spellStart"/>
+      <w:r>
+        <w:rPr>
+          <w:lang w:val="de-AT"/>
+        </w:rPr>
+        <w:t>button</w:t>
+      </w:r>
+      <w:proofErr w:type="spellEnd"/>
+      <w:r>
+        <w:rPr>
+          <w:lang w:val="de-AT"/>
+        </w:rPr>
+        <w:t xml:space="preserve"> in der Zeile des Apache Web Servers </w:t>
+      </w:r>
+      <w:proofErr w:type="gramStart"/>
+      <w:r>
+        <w:rPr>
+          <w:lang w:val="de-AT"/>
+        </w:rPr>
+        <w:t>erreichen</w:t>
+      </w:r>
+      <w:proofErr w:type="gramEnd"/>
+      <w:r>
+        <w:rPr>
+          <w:lang w:val="de-AT"/>
+        </w:rPr>
+        <w:t xml:space="preserve">. </w:t>
       </w:r>
     </w:p>
     <w:p>
@@ -1694,7 +3069,35 @@
         <w:rPr>
           <w:lang w:val="de-AT"/>
         </w:rPr>
-        <w:t xml:space="preserve"> Die Daten müssen mit dem der im File „settings.php“ konfigurierten Datenbank Verbindung übereinstimmen.  Hierfür wurde mit phpMyAdmin ein neuer Datenbank Benutzer mit allen Rechten hinzugefügt.</w:t>
+        <w:t xml:space="preserve"> Die Daten müssen mit dem der im File „</w:t>
+      </w:r>
+      <w:proofErr w:type="spellStart"/>
+      <w:r>
+        <w:rPr>
+          <w:lang w:val="de-AT"/>
+        </w:rPr>
+        <w:t>settings.php</w:t>
+      </w:r>
+      <w:proofErr w:type="spellEnd"/>
+      <w:r>
+        <w:rPr>
+          <w:lang w:val="de-AT"/>
+        </w:rPr>
+        <w:t xml:space="preserve">“ konfigurierten Datenbank Verbindung übereinstimmen.  Hierfür wurde mit </w:t>
+      </w:r>
+      <w:proofErr w:type="spellStart"/>
+      <w:r>
+        <w:rPr>
+          <w:lang w:val="de-AT"/>
+        </w:rPr>
+        <w:t>phpMyAdmin</w:t>
+      </w:r>
+      <w:proofErr w:type="spellEnd"/>
+      <w:r>
+        <w:rPr>
+          <w:lang w:val="de-AT"/>
+        </w:rPr>
+        <w:t xml:space="preserve"> ein neuer Datenbank Benutzer mit allen Rechten hinzugefügt.</w:t>
       </w:r>
     </w:p>
     <w:p>
@@ -1718,11 +3121,47 @@
           <w:lang w:val="de-AT"/>
         </w:rPr>
       </w:pPr>
-      <w:r>
-        <w:rPr>
-          <w:lang w:val="de-AT"/>
-        </w:rPr>
-        <w:t xml:space="preserve">bWAPP, oder auch buggy web application eine absichtlich unsicher </w:t>
+      <w:proofErr w:type="spellStart"/>
+      <w:r>
+        <w:rPr>
+          <w:lang w:val="de-AT"/>
+        </w:rPr>
+        <w:t>bWAPP</w:t>
+      </w:r>
+      <w:proofErr w:type="spellEnd"/>
+      <w:r>
+        <w:rPr>
+          <w:lang w:val="de-AT"/>
+        </w:rPr>
+        <w:t xml:space="preserve">, oder auch </w:t>
+      </w:r>
+      <w:proofErr w:type="spellStart"/>
+      <w:r>
+        <w:rPr>
+          <w:lang w:val="de-AT"/>
+        </w:rPr>
+        <w:t>buggy</w:t>
+      </w:r>
+      <w:proofErr w:type="spellEnd"/>
+      <w:r>
+        <w:rPr>
+          <w:lang w:val="de-AT"/>
+        </w:rPr>
+        <w:t xml:space="preserve"> web </w:t>
+      </w:r>
+      <w:proofErr w:type="spellStart"/>
+      <w:r>
+        <w:rPr>
+          <w:lang w:val="de-AT"/>
+        </w:rPr>
+        <w:t>application</w:t>
+      </w:r>
+      <w:proofErr w:type="spellEnd"/>
+      <w:r>
+        <w:rPr>
+          <w:lang w:val="de-AT"/>
+        </w:rPr>
+        <w:t xml:space="preserve"> eine absichtlich unsicher </w:t>
       </w:r>
       <w:r>
         <w:rPr>
@@ -1734,7 +3173,35 @@
         <w:rPr>
           <w:lang w:val="de-AT"/>
         </w:rPr>
-        <w:t>ehaltene Web Applikation.  bWAPP hilft security Enthusiasten, Entwicklern und Studenten Web-Schwachstellen kennenzulernen</w:t>
+        <w:t xml:space="preserve">ehaltene Web Applikation.  </w:t>
+      </w:r>
+      <w:proofErr w:type="spellStart"/>
+      <w:r>
+        <w:rPr>
+          <w:lang w:val="de-AT"/>
+        </w:rPr>
+        <w:t>bWAPP</w:t>
+      </w:r>
+      <w:proofErr w:type="spellEnd"/>
+      <w:r>
+        <w:rPr>
+          <w:lang w:val="de-AT"/>
+        </w:rPr>
+        <w:t xml:space="preserve"> hilft </w:t>
+      </w:r>
+      <w:proofErr w:type="spellStart"/>
+      <w:r>
+        <w:rPr>
+          <w:lang w:val="de-AT"/>
+        </w:rPr>
+        <w:t>security</w:t>
+      </w:r>
+      <w:proofErr w:type="spellEnd"/>
+      <w:r>
+        <w:rPr>
+          <w:lang w:val="de-AT"/>
+        </w:rPr>
+        <w:t xml:space="preserve"> Enthusiasten, Entwicklern und Studenten Web-Schwachstellen kennenzulernen</w:t>
       </w:r>
       <w:r>
         <w:rPr>
@@ -1843,7 +3310,7 @@
           </mc:Choice>
           <mc:Fallback>
             <w:pict>
-              <v:rect w14:anchorId="5F74D244" id="Rechteck 3" o:spid="_x0000_s1026" style="position:absolute;margin-left:92.5pt;margin-top:60.05pt;width:87.75pt;height:44.2pt;z-index:251658752;visibility:visible;mso-wrap-style:square;mso-width-percent:0;mso-height-percent:0;mso-wrap-distance-left:9pt;mso-wrap-distance-top:0;mso-wrap-distance-right:9pt;mso-wrap-distance-bottom:0;mso-position-horizontal:absolute;mso-position-horizontal-relative:text;mso-position-vertical:absolute;mso-position-vertical-relative:text;mso-width-percent:0;mso-height-percent:0;mso-width-relative:margin;mso-height-relative:margin;v-text-anchor:middle" o:gfxdata="UEsDBBQABgAIAAAAIQC2gziS/gAAAOEBAAATAAAAW0NvbnRlbnRfVHlwZXNdLnhtbJSRQU7DMBBF&#10;90jcwfIWJU67QAgl6YK0S0CoHGBkTxKLZGx5TGhvj5O2G0SRWNoz/78nu9wcxkFMGNg6quQqL6RA&#10;0s5Y6ir5vt9lD1JwBDIwOMJKHpHlpr69KfdHjyxSmriSfYz+USnWPY7AufNIadK6MEJMx9ApD/oD&#10;OlTrorhX2lFEilmcO2RdNtjC5xDF9pCuTyYBB5bi6bQ4syoJ3g9WQ0ymaiLzg5KdCXlKLjvcW893&#10;SUOqXwnz5DrgnHtJTxOsQfEKIT7DmDSUCaxw7Rqn8787ZsmRM9e2VmPeBN4uqYvTtW7jvijg9N/y&#10;JsXecLq0q+WD6m8AAAD//wMAUEsDBBQABgAIAAAAIQA4/SH/1gAAAJQBAAALAAAAX3JlbHMvLnJl&#10;bHOkkMFqwzAMhu+DvYPRfXGawxijTi+j0GvpHsDYimMaW0Yy2fr2M4PBMnrbUb/Q94l/f/hMi1qR&#10;JVI2sOt6UJgd+ZiDgffL8ekFlFSbvV0oo4EbChzGx4f9GRdb25HMsYhqlCwG5lrLq9biZkxWOiqY&#10;22YiTra2kYMu1l1tQD30/bPm3wwYN0x18gb45AdQl1tp5j/sFB2T0FQ7R0nTNEV3j6o9feQzro1i&#10;OWA14Fm+Q8a1a8+Bvu/d/dMb2JY5uiPbhG/ktn4cqGU/er3pcvwCAAD//wMAUEsDBBQABgAIAAAA&#10;IQDdagXPhgIAAGsFAAAOAAAAZHJzL2Uyb0RvYy54bWysVN1r2zAQfx/sfxB6Xx2nST9CnRJaMgal&#10;K21HnxVZis1knXZS4mR//U6y44auUBjzg3yn+92d7vPqetcYtlXoa7AFz09GnCkroaztuuA/npdf&#10;LjjzQdhSGLCq4Hvl+fX886er1s3UGCowpUJGRqyfta7gVQhulmVeVqoR/gScsiTUgI0IxOI6K1G0&#10;ZL0x2Xg0OstawNIhSOU93d52Qj5P9rVWMnzX2qvATMHpbSGdmM5VPLP5lZitUbiqlv0zxD+8ohG1&#10;JaeDqVsRBNtg/ZepppYIHnQ4kdBkoHUtVYqBoslHb6J5qoRTKRZKjndDmvz/Myvvtw/I6rLgp5xZ&#10;0VCJHpWsgpI/2WnMTuv8jEBP7gF7zhMZQ91pbOKfgmC7lNH9kFG1C0zSZZ7nk/HlmDNJsulZPhml&#10;lGev2g59+KqgYZEoOFLFUiLF9s4H8kjQAyQ6s7CsjUlVM5a15GF6cT5NGh5MXUZpxHlcr24Msq2g&#10;wi+XI/piNGTtCEacsXQZY+yiSlTYGxVtGPuoNOUmxtF5iF2pBrNCSmVD3ttN6Kim6QmD4unHij0+&#10;qqrUsYPy+GPlQSN5BhsG5aa2gO8ZMMOTdYc/ZKCLO6ZgBeWe2gKhmxfv5LKm8twJHx4E0oDQKNHQ&#10;h+90aANUBugpzirA3+/dRzz1LUk5a2ngCu5/bQQqzsw3Sx19mU8mcUITM5mej4nBY8nqWGI3zQ1Q&#10;aXNaL04mMuKDOZAaoXmh3bCIXkkkrCTfBZcBD8xN6BYBbRepFosEo6l0ItzZJycPVY/t97x7Eej6&#10;Hg3U3fdwGE4xe9OqHTbWw8JiE0DXqY9f89rnmyY6NWS/feLKOOYT6nVHzv8AAAD//wMAUEsDBBQA&#10;BgAIAAAAIQDDCsa84QAAAAsBAAAPAAAAZHJzL2Rvd25yZXYueG1sTI/NTsMwEITvSLyDtUhcUGs3&#10;KFUU4lQUiQPigFqg4ujESxzhnyh20vD2LCe47WhHM99Uu8VZNuMY++AlbNYCGPo26N53Et5eH1cF&#10;sJiU18oGjxK+McKuvryoVKnD2R9wPqaOUYiPpZJgUhpKzmNr0Km4DgN6+n2G0alEcuy4HtWZwp3l&#10;mRBb7lTvqcGoAR8Mtl/HyUk4TcXw9C4afrOP3Ys5zPvnD2ukvL5a7u+AJVzSnxl+8QkdamJqwuR1&#10;ZJZ0kdOWREcmNsDIcbsVObBGQiaKHHhd8f8b6h8AAAD//wMAUEsBAi0AFAAGAAgAAAAhALaDOJL+&#10;AAAA4QEAABMAAAAAAAAAAAAAAAAAAAAAAFtDb250ZW50X1R5cGVzXS54bWxQSwECLQAUAAYACAAA&#10;ACEAOP0h/9YAAACUAQAACwAAAAAAAAAAAAAAAAAvAQAAX3JlbHMvLnJlbHNQSwECLQAUAAYACAAA&#10;ACEA3WoFz4YCAABrBQAADgAAAAAAAAAAAAAAAAAuAgAAZHJzL2Uyb0RvYy54bWxQSwECLQAUAAYA&#10;CAAAACEAwwrGvOEAAAALAQAADwAAAAAAAAAAAAAAAADgBAAAZHJzL2Rvd25yZXYueG1sUEsFBgAA&#10;AAAEAAQA8wAAAO4FAAAAAA==&#10;" filled="f" strokecolor="red" strokeweight="1.25pt">
+              <v:rect w14:anchorId="46EA6BCC" id="Rechteck 3" o:spid="_x0000_s1026" style="position:absolute;margin-left:92.5pt;margin-top:60.05pt;width:87.75pt;height:44.2pt;z-index:251658752;visibility:visible;mso-wrap-style:square;mso-width-percent:0;mso-height-percent:0;mso-wrap-distance-left:9pt;mso-wrap-distance-top:0;mso-wrap-distance-right:9pt;mso-wrap-distance-bottom:0;mso-position-horizontal:absolute;mso-position-horizontal-relative:text;mso-position-vertical:absolute;mso-position-vertical-relative:text;mso-width-percent:0;mso-height-percent:0;mso-width-relative:margin;mso-height-relative:margin;v-text-anchor:middle" o:gfxdata="UEsDBBQABgAIAAAAIQC2gziS/gAAAOEBAAATAAAAW0NvbnRlbnRfVHlwZXNdLnhtbJSRQU7DMBBF&#10;90jcwfIWJU67QAgl6YK0S0CoHGBkTxKLZGx5TGhvj5O2G0SRWNoz/78nu9wcxkFMGNg6quQqL6RA&#10;0s5Y6ir5vt9lD1JwBDIwOMJKHpHlpr69KfdHjyxSmriSfYz+USnWPY7AufNIadK6MEJMx9ApD/oD&#10;OlTrorhX2lFEilmcO2RdNtjC5xDF9pCuTyYBB5bi6bQ4syoJ3g9WQ0ymaiLzg5KdCXlKLjvcW893&#10;SUOqXwnz5DrgnHtJTxOsQfEKIT7DmDSUCaxw7Rqn8787ZsmRM9e2VmPeBN4uqYvTtW7jvijg9N/y&#10;JsXecLq0q+WD6m8AAAD//wMAUEsDBBQABgAIAAAAIQA4/SH/1gAAAJQBAAALAAAAX3JlbHMvLnJl&#10;bHOkkMFqwzAMhu+DvYPRfXGawxijTi+j0GvpHsDYimMaW0Yy2fr2M4PBMnrbUb/Q94l/f/hMi1qR&#10;JVI2sOt6UJgd+ZiDgffL8ekFlFSbvV0oo4EbChzGx4f9GRdb25HMsYhqlCwG5lrLq9biZkxWOiqY&#10;22YiTra2kYMu1l1tQD30/bPm3wwYN0x18gb45AdQl1tp5j/sFB2T0FQ7R0nTNEV3j6o9feQzro1i&#10;OWA14Fm+Q8a1a8+Bvu/d/dMb2JY5uiPbhG/ktn4cqGU/er3pcvwCAAD//wMAUEsDBBQABgAIAAAA&#10;IQDdagXPhgIAAGsFAAAOAAAAZHJzL2Uyb0RvYy54bWysVN1r2zAQfx/sfxB6Xx2nST9CnRJaMgal&#10;K21HnxVZis1knXZS4mR//U6y44auUBjzg3yn+92d7vPqetcYtlXoa7AFz09GnCkroaztuuA/npdf&#10;LjjzQdhSGLCq4Hvl+fX886er1s3UGCowpUJGRqyfta7gVQhulmVeVqoR/gScsiTUgI0IxOI6K1G0&#10;ZL0x2Xg0OstawNIhSOU93d52Qj5P9rVWMnzX2qvATMHpbSGdmM5VPLP5lZitUbiqlv0zxD+8ohG1&#10;JaeDqVsRBNtg/ZepppYIHnQ4kdBkoHUtVYqBoslHb6J5qoRTKRZKjndDmvz/Myvvtw/I6rLgp5xZ&#10;0VCJHpWsgpI/2WnMTuv8jEBP7gF7zhMZQ91pbOKfgmC7lNH9kFG1C0zSZZ7nk/HlmDNJsulZPhml&#10;lGev2g59+KqgYZEoOFLFUiLF9s4H8kjQAyQ6s7CsjUlVM5a15GF6cT5NGh5MXUZpxHlcr24Msq2g&#10;wi+XI/piNGTtCEacsXQZY+yiSlTYGxVtGPuoNOUmxtF5iF2pBrNCSmVD3ttN6Kim6QmD4unHij0+&#10;qqrUsYPy+GPlQSN5BhsG5aa2gO8ZMMOTdYc/ZKCLO6ZgBeWe2gKhmxfv5LKm8twJHx4E0oDQKNHQ&#10;h+90aANUBugpzirA3+/dRzz1LUk5a2ngCu5/bQQqzsw3Sx19mU8mcUITM5mej4nBY8nqWGI3zQ1Q&#10;aXNaL04mMuKDOZAaoXmh3bCIXkkkrCTfBZcBD8xN6BYBbRepFosEo6l0ItzZJycPVY/t97x7Eej6&#10;Hg3U3fdwGE4xe9OqHTbWw8JiE0DXqY9f89rnmyY6NWS/feLKOOYT6nVHzv8AAAD//wMAUEsDBBQA&#10;BgAIAAAAIQDDCsa84QAAAAsBAAAPAAAAZHJzL2Rvd25yZXYueG1sTI/NTsMwEITvSLyDtUhcUGs3&#10;KFUU4lQUiQPigFqg4ujESxzhnyh20vD2LCe47WhHM99Uu8VZNuMY++AlbNYCGPo26N53Et5eH1cF&#10;sJiU18oGjxK+McKuvryoVKnD2R9wPqaOUYiPpZJgUhpKzmNr0Km4DgN6+n2G0alEcuy4HtWZwp3l&#10;mRBb7lTvqcGoAR8Mtl/HyUk4TcXw9C4afrOP3Ys5zPvnD2ukvL5a7u+AJVzSnxl+8QkdamJqwuR1&#10;ZJZ0kdOWREcmNsDIcbsVObBGQiaKHHhd8f8b6h8AAAD//wMAUEsBAi0AFAAGAAgAAAAhALaDOJL+&#10;AAAA4QEAABMAAAAAAAAAAAAAAAAAAAAAAFtDb250ZW50X1R5cGVzXS54bWxQSwECLQAUAAYACAAA&#10;ACEAOP0h/9YAAACUAQAACwAAAAAAAAAAAAAAAAAvAQAAX3JlbHMvLnJlbHNQSwECLQAUAAYACAAA&#10;ACEA3WoFz4YCAABrBQAADgAAAAAAAAAAAAAAAAAuAgAAZHJzL2Uyb0RvYy54bWxQSwECLQAUAAYA&#10;CAAAACEAwwrGvOEAAAALAQAADwAAAAAAAAAAAAAAAADgBAAAZHJzL2Rvd25yZXYueG1sUEsFBgAA&#10;AAAEAAQA8wAAAO4FAAAAAA==&#10;" filled="f" strokecolor="red" strokeweight="1.25pt">
                 <v:shadow on="t" color="black" opacity="22937f" origin=",.5" offset="0,.63889mm"/>
               </v:rect>
             </w:pict>
@@ -1860,128 +3327,6 @@
             <wp:extent cx="3135086" cy="1319895"/>
             <wp:effectExtent l="0" t="0" r="8255" b="0"/>
             <wp:docPr id="1" name="Grafik 1"/>
-            <wp:cNvGraphicFramePr>
-              <a:graphicFrameLocks xmlns:a="http://schemas.openxmlformats.org/drawingml/2006/main" noChangeAspect="1"/>
-            </wp:cNvGraphicFramePr>
-            <a:graphic xmlns:a="http://schemas.openxmlformats.org/drawingml/2006/main">
-              <a:graphicData uri="http://schemas.openxmlformats.org/drawingml/2006/picture">
-                <pic:pic xmlns:pic="http://schemas.openxmlformats.org/drawingml/2006/picture">
-                  <pic:nvPicPr>
-                    <pic:cNvPr id="0" name=""/>
-                    <pic:cNvPicPr/>
-                  </pic:nvPicPr>
-                  <pic:blipFill>
-                    <a:blip r:embed="rId8"/>
-                    <a:stretch>
-                      <a:fillRect/>
-                    </a:stretch>
-                  </pic:blipFill>
-                  <pic:spPr>
-                    <a:xfrm>
-                      <a:off x="0" y="0"/>
-                      <a:ext cx="3135822" cy="1320205"/>
-                    </a:xfrm>
-                    <a:prstGeom prst="rect">
-                      <a:avLst/>
-                    </a:prstGeom>
-                  </pic:spPr>
-                </pic:pic>
-              </a:graphicData>
-            </a:graphic>
-          </wp:inline>
-        </w:drawing>
-      </w:r>
-    </w:p>
-    <w:p>
-      <w:pPr>
-        <w:pStyle w:val="Caption"/>
-        <w:jc w:val="center"/>
-        <w:rPr>
-          <w:lang w:val="de-AT"/>
-        </w:rPr>
-      </w:pPr>
-      <w:r>
-        <w:rPr>
-          <w:lang w:val="de-AT"/>
-        </w:rPr>
-        <w:t xml:space="preserve">Abbildung </w:t>
-      </w:r>
-      <w:r>
-        <w:rPr>
-          <w:lang w:val="de-AT"/>
-        </w:rPr>
-        <w:fldChar w:fldCharType="begin"/>
-      </w:r>
-      <w:r>
-        <w:rPr>
-          <w:lang w:val="de-AT"/>
-        </w:rPr>
-        <w:instrText xml:space="preserve"> SEQ Abbildung \* ARABIC </w:instrText>
-      </w:r>
-      <w:r>
-        <w:rPr>
-          <w:lang w:val="de-AT"/>
-        </w:rPr>
-        <w:fldChar w:fldCharType="separate"/>
-      </w:r>
-      <w:r>
-        <w:rPr>
-          <w:noProof/>
-          <w:lang w:val="de-AT"/>
-        </w:rPr>
-        <w:t>2</w:t>
-      </w:r>
-      <w:r>
-        <w:rPr>
-          <w:lang w:val="de-AT"/>
-        </w:rPr>
-        <w:fldChar w:fldCharType="end"/>
-      </w:r>
-      <w:r>
-        <w:rPr>
-          <w:lang w:val="de-AT"/>
-        </w:rPr>
-        <w:t>: Web-Oberfläche der bWAPP</w:t>
-      </w:r>
-    </w:p>
-    <w:p>
-      <w:pPr>
-        <w:spacing w:after="120"/>
-        <w:rPr>
-          <w:lang w:val="de-AT"/>
-        </w:rPr>
-      </w:pPr>
-      <w:r>
-        <w:rPr>
-          <w:lang w:val="de-AT"/>
-        </w:rPr>
-        <w:t>Unter Bugs können die gewünschten Sicherheitslücken ausgewählt werden und anschließend durch klicken des Buttons „Hack“ getestet werden.</w:t>
-      </w:r>
-      <w:r>
-        <w:rPr>
-          <w:lang w:val="de-AT"/>
-        </w:rPr>
-        <w:t xml:space="preserve"> Beispielsweise wählt man in der Liste“ HTML Injection - Reflected (GET)“ wählt den Button „Hack“ um diese Sicherheitslücke zu testen.</w:t>
-      </w:r>
-    </w:p>
-    <w:p>
-      <w:pPr>
-        <w:keepNext/>
-        <w:jc w:val="center"/>
-        <w:rPr>
-          <w:lang w:val="de-AT"/>
-        </w:rPr>
-      </w:pPr>
-      <w:r>
-        <w:rPr>
-          <w:noProof/>
-          <w:lang w:val="de-AT" w:eastAsia="de-AT"/>
-        </w:rPr>
-        <w:drawing>
-          <wp:inline distT="0" distB="0" distL="0" distR="0" wp14:anchorId="7F4EA2CC" wp14:editId="4DADE7F6">
-            <wp:extent cx="2828260" cy="1029551"/>
-            <wp:effectExtent l="0" t="0" r="0" b="0"/>
-            <wp:docPr id="4" name="Grafik 4"/>
             <wp:cNvGraphicFramePr>
               <a:graphicFrameLocks xmlns:a="http://schemas.openxmlformats.org/drawingml/2006/main" noChangeAspect="1"/>
             </wp:cNvGraphicFramePr>
@@ -2001,7 +3346,7 @@
                   <pic:spPr>
                     <a:xfrm>
                       <a:off x="0" y="0"/>
-                      <a:ext cx="2835240" cy="1032092"/>
+                      <a:ext cx="3135822" cy="1320205"/>
                     </a:xfrm>
                     <a:prstGeom prst="rect">
                       <a:avLst/>
@@ -2051,7 +3396,7 @@
           <w:noProof/>
           <w:lang w:val="de-AT"/>
         </w:rPr>
-        <w:t>3</w:t>
+        <w:t>2</w:t>
       </w:r>
       <w:r>
         <w:rPr>
@@ -2063,8 +3408,16 @@
         <w:rPr>
           <w:lang w:val="de-AT"/>
         </w:rPr>
-        <w:t>: Beispiel auf bWAPP HTML Injection</w:t>
-      </w:r>
+        <w:t xml:space="preserve">: Web-Oberfläche der </w:t>
+      </w:r>
+      <w:proofErr w:type="spellStart"/>
+      <w:r>
+        <w:rPr>
+          <w:lang w:val="de-AT"/>
+        </w:rPr>
+        <w:t>bWAPP</w:t>
+      </w:r>
+      <w:proofErr w:type="spellEnd"/>
     </w:p>
     <w:p>
       <w:pPr>
@@ -2077,13 +3430,41 @@
         <w:rPr>
           <w:lang w:val="de-AT"/>
         </w:rPr>
-        <w:t>Man kann in hier die Sicherheitslücke testen und selbst ausprobieren.</w:t>
-      </w:r>
-      <w:r>
-        <w:rPr>
-          <w:lang w:val="de-AT"/>
-        </w:rPr>
-        <w:t xml:space="preserve"> Anschließend werden einem die Ergebnisse seines „Hacks“ veranschaulicht. </w:t>
+        <w:t>Unter Bugs können die gewünschten Sicherheitslücken ausgewählt werden und anschließend durch klicken des Buttons „Hack“ getestet werden.</w:t>
+      </w:r>
+      <w:r>
+        <w:rPr>
+          <w:lang w:val="de-AT"/>
+        </w:rPr>
+        <w:t xml:space="preserve"> Beispielsweise wählt man in der Liste“ HTML </w:t>
+      </w:r>
+      <w:proofErr w:type="spellStart"/>
+      <w:r>
+        <w:rPr>
+          <w:lang w:val="de-AT"/>
+        </w:rPr>
+        <w:t>Injection</w:t>
+      </w:r>
+      <w:proofErr w:type="spellEnd"/>
+      <w:r>
+        <w:rPr>
+          <w:lang w:val="de-AT"/>
+        </w:rPr>
+        <w:t xml:space="preserve"> - </w:t>
+      </w:r>
+      <w:proofErr w:type="spellStart"/>
+      <w:r>
+        <w:rPr>
+          <w:lang w:val="de-AT"/>
+        </w:rPr>
+        <w:t>Reflected</w:t>
+      </w:r>
+      <w:proofErr w:type="spellEnd"/>
+      <w:r>
+        <w:rPr>
+          <w:lang w:val="de-AT"/>
+        </w:rPr>
+        <w:t xml:space="preserve"> (GET)“ wählt den Button „Hack“ um diese Sicherheitslücke zu testen.</w:t>
       </w:r>
     </w:p>
     <w:p>
@@ -2100,10 +3481,10 @@
           <w:lang w:val="de-AT" w:eastAsia="de-AT"/>
         </w:rPr>
         <w:drawing>
-          <wp:inline distT="0" distB="0" distL="0" distR="0" wp14:anchorId="4F44C4B4" wp14:editId="71B04438">
-            <wp:extent cx="2502195" cy="1983454"/>
+          <wp:inline distT="0" distB="0" distL="0" distR="0" wp14:anchorId="7F4EA2CC" wp14:editId="4DADE7F6">
+            <wp:extent cx="2828260" cy="1029551"/>
             <wp:effectExtent l="0" t="0" r="0" b="0"/>
-            <wp:docPr id="5" name="Grafik 5"/>
+            <wp:docPr id="4" name="Grafik 4"/>
             <wp:cNvGraphicFramePr>
               <a:graphicFrameLocks xmlns:a="http://schemas.openxmlformats.org/drawingml/2006/main" noChangeAspect="1"/>
             </wp:cNvGraphicFramePr>
@@ -2123,7 +3504,7 @@
                   <pic:spPr>
                     <a:xfrm>
                       <a:off x="0" y="0"/>
-                      <a:ext cx="2504019" cy="1984900"/>
+                      <a:ext cx="2835240" cy="1032092"/>
                     </a:xfrm>
                     <a:prstGeom prst="rect">
                       <a:avLst/>
@@ -2173,7 +3554,7 @@
           <w:noProof/>
           <w:lang w:val="de-AT"/>
         </w:rPr>
-        <w:t>4</w:t>
+        <w:t>3</w:t>
       </w:r>
       <w:r>
         <w:rPr>
@@ -2185,20 +3566,30 @@
         <w:rPr>
           <w:lang w:val="de-AT"/>
         </w:rPr>
-        <w:t xml:space="preserve">: </w:t>
-      </w:r>
-      <w:r>
-        <w:rPr>
-          <w:lang w:val="de-AT"/>
-        </w:rPr>
-        <w:t>Ergebnis</w:t>
-      </w:r>
-      <w:r>
-        <w:rPr>
-          <w:lang w:val="de-AT"/>
-        </w:rPr>
-        <w:t xml:space="preserve"> der HTML Injection</w:t>
-      </w:r>
+        <w:t xml:space="preserve">: Beispiel auf </w:t>
+      </w:r>
+      <w:proofErr w:type="spellStart"/>
+      <w:r>
+        <w:rPr>
+          <w:lang w:val="de-AT"/>
+        </w:rPr>
+        <w:t>bWAPP</w:t>
+      </w:r>
+      <w:proofErr w:type="spellEnd"/>
+      <w:r>
+        <w:rPr>
+          <w:lang w:val="de-AT"/>
+        </w:rPr>
+        <w:t xml:space="preserve"> HTML </w:t>
+      </w:r>
+      <w:proofErr w:type="spellStart"/>
+      <w:r>
+        <w:rPr>
+          <w:lang w:val="de-AT"/>
+        </w:rPr>
+        <w:t>Injection</w:t>
+      </w:r>
+      <w:proofErr w:type="spellEnd"/>
     </w:p>
     <w:p>
       <w:pPr>
@@ -2211,7 +3602,13 @@
         <w:rPr>
           <w:lang w:val="de-AT"/>
         </w:rPr>
-        <w:t>Optional kann man die Sicherheit der bWAPP direkt auf der Website ändern. Dadurch wird die Seite sicherer und kann nicht mehr so leicht „gehackt“ werden.</w:t>
+        <w:t>Man kann in hier die Sicherheitslücke testen und selbst ausprobieren.</w:t>
+      </w:r>
+      <w:r>
+        <w:rPr>
+          <w:lang w:val="de-AT"/>
+        </w:rPr>
+        <w:t xml:space="preserve"> Anschließend werden einem die Ergebnisse seines „Hacks“ veranschaulicht. </w:t>
       </w:r>
     </w:p>
     <w:p>
@@ -2228,10 +3625,10 @@
           <w:lang w:val="de-AT" w:eastAsia="de-AT"/>
         </w:rPr>
         <w:drawing>
-          <wp:inline distT="0" distB="0" distL="0" distR="0" wp14:anchorId="3CF7020F" wp14:editId="59A46C44">
-            <wp:extent cx="2672316" cy="982645"/>
-            <wp:effectExtent l="0" t="0" r="0" b="8255"/>
-            <wp:docPr id="6" name="Grafik 6"/>
+          <wp:inline distT="0" distB="0" distL="0" distR="0" wp14:anchorId="4F44C4B4" wp14:editId="71B04438">
+            <wp:extent cx="2502195" cy="1983454"/>
+            <wp:effectExtent l="0" t="0" r="0" b="0"/>
+            <wp:docPr id="5" name="Grafik 5"/>
             <wp:cNvGraphicFramePr>
               <a:graphicFrameLocks xmlns:a="http://schemas.openxmlformats.org/drawingml/2006/main" noChangeAspect="1"/>
             </wp:cNvGraphicFramePr>
@@ -2251,6 +3648,156 @@
                   <pic:spPr>
                     <a:xfrm>
                       <a:off x="0" y="0"/>
+                      <a:ext cx="2504019" cy="1984900"/>
+                    </a:xfrm>
+                    <a:prstGeom prst="rect">
+                      <a:avLst/>
+                    </a:prstGeom>
+                  </pic:spPr>
+                </pic:pic>
+              </a:graphicData>
+            </a:graphic>
+          </wp:inline>
+        </w:drawing>
+      </w:r>
+    </w:p>
+    <w:p>
+      <w:pPr>
+        <w:pStyle w:val="Caption"/>
+        <w:jc w:val="center"/>
+        <w:rPr>
+          <w:lang w:val="de-AT"/>
+        </w:rPr>
+      </w:pPr>
+      <w:r>
+        <w:rPr>
+          <w:lang w:val="de-AT"/>
+        </w:rPr>
+        <w:t xml:space="preserve">Abbildung </w:t>
+      </w:r>
+      <w:r>
+        <w:rPr>
+          <w:lang w:val="de-AT"/>
+        </w:rPr>
+        <w:fldChar w:fldCharType="begin"/>
+      </w:r>
+      <w:r>
+        <w:rPr>
+          <w:lang w:val="de-AT"/>
+        </w:rPr>
+        <w:instrText xml:space="preserve"> SEQ Abbildung \* ARABIC </w:instrText>
+      </w:r>
+      <w:r>
+        <w:rPr>
+          <w:lang w:val="de-AT"/>
+        </w:rPr>
+        <w:fldChar w:fldCharType="separate"/>
+      </w:r>
+      <w:r>
+        <w:rPr>
+          <w:noProof/>
+          <w:lang w:val="de-AT"/>
+        </w:rPr>
+        <w:t>4</w:t>
+      </w:r>
+      <w:r>
+        <w:rPr>
+          <w:lang w:val="de-AT"/>
+        </w:rPr>
+        <w:fldChar w:fldCharType="end"/>
+      </w:r>
+      <w:r>
+        <w:rPr>
+          <w:lang w:val="de-AT"/>
+        </w:rPr>
+        <w:t xml:space="preserve">: </w:t>
+      </w:r>
+      <w:r>
+        <w:rPr>
+          <w:lang w:val="de-AT"/>
+        </w:rPr>
+        <w:t>Ergebnis</w:t>
+      </w:r>
+      <w:r>
+        <w:rPr>
+          <w:lang w:val="de-AT"/>
+        </w:rPr>
+        <w:t xml:space="preserve"> der HTML </w:t>
+      </w:r>
+      <w:proofErr w:type="spellStart"/>
+      <w:r>
+        <w:rPr>
+          <w:lang w:val="de-AT"/>
+        </w:rPr>
+        <w:t>Injection</w:t>
+      </w:r>
+      <w:proofErr w:type="spellEnd"/>
+    </w:p>
+    <w:p>
+      <w:pPr>
+        <w:spacing w:after="120"/>
+        <w:rPr>
+          <w:lang w:val="de-AT"/>
+        </w:rPr>
+      </w:pPr>
+      <w:r>
+        <w:rPr>
+          <w:lang w:val="de-AT"/>
+        </w:rPr>
+        <w:t xml:space="preserve">Optional kann man die Sicherheit der </w:t>
+      </w:r>
+      <w:proofErr w:type="spellStart"/>
+      <w:r>
+        <w:rPr>
+          <w:lang w:val="de-AT"/>
+        </w:rPr>
+        <w:t>bWAPP</w:t>
+      </w:r>
+      <w:proofErr w:type="spellEnd"/>
+      <w:r>
+        <w:rPr>
+          <w:lang w:val="de-AT"/>
+        </w:rPr>
+        <w:t xml:space="preserve"> direkt auf der Website ändern. Dadurch wird die Seite sicherer und kann nicht mehr so leicht „gehackt“ werden.</w:t>
+      </w:r>
+    </w:p>
+    <w:p>
+      <w:pPr>
+        <w:keepNext/>
+        <w:jc w:val="center"/>
+        <w:rPr>
+          <w:lang w:val="de-AT"/>
+        </w:rPr>
+      </w:pPr>
+      <w:r>
+        <w:rPr>
+          <w:noProof/>
+          <w:lang w:val="de-AT" w:eastAsia="de-AT"/>
+        </w:rPr>
+        <w:drawing>
+          <wp:inline distT="0" distB="0" distL="0" distR="0" wp14:anchorId="3CF7020F" wp14:editId="59A46C44">
+            <wp:extent cx="2672316" cy="982645"/>
+            <wp:effectExtent l="0" t="0" r="0" b="8255"/>
+            <wp:docPr id="6" name="Grafik 6"/>
+            <wp:cNvGraphicFramePr>
+              <a:graphicFrameLocks xmlns:a="http://schemas.openxmlformats.org/drawingml/2006/main" noChangeAspect="1"/>
+            </wp:cNvGraphicFramePr>
+            <a:graphic xmlns:a="http://schemas.openxmlformats.org/drawingml/2006/main">
+              <a:graphicData uri="http://schemas.openxmlformats.org/drawingml/2006/picture">
+                <pic:pic xmlns:pic="http://schemas.openxmlformats.org/drawingml/2006/picture">
+                  <pic:nvPicPr>
+                    <pic:cNvPr id="0" name=""/>
+                    <pic:cNvPicPr/>
+                  </pic:nvPicPr>
+                  <pic:blipFill>
+                    <a:blip r:embed="rId12"/>
+                    <a:stretch>
+                      <a:fillRect/>
+                    </a:stretch>
+                  </pic:blipFill>
+                  <pic:spPr>
+                    <a:xfrm>
+                      <a:off x="0" y="0"/>
                       <a:ext cx="2676871" cy="984320"/>
                     </a:xfrm>
                     <a:prstGeom prst="rect">
@@ -2313,8 +3860,30 @@
         <w:rPr>
           <w:lang w:val="de-AT"/>
         </w:rPr>
-        <w:t>: Security level der bWAPP</w:t>
-      </w:r>
+        <w:t xml:space="preserve">: Security </w:t>
+      </w:r>
+      <w:proofErr w:type="spellStart"/>
+      <w:r>
+        <w:rPr>
+          <w:lang w:val="de-AT"/>
+        </w:rPr>
+        <w:t>level</w:t>
+      </w:r>
+      <w:proofErr w:type="spellEnd"/>
+      <w:r>
+        <w:rPr>
+          <w:lang w:val="de-AT"/>
+        </w:rPr>
+        <w:t xml:space="preserve"> der </w:t>
+      </w:r>
+      <w:proofErr w:type="spellStart"/>
+      <w:r>
+        <w:rPr>
+          <w:lang w:val="de-AT"/>
+        </w:rPr>
+        <w:t>bWAPP</w:t>
+      </w:r>
+      <w:proofErr w:type="spellEnd"/>
     </w:p>
     <w:p>
       <w:pPr>
@@ -2345,7 +3914,35 @@
         <w:rPr>
           <w:lang w:val="de-AT"/>
         </w:rPr>
-        <w:t>HTML Injection - Reflected (GET)</w:t>
+        <w:t xml:space="preserve">HTML </w:t>
+      </w:r>
+      <w:proofErr w:type="spellStart"/>
+      <w:r>
+        <w:rPr>
+          <w:lang w:val="de-AT"/>
+        </w:rPr>
+        <w:t>Injection</w:t>
+      </w:r>
+      <w:proofErr w:type="spellEnd"/>
+      <w:r>
+        <w:rPr>
+          <w:lang w:val="de-AT"/>
+        </w:rPr>
+        <w:t xml:space="preserve"> - </w:t>
+      </w:r>
+      <w:proofErr w:type="spellStart"/>
+      <w:r>
+        <w:rPr>
+          <w:lang w:val="de-AT"/>
+        </w:rPr>
+        <w:t>Reflected</w:t>
+      </w:r>
+      <w:proofErr w:type="spellEnd"/>
+      <w:r>
+        <w:rPr>
+          <w:lang w:val="de-AT"/>
+        </w:rPr>
+        <w:t xml:space="preserve"> (GET)</w:t>
       </w:r>
     </w:p>
     <w:p>
@@ -2363,7 +3960,35 @@
         <w:rPr>
           <w:lang w:val="de-AT"/>
         </w:rPr>
-        <w:t>HTML Injection - Reflected (POST)</w:t>
+        <w:t xml:space="preserve">HTML </w:t>
+      </w:r>
+      <w:proofErr w:type="spellStart"/>
+      <w:r>
+        <w:rPr>
+          <w:lang w:val="de-AT"/>
+        </w:rPr>
+        <w:t>Injection</w:t>
+      </w:r>
+      <w:proofErr w:type="spellEnd"/>
+      <w:r>
+        <w:rPr>
+          <w:lang w:val="de-AT"/>
+        </w:rPr>
+        <w:t xml:space="preserve"> - </w:t>
+      </w:r>
+      <w:proofErr w:type="spellStart"/>
+      <w:r>
+        <w:rPr>
+          <w:lang w:val="de-AT"/>
+        </w:rPr>
+        <w:t>Reflected</w:t>
+      </w:r>
+      <w:proofErr w:type="spellEnd"/>
+      <w:r>
+        <w:rPr>
+          <w:lang w:val="de-AT"/>
+        </w:rPr>
+        <w:t xml:space="preserve"> (POST)</w:t>
       </w:r>
     </w:p>
     <w:p>
@@ -2373,14 +3998,8 @@
           <w:ilvl w:val="0"/>
           <w:numId w:val="3"/>
         </w:numPr>
-        <w:rPr>
-          <w:lang w:val="de-AT"/>
-        </w:rPr>
-      </w:pPr>
-      <w:r>
-        <w:rPr>
-          <w:lang w:val="de-AT"/>
-        </w:rPr>
+      </w:pPr>
+      <w:r>
         <w:t>HTML Injection - Reflected (Current URL)</w:t>
       </w:r>
     </w:p>
@@ -2399,7 +4018,35 @@
         <w:rPr>
           <w:lang w:val="de-AT"/>
         </w:rPr>
-        <w:t>HTML Injection - Stored (Blog)</w:t>
+        <w:t xml:space="preserve">HTML </w:t>
+      </w:r>
+      <w:proofErr w:type="spellStart"/>
+      <w:r>
+        <w:rPr>
+          <w:lang w:val="de-AT"/>
+        </w:rPr>
+        <w:t>Injection</w:t>
+      </w:r>
+      <w:proofErr w:type="spellEnd"/>
+      <w:r>
+        <w:rPr>
+          <w:lang w:val="de-AT"/>
+        </w:rPr>
+        <w:t xml:space="preserve"> - </w:t>
+      </w:r>
+      <w:proofErr w:type="spellStart"/>
+      <w:r>
+        <w:rPr>
+          <w:lang w:val="de-AT"/>
+        </w:rPr>
+        <w:t>Stored</w:t>
+      </w:r>
+      <w:proofErr w:type="spellEnd"/>
+      <w:r>
+        <w:rPr>
+          <w:lang w:val="de-AT"/>
+        </w:rPr>
+        <w:t xml:space="preserve"> (Blog)</w:t>
       </w:r>
     </w:p>
     <w:p>
@@ -2417,7 +4064,21 @@
         <w:rPr>
           <w:lang w:val="de-AT"/>
         </w:rPr>
-        <w:t>LDAP Injection (Search)</w:t>
+        <w:t xml:space="preserve">LDAP </w:t>
+      </w:r>
+      <w:proofErr w:type="spellStart"/>
+      <w:r>
+        <w:rPr>
+          <w:lang w:val="de-AT"/>
+        </w:rPr>
+        <w:t>Injection</w:t>
+      </w:r>
+      <w:proofErr w:type="spellEnd"/>
+      <w:r>
+        <w:rPr>
+          <w:lang w:val="de-AT"/>
+        </w:rPr>
+        <w:t xml:space="preserve"> (Search)</w:t>
       </w:r>
     </w:p>
     <w:p>
@@ -2435,7 +4096,21 @@
         <w:rPr>
           <w:lang w:val="de-AT"/>
         </w:rPr>
-        <w:t>Mail Header Injection (SMTP)</w:t>
+        <w:t xml:space="preserve">Mail Header </w:t>
+      </w:r>
+      <w:proofErr w:type="spellStart"/>
+      <w:r>
+        <w:rPr>
+          <w:lang w:val="de-AT"/>
+        </w:rPr>
+        <w:t>Injection</w:t>
+      </w:r>
+      <w:proofErr w:type="spellEnd"/>
+      <w:r>
+        <w:rPr>
+          <w:lang w:val="de-AT"/>
+        </w:rPr>
+        <w:t xml:space="preserve"> (SMTP)</w:t>
       </w:r>
     </w:p>
     <w:p>
@@ -2453,8 +4128,16 @@
         <w:rPr>
           <w:lang w:val="de-AT"/>
         </w:rPr>
-        <w:t>OS Command Injection</w:t>
-      </w:r>
+        <w:t xml:space="preserve">OS Command </w:t>
+      </w:r>
+      <w:proofErr w:type="spellStart"/>
+      <w:r>
+        <w:rPr>
+          <w:lang w:val="de-AT"/>
+        </w:rPr>
+        <w:t>Injection</w:t>
+      </w:r>
+      <w:proofErr w:type="spellEnd"/>
     </w:p>
     <w:p>
       <w:pPr>
@@ -2471,7 +4154,21 @@
         <w:rPr>
           <w:lang w:val="de-AT"/>
         </w:rPr>
-        <w:t>OS Command Injection - Blind</w:t>
+        <w:t xml:space="preserve">OS Command </w:t>
+      </w:r>
+      <w:proofErr w:type="spellStart"/>
+      <w:r>
+        <w:rPr>
+          <w:lang w:val="de-AT"/>
+        </w:rPr>
+        <w:t>Injection</w:t>
+      </w:r>
+      <w:proofErr w:type="spellEnd"/>
+      <w:r>
+        <w:rPr>
+          <w:lang w:val="de-AT"/>
+        </w:rPr>
+        <w:t xml:space="preserve"> - Blind</w:t>
       </w:r>
     </w:p>
     <w:p>
@@ -2489,8 +4186,16 @@
         <w:rPr>
           <w:lang w:val="de-AT"/>
         </w:rPr>
-        <w:t>PHP Code Injection</w:t>
-      </w:r>
+        <w:t xml:space="preserve">PHP Code </w:t>
+      </w:r>
+      <w:proofErr w:type="spellStart"/>
+      <w:r>
+        <w:rPr>
+          <w:lang w:val="de-AT"/>
+        </w:rPr>
+        <w:t>Injection</w:t>
+      </w:r>
+      <w:proofErr w:type="spellEnd"/>
     </w:p>
     <w:p>
       <w:pPr>
@@ -2507,8 +4212,30 @@
         <w:rPr>
           <w:lang w:val="de-AT"/>
         </w:rPr>
-        <w:t>Server-Side Includes (SSI) Injection</w:t>
-      </w:r>
+        <w:t xml:space="preserve">Server-Side </w:t>
+      </w:r>
+      <w:proofErr w:type="spellStart"/>
+      <w:r>
+        <w:rPr>
+          <w:lang w:val="de-AT"/>
+        </w:rPr>
+        <w:t>Includes</w:t>
+      </w:r>
+      <w:proofErr w:type="spellEnd"/>
+      <w:r>
+        <w:rPr>
+          <w:lang w:val="de-AT"/>
+        </w:rPr>
+        <w:t xml:space="preserve"> (SSI) </w:t>
+      </w:r>
+      <w:proofErr w:type="spellStart"/>
+      <w:r>
+        <w:rPr>
+          <w:lang w:val="de-AT"/>
+        </w:rPr>
+        <w:t>Injection</w:t>
+      </w:r>
+      <w:proofErr w:type="spellEnd"/>
     </w:p>
     <w:p>
       <w:pPr>
@@ -2525,7 +4252,21 @@
         <w:rPr>
           <w:lang w:val="de-AT"/>
         </w:rPr>
-        <w:t>SQL Injection (Search/GET)</w:t>
+        <w:t xml:space="preserve">SQL </w:t>
+      </w:r>
+      <w:proofErr w:type="spellStart"/>
+      <w:r>
+        <w:rPr>
+          <w:lang w:val="de-AT"/>
+        </w:rPr>
+        <w:t>Injection</w:t>
+      </w:r>
+      <w:proofErr w:type="spellEnd"/>
+      <w:r>
+        <w:rPr>
+          <w:lang w:val="de-AT"/>
+        </w:rPr>
+        <w:t xml:space="preserve"> (Search/GET)</w:t>
       </w:r>
     </w:p>
     <w:p>
@@ -2543,7 +4284,21 @@
         <w:rPr>
           <w:lang w:val="de-AT"/>
         </w:rPr>
-        <w:t>SQL Injection (Search/POST)</w:t>
+        <w:t xml:space="preserve">SQL </w:t>
+      </w:r>
+      <w:proofErr w:type="spellStart"/>
+      <w:r>
+        <w:rPr>
+          <w:lang w:val="de-AT"/>
+        </w:rPr>
+        <w:t>Injection</w:t>
+      </w:r>
+      <w:proofErr w:type="spellEnd"/>
+      <w:r>
+        <w:rPr>
+          <w:lang w:val="de-AT"/>
+        </w:rPr>
+        <w:t xml:space="preserve"> (Search/POST)</w:t>
       </w:r>
     </w:p>
     <w:p>
@@ -2561,7 +4316,21 @@
         <w:rPr>
           <w:lang w:val="de-AT"/>
         </w:rPr>
-        <w:t>SQL Injection (Search/CAPTCHA)</w:t>
+        <w:t xml:space="preserve">SQL </w:t>
+      </w:r>
+      <w:proofErr w:type="spellStart"/>
+      <w:r>
+        <w:rPr>
+          <w:lang w:val="de-AT"/>
+        </w:rPr>
+        <w:t>Injection</w:t>
+      </w:r>
+      <w:proofErr w:type="spellEnd"/>
+      <w:r>
+        <w:rPr>
+          <w:lang w:val="de-AT"/>
+        </w:rPr>
+        <w:t xml:space="preserve"> (Search/CAPTCHA)</w:t>
       </w:r>
     </w:p>
     <w:p>
@@ -2579,7 +4348,21 @@
         <w:rPr>
           <w:lang w:val="de-AT"/>
         </w:rPr>
-        <w:t>SQL Injection (Select/GET)</w:t>
+        <w:t xml:space="preserve">SQL </w:t>
+      </w:r>
+      <w:proofErr w:type="spellStart"/>
+      <w:r>
+        <w:rPr>
+          <w:lang w:val="de-AT"/>
+        </w:rPr>
+        <w:t>Injection</w:t>
+      </w:r>
+      <w:proofErr w:type="spellEnd"/>
+      <w:r>
+        <w:rPr>
+          <w:lang w:val="de-AT"/>
+        </w:rPr>
+        <w:t xml:space="preserve"> (Select/GET)</w:t>
       </w:r>
     </w:p>
     <w:p>
@@ -2597,7 +4380,21 @@
         <w:rPr>
           <w:lang w:val="de-AT"/>
         </w:rPr>
-        <w:t>SQL Injection (Login Form)</w:t>
+        <w:t xml:space="preserve">SQL </w:t>
+      </w:r>
+      <w:proofErr w:type="spellStart"/>
+      <w:r>
+        <w:rPr>
+          <w:lang w:val="de-AT"/>
+        </w:rPr>
+        <w:t>Injection</w:t>
+      </w:r>
+      <w:proofErr w:type="spellEnd"/>
+      <w:r>
+        <w:rPr>
+          <w:lang w:val="de-AT"/>
+        </w:rPr>
+        <w:t xml:space="preserve"> (Login Form)</w:t>
       </w:r>
     </w:p>
     <w:p>
@@ -2615,7 +4412,35 @@
         <w:rPr>
           <w:lang w:val="de-AT"/>
         </w:rPr>
-        <w:t>SQL Injection - Stored (Blog)</w:t>
+        <w:t xml:space="preserve">SQL </w:t>
+      </w:r>
+      <w:proofErr w:type="spellStart"/>
+      <w:r>
+        <w:rPr>
+          <w:lang w:val="de-AT"/>
+        </w:rPr>
+        <w:t>Injection</w:t>
+      </w:r>
+      <w:proofErr w:type="spellEnd"/>
+      <w:r>
+        <w:rPr>
+          <w:lang w:val="de-AT"/>
+        </w:rPr>
+        <w:t xml:space="preserve"> - </w:t>
+      </w:r>
+      <w:proofErr w:type="spellStart"/>
+      <w:r>
+        <w:rPr>
+          <w:lang w:val="de-AT"/>
+        </w:rPr>
+        <w:t>Stored</w:t>
+      </w:r>
+      <w:proofErr w:type="spellEnd"/>
+      <w:r>
+        <w:rPr>
+          <w:lang w:val="de-AT"/>
+        </w:rPr>
+        <w:t xml:space="preserve"> (Blog)</w:t>
       </w:r>
     </w:p>
     <w:p>
@@ -2633,7 +4458,35 @@
         <w:rPr>
           <w:lang w:val="de-AT"/>
         </w:rPr>
-        <w:t>SQL Injection - Stored (XML)</w:t>
+        <w:t xml:space="preserve">SQL </w:t>
+      </w:r>
+      <w:proofErr w:type="spellStart"/>
+      <w:r>
+        <w:rPr>
+          <w:lang w:val="de-AT"/>
+        </w:rPr>
+        <w:t>Injection</w:t>
+      </w:r>
+      <w:proofErr w:type="spellEnd"/>
+      <w:r>
+        <w:rPr>
+          <w:lang w:val="de-AT"/>
+        </w:rPr>
+        <w:t xml:space="preserve"> - </w:t>
+      </w:r>
+      <w:proofErr w:type="spellStart"/>
+      <w:r>
+        <w:rPr>
+          <w:lang w:val="de-AT"/>
+        </w:rPr>
+        <w:t>Stored</w:t>
+      </w:r>
+      <w:proofErr w:type="spellEnd"/>
+      <w:r>
+        <w:rPr>
+          <w:lang w:val="de-AT"/>
+        </w:rPr>
+        <w:t xml:space="preserve"> (XML)</w:t>
       </w:r>
     </w:p>
     <w:p>
@@ -2651,7 +4504,21 @@
         <w:rPr>
           <w:lang w:val="de-AT"/>
         </w:rPr>
-        <w:t>SQL Injection - Blind (Search)</w:t>
+        <w:t xml:space="preserve">SQL </w:t>
+      </w:r>
+      <w:proofErr w:type="spellStart"/>
+      <w:r>
+        <w:rPr>
+          <w:lang w:val="de-AT"/>
+        </w:rPr>
+        <w:t>Injection</w:t>
+      </w:r>
+      <w:proofErr w:type="spellEnd"/>
+      <w:r>
+        <w:rPr>
+          <w:lang w:val="de-AT"/>
+        </w:rPr>
+        <w:t xml:space="preserve"> - Blind (Search)</w:t>
       </w:r>
     </w:p>
     <w:p>
@@ -2661,14 +4528,8 @@
           <w:ilvl w:val="0"/>
           <w:numId w:val="4"/>
         </w:numPr>
-        <w:rPr>
-          <w:lang w:val="de-AT"/>
-        </w:rPr>
-      </w:pPr>
-      <w:r>
-        <w:rPr>
-          <w:lang w:val="de-AT"/>
-        </w:rPr>
+      </w:pPr>
+      <w:r>
         <w:t>SQL Injection - Blind (Web Services/SOAP)</w:t>
       </w:r>
     </w:p>
@@ -2687,7 +4548,35 @@
         <w:rPr>
           <w:lang w:val="de-AT"/>
         </w:rPr>
-        <w:t>XML/XPath Injection (Search)</w:t>
+        <w:t>XML/</w:t>
+      </w:r>
+      <w:proofErr w:type="spellStart"/>
+      <w:r>
+        <w:rPr>
+          <w:lang w:val="de-AT"/>
+        </w:rPr>
+        <w:t>XPath</w:t>
+      </w:r>
+      <w:proofErr w:type="spellEnd"/>
+      <w:r>
+        <w:rPr>
+          <w:lang w:val="de-AT"/>
+        </w:rPr>
+        <w:t xml:space="preserve"> </w:t>
+      </w:r>
+      <w:proofErr w:type="spellStart"/>
+      <w:r>
+        <w:rPr>
+          <w:lang w:val="de-AT"/>
+        </w:rPr>
+        <w:t>Injection</w:t>
+      </w:r>
+      <w:proofErr w:type="spellEnd"/>
+      <w:r>
+        <w:rPr>
+          <w:lang w:val="de-AT"/>
+        </w:rPr>
+        <w:t xml:space="preserve"> (Search)</w:t>
       </w:r>
     </w:p>
     <w:p>
@@ -2697,35 +4586,29 @@
           <w:ilvl w:val="0"/>
           <w:numId w:val="4"/>
         </w:numPr>
-        <w:rPr>
-          <w:lang w:val="de-AT"/>
-        </w:rPr>
-      </w:pPr>
-      <w:r>
-        <w:rPr>
-          <w:lang w:val="de-AT"/>
-        </w:rPr>
-        <w:t>XML/XPath Injection (Login Form)</w:t>
-      </w:r>
-    </w:p>
-    <w:p>
-      <w:pPr>
-        <w:rPr>
-          <w:lang w:val="de-AT"/>
-        </w:rPr>
-      </w:pPr>
-    </w:p>
+      </w:pPr>
+      <w:r>
+        <w:t>XML/</w:t>
+      </w:r>
+      <w:proofErr w:type="spellStart"/>
+      <w:r>
+        <w:t>XPath</w:t>
+      </w:r>
+      <w:proofErr w:type="spellEnd"/>
+      <w:r>
+        <w:t xml:space="preserve"> Injection (Login Form)</w:t>
+      </w:r>
+    </w:p>
+    <w:p/>
     <w:p>
       <w:pPr>
         <w:rPr>
           <w:b/>
-          <w:lang w:val="de-AT"/>
         </w:rPr>
       </w:pPr>
       <w:r>
         <w:rPr>
           <w:b/>
-          <w:lang w:val="de-AT"/>
         </w:rPr>
         <w:t>A2 - Broken Auth. &amp; Session Mgmt.</w:t>
       </w:r>
@@ -2741,12 +4624,42 @@
           <w:lang w:val="de-AT"/>
         </w:rPr>
       </w:pPr>
-      <w:r>
-        <w:rPr>
-          <w:lang w:val="de-AT"/>
-        </w:rPr>
-        <w:t>Broken Authentication - Forgotten Function</w:t>
-      </w:r>
+      <w:proofErr w:type="spellStart"/>
+      <w:r>
+        <w:rPr>
+          <w:lang w:val="de-AT"/>
+        </w:rPr>
+        <w:t>Broken</w:t>
+      </w:r>
+      <w:proofErr w:type="spellEnd"/>
+      <w:r>
+        <w:rPr>
+          <w:lang w:val="de-AT"/>
+        </w:rPr>
+        <w:t xml:space="preserve"> Authentication - </w:t>
+      </w:r>
+      <w:proofErr w:type="spellStart"/>
+      <w:r>
+        <w:rPr>
+          <w:lang w:val="de-AT"/>
+        </w:rPr>
+        <w:t>Forgotten</w:t>
+      </w:r>
+      <w:proofErr w:type="spellEnd"/>
+      <w:r>
+        <w:rPr>
+          <w:lang w:val="de-AT"/>
+        </w:rPr>
+        <w:t xml:space="preserve"> </w:t>
+      </w:r>
+      <w:proofErr w:type="spellStart"/>
+      <w:r>
+        <w:rPr>
+          <w:lang w:val="de-AT"/>
+        </w:rPr>
+        <w:t>Function</w:t>
+      </w:r>
+      <w:proofErr w:type="spellEnd"/>
     </w:p>
     <w:p>
       <w:pPr>
@@ -2759,11 +4672,33 @@
           <w:lang w:val="de-AT"/>
         </w:rPr>
       </w:pPr>
-      <w:r>
-        <w:rPr>
-          <w:lang w:val="de-AT"/>
-        </w:rPr>
-        <w:t>Broken Authentication - Insecure Login Forms</w:t>
+      <w:proofErr w:type="spellStart"/>
+      <w:r>
+        <w:rPr>
+          <w:lang w:val="de-AT"/>
+        </w:rPr>
+        <w:t>Broken</w:t>
+      </w:r>
+      <w:proofErr w:type="spellEnd"/>
+      <w:r>
+        <w:rPr>
+          <w:lang w:val="de-AT"/>
+        </w:rPr>
+        <w:t xml:space="preserve"> Authentication - </w:t>
+      </w:r>
+      <w:proofErr w:type="spellStart"/>
+      <w:r>
+        <w:rPr>
+          <w:lang w:val="de-AT"/>
+        </w:rPr>
+        <w:t>Insecure</w:t>
+      </w:r>
+      <w:proofErr w:type="spellEnd"/>
+      <w:r>
+        <w:rPr>
+          <w:lang w:val="de-AT"/>
+        </w:rPr>
+        <w:t xml:space="preserve"> Login Forms</w:t>
       </w:r>
     </w:p>
     <w:p>
@@ -2777,11 +4712,33 @@
           <w:lang w:val="de-AT"/>
         </w:rPr>
       </w:pPr>
-      <w:r>
-        <w:rPr>
-          <w:lang w:val="de-AT"/>
-        </w:rPr>
-        <w:t>Broken Authentication - Logout Management</w:t>
+      <w:proofErr w:type="spellStart"/>
+      <w:r>
+        <w:rPr>
+          <w:lang w:val="de-AT"/>
+        </w:rPr>
+        <w:t>Broken</w:t>
+      </w:r>
+      <w:proofErr w:type="spellEnd"/>
+      <w:r>
+        <w:rPr>
+          <w:lang w:val="de-AT"/>
+        </w:rPr>
+        <w:t xml:space="preserve"> Authentication - </w:t>
+      </w:r>
+      <w:proofErr w:type="spellStart"/>
+      <w:r>
+        <w:rPr>
+          <w:lang w:val="de-AT"/>
+        </w:rPr>
+        <w:t>Logout</w:t>
+      </w:r>
+      <w:proofErr w:type="spellEnd"/>
+      <w:r>
+        <w:rPr>
+          <w:lang w:val="de-AT"/>
+        </w:rPr>
+        <w:t xml:space="preserve"> Management</w:t>
       </w:r>
     </w:p>
     <w:p>
@@ -2795,12 +4752,28 @@
           <w:lang w:val="de-AT"/>
         </w:rPr>
       </w:pPr>
-      <w:r>
-        <w:rPr>
-          <w:lang w:val="de-AT"/>
-        </w:rPr>
-        <w:t>Broken Authentication - Password Attacks</w:t>
-      </w:r>
+      <w:proofErr w:type="spellStart"/>
+      <w:r>
+        <w:rPr>
+          <w:lang w:val="de-AT"/>
+        </w:rPr>
+        <w:t>Broken</w:t>
+      </w:r>
+      <w:proofErr w:type="spellEnd"/>
+      <w:r>
+        <w:rPr>
+          <w:lang w:val="de-AT"/>
+        </w:rPr>
+        <w:t xml:space="preserve"> Authentication - Password </w:t>
+      </w:r>
+      <w:proofErr w:type="spellStart"/>
+      <w:r>
+        <w:rPr>
+          <w:lang w:val="de-AT"/>
+        </w:rPr>
+        <w:t>Attacks</w:t>
+      </w:r>
+      <w:proofErr w:type="spellEnd"/>
     </w:p>
     <w:p>
       <w:pPr>
@@ -2813,11 +4786,33 @@
           <w:lang w:val="de-AT"/>
         </w:rPr>
       </w:pPr>
-      <w:r>
-        <w:rPr>
-          <w:lang w:val="de-AT"/>
-        </w:rPr>
-        <w:t>Broken Authentication - Weak Passwords</w:t>
+      <w:proofErr w:type="spellStart"/>
+      <w:r>
+        <w:rPr>
+          <w:lang w:val="de-AT"/>
+        </w:rPr>
+        <w:t>Broken</w:t>
+      </w:r>
+      <w:proofErr w:type="spellEnd"/>
+      <w:r>
+        <w:rPr>
+          <w:lang w:val="de-AT"/>
+        </w:rPr>
+        <w:t xml:space="preserve"> Authentication - </w:t>
+      </w:r>
+      <w:proofErr w:type="spellStart"/>
+      <w:r>
+        <w:rPr>
+          <w:lang w:val="de-AT"/>
+        </w:rPr>
+        <w:t>Weak</w:t>
+      </w:r>
+      <w:proofErr w:type="spellEnd"/>
+      <w:r>
+        <w:rPr>
+          <w:lang w:val="de-AT"/>
+        </w:rPr>
+        <w:t xml:space="preserve"> Passwords</w:t>
       </w:r>
     </w:p>
     <w:p>
@@ -2853,7 +4848,21 @@
         <w:rPr>
           <w:lang w:val="de-AT"/>
         </w:rPr>
-        <w:t>Session Management - Cookies (HTTPOnly)</w:t>
+        <w:t>Session Management - Cookies (</w:t>
+      </w:r>
+      <w:proofErr w:type="spellStart"/>
+      <w:r>
+        <w:rPr>
+          <w:lang w:val="de-AT"/>
+        </w:rPr>
+        <w:t>HTTPOnly</w:t>
+      </w:r>
+      <w:proofErr w:type="spellEnd"/>
+      <w:r>
+        <w:rPr>
+          <w:lang w:val="de-AT"/>
+        </w:rPr>
+        <w:t>)</w:t>
       </w:r>
     </w:p>
     <w:p>
@@ -2881,14 +4890,8 @@
           <w:ilvl w:val="0"/>
           <w:numId w:val="5"/>
         </w:numPr>
-        <w:rPr>
-          <w:lang w:val="de-AT"/>
-        </w:rPr>
-      </w:pPr>
-      <w:r>
-        <w:rPr>
-          <w:lang w:val="de-AT"/>
-        </w:rPr>
+      </w:pPr>
+      <w:r>
         <w:t>Session Management - Session ID in URL</w:t>
       </w:r>
     </w:p>
@@ -2921,13 +4924,11 @@
       <w:pPr>
         <w:rPr>
           <w:b/>
-          <w:lang w:val="de-AT"/>
         </w:rPr>
       </w:pPr>
       <w:r>
         <w:rPr>
           <w:b/>
-          <w:lang w:val="de-AT"/>
         </w:rPr>
         <w:t xml:space="preserve">A3 - Cross-Site Scripting (XSS) </w:t>
       </w:r>
@@ -2939,14 +4940,8 @@
           <w:ilvl w:val="0"/>
           <w:numId w:val="6"/>
         </w:numPr>
-        <w:rPr>
-          <w:lang w:val="de-AT"/>
-        </w:rPr>
-      </w:pPr>
-      <w:r>
-        <w:rPr>
-          <w:lang w:val="de-AT"/>
-        </w:rPr>
+      </w:pPr>
+      <w:r>
         <w:t>Cross-Site Scripting - Reflected (GET)</w:t>
       </w:r>
     </w:p>
@@ -2957,14 +4952,8 @@
           <w:ilvl w:val="0"/>
           <w:numId w:val="6"/>
         </w:numPr>
-        <w:rPr>
-          <w:lang w:val="de-AT"/>
-        </w:rPr>
-      </w:pPr>
-      <w:r>
-        <w:rPr>
-          <w:lang w:val="de-AT"/>
-        </w:rPr>
+      </w:pPr>
+      <w:r>
         <w:t>Cross-Site Scripting - Reflected (POST)</w:t>
       </w:r>
     </w:p>
@@ -2975,14 +4964,8 @@
           <w:ilvl w:val="0"/>
           <w:numId w:val="6"/>
         </w:numPr>
-        <w:rPr>
-          <w:lang w:val="de-AT"/>
-        </w:rPr>
-      </w:pPr>
-      <w:r>
-        <w:rPr>
-          <w:lang w:val="de-AT"/>
-        </w:rPr>
+      </w:pPr>
+      <w:r>
         <w:t>Cross-Site Scripting - Reflected (JSON)</w:t>
       </w:r>
     </w:p>
@@ -2993,14 +4976,8 @@
           <w:ilvl w:val="0"/>
           <w:numId w:val="6"/>
         </w:numPr>
-        <w:rPr>
-          <w:lang w:val="de-AT"/>
-        </w:rPr>
-      </w:pPr>
-      <w:r>
-        <w:rPr>
-          <w:lang w:val="de-AT"/>
-        </w:rPr>
+      </w:pPr>
+      <w:r>
         <w:t>Cross-Site Scripting - Reflected (AJAX/JSON)</w:t>
       </w:r>
     </w:p>
@@ -3011,14 +4988,8 @@
           <w:ilvl w:val="0"/>
           <w:numId w:val="6"/>
         </w:numPr>
-        <w:rPr>
-          <w:lang w:val="de-AT"/>
-        </w:rPr>
-      </w:pPr>
-      <w:r>
-        <w:rPr>
-          <w:lang w:val="de-AT"/>
-        </w:rPr>
+      </w:pPr>
+      <w:r>
         <w:t>Cross-Site Scripting - Reflected (AJAX/XML)</w:t>
       </w:r>
     </w:p>
@@ -3029,14 +5000,8 @@
           <w:ilvl w:val="0"/>
           <w:numId w:val="6"/>
         </w:numPr>
-        <w:rPr>
-          <w:lang w:val="de-AT"/>
-        </w:rPr>
-      </w:pPr>
-      <w:r>
-        <w:rPr>
-          <w:lang w:val="de-AT"/>
-        </w:rPr>
+      </w:pPr>
+      <w:r>
         <w:t>Cross-Site Scripting - Reflected (Back Button)</w:t>
       </w:r>
     </w:p>
@@ -3047,14 +5012,8 @@
           <w:ilvl w:val="0"/>
           <w:numId w:val="6"/>
         </w:numPr>
-        <w:rPr>
-          <w:lang w:val="de-AT"/>
-        </w:rPr>
-      </w:pPr>
-      <w:r>
-        <w:rPr>
-          <w:lang w:val="de-AT"/>
-        </w:rPr>
+      </w:pPr>
+      <w:r>
         <w:t>Cross-Site Scripting - Reflected (Custom Header)</w:t>
       </w:r>
     </w:p>
@@ -3065,15 +5024,17 @@
           <w:ilvl w:val="0"/>
           <w:numId w:val="6"/>
         </w:numPr>
-        <w:rPr>
-          <w:lang w:val="de-AT"/>
-        </w:rPr>
-      </w:pPr>
-      <w:r>
-        <w:rPr>
-          <w:lang w:val="de-AT"/>
-        </w:rPr>
-        <w:t>Cross-Site Scripting - Reflected (Eval)</w:t>
+      </w:pPr>
+      <w:r>
+        <w:t>Cross-Site Scripting - Reflected (</w:t>
+      </w:r>
+      <w:proofErr w:type="spellStart"/>
+      <w:r>
+        <w:t>Eval</w:t>
+      </w:r>
+      <w:proofErr w:type="spellEnd"/>
+      <w:r>
+        <w:t>)</w:t>
       </w:r>
     </w:p>
     <w:p>
@@ -3083,14 +5044,8 @@
           <w:ilvl w:val="0"/>
           <w:numId w:val="6"/>
         </w:numPr>
-        <w:rPr>
-          <w:lang w:val="de-AT"/>
-        </w:rPr>
-      </w:pPr>
-      <w:r>
-        <w:rPr>
-          <w:lang w:val="de-AT"/>
-        </w:rPr>
+      </w:pPr>
+      <w:r>
         <w:t>Cross-Site Scripting - Reflected (HREF)</w:t>
       </w:r>
     </w:p>
@@ -3101,14 +5056,8 @@
           <w:ilvl w:val="0"/>
           <w:numId w:val="6"/>
         </w:numPr>
-        <w:rPr>
-          <w:lang w:val="de-AT"/>
-        </w:rPr>
-      </w:pPr>
-      <w:r>
-        <w:rPr>
-          <w:lang w:val="de-AT"/>
-        </w:rPr>
+      </w:pPr>
+      <w:r>
         <w:t>Cross-Site Scripting - Reflected (PHP_SELF)</w:t>
       </w:r>
     </w:p>
@@ -3119,15 +5068,17 @@
           <w:ilvl w:val="0"/>
           <w:numId w:val="6"/>
         </w:numPr>
-        <w:rPr>
-          <w:lang w:val="de-AT"/>
-        </w:rPr>
-      </w:pPr>
-      <w:r>
-        <w:rPr>
-          <w:lang w:val="de-AT"/>
-        </w:rPr>
-        <w:t>Cross-Site Scripting - Reflected (Referer)</w:t>
+      </w:pPr>
+      <w:r>
+        <w:t>Cross-Site Scripting - Reflected (</w:t>
+      </w:r>
+      <w:proofErr w:type="spellStart"/>
+      <w:r>
+        <w:t>Referer</w:t>
+      </w:r>
+      <w:proofErr w:type="spellEnd"/>
+      <w:r>
+        <w:t>)</w:t>
       </w:r>
     </w:p>
     <w:p>
@@ -3137,14 +5088,8 @@
           <w:ilvl w:val="0"/>
           <w:numId w:val="6"/>
         </w:numPr>
-        <w:rPr>
-          <w:lang w:val="de-AT"/>
-        </w:rPr>
-      </w:pPr>
-      <w:r>
-        <w:rPr>
-          <w:lang w:val="de-AT"/>
-        </w:rPr>
+      </w:pPr>
+      <w:r>
         <w:t>Cross-Site Scripting - Reflected (User-Agent)</w:t>
       </w:r>
     </w:p>
@@ -3155,14 +5100,8 @@
           <w:ilvl w:val="0"/>
           <w:numId w:val="6"/>
         </w:numPr>
-        <w:rPr>
-          <w:lang w:val="de-AT"/>
-        </w:rPr>
-      </w:pPr>
-      <w:r>
-        <w:rPr>
-          <w:lang w:val="de-AT"/>
-        </w:rPr>
+      </w:pPr>
+      <w:r>
         <w:t>Cross-Site Scripting - Stored (Blog)</w:t>
       </w:r>
     </w:p>
@@ -3173,14 +5112,8 @@
           <w:ilvl w:val="0"/>
           <w:numId w:val="6"/>
         </w:numPr>
-        <w:rPr>
-          <w:lang w:val="de-AT"/>
-        </w:rPr>
-      </w:pPr>
-      <w:r>
-        <w:rPr>
-          <w:lang w:val="de-AT"/>
-        </w:rPr>
+      </w:pPr>
+      <w:r>
         <w:t>Cross-Site Scripting - Stored (Change Secret)</w:t>
       </w:r>
     </w:p>
@@ -3191,24 +5124,12 @@
           <w:ilvl w:val="0"/>
           <w:numId w:val="6"/>
         </w:numPr>
-        <w:rPr>
-          <w:lang w:val="de-AT"/>
-        </w:rPr>
-      </w:pPr>
-      <w:r>
-        <w:rPr>
-          <w:lang w:val="de-AT"/>
-        </w:rPr>
+      </w:pPr>
+      <w:r>
         <w:t>Cross-Site Scripting - Stored (Cookies)</w:t>
       </w:r>
     </w:p>
-    <w:p>
-      <w:pPr>
-        <w:rPr>
-          <w:lang w:val="de-AT"/>
-        </w:rPr>
-      </w:pPr>
-    </w:p>
+    <w:p/>
     <w:p>
       <w:pPr>
         <w:rPr>
@@ -3221,7 +5142,55 @@
           <w:b/>
           <w:lang w:val="de-AT"/>
         </w:rPr>
-        <w:t>A4 - Insecure Direct Object References</w:t>
+        <w:t xml:space="preserve">A4 - </w:t>
+      </w:r>
+      <w:proofErr w:type="spellStart"/>
+      <w:r>
+        <w:rPr>
+          <w:b/>
+          <w:lang w:val="de-AT"/>
+        </w:rPr>
+        <w:t>Insecure</w:t>
+      </w:r>
+      <w:proofErr w:type="spellEnd"/>
+      <w:r>
+        <w:rPr>
+          <w:b/>
+          <w:lang w:val="de-AT"/>
+        </w:rPr>
+        <w:t xml:space="preserve"> </w:t>
+      </w:r>
+      <w:proofErr w:type="spellStart"/>
+      <w:r>
+        <w:rPr>
+          <w:b/>
+          <w:lang w:val="de-AT"/>
+        </w:rPr>
+        <w:t>Direct</w:t>
+      </w:r>
+      <w:proofErr w:type="spellEnd"/>
+      <w:r>
+        <w:rPr>
+          <w:b/>
+          <w:lang w:val="de-AT"/>
+        </w:rPr>
+        <w:t xml:space="preserve"> </w:t>
+      </w:r>
+      <w:proofErr w:type="spellStart"/>
+      <w:r>
+        <w:rPr>
+          <w:b/>
+          <w:lang w:val="de-AT"/>
+        </w:rPr>
+        <w:t>Object</w:t>
+      </w:r>
+      <w:proofErr w:type="spellEnd"/>
+      <w:r>
+        <w:rPr>
+          <w:b/>
+          <w:lang w:val="de-AT"/>
+        </w:rPr>
+        <w:t xml:space="preserve"> References</w:t>
       </w:r>
     </w:p>
     <w:p>
@@ -3235,11 +5204,33 @@
           <w:lang w:val="de-AT"/>
         </w:rPr>
       </w:pPr>
-      <w:r>
-        <w:rPr>
-          <w:lang w:val="de-AT"/>
-        </w:rPr>
-        <w:t>Insecure DOR (Change Secret)</w:t>
+      <w:proofErr w:type="spellStart"/>
+      <w:r>
+        <w:rPr>
+          <w:lang w:val="de-AT"/>
+        </w:rPr>
+        <w:t>Insecure</w:t>
+      </w:r>
+      <w:proofErr w:type="spellEnd"/>
+      <w:r>
+        <w:rPr>
+          <w:lang w:val="de-AT"/>
+        </w:rPr>
+        <w:t xml:space="preserve"> DOR (Change </w:t>
+      </w:r>
+      <w:proofErr w:type="spellStart"/>
+      <w:r>
+        <w:rPr>
+          <w:lang w:val="de-AT"/>
+        </w:rPr>
+        <w:t>Secret</w:t>
+      </w:r>
+      <w:proofErr w:type="spellEnd"/>
+      <w:r>
+        <w:rPr>
+          <w:lang w:val="de-AT"/>
+        </w:rPr>
+        <w:t>)</w:t>
       </w:r>
     </w:p>
     <w:p>
@@ -3253,11 +5244,47 @@
           <w:lang w:val="de-AT"/>
         </w:rPr>
       </w:pPr>
-      <w:r>
-        <w:rPr>
-          <w:lang w:val="de-AT"/>
-        </w:rPr>
-        <w:t>Insecure DOR (Reset Secret)</w:t>
+      <w:proofErr w:type="spellStart"/>
+      <w:r>
+        <w:rPr>
+          <w:lang w:val="de-AT"/>
+        </w:rPr>
+        <w:t>Insecure</w:t>
+      </w:r>
+      <w:proofErr w:type="spellEnd"/>
+      <w:r>
+        <w:rPr>
+          <w:lang w:val="de-AT"/>
+        </w:rPr>
+        <w:t xml:space="preserve"> DOR (</w:t>
+      </w:r>
+      <w:proofErr w:type="spellStart"/>
+      <w:r>
+        <w:rPr>
+          <w:lang w:val="de-AT"/>
+        </w:rPr>
+        <w:t>Reset</w:t>
+      </w:r>
+      <w:proofErr w:type="spellEnd"/>
+      <w:r>
+        <w:rPr>
+          <w:lang w:val="de-AT"/>
+        </w:rPr>
+        <w:t xml:space="preserve"> </w:t>
+      </w:r>
+      <w:proofErr w:type="spellStart"/>
+      <w:r>
+        <w:rPr>
+          <w:lang w:val="de-AT"/>
+        </w:rPr>
+        <w:t>Secret</w:t>
+      </w:r>
+      <w:proofErr w:type="spellEnd"/>
+      <w:r>
+        <w:rPr>
+          <w:lang w:val="de-AT"/>
+        </w:rPr>
+        <w:t>)</w:t>
       </w:r>
     </w:p>
     <w:p>
@@ -3271,11 +5298,19 @@
           <w:lang w:val="de-AT"/>
         </w:rPr>
       </w:pPr>
-      <w:r>
-        <w:rPr>
-          <w:lang w:val="de-AT"/>
-        </w:rPr>
-        <w:t>Insecure DOR (Order Tickets)</w:t>
+      <w:proofErr w:type="spellStart"/>
+      <w:r>
+        <w:rPr>
+          <w:lang w:val="de-AT"/>
+        </w:rPr>
+        <w:t>Insecure</w:t>
+      </w:r>
+      <w:proofErr w:type="spellEnd"/>
+      <w:r>
+        <w:rPr>
+          <w:lang w:val="de-AT"/>
+        </w:rPr>
+        <w:t xml:space="preserve"> DOR (Order Tickets)</w:t>
       </w:r>
     </w:p>
     <w:p>
@@ -3297,8 +5332,17 @@
           <w:b/>
           <w:lang w:val="de-AT"/>
         </w:rPr>
-        <w:t>A5 - Security Misconfiguration</w:t>
-      </w:r>
+        <w:t xml:space="preserve">A5 - Security </w:t>
+      </w:r>
+      <w:proofErr w:type="spellStart"/>
+      <w:r>
+        <w:rPr>
+          <w:b/>
+          <w:lang w:val="de-AT"/>
+        </w:rPr>
+        <w:t>Misconfiguration</w:t>
+      </w:r>
+      <w:proofErr w:type="spellEnd"/>
     </w:p>
     <w:p>
       <w:pPr>
@@ -3311,11 +5355,19 @@
           <w:lang w:val="de-AT"/>
         </w:rPr>
       </w:pPr>
-      <w:r>
-        <w:rPr>
-          <w:lang w:val="de-AT"/>
-        </w:rPr>
-        <w:t>Arbitrary File Access (Samba)</w:t>
+      <w:proofErr w:type="spellStart"/>
+      <w:r>
+        <w:rPr>
+          <w:lang w:val="de-AT"/>
+        </w:rPr>
+        <w:t>Arbitrary</w:t>
+      </w:r>
+      <w:proofErr w:type="spellEnd"/>
+      <w:r>
+        <w:rPr>
+          <w:lang w:val="de-AT"/>
+        </w:rPr>
+        <w:t xml:space="preserve"> File Access (Samba)</w:t>
       </w:r>
     </w:p>
     <w:p>
@@ -3325,14 +5377,8 @@
           <w:ilvl w:val="0"/>
           <w:numId w:val="8"/>
         </w:numPr>
-        <w:rPr>
-          <w:lang w:val="de-AT"/>
-        </w:rPr>
-      </w:pPr>
-      <w:r>
-        <w:rPr>
-          <w:lang w:val="de-AT"/>
-        </w:rPr>
+      </w:pPr>
+      <w:r>
         <w:t>Cross-Domain Policy File (Flash)</w:t>
       </w:r>
     </w:p>
@@ -3343,14 +5389,8 @@
           <w:ilvl w:val="0"/>
           <w:numId w:val="8"/>
         </w:numPr>
-        <w:rPr>
-          <w:lang w:val="de-AT"/>
-        </w:rPr>
-      </w:pPr>
-      <w:r>
-        <w:rPr>
-          <w:lang w:val="de-AT"/>
-        </w:rPr>
+      </w:pPr>
+      <w:r>
         <w:t>Cross-Origin Resource Sharing (AJAX)</w:t>
       </w:r>
     </w:p>
@@ -3369,7 +5409,21 @@
         <w:rPr>
           <w:lang w:val="de-AT"/>
         </w:rPr>
-        <w:t>Cross-Site Tracing (XST)</w:t>
+        <w:t xml:space="preserve">Cross-Site </w:t>
+      </w:r>
+      <w:proofErr w:type="spellStart"/>
+      <w:r>
+        <w:rPr>
+          <w:lang w:val="de-AT"/>
+        </w:rPr>
+        <w:t>Tracing</w:t>
+      </w:r>
+      <w:proofErr w:type="spellEnd"/>
+      <w:r>
+        <w:rPr>
+          <w:lang w:val="de-AT"/>
+        </w:rPr>
+        <w:t xml:space="preserve"> (XST)</w:t>
       </w:r>
     </w:p>
     <w:p>
@@ -3379,15 +5433,17 @@
           <w:ilvl w:val="0"/>
           <w:numId w:val="8"/>
         </w:numPr>
-        <w:rPr>
-          <w:lang w:val="de-AT"/>
-        </w:rPr>
-      </w:pPr>
-      <w:r>
-        <w:rPr>
-          <w:lang w:val="de-AT"/>
-        </w:rPr>
-        <w:t>Denial-of-Service (Slow HTTP DoS)</w:t>
+      </w:pPr>
+      <w:r>
+        <w:t xml:space="preserve">Denial-of-Service (Slow HTTP </w:t>
+      </w:r>
+      <w:proofErr w:type="spellStart"/>
+      <w:r>
+        <w:t>DoS</w:t>
+      </w:r>
+      <w:proofErr w:type="spellEnd"/>
+      <w:r>
+        <w:t>)</w:t>
       </w:r>
     </w:p>
     <w:p>
@@ -3397,14 +5453,8 @@
           <w:ilvl w:val="0"/>
           <w:numId w:val="8"/>
         </w:numPr>
-        <w:rPr>
-          <w:lang w:val="de-AT"/>
-        </w:rPr>
-      </w:pPr>
-      <w:r>
-        <w:rPr>
-          <w:lang w:val="de-AT"/>
-        </w:rPr>
+      </w:pPr>
+      <w:r>
         <w:t>Denial-of-Service (XML Bomb)</w:t>
       </w:r>
     </w:p>
@@ -3419,12 +5469,28 @@
           <w:lang w:val="de-AT"/>
         </w:rPr>
       </w:pPr>
-      <w:r>
-        <w:rPr>
-          <w:lang w:val="de-AT"/>
-        </w:rPr>
-        <w:t>Insecure FTP Configuration</w:t>
-      </w:r>
+      <w:proofErr w:type="spellStart"/>
+      <w:r>
+        <w:rPr>
+          <w:lang w:val="de-AT"/>
+        </w:rPr>
+        <w:t>Insecure</w:t>
+      </w:r>
+      <w:proofErr w:type="spellEnd"/>
+      <w:r>
+        <w:rPr>
+          <w:lang w:val="de-AT"/>
+        </w:rPr>
+        <w:t xml:space="preserve"> FTP </w:t>
+      </w:r>
+      <w:proofErr w:type="spellStart"/>
+      <w:r>
+        <w:rPr>
+          <w:lang w:val="de-AT"/>
+        </w:rPr>
+        <w:t>Configuration</w:t>
+      </w:r>
+      <w:proofErr w:type="spellEnd"/>
     </w:p>
     <w:p>
       <w:pPr>
@@ -3437,12 +5503,42 @@
           <w:lang w:val="de-AT"/>
         </w:rPr>
       </w:pPr>
-      <w:r>
-        <w:rPr>
-          <w:lang w:val="de-AT"/>
-        </w:rPr>
-        <w:t>Insecure WebDAV Configuration</w:t>
-      </w:r>
+      <w:proofErr w:type="spellStart"/>
+      <w:r>
+        <w:rPr>
+          <w:lang w:val="de-AT"/>
+        </w:rPr>
+        <w:t>Insecure</w:t>
+      </w:r>
+      <w:proofErr w:type="spellEnd"/>
+      <w:r>
+        <w:rPr>
+          <w:lang w:val="de-AT"/>
+        </w:rPr>
+        <w:t xml:space="preserve"> </w:t>
+      </w:r>
+      <w:proofErr w:type="spellStart"/>
+      <w:r>
+        <w:rPr>
+          <w:lang w:val="de-AT"/>
+        </w:rPr>
+        <w:t>WebDAV</w:t>
+      </w:r>
+      <w:proofErr w:type="spellEnd"/>
+      <w:r>
+        <w:rPr>
+          <w:lang w:val="de-AT"/>
+        </w:rPr>
+        <w:t xml:space="preserve"> </w:t>
+      </w:r>
+      <w:proofErr w:type="spellStart"/>
+      <w:r>
+        <w:rPr>
+          <w:lang w:val="de-AT"/>
+        </w:rPr>
+        <w:t>Configuration</w:t>
+      </w:r>
+      <w:proofErr w:type="spellEnd"/>
     </w:p>
     <w:p>
       <w:pPr>
@@ -3455,11 +5551,61 @@
           <w:lang w:val="de-AT"/>
         </w:rPr>
       </w:pPr>
-      <w:r>
-        <w:rPr>
-          <w:lang w:val="de-AT"/>
-        </w:rPr>
-        <w:t>Local Privilege Escalation (udev)</w:t>
+      <w:proofErr w:type="spellStart"/>
+      <w:r>
+        <w:rPr>
+          <w:lang w:val="de-AT"/>
+        </w:rPr>
+        <w:t>Local</w:t>
+      </w:r>
+      <w:proofErr w:type="spellEnd"/>
+      <w:r>
+        <w:rPr>
+          <w:lang w:val="de-AT"/>
+        </w:rPr>
+        <w:t xml:space="preserve"> </w:t>
+      </w:r>
+      <w:proofErr w:type="spellStart"/>
+      <w:r>
+        <w:rPr>
+          <w:lang w:val="de-AT"/>
+        </w:rPr>
+        <w:t>Privilege</w:t>
+      </w:r>
+      <w:proofErr w:type="spellEnd"/>
+      <w:r>
+        <w:rPr>
+          <w:lang w:val="de-AT"/>
+        </w:rPr>
+        <w:t xml:space="preserve"> </w:t>
+      </w:r>
+      <w:proofErr w:type="spellStart"/>
+      <w:r>
+        <w:rPr>
+          <w:lang w:val="de-AT"/>
+        </w:rPr>
+        <w:t>Escalation</w:t>
+      </w:r>
+      <w:proofErr w:type="spellEnd"/>
+      <w:r>
+        <w:rPr>
+          <w:lang w:val="de-AT"/>
+        </w:rPr>
+        <w:t xml:space="preserve"> (</w:t>
+      </w:r>
+      <w:proofErr w:type="spellStart"/>
+      <w:r>
+        <w:rPr>
+          <w:lang w:val="de-AT"/>
+        </w:rPr>
+        <w:t>udev</w:t>
+      </w:r>
+      <w:proofErr w:type="spellEnd"/>
+      <w:r>
+        <w:rPr>
+          <w:lang w:val="de-AT"/>
+        </w:rPr>
+        <w:t>)</w:t>
       </w:r>
     </w:p>
     <w:p>
@@ -3469,14 +5615,8 @@
           <w:ilvl w:val="0"/>
           <w:numId w:val="8"/>
         </w:numPr>
-        <w:rPr>
-          <w:lang w:val="de-AT"/>
-        </w:rPr>
-      </w:pPr>
-      <w:r>
-        <w:rPr>
-          <w:lang w:val="de-AT"/>
-        </w:rPr>
+      </w:pPr>
+      <w:r>
         <w:t>Man-in-the-Middle Attack (HTTP)</w:t>
       </w:r>
     </w:p>
@@ -3487,14 +5627,8 @@
           <w:ilvl w:val="0"/>
           <w:numId w:val="8"/>
         </w:numPr>
-        <w:rPr>
-          <w:lang w:val="de-AT"/>
-        </w:rPr>
-      </w:pPr>
-      <w:r>
-        <w:rPr>
-          <w:lang w:val="de-AT"/>
-        </w:rPr>
+      </w:pPr>
+      <w:r>
         <w:t>Man-in-the-Middle Attack (SMTP)</w:t>
       </w:r>
     </w:p>
@@ -3513,7 +5647,21 @@
         <w:rPr>
           <w:lang w:val="de-AT"/>
         </w:rPr>
-        <w:t>Old/Backup &amp; Unreferenced Files</w:t>
+        <w:t xml:space="preserve">Old/Backup &amp; </w:t>
+      </w:r>
+      <w:proofErr w:type="spellStart"/>
+      <w:r>
+        <w:rPr>
+          <w:lang w:val="de-AT"/>
+        </w:rPr>
+        <w:t>Unreferenced</w:t>
+      </w:r>
+      <w:proofErr w:type="spellEnd"/>
+      <w:r>
+        <w:rPr>
+          <w:lang w:val="de-AT"/>
+        </w:rPr>
+        <w:t xml:space="preserve"> Files</w:t>
       </w:r>
     </w:p>
     <w:p>
@@ -3527,11 +5675,19 @@
           <w:lang w:val="de-AT"/>
         </w:rPr>
       </w:pPr>
-      <w:r>
-        <w:rPr>
-          <w:lang w:val="de-AT"/>
-        </w:rPr>
-        <w:t>Robots File</w:t>
+      <w:proofErr w:type="spellStart"/>
+      <w:r>
+        <w:rPr>
+          <w:lang w:val="de-AT"/>
+        </w:rPr>
+        <w:t>Robots</w:t>
+      </w:r>
+      <w:proofErr w:type="spellEnd"/>
+      <w:r>
+        <w:rPr>
+          <w:lang w:val="de-AT"/>
+        </w:rPr>
+        <w:t xml:space="preserve"> File</w:t>
       </w:r>
     </w:p>
     <w:p>
@@ -3553,8 +5709,17 @@
           <w:b/>
           <w:lang w:val="de-AT"/>
         </w:rPr>
-        <w:t>A6 - Sensitive Data Exposure</w:t>
-      </w:r>
+        <w:t xml:space="preserve">A6 - Sensitive Data </w:t>
+      </w:r>
+      <w:proofErr w:type="spellStart"/>
+      <w:r>
+        <w:rPr>
+          <w:b/>
+          <w:lang w:val="de-AT"/>
+        </w:rPr>
+        <w:t>Exposure</w:t>
+      </w:r>
+      <w:proofErr w:type="spellEnd"/>
     </w:p>
     <w:p>
       <w:pPr>
@@ -3563,14 +5728,8 @@
           <w:ilvl w:val="0"/>
           <w:numId w:val="9"/>
         </w:numPr>
-        <w:rPr>
-          <w:lang w:val="de-AT"/>
-        </w:rPr>
-      </w:pPr>
-      <w:r>
-        <w:rPr>
-          <w:lang w:val="de-AT"/>
-        </w:rPr>
+      </w:pPr>
+      <w:r>
         <w:t>Host Header Attack (Reset Poisoning)</w:t>
       </w:r>
     </w:p>
@@ -3589,7 +5748,21 @@
         <w:rPr>
           <w:lang w:val="de-AT"/>
         </w:rPr>
-        <w:t>HTML5 Web Storage (Secret)</w:t>
+        <w:t>HTML5 Web Storage (</w:t>
+      </w:r>
+      <w:proofErr w:type="spellStart"/>
+      <w:r>
+        <w:rPr>
+          <w:lang w:val="de-AT"/>
+        </w:rPr>
+        <w:t>Secret</w:t>
+      </w:r>
+      <w:proofErr w:type="spellEnd"/>
+      <w:r>
+        <w:rPr>
+          <w:lang w:val="de-AT"/>
+        </w:rPr>
+        <w:t>)</w:t>
       </w:r>
     </w:p>
     <w:p>
@@ -3603,12 +5776,28 @@
           <w:lang w:val="de-AT"/>
         </w:rPr>
       </w:pPr>
-      <w:r>
-        <w:rPr>
-          <w:lang w:val="de-AT"/>
-        </w:rPr>
-        <w:t>Insufficient Transport Layer Protection</w:t>
-      </w:r>
+      <w:proofErr w:type="spellStart"/>
+      <w:r>
+        <w:rPr>
+          <w:lang w:val="de-AT"/>
+        </w:rPr>
+        <w:t>Insufficient</w:t>
+      </w:r>
+      <w:proofErr w:type="spellEnd"/>
+      <w:r>
+        <w:rPr>
+          <w:lang w:val="de-AT"/>
+        </w:rPr>
+        <w:t xml:space="preserve"> Transport Layer </w:t>
+      </w:r>
+      <w:proofErr w:type="spellStart"/>
+      <w:r>
+        <w:rPr>
+          <w:lang w:val="de-AT"/>
+        </w:rPr>
+        <w:t>Protection</w:t>
+      </w:r>
+      <w:proofErr w:type="spellEnd"/>
     </w:p>
     <w:p>
       <w:pPr>
@@ -3639,13 +5828,11 @@
       <w:pPr>
         <w:rPr>
           <w:b/>
-          <w:lang w:val="de-AT"/>
         </w:rPr>
       </w:pPr>
       <w:r>
         <w:rPr>
           <w:b/>
-          <w:lang w:val="de-AT"/>
         </w:rPr>
         <w:t xml:space="preserve">A7 - Missing Functional Level Access Control </w:t>
       </w:r>
@@ -3665,8 +5852,30 @@
         <w:rPr>
           <w:lang w:val="de-AT"/>
         </w:rPr>
-        <w:t>Directory Traversal - Directories</w:t>
-      </w:r>
+        <w:t xml:space="preserve">Directory </w:t>
+      </w:r>
+      <w:proofErr w:type="spellStart"/>
+      <w:r>
+        <w:rPr>
+          <w:lang w:val="de-AT"/>
+        </w:rPr>
+        <w:t>Traversal</w:t>
+      </w:r>
+      <w:proofErr w:type="spellEnd"/>
+      <w:r>
+        <w:rPr>
+          <w:lang w:val="de-AT"/>
+        </w:rPr>
+        <w:t xml:space="preserve"> - </w:t>
+      </w:r>
+      <w:proofErr w:type="spellStart"/>
+      <w:r>
+        <w:rPr>
+          <w:lang w:val="de-AT"/>
+        </w:rPr>
+        <w:t>Directories</w:t>
+      </w:r>
+      <w:proofErr w:type="spellEnd"/>
     </w:p>
     <w:p>
       <w:pPr>
@@ -3683,7 +5892,21 @@
         <w:rPr>
           <w:lang w:val="de-AT"/>
         </w:rPr>
-        <w:t>Directory Traversal - Files</w:t>
+        <w:t xml:space="preserve">Directory </w:t>
+      </w:r>
+      <w:proofErr w:type="spellStart"/>
+      <w:r>
+        <w:rPr>
+          <w:lang w:val="de-AT"/>
+        </w:rPr>
+        <w:t>Traversal</w:t>
+      </w:r>
+      <w:proofErr w:type="spellEnd"/>
+      <w:r>
+        <w:rPr>
+          <w:lang w:val="de-AT"/>
+        </w:rPr>
+        <w:t xml:space="preserve"> - Files</w:t>
       </w:r>
     </w:p>
     <w:p>
@@ -3693,14 +5916,8 @@
           <w:ilvl w:val="0"/>
           <w:numId w:val="10"/>
         </w:numPr>
-        <w:rPr>
-          <w:lang w:val="de-AT"/>
-        </w:rPr>
-      </w:pPr>
-      <w:r>
-        <w:rPr>
-          <w:lang w:val="de-AT"/>
-        </w:rPr>
+      </w:pPr>
+      <w:r>
         <w:t>Host Header Attack (Cache Poisoning)</w:t>
       </w:r>
     </w:p>
@@ -3711,14 +5928,8 @@
           <w:ilvl w:val="0"/>
           <w:numId w:val="10"/>
         </w:numPr>
-        <w:rPr>
-          <w:lang w:val="de-AT"/>
-        </w:rPr>
-      </w:pPr>
-      <w:r>
-        <w:rPr>
-          <w:lang w:val="de-AT"/>
-        </w:rPr>
+      </w:pPr>
+      <w:r>
         <w:t>Host Header Attack (Reset Poisoning)</w:t>
       </w:r>
     </w:p>
@@ -3729,14 +5940,8 @@
           <w:ilvl w:val="0"/>
           <w:numId w:val="10"/>
         </w:numPr>
-        <w:rPr>
-          <w:lang w:val="de-AT"/>
-        </w:rPr>
-      </w:pPr>
-      <w:r>
-        <w:rPr>
-          <w:lang w:val="de-AT"/>
-        </w:rPr>
+      </w:pPr>
+      <w:r>
         <w:t>Remote &amp; Local File Inclusion (RFI/LFI)</w:t>
       </w:r>
     </w:p>
@@ -3751,11 +5956,19 @@
           <w:lang w:val="de-AT"/>
         </w:rPr>
       </w:pPr>
-      <w:r>
-        <w:rPr>
-          <w:lang w:val="de-AT"/>
-        </w:rPr>
-        <w:t>Restrict Device Access</w:t>
+      <w:proofErr w:type="spellStart"/>
+      <w:r>
+        <w:rPr>
+          <w:lang w:val="de-AT"/>
+        </w:rPr>
+        <w:t>Restrict</w:t>
+      </w:r>
+      <w:proofErr w:type="spellEnd"/>
+      <w:r>
+        <w:rPr>
+          <w:lang w:val="de-AT"/>
+        </w:rPr>
+        <w:t xml:space="preserve"> Device Access</w:t>
       </w:r>
     </w:p>
     <w:p>
@@ -3769,11 +5982,19 @@
           <w:lang w:val="de-AT"/>
         </w:rPr>
       </w:pPr>
-      <w:r>
-        <w:rPr>
-          <w:lang w:val="de-AT"/>
-        </w:rPr>
-        <w:t>Restrict Folder Access</w:t>
+      <w:proofErr w:type="spellStart"/>
+      <w:r>
+        <w:rPr>
+          <w:lang w:val="de-AT"/>
+        </w:rPr>
+        <w:t>Restrict</w:t>
+      </w:r>
+      <w:proofErr w:type="spellEnd"/>
+      <w:r>
+        <w:rPr>
+          <w:lang w:val="de-AT"/>
+        </w:rPr>
+        <w:t xml:space="preserve"> Folder Access</w:t>
       </w:r>
     </w:p>
     <w:p>
@@ -3783,14 +6004,8 @@
           <w:ilvl w:val="0"/>
           <w:numId w:val="10"/>
         </w:numPr>
-        <w:rPr>
-          <w:lang w:val="de-AT"/>
-        </w:rPr>
-      </w:pPr>
-      <w:r>
-        <w:rPr>
-          <w:lang w:val="de-AT"/>
-        </w:rPr>
+      </w:pPr>
+      <w:r>
         <w:t>Server Side Request Forgery (SSRF)</w:t>
       </w:r>
     </w:p>
@@ -3801,35 +6016,21 @@
           <w:ilvl w:val="0"/>
           <w:numId w:val="10"/>
         </w:numPr>
-        <w:rPr>
-          <w:lang w:val="de-AT"/>
-        </w:rPr>
-      </w:pPr>
-      <w:r>
-        <w:rPr>
-          <w:lang w:val="de-AT"/>
-        </w:rPr>
+      </w:pPr>
+      <w:r>
         <w:t>XML External Entity Attacks (XXE)</w:t>
       </w:r>
     </w:p>
-    <w:p>
-      <w:pPr>
-        <w:rPr>
-          <w:lang w:val="de-AT"/>
-        </w:rPr>
-      </w:pPr>
-    </w:p>
+    <w:p/>
     <w:p>
       <w:pPr>
         <w:rPr>
           <w:b/>
-          <w:lang w:val="de-AT"/>
         </w:rPr>
       </w:pPr>
       <w:r>
         <w:rPr>
           <w:b/>
-          <w:lang w:val="de-AT"/>
         </w:rPr>
         <w:t>A8 - Cross-Site Request Forgery (CSRF)</w:t>
       </w:r>
@@ -3841,14 +6042,8 @@
           <w:ilvl w:val="0"/>
           <w:numId w:val="11"/>
         </w:numPr>
-        <w:rPr>
-          <w:lang w:val="de-AT"/>
-        </w:rPr>
-      </w:pPr>
-      <w:r>
-        <w:rPr>
-          <w:lang w:val="de-AT"/>
-        </w:rPr>
+      </w:pPr>
+      <w:r>
         <w:t>Cross-Site Request Forgery (Change Password)</w:t>
       </w:r>
     </w:p>
@@ -3859,14 +6054,8 @@
           <w:ilvl w:val="0"/>
           <w:numId w:val="11"/>
         </w:numPr>
-        <w:rPr>
-          <w:lang w:val="de-AT"/>
-        </w:rPr>
-      </w:pPr>
-      <w:r>
-        <w:rPr>
-          <w:lang w:val="de-AT"/>
-        </w:rPr>
+      </w:pPr>
+      <w:r>
         <w:t>Cross-Site Request Forgery (Change Secret)</w:t>
       </w:r>
     </w:p>
@@ -3877,24 +6066,12 @@
           <w:ilvl w:val="0"/>
           <w:numId w:val="11"/>
         </w:numPr>
-        <w:rPr>
-          <w:lang w:val="de-AT"/>
-        </w:rPr>
-      </w:pPr>
-      <w:r>
-        <w:rPr>
-          <w:lang w:val="de-AT"/>
-        </w:rPr>
+      </w:pPr>
+      <w:r>
         <w:t>Cross-Site Request Forgery (Transfer Amount)</w:t>
       </w:r>
     </w:p>
-    <w:p>
-      <w:pPr>
-        <w:rPr>
-          <w:lang w:val="de-AT"/>
-        </w:rPr>
-      </w:pPr>
-    </w:p>
+    <w:p/>
     <w:p>
       <w:pPr>
         <w:rPr>
@@ -3907,7 +6084,39 @@
           <w:b/>
           <w:lang w:val="de-AT"/>
         </w:rPr>
-        <w:t>A9 - Using Known Vulnerable Components</w:t>
+        <w:t xml:space="preserve">A9 - </w:t>
+      </w:r>
+      <w:proofErr w:type="spellStart"/>
+      <w:r>
+        <w:rPr>
+          <w:b/>
+          <w:lang w:val="de-AT"/>
+        </w:rPr>
+        <w:t>Using</w:t>
+      </w:r>
+      <w:proofErr w:type="spellEnd"/>
+      <w:r>
+        <w:rPr>
+          <w:b/>
+          <w:lang w:val="de-AT"/>
+        </w:rPr>
+        <w:t xml:space="preserve"> </w:t>
+      </w:r>
+      <w:proofErr w:type="spellStart"/>
+      <w:r>
+        <w:rPr>
+          <w:b/>
+          <w:lang w:val="de-AT"/>
+        </w:rPr>
+        <w:t>Known</w:t>
+      </w:r>
+      <w:proofErr w:type="spellEnd"/>
+      <w:r>
+        <w:rPr>
+          <w:b/>
+          <w:lang w:val="de-AT"/>
+        </w:rPr>
+        <w:t xml:space="preserve"> Vulnerable Components</w:t>
       </w:r>
     </w:p>
     <w:p>
@@ -3925,8 +6134,16 @@
         <w:rPr>
           <w:lang w:val="de-AT"/>
         </w:rPr>
-        <w:t>PHP CGI Remote Code Execution</w:t>
-      </w:r>
+        <w:t xml:space="preserve">PHP CGI Remote Code </w:t>
+      </w:r>
+      <w:proofErr w:type="spellStart"/>
+      <w:r>
+        <w:rPr>
+          <w:lang w:val="de-AT"/>
+        </w:rPr>
+        <w:t>Execution</w:t>
+      </w:r>
+      <w:proofErr w:type="spellEnd"/>
     </w:p>
     <w:p>
       <w:pPr>
@@ -3943,8 +6160,30 @@
         <w:rPr>
           <w:lang w:val="de-AT"/>
         </w:rPr>
-        <w:t>PHP Eval Function</w:t>
-      </w:r>
+        <w:t xml:space="preserve">PHP </w:t>
+      </w:r>
+      <w:proofErr w:type="spellStart"/>
+      <w:r>
+        <w:rPr>
+          <w:lang w:val="de-AT"/>
+        </w:rPr>
+        <w:t>Eval</w:t>
+      </w:r>
+      <w:proofErr w:type="spellEnd"/>
+      <w:r>
+        <w:rPr>
+          <w:lang w:val="de-AT"/>
+        </w:rPr>
+        <w:t xml:space="preserve"> </w:t>
+      </w:r>
+      <w:proofErr w:type="spellStart"/>
+      <w:r>
+        <w:rPr>
+          <w:lang w:val="de-AT"/>
+        </w:rPr>
+        <w:t>Function</w:t>
+      </w:r>
+      <w:proofErr w:type="spellEnd"/>
     </w:p>
     <w:p>
       <w:pPr>
@@ -3965,7 +6204,23 @@
           <w:b/>
           <w:lang w:val="de-AT"/>
         </w:rPr>
-        <w:t>A10 - Unvalidated Redirects &amp; Forwards</w:t>
+        <w:t xml:space="preserve">A10 - </w:t>
+      </w:r>
+      <w:proofErr w:type="spellStart"/>
+      <w:r>
+        <w:rPr>
+          <w:b/>
+          <w:lang w:val="de-AT"/>
+        </w:rPr>
+        <w:t>Unvalidated</w:t>
+      </w:r>
+      <w:proofErr w:type="spellEnd"/>
+      <w:r>
+        <w:rPr>
+          <w:b/>
+          <w:lang w:val="de-AT"/>
+        </w:rPr>
+        <w:t xml:space="preserve"> Redirects &amp; Forwards</w:t>
       </w:r>
     </w:p>
     <w:p>
@@ -3979,11 +6234,19 @@
           <w:lang w:val="de-AT"/>
         </w:rPr>
       </w:pPr>
-      <w:r>
-        <w:rPr>
-          <w:lang w:val="de-AT"/>
-        </w:rPr>
-        <w:t>Unvalidated Redirects &amp; Forwards (1)</w:t>
+      <w:proofErr w:type="spellStart"/>
+      <w:r>
+        <w:rPr>
+          <w:lang w:val="de-AT"/>
+        </w:rPr>
+        <w:t>Unvalidated</w:t>
+      </w:r>
+      <w:proofErr w:type="spellEnd"/>
+      <w:r>
+        <w:rPr>
+          <w:lang w:val="de-AT"/>
+        </w:rPr>
+        <w:t xml:space="preserve"> Redirects &amp; Forwards (1)</w:t>
       </w:r>
     </w:p>
     <w:p>
@@ -3997,11 +6260,19 @@
           <w:lang w:val="de-AT"/>
         </w:rPr>
       </w:pPr>
-      <w:r>
-        <w:rPr>
-          <w:lang w:val="de-AT"/>
-        </w:rPr>
-        <w:t>Unvalidated Redirects &amp; Forwards (2)</w:t>
+      <w:proofErr w:type="spellStart"/>
+      <w:r>
+        <w:rPr>
+          <w:lang w:val="de-AT"/>
+        </w:rPr>
+        <w:t>Unvalidated</w:t>
+      </w:r>
+      <w:proofErr w:type="spellEnd"/>
+      <w:r>
+        <w:rPr>
+          <w:lang w:val="de-AT"/>
+        </w:rPr>
+        <w:t xml:space="preserve"> Redirects &amp; Forwards (2)</w:t>
       </w:r>
     </w:p>
     <w:p>
@@ -4023,7 +6294,23 @@
           <w:b/>
           <w:lang w:val="de-AT"/>
         </w:rPr>
-        <w:t>Other bugs...</w:t>
+        <w:t xml:space="preserve">Other </w:t>
+      </w:r>
+      <w:proofErr w:type="spellStart"/>
+      <w:r>
+        <w:rPr>
+          <w:b/>
+          <w:lang w:val="de-AT"/>
+        </w:rPr>
+        <w:t>bugs</w:t>
+      </w:r>
+      <w:proofErr w:type="spellEnd"/>
+      <w:r>
+        <w:rPr>
+          <w:b/>
+          <w:lang w:val="de-AT"/>
+        </w:rPr>
+        <w:t>...</w:t>
       </w:r>
     </w:p>
     <w:p>
@@ -4037,11 +6324,19 @@
           <w:lang w:val="de-AT"/>
         </w:rPr>
       </w:pPr>
-      <w:r>
-        <w:rPr>
-          <w:lang w:val="de-AT"/>
-        </w:rPr>
-        <w:t>ClickJacking (Movie Tickets)</w:t>
+      <w:proofErr w:type="spellStart"/>
+      <w:r>
+        <w:rPr>
+          <w:lang w:val="de-AT"/>
+        </w:rPr>
+        <w:t>ClickJacking</w:t>
+      </w:r>
+      <w:proofErr w:type="spellEnd"/>
+      <w:r>
+        <w:rPr>
+          <w:lang w:val="de-AT"/>
+        </w:rPr>
+        <w:t xml:space="preserve"> (Movie Tickets)</w:t>
       </w:r>
     </w:p>
     <w:p>
@@ -4113,8 +6408,16 @@
         <w:rPr>
           <w:lang w:val="de-AT"/>
         </w:rPr>
-        <w:t>HTTP Verb Tampering</w:t>
-      </w:r>
+        <w:t xml:space="preserve">HTTP Verb </w:t>
+      </w:r>
+      <w:proofErr w:type="spellStart"/>
+      <w:r>
+        <w:rPr>
+          <w:lang w:val="de-AT"/>
+        </w:rPr>
+        <w:t>Tampering</w:t>
+      </w:r>
+      <w:proofErr w:type="spellEnd"/>
     </w:p>
     <w:p>
       <w:pPr>
@@ -4131,8 +6434,30 @@
         <w:rPr>
           <w:lang w:val="de-AT"/>
         </w:rPr>
-        <w:t>Information Disclosure - Favicon</w:t>
-      </w:r>
+        <w:t xml:space="preserve">Information </w:t>
+      </w:r>
+      <w:proofErr w:type="spellStart"/>
+      <w:r>
+        <w:rPr>
+          <w:lang w:val="de-AT"/>
+        </w:rPr>
+        <w:t>Disclosure</w:t>
+      </w:r>
+      <w:proofErr w:type="spellEnd"/>
+      <w:r>
+        <w:rPr>
+          <w:lang w:val="de-AT"/>
+        </w:rPr>
+        <w:t xml:space="preserve"> - </w:t>
+      </w:r>
+      <w:proofErr w:type="spellStart"/>
+      <w:r>
+        <w:rPr>
+          <w:lang w:val="de-AT"/>
+        </w:rPr>
+        <w:t>Favicon</w:t>
+      </w:r>
+      <w:proofErr w:type="spellEnd"/>
     </w:p>
     <w:p>
       <w:pPr>
@@ -4149,7 +6474,21 @@
         <w:rPr>
           <w:lang w:val="de-AT"/>
         </w:rPr>
-        <w:t>Information Disclosure - Headers</w:t>
+        <w:t xml:space="preserve">Information </w:t>
+      </w:r>
+      <w:proofErr w:type="spellStart"/>
+      <w:r>
+        <w:rPr>
+          <w:lang w:val="de-AT"/>
+        </w:rPr>
+        <w:t>Disclosure</w:t>
+      </w:r>
+      <w:proofErr w:type="spellEnd"/>
+      <w:r>
+        <w:rPr>
+          <w:lang w:val="de-AT"/>
+        </w:rPr>
+        <w:t xml:space="preserve"> - Headers</w:t>
       </w:r>
     </w:p>
     <w:p>
@@ -4167,8 +6506,30 @@
         <w:rPr>
           <w:lang w:val="de-AT"/>
         </w:rPr>
-        <w:t>Information Disclosure - PHP version</w:t>
-      </w:r>
+        <w:t xml:space="preserve">Information </w:t>
+      </w:r>
+      <w:proofErr w:type="spellStart"/>
+      <w:r>
+        <w:rPr>
+          <w:lang w:val="de-AT"/>
+        </w:rPr>
+        <w:t>Disclosure</w:t>
+      </w:r>
+      <w:proofErr w:type="spellEnd"/>
+      <w:r>
+        <w:rPr>
+          <w:lang w:val="de-AT"/>
+        </w:rPr>
+        <w:t xml:space="preserve"> - PHP </w:t>
+      </w:r>
+      <w:proofErr w:type="spellStart"/>
+      <w:r>
+        <w:rPr>
+          <w:lang w:val="de-AT"/>
+        </w:rPr>
+        <w:t>version</w:t>
+      </w:r>
+      <w:proofErr w:type="spellEnd"/>
     </w:p>
     <w:p>
       <w:pPr>
@@ -4185,7 +6546,35 @@
         <w:rPr>
           <w:lang w:val="de-AT"/>
         </w:rPr>
-        <w:t>Information Disclosure - Robots File</w:t>
+        <w:t xml:space="preserve">Information </w:t>
+      </w:r>
+      <w:proofErr w:type="spellStart"/>
+      <w:r>
+        <w:rPr>
+          <w:lang w:val="de-AT"/>
+        </w:rPr>
+        <w:t>Disclosure</w:t>
+      </w:r>
+      <w:proofErr w:type="spellEnd"/>
+      <w:r>
+        <w:rPr>
+          <w:lang w:val="de-AT"/>
+        </w:rPr>
+        <w:t xml:space="preserve"> - </w:t>
+      </w:r>
+      <w:proofErr w:type="spellStart"/>
+      <w:r>
+        <w:rPr>
+          <w:lang w:val="de-AT"/>
+        </w:rPr>
+        <w:t>Robots</w:t>
+      </w:r>
+      <w:proofErr w:type="spellEnd"/>
+      <w:r>
+        <w:rPr>
+          <w:lang w:val="de-AT"/>
+        </w:rPr>
+        <w:t xml:space="preserve"> File</w:t>
       </w:r>
     </w:p>
     <w:p>
@@ -4199,11 +6588,19 @@
           <w:lang w:val="de-AT"/>
         </w:rPr>
       </w:pPr>
-      <w:r>
-        <w:rPr>
-          <w:lang w:val="de-AT"/>
-        </w:rPr>
-        <w:t>Unrestricted File Upload</w:t>
+      <w:proofErr w:type="spellStart"/>
+      <w:r>
+        <w:rPr>
+          <w:lang w:val="de-AT"/>
+        </w:rPr>
+        <w:t>Unrestricted</w:t>
+      </w:r>
+      <w:proofErr w:type="spellEnd"/>
+      <w:r>
+        <w:rPr>
+          <w:lang w:val="de-AT"/>
+        </w:rPr>
+        <w:t xml:space="preserve"> File Upload</w:t>
       </w:r>
     </w:p>
     <w:sectPr>
@@ -5123,6 +7520,119 @@
     </w:lvl>
   </w:abstractNum>
   <w:abstractNum w:abstractNumId="8">
+    <w:nsid w:val="233E3D73"/>
+    <w:multiLevelType w:val="hybridMultilevel"/>
+    <w:tmpl w:val="5DC6C942"/>
+    <w:lvl w:ilvl="0" w:tplc="0C070001">
+      <w:start w:val="1"/>
+      <w:numFmt w:val="bullet"/>
+      <w:lvlText w:val=""/>
+      <w:lvlJc w:val="left"/>
+      <w:pPr>
+        <w:ind w:left="720" w:hanging="360"/>
+      </w:pPr>
+      <w:rPr>
+        <w:rFonts w:ascii="Symbol" w:hAnsi="Symbol" w:hint="default"/>
+      </w:rPr>
+    </w:lvl>
+    <w:lvl w:ilvl="1" w:tplc="0C070003" w:tentative="1">
+      <w:start w:val="1"/>
+      <w:numFmt w:val="bullet"/>
+      <w:lvlText w:val="o"/>
+      <w:lvlJc w:val="left"/>
+      <w:pPr>
+        <w:ind w:left="1440" w:hanging="360"/>
+      </w:pPr>
+      <w:rPr>
+        <w:rFonts w:ascii="Courier New" w:hAnsi="Courier New" w:cs="Courier New" w:hint="default"/>
+      </w:rPr>
+    </w:lvl>
+    <w:lvl w:ilvl="2" w:tplc="0C070005" w:tentative="1">
+      <w:start w:val="1"/>
+      <w:numFmt w:val="bullet"/>
+      <w:lvlText w:val=""/>
+      <w:lvlJc w:val="left"/>
+      <w:pPr>
+        <w:ind w:left="2160" w:hanging="360"/>
+      </w:pPr>
+      <w:rPr>
+        <w:rFonts w:ascii="Wingdings" w:hAnsi="Wingdings" w:hint="default"/>
+      </w:rPr>
+    </w:lvl>
+    <w:lvl w:ilvl="3" w:tplc="0C070001" w:tentative="1">
+      <w:start w:val="1"/>
+      <w:numFmt w:val="bullet"/>
+      <w:lvlText w:val=""/>
+      <w:lvlJc w:val="left"/>
+      <w:pPr>
+        <w:ind w:left="2880" w:hanging="360"/>
+      </w:pPr>
+      <w:rPr>
+        <w:rFonts w:ascii="Symbol" w:hAnsi="Symbol" w:hint="default"/>
+      </w:rPr>
+    </w:lvl>
+    <w:lvl w:ilvl="4" w:tplc="0C070003" w:tentative="1">
+      <w:start w:val="1"/>
+      <w:numFmt w:val="bullet"/>
+      <w:lvlText w:val="o"/>
+      <w:lvlJc w:val="left"/>
+      <w:pPr>
+        <w:ind w:left="3600" w:hanging="360"/>
+      </w:pPr>
+      <w:rPr>
+        <w:rFonts w:ascii="Courier New" w:hAnsi="Courier New" w:cs="Courier New" w:hint="default"/>
+      </w:rPr>
+    </w:lvl>
+    <w:lvl w:ilvl="5" w:tplc="0C070005" w:tentative="1">
+      <w:start w:val="1"/>
+      <w:numFmt w:val="bullet"/>
+      <w:lvlText w:val=""/>
+      <w:lvlJc w:val="left"/>
+      <w:pPr>
+        <w:ind w:left="4320" w:hanging="360"/>
+      </w:pPr>
+      <w:rPr>
+        <w:rFonts w:ascii="Wingdings" w:hAnsi="Wingdings" w:hint="default"/>
+      </w:rPr>
+    </w:lvl>
+    <w:lvl w:ilvl="6" w:tplc="0C070001" w:tentative="1">
+      <w:start w:val="1"/>
+      <w:numFmt w:val="bullet"/>
+      <w:lvlText w:val=""/>
+      <w:lvlJc w:val="left"/>
+      <w:pPr>
+        <w:ind w:left="5040" w:hanging="360"/>
+      </w:pPr>
+      <w:rPr>
+        <w:rFonts w:ascii="Symbol" w:hAnsi="Symbol" w:hint="default"/>
+      </w:rPr>
+    </w:lvl>
+    <w:lvl w:ilvl="7" w:tplc="0C070003" w:tentative="1">
+      <w:start w:val="1"/>
+      <w:numFmt w:val="bullet"/>
+      <w:lvlText w:val="o"/>
+      <w:lvlJc w:val="left"/>
+      <w:pPr>
+        <w:ind w:left="5760" w:hanging="360"/>
+      </w:pPr>
+      <w:rPr>
+        <w:rFonts w:ascii="Courier New" w:hAnsi="Courier New" w:cs="Courier New" w:hint="default"/>
+      </w:rPr>
+    </w:lvl>
+    <w:lvl w:ilvl="8" w:tplc="0C070005" w:tentative="1">
+      <w:start w:val="1"/>
+      <w:numFmt w:val="bullet"/>
+      <w:lvlText w:val=""/>
+      <w:lvlJc w:val="left"/>
+      <w:pPr>
+        <w:ind w:left="6480" w:hanging="360"/>
+      </w:pPr>
+      <w:rPr>
+        <w:rFonts w:ascii="Wingdings" w:hAnsi="Wingdings" w:hint="default"/>
+      </w:rPr>
+    </w:lvl>
+  </w:abstractNum>
+  <w:abstractNum w:abstractNumId="9">
     <w:nsid w:val="2F297E1C"/>
     <w:multiLevelType w:val="hybridMultilevel"/>
     <w:tmpl w:val="8B84AA62"/>
@@ -5235,7 +7745,7 @@
       </w:rPr>
     </w:lvl>
   </w:abstractNum>
-  <w:abstractNum w:abstractNumId="9">
+  <w:abstractNum w:abstractNumId="10">
     <w:nsid w:val="32814B77"/>
     <w:multiLevelType w:val="hybridMultilevel"/>
     <w:tmpl w:val="D3A048AC"/>
@@ -5348,7 +7858,7 @@
       </w:rPr>
     </w:lvl>
   </w:abstractNum>
-  <w:abstractNum w:abstractNumId="10">
+  <w:abstractNum w:abstractNumId="11">
     <w:nsid w:val="334F0A38"/>
     <w:multiLevelType w:val="hybridMultilevel"/>
     <w:tmpl w:val="4A3C6602"/>
@@ -5461,7 +7971,7 @@
       </w:rPr>
     </w:lvl>
   </w:abstractNum>
-  <w:abstractNum w:abstractNumId="11">
+  <w:abstractNum w:abstractNumId="12">
     <w:nsid w:val="3A436227"/>
     <w:multiLevelType w:val="hybridMultilevel"/>
     <w:tmpl w:val="672ED5A6"/>
@@ -5574,7 +8084,7 @@
       </w:rPr>
     </w:lvl>
   </w:abstractNum>
-  <w:abstractNum w:abstractNumId="12">
+  <w:abstractNum w:abstractNumId="13">
     <w:nsid w:val="3F7C33A7"/>
     <w:multiLevelType w:val="hybridMultilevel"/>
     <w:tmpl w:val="ADD40AEE"/>
@@ -5687,7 +8197,7 @@
       </w:rPr>
     </w:lvl>
   </w:abstractNum>
-  <w:abstractNum w:abstractNumId="13">
+  <w:abstractNum w:abstractNumId="14">
     <w:nsid w:val="435F68F5"/>
     <w:multiLevelType w:val="hybridMultilevel"/>
     <w:tmpl w:val="A25E7150"/>
@@ -5800,7 +8310,7 @@
       </w:rPr>
     </w:lvl>
   </w:abstractNum>
-  <w:abstractNum w:abstractNumId="14">
+  <w:abstractNum w:abstractNumId="15">
     <w:nsid w:val="44D26ADE"/>
     <w:multiLevelType w:val="hybridMultilevel"/>
     <w:tmpl w:val="05284EFC"/>
@@ -5913,7 +8423,7 @@
       </w:rPr>
     </w:lvl>
   </w:abstractNum>
-  <w:abstractNum w:abstractNumId="15">
+  <w:abstractNum w:abstractNumId="16">
     <w:nsid w:val="62F92773"/>
     <w:multiLevelType w:val="hybridMultilevel"/>
     <w:tmpl w:val="B75E2D64"/>
@@ -6026,7 +8536,7 @@
       </w:rPr>
     </w:lvl>
   </w:abstractNum>
-  <w:abstractNum w:abstractNumId="16">
+  <w:abstractNum w:abstractNumId="17">
     <w:nsid w:val="755B7583"/>
     <w:multiLevelType w:val="hybridMultilevel"/>
     <w:tmpl w:val="F77E5016"/>
@@ -6139,7 +8649,7 @@
       </w:rPr>
     </w:lvl>
   </w:abstractNum>
-  <w:abstractNum w:abstractNumId="17">
+  <w:abstractNum w:abstractNumId="18">
     <w:nsid w:val="78150980"/>
     <w:multiLevelType w:val="hybridMultilevel"/>
     <w:tmpl w:val="46221890"/>
@@ -6253,10 +8763,10 @@
     </w:lvl>
   </w:abstractNum>
   <w:num w:numId="1">
-    <w:abstractNumId w:val="14"/>
+    <w:abstractNumId w:val="15"/>
   </w:num>
   <w:num w:numId="2">
-    <w:abstractNumId w:val="15"/>
+    <w:abstractNumId w:val="16"/>
   </w:num>
   <w:num w:numId="3">
     <w:abstractNumId w:val="6"/>
@@ -6265,10 +8775,10 @@
     <w:abstractNumId w:val="3"/>
   </w:num>
   <w:num w:numId="5">
-    <w:abstractNumId w:val="17"/>
+    <w:abstractNumId w:val="18"/>
   </w:num>
   <w:num w:numId="6">
-    <w:abstractNumId w:val="12"/>
+    <w:abstractNumId w:val="13"/>
   </w:num>
   <w:num w:numId="7">
     <w:abstractNumId w:val="4"/>
@@ -6283,28 +8793,31 @@
     <w:abstractNumId w:val="2"/>
   </w:num>
   <w:num w:numId="11">
+    <w:abstractNumId w:val="12"/>
+  </w:num>
+  <w:num w:numId="12">
+    <w:abstractNumId w:val="10"/>
+  </w:num>
+  <w:num w:numId="13">
+    <w:abstractNumId w:val="9"/>
+  </w:num>
+  <w:num w:numId="14">
+    <w:abstractNumId w:val="14"/>
+  </w:num>
+  <w:num w:numId="15">
     <w:abstractNumId w:val="11"/>
   </w:num>
-  <w:num w:numId="12">
-    <w:abstractNumId w:val="9"/>
-  </w:num>
-  <w:num w:numId="13">
-    <w:abstractNumId w:val="8"/>
-  </w:num>
-  <w:num w:numId="14">
-    <w:abstractNumId w:val="13"/>
-  </w:num>
-  <w:num w:numId="15">
-    <w:abstractNumId w:val="10"/>
-  </w:num>
   <w:num w:numId="16">
-    <w:abstractNumId w:val="16"/>
+    <w:abstractNumId w:val="17"/>
   </w:num>
   <w:num w:numId="17">
     <w:abstractNumId w:val="5"/>
   </w:num>
   <w:num w:numId="18">
     <w:abstractNumId w:val="0"/>
+  </w:num>
+  <w:num w:numId="19">
+    <w:abstractNumId w:val="8"/>
   </w:num>
 </w:numbering>
 </file>
